--- a/3_SE4485_Group03_SAD.docx
+++ b/3_SE4485_Group03_SAD.docx
@@ -1,6 +1,6 @@
 
 <file path=word/document.xml><?xml version="1.0" encoding="utf-8"?>
-<w:document xmlns:wpc="http://schemas.microsoft.com/office/word/2010/wordprocessingCanvas" xmlns:cx="http://schemas.microsoft.com/office/drawing/2014/chartex" xmlns:cx1="http://schemas.microsoft.com/office/drawing/2015/9/8/chartex" xmlns:cx2="http://schemas.microsoft.com/office/drawing/2015/10/21/chartex" xmlns:cx3="http://schemas.microsoft.com/office/drawing/2016/5/9/chartex" xmlns:cx4="http://schemas.microsoft.com/office/drawing/2016/5/10/chartex" xmlns:cx5="http://schemas.microsoft.com/office/drawing/2016/5/11/chartex" xmlns:cx6="http://schemas.microsoft.com/office/drawing/2016/5/12/chartex" xmlns:cx7="http://schemas.microsoft.com/office/drawing/2016/5/13/chartex" xmlns:cx8="http://schemas.microsoft.com/office/drawing/2016/5/14/chartex" xmlns:mc="http://schemas.openxmlformats.org/markup-compatibility/2006" xmlns:aink="http://schemas.microsoft.com/office/drawing/2016/ink" xmlns:am3d="http://schemas.microsoft.com/office/drawing/2017/model3d" xmlns:o="urn:schemas-microsoft-com:office:office" xmlns:r="http://schemas.openxmlformats.org/officeDocument/2006/relationships" xmlns:m="http://schemas.openxmlformats.org/officeDocument/2006/math" xmlns:v="urn:schemas-microsoft-com:vml" xmlns:wp14="http://schemas.microsoft.com/office/word/2010/wordprocessingDrawing" xmlns:wp="http://schemas.openxmlformats.org/drawingml/2006/wordprocessingDrawing" xmlns:w10="urn:schemas-microsoft-com:office:word" xmlns:w="http://schemas.openxmlformats.org/wordprocessingml/2006/main" xmlns:w14="http://schemas.microsoft.com/office/word/2010/wordml" xmlns:w15="http://schemas.microsoft.com/office/word/2012/wordml" xmlns:w16cid="http://schemas.microsoft.com/office/word/2016/wordml/cid" xmlns:w16se="http://schemas.microsoft.com/office/word/2015/wordml/symex" xmlns:wpg="http://schemas.microsoft.com/office/word/2010/wordprocessingGroup" xmlns:wpi="http://schemas.microsoft.com/office/word/2010/wordprocessingInk" xmlns:wne="http://schemas.microsoft.com/office/word/2006/wordml" xmlns:wps="http://schemas.microsoft.com/office/word/2010/wordprocessingShape" mc:Ignorable="w14 w15 w16se w16cid wp14">
+<w:document xmlns:wpc="http://schemas.microsoft.com/office/word/2010/wordprocessingCanvas" xmlns:mc="http://schemas.openxmlformats.org/markup-compatibility/2006" xmlns:o="urn:schemas-microsoft-com:office:office" xmlns:r="http://schemas.openxmlformats.org/officeDocument/2006/relationships" xmlns:m="http://schemas.openxmlformats.org/officeDocument/2006/math" xmlns:v="urn:schemas-microsoft-com:vml" xmlns:wp14="http://schemas.microsoft.com/office/word/2010/wordprocessingDrawing" xmlns:wp="http://schemas.openxmlformats.org/drawingml/2006/wordprocessingDrawing" xmlns:w10="urn:schemas-microsoft-com:office:word" xmlns:w="http://schemas.openxmlformats.org/wordprocessingml/2006/main" xmlns:w14="http://schemas.microsoft.com/office/word/2010/wordml" xmlns:wpg="http://schemas.microsoft.com/office/word/2010/wordprocessingGroup" xmlns:wpi="http://schemas.microsoft.com/office/word/2010/wordprocessingInk" xmlns:wne="http://schemas.microsoft.com/office/word/2006/wordml" xmlns:wps="http://schemas.microsoft.com/office/word/2010/wordprocessingShape" mc:Ignorable="w14 wp14">
   <w:body>
     <w:tbl>
       <w:tblPr>
@@ -36,6 +36,8 @@
                 <w:szCs w:val="40"/>
               </w:rPr>
             </w:pPr>
+            <w:bookmarkStart w:id="0" w:name="_GoBack"/>
+            <w:bookmarkEnd w:id="0"/>
             <w:r>
               <w:rPr>
                 <w:sz w:val="40"/>
@@ -222,8 +224,6 @@
               </w:rPr>
               <w:t>1</w:t>
             </w:r>
-            <w:bookmarkStart w:id="0" w:name="_GoBack"/>
-            <w:bookmarkEnd w:id="0"/>
             <w:r>
               <w:rPr>
                 <w:szCs w:val="24"/>
@@ -299,11 +299,19 @@
                 <w:szCs w:val="24"/>
               </w:rPr>
             </w:pPr>
+            <w:proofErr w:type="spellStart"/>
             <w:r>
               <w:rPr>
                 <w:szCs w:val="24"/>
               </w:rPr>
-              <w:t>Yeremy Joseph</w:t>
+              <w:t>Yeremy</w:t>
+            </w:r>
+            <w:proofErr w:type="spellEnd"/>
+            <w:r>
+              <w:rPr>
+                <w:szCs w:val="24"/>
+              </w:rPr>
+              <w:t xml:space="preserve"> Joseph</w:t>
             </w:r>
           </w:p>
           <w:p>
@@ -2359,6 +2367,7 @@
       </w:pPr>
       <w:bookmarkStart w:id="3" w:name="_Toc52431360"/>
       <w:r>
+        <w:lastRenderedPageBreak/>
         <w:t>List of Figures</w:t>
       </w:r>
       <w:bookmarkEnd w:id="3"/>
@@ -2559,13 +2568,31 @@
               <w:cnfStyle w:val="000000000000" w:firstRow="0" w:lastRow="0" w:firstColumn="0" w:lastColumn="0" w:oddVBand="0" w:evenVBand="0" w:oddHBand="0" w:evenHBand="0" w:firstRowFirstColumn="0" w:firstRowLastColumn="0" w:lastRowFirstColumn="0" w:lastRowLastColumn="0"/>
               <w:rPr>
                 <w:color w:val="3C78D8"/>
+                <w:lang w:val="fr-FR"/>
               </w:rPr>
             </w:pPr>
             <w:r>
               <w:rPr>
                 <w:color w:val="3C78D8"/>
-              </w:rPr>
-              <w:t>Perspecta ETA N-tier Architecture</w:t>
+                <w:lang w:val="fr-FR"/>
+              </w:rPr>
+              <w:t>Perspecta ETA N-</w:t>
+            </w:r>
+            <w:proofErr w:type="spellStart"/>
+            <w:r>
+              <w:rPr>
+                <w:color w:val="3C78D8"/>
+                <w:lang w:val="fr-FR"/>
+              </w:rPr>
+              <w:t>tier</w:t>
+            </w:r>
+            <w:proofErr w:type="spellEnd"/>
+            <w:r>
+              <w:rPr>
+                <w:color w:val="3C78D8"/>
+                <w:lang w:val="fr-FR"/>
+              </w:rPr>
+              <w:t xml:space="preserve"> Architecture</w:t>
             </w:r>
           </w:p>
         </w:tc>
@@ -4169,6 +4196,7 @@
       </w:pPr>
       <w:bookmarkStart w:id="5" w:name="_Toc52431362"/>
       <w:r>
+        <w:lastRenderedPageBreak/>
         <w:t xml:space="preserve">1. </w:t>
       </w:r>
       <w:r>
@@ -4425,7 +4453,23 @@
         <w:tab/>
       </w:r>
       <w:r>
-        <w:t>P. B. Kruchten, "The 4+1 View Model of architecture," in IEEE Software, vol. 12, no. 6, pp. 42-50, Nov. 1995, doi: 10.1109/52.469759.</w:t>
+        <w:t xml:space="preserve">P. B. </w:t>
+      </w:r>
+      <w:proofErr w:type="spellStart"/>
+      <w:r>
+        <w:t>Kruchten</w:t>
+      </w:r>
+      <w:proofErr w:type="spellEnd"/>
+      <w:r>
+        <w:t xml:space="preserve">, "The 4+1 View Model of architecture," in IEEE Software, vol. 12, no. 6, pp. 42-50, Nov. 1995, </w:t>
+      </w:r>
+      <w:proofErr w:type="spellStart"/>
+      <w:r>
+        <w:t>doi</w:t>
+      </w:r>
+      <w:proofErr w:type="spellEnd"/>
+      <w:r>
+        <w:t>: 10.1109/52.469759.</w:t>
       </w:r>
     </w:p>
     <w:p>
@@ -4449,13 +4493,26 @@
         <w:t>.</w:t>
       </w:r>
       <w:r>
-        <w:t xml:space="preserve"> Maréchaux</w:t>
-      </w:r>
+        <w:t xml:space="preserve"> </w:t>
+      </w:r>
+      <w:proofErr w:type="spellStart"/>
+      <w:r>
+        <w:t>Maréchaux</w:t>
+      </w:r>
+      <w:proofErr w:type="spellEnd"/>
       <w:r>
         <w:t>. “</w:t>
       </w:r>
       <w:r>
-        <w:t>Developing a J2EE Architecture with Rational Software Architect Using the Rational Unified Process</w:t>
+        <w:t xml:space="preserve">Developing </w:t>
+      </w:r>
+      <w:proofErr w:type="gramStart"/>
+      <w:r>
+        <w:t>a J2EE</w:t>
+      </w:r>
+      <w:proofErr w:type="gramEnd"/>
+      <w:r>
+        <w:t xml:space="preserve"> Architecture with Rational Software Architect Using the Rational Unified Process</w:t>
       </w:r>
       <w:r>
         <w:t xml:space="preserve">.” IBM Developer. </w:t>
@@ -4491,7 +4548,15 @@
         <w:tab/>
       </w:r>
       <w:r>
-        <w:t>M. Shaw, "Comparing architectural design styles," in IEEE Software, vol. 12, no. 6, pp. 27-41, Nov. 1995, doi: 10.1109/52.469758.</w:t>
+        <w:t xml:space="preserve">M. Shaw, "Comparing architectural design styles," in IEEE Software, vol. 12, no. 6, pp. 27-41, Nov. 1995, </w:t>
+      </w:r>
+      <w:proofErr w:type="spellStart"/>
+      <w:r>
+        <w:t>doi</w:t>
+      </w:r>
+      <w:proofErr w:type="spellEnd"/>
+      <w:r>
+        <w:t>: 10.1109/52.469758.</w:t>
       </w:r>
     </w:p>
     <w:p>
@@ -4587,7 +4652,11 @@
         <w:t>, scope</w:t>
       </w:r>
       <w:r>
-        <w:t>, definitions, acronyms, and abbreviations, references, and the document structure</w:t>
+        <w:t xml:space="preserve">, </w:t>
+      </w:r>
+      <w:r>
+        <w:lastRenderedPageBreak/>
+        <w:t>definitions, acronyms, and abbreviations, references, and the document structure</w:t>
       </w:r>
       <w:r>
         <w:t xml:space="preserve"> of this Software </w:t>
@@ -4722,6 +4791,7 @@
       </w:pPr>
       <w:bookmarkStart w:id="11" w:name="_Toc52431368"/>
       <w:r>
+        <w:lastRenderedPageBreak/>
         <w:t xml:space="preserve">2. </w:t>
       </w:r>
       <w:r>
@@ -4791,6 +4861,7 @@
       </w:pPr>
       <w:bookmarkStart w:id="12" w:name="_Toc52431369"/>
       <w:r>
+        <w:lastRenderedPageBreak/>
         <w:t xml:space="preserve">3. </w:t>
       </w:r>
       <w:r>
@@ -4824,8 +4895,13 @@
         <w:t>hilippe</w:t>
       </w:r>
       <w:r>
-        <w:t xml:space="preserve"> B. Kruchten</w:t>
-      </w:r>
+        <w:t xml:space="preserve"> B. </w:t>
+      </w:r>
+      <w:proofErr w:type="spellStart"/>
+      <w:r>
+        <w:t>Kruchten</w:t>
+      </w:r>
+      <w:proofErr w:type="spellEnd"/>
       <w:r>
         <w:t xml:space="preserve">. </w:t>
       </w:r>
@@ -4901,6 +4977,7 @@
             <w:r>
               <w:rPr>
                 <w:noProof/>
+                <w:lang w:eastAsia="ja-JP"/>
               </w:rPr>
               <w:drawing>
                 <wp:inline distT="0" distB="0" distL="0" distR="0" wp14:anchorId="276C5270" wp14:editId="650F8EC5">
@@ -4918,13 +4995,13 @@
                           <pic:cNvPicPr/>
                         </pic:nvPicPr>
                         <pic:blipFill>
-                          <a:blip r:embed="rId8">
+                          <a:blip r:embed="rId9" cstate="print">
                             <a:extLst>
                               <a:ext uri="{28A0092B-C50C-407E-A947-70E740481C1C}">
                                 <a14:useLocalDpi xmlns:a14="http://schemas.microsoft.com/office/drawing/2010/main" val="0"/>
                               </a:ext>
                               <a:ext uri="{96DAC541-7B7A-43D3-8B79-37D633B846F1}">
-                                <asvg:svgBlip xmlns:asvg="http://schemas.microsoft.com/office/drawing/2016/SVG/main" r:embed="rId9"/>
+                                <asvg:svgBlip xmlns:asvg="http://schemas.microsoft.com/office/drawing/2016/SVG/main" xmlns:w16se="http://schemas.microsoft.com/office/word/2015/wordml/symex" xmlns:w16cid="http://schemas.microsoft.com/office/word/2016/wordml/cid" xmlns:w15="http://schemas.microsoft.com/office/word/2012/wordml" xmlns:w="http://schemas.openxmlformats.org/wordprocessingml/2006/main" xmlns:w10="urn:schemas-microsoft-com:office:word" xmlns:v="urn:schemas-microsoft-com:vml" xmlns:o="urn:schemas-microsoft-com:office:office" xmlns:am3d="http://schemas.microsoft.com/office/drawing/2017/model3d" xmlns:aink="http://schemas.microsoft.com/office/drawing/2016/ink" xmlns:cx8="http://schemas.microsoft.com/office/drawing/2016/5/14/chartex" xmlns:cx7="http://schemas.microsoft.com/office/drawing/2016/5/13/chartex" xmlns:cx6="http://schemas.microsoft.com/office/drawing/2016/5/12/chartex" xmlns:cx5="http://schemas.microsoft.com/office/drawing/2016/5/11/chartex" xmlns:cx4="http://schemas.microsoft.com/office/drawing/2016/5/10/chartex" xmlns:cx3="http://schemas.microsoft.com/office/drawing/2016/5/9/chartex" xmlns:cx2="http://schemas.microsoft.com/office/drawing/2015/10/21/chartex" xmlns:cx1="http://schemas.microsoft.com/office/drawing/2015/9/8/chartex" xmlns:cx="http://schemas.microsoft.com/office/drawing/2014/chartex" xmlns="" r:embed="rId10"/>
                               </a:ext>
                             </a:extLst>
                           </a:blip>
@@ -4986,8 +5063,30 @@
               <w:rPr>
                 <w:lang w:val="fr-FR"/>
               </w:rPr>
-              <w:t>4+1 View Model Diagram</w:t>
-            </w:r>
+              <w:t xml:space="preserve">4+1 </w:t>
+            </w:r>
+            <w:proofErr w:type="spellStart"/>
+            <w:r>
+              <w:rPr>
+                <w:lang w:val="fr-FR"/>
+              </w:rPr>
+              <w:t>View</w:t>
+            </w:r>
+            <w:proofErr w:type="spellEnd"/>
+            <w:r>
+              <w:rPr>
+                <w:lang w:val="fr-FR"/>
+              </w:rPr>
+              <w:t xml:space="preserve"> Model </w:t>
+            </w:r>
+            <w:proofErr w:type="spellStart"/>
+            <w:r>
+              <w:rPr>
+                <w:lang w:val="fr-FR"/>
+              </w:rPr>
+              <w:t>Diagram</w:t>
+            </w:r>
+            <w:proofErr w:type="spellEnd"/>
           </w:p>
         </w:tc>
       </w:tr>
@@ -5013,6 +5112,7 @@
       </w:pPr>
       <w:bookmarkStart w:id="15" w:name="_Toc52431371"/>
       <w:r>
+        <w:lastRenderedPageBreak/>
         <w:t xml:space="preserve">3.2 </w:t>
       </w:r>
       <w:r>
@@ -5151,6 +5251,7 @@
       </w:pPr>
       <w:bookmarkStart w:id="17" w:name="_Toc52431373"/>
       <w:r>
+        <w:lastRenderedPageBreak/>
         <w:t>3.1 Logical View</w:t>
       </w:r>
       <w:bookmarkEnd w:id="17"/>
@@ -5211,6 +5312,7 @@
             <w:r>
               <w:rPr>
                 <w:noProof/>
+                <w:lang w:eastAsia="ja-JP"/>
               </w:rPr>
               <w:drawing>
                 <wp:inline distT="0" distB="0" distL="0" distR="0" wp14:anchorId="51A07728" wp14:editId="1212191E">
@@ -5228,7 +5330,7 @@
                           <pic:cNvPicPr/>
                         </pic:nvPicPr>
                         <pic:blipFill>
-                          <a:blip r:embed="rId10">
+                          <a:blip r:embed="rId11">
                             <a:extLst>
                               <a:ext uri="{28A0092B-C50C-407E-A947-70E740481C1C}">
                                 <a14:useLocalDpi xmlns:a14="http://schemas.microsoft.com/office/drawing/2010/main" val="0"/>
@@ -5305,7 +5407,21 @@
               <w:rPr>
                 <w:lang w:val="fr-FR"/>
               </w:rPr>
-              <w:t>Perspecta ETA N-tier A</w:t>
+              <w:t>Perspecta ETA N-</w:t>
+            </w:r>
+            <w:proofErr w:type="spellStart"/>
+            <w:r>
+              <w:rPr>
+                <w:lang w:val="fr-FR"/>
+              </w:rPr>
+              <w:t>tier</w:t>
+            </w:r>
+            <w:proofErr w:type="spellEnd"/>
+            <w:r>
+              <w:rPr>
+                <w:lang w:val="fr-FR"/>
+              </w:rPr>
+              <w:t xml:space="preserve"> A</w:t>
             </w:r>
             <w:r>
               <w:rPr>
@@ -5317,18 +5433,33 @@
         </w:tc>
       </w:tr>
     </w:tbl>
-    <w:p/>
     <w:p>
-      <w:r>
-        <w:br w:type="page"/>
-      </w:r>
+      <w:pPr>
+        <w:rPr>
+          <w:lang w:val="fr-FR"/>
+        </w:rPr>
+      </w:pPr>
     </w:p>
     <w:p>
       <w:pPr>
+        <w:rPr>
+          <w:lang w:val="fr-FR"/>
+        </w:rPr>
+      </w:pPr>
+      <w:r>
+        <w:rPr>
+          <w:lang w:val="fr-FR"/>
+        </w:rPr>
+        <w:br w:type="page"/>
+      </w:r>
+    </w:p>
+    <w:p>
+      <w:pPr>
         <w:pStyle w:val="Heading3"/>
       </w:pPr>
       <w:bookmarkStart w:id="19" w:name="_Toc52431374"/>
       <w:r>
+        <w:lastRenderedPageBreak/>
         <w:t>3.2 Process View</w:t>
       </w:r>
       <w:bookmarkEnd w:id="19"/>
@@ -5410,6 +5541,7 @@
             <w:r>
               <w:rPr>
                 <w:noProof/>
+                <w:lang w:eastAsia="ja-JP"/>
               </w:rPr>
               <w:drawing>
                 <wp:inline distT="0" distB="0" distL="0" distR="0" wp14:anchorId="16A938A1" wp14:editId="72BEB3B0">
@@ -5427,7 +5559,7 @@
                           <pic:cNvPicPr/>
                         </pic:nvPicPr>
                         <pic:blipFill>
-                          <a:blip r:embed="rId11">
+                          <a:blip r:embed="rId12">
                             <a:extLst>
                               <a:ext uri="{28A0092B-C50C-407E-A947-70E740481C1C}">
                                 <a14:useLocalDpi xmlns:a14="http://schemas.microsoft.com/office/drawing/2010/main" val="0"/>
@@ -5470,40 +5602,24 @@
             <w:pPr>
               <w:pStyle w:val="Subtitle"/>
               <w:jc w:val="center"/>
-              <w:rPr>
-                <w:lang w:val="fr-FR"/>
-              </w:rPr>
             </w:pPr>
             <w:bookmarkStart w:id="20" w:name="Figure3_03"/>
-            <w:r>
-              <w:rPr>
-                <w:lang w:val="fr-FR"/>
-              </w:rPr>
+            <w:proofErr w:type="gramStart"/>
+            <w:r>
               <w:t>Figure 3-</w:t>
             </w:r>
             <w:r>
-              <w:rPr>
-                <w:lang w:val="fr-FR"/>
-              </w:rPr>
               <w:t>3</w:t>
             </w:r>
             <w:bookmarkEnd w:id="20"/>
             <w:r>
-              <w:rPr>
-                <w:lang w:val="fr-FR"/>
-              </w:rPr>
-              <w:t xml:space="preserve">. </w:t>
-            </w:r>
-            <w:r>
-              <w:rPr>
-                <w:lang w:val="fr-FR"/>
-              </w:rPr>
-              <w:t xml:space="preserve">User </w:t>
-            </w:r>
-            <w:r>
-              <w:rPr>
-                <w:lang w:val="fr-FR"/>
-              </w:rPr>
+              <w:t>.</w:t>
+            </w:r>
+            <w:proofErr w:type="gramEnd"/>
+            <w:r>
+              <w:t xml:space="preserve"> User </w:t>
+            </w:r>
+            <w:r>
               <w:t>login activity diagram</w:t>
             </w:r>
           </w:p>
@@ -5520,6 +5636,7 @@
         <w:pStyle w:val="Heading4"/>
       </w:pPr>
       <w:r>
+        <w:lastRenderedPageBreak/>
         <w:t>3.2.3</w:t>
       </w:r>
       <w:r>
@@ -5568,6 +5685,7 @@
             <w:r>
               <w:rPr>
                 <w:noProof/>
+                <w:lang w:eastAsia="ja-JP"/>
               </w:rPr>
               <w:drawing>
                 <wp:inline distT="0" distB="0" distL="0" distR="0" wp14:anchorId="3612A71B" wp14:editId="017EBE91">
@@ -5585,7 +5703,7 @@
                           <pic:cNvPicPr/>
                         </pic:nvPicPr>
                         <pic:blipFill>
-                          <a:blip r:embed="rId12">
+                          <a:blip r:embed="rId13">
                             <a:extLst>
                               <a:ext uri="{28A0092B-C50C-407E-A947-70E740481C1C}">
                                 <a14:useLocalDpi xmlns:a14="http://schemas.microsoft.com/office/drawing/2010/main" val="0"/>
@@ -5663,6 +5781,7 @@
               </w:rPr>
               <w:t xml:space="preserve"> </w:t>
             </w:r>
+            <w:proofErr w:type="spellStart"/>
             <w:r>
               <w:rPr>
                 <w:lang w:val="fr-FR"/>
@@ -5673,14 +5792,43 @@
               <w:rPr>
                 <w:lang w:val="fr-FR"/>
               </w:rPr>
-              <w:t>dd source application</w:t>
-            </w:r>
+              <w:t>dd</w:t>
+            </w:r>
+            <w:proofErr w:type="spellEnd"/>
             <w:r>
               <w:rPr>
                 <w:lang w:val="fr-FR"/>
               </w:rPr>
-              <w:t xml:space="preserve"> activity diagram</w:t>
-            </w:r>
+              <w:t xml:space="preserve"> source application</w:t>
+            </w:r>
+            <w:r>
+              <w:rPr>
+                <w:lang w:val="fr-FR"/>
+              </w:rPr>
+              <w:t xml:space="preserve"> </w:t>
+            </w:r>
+            <w:proofErr w:type="spellStart"/>
+            <w:r>
+              <w:rPr>
+                <w:lang w:val="fr-FR"/>
+              </w:rPr>
+              <w:t>activity</w:t>
+            </w:r>
+            <w:proofErr w:type="spellEnd"/>
+            <w:r>
+              <w:rPr>
+                <w:lang w:val="fr-FR"/>
+              </w:rPr>
+              <w:t xml:space="preserve"> </w:t>
+            </w:r>
+            <w:proofErr w:type="spellStart"/>
+            <w:r>
+              <w:rPr>
+                <w:lang w:val="fr-FR"/>
+              </w:rPr>
+              <w:t>diagram</w:t>
+            </w:r>
+            <w:proofErr w:type="spellEnd"/>
           </w:p>
         </w:tc>
       </w:tr>
@@ -5691,6 +5839,7 @@
         <w:pStyle w:val="Heading4"/>
       </w:pPr>
       <w:r>
+        <w:lastRenderedPageBreak/>
         <w:t xml:space="preserve">3.2.4 </w:t>
       </w:r>
       <w:r>
@@ -5745,6 +5894,7 @@
             <w:r>
               <w:rPr>
                 <w:noProof/>
+                <w:lang w:eastAsia="ja-JP"/>
               </w:rPr>
               <w:drawing>
                 <wp:inline distT="0" distB="0" distL="0" distR="0" wp14:anchorId="6A888792" wp14:editId="1394A6ED">
@@ -5762,7 +5912,7 @@
                           <pic:cNvPicPr/>
                         </pic:nvPicPr>
                         <pic:blipFill>
-                          <a:blip r:embed="rId13">
+                          <a:blip r:embed="rId14">
                             <a:extLst>
                               <a:ext uri="{28A0092B-C50C-407E-A947-70E740481C1C}">
                                 <a14:useLocalDpi xmlns:a14="http://schemas.microsoft.com/office/drawing/2010/main" val="0"/>
@@ -5807,41 +5957,20 @@
               <w:keepNext/>
               <w:keepLines/>
               <w:jc w:val="center"/>
-              <w:rPr>
-                <w:lang w:val="fr-FR"/>
-              </w:rPr>
             </w:pPr>
             <w:bookmarkStart w:id="22" w:name="Figure3_05"/>
             <w:r>
-              <w:rPr>
-                <w:lang w:val="fr-FR"/>
-              </w:rPr>
               <w:t>Figure 3-</w:t>
             </w:r>
             <w:r>
-              <w:rPr>
-                <w:lang w:val="fr-FR"/>
-              </w:rPr>
               <w:t>5</w:t>
             </w:r>
             <w:r>
-              <w:rPr>
-                <w:lang w:val="fr-FR"/>
-              </w:rPr>
               <w:t>.</w:t>
             </w:r>
             <w:bookmarkEnd w:id="22"/>
             <w:r>
-              <w:rPr>
-                <w:lang w:val="fr-FR"/>
-              </w:rPr>
-              <w:t xml:space="preserve"> </w:t>
-            </w:r>
-            <w:r>
-              <w:rPr>
-                <w:lang w:val="fr-FR"/>
-              </w:rPr>
-              <w:t>View source applications activity diagram</w:t>
+              <w:t xml:space="preserve"> View source applications activity diagram</w:t>
             </w:r>
           </w:p>
         </w:tc>
@@ -5858,6 +5987,7 @@
         <w:pStyle w:val="Heading4"/>
       </w:pPr>
       <w:r>
+        <w:lastRenderedPageBreak/>
         <w:t>3.2.5 Update Source Application Process</w:t>
       </w:r>
     </w:p>
@@ -5903,6 +6033,7 @@
             <w:r>
               <w:rPr>
                 <w:noProof/>
+                <w:lang w:eastAsia="ja-JP"/>
               </w:rPr>
               <w:drawing>
                 <wp:inline distT="0" distB="0" distL="0" distR="0" wp14:anchorId="0C22C37D" wp14:editId="3387A287">
@@ -5920,7 +6051,7 @@
                           <pic:cNvPicPr/>
                         </pic:nvPicPr>
                         <pic:blipFill>
-                          <a:blip r:embed="rId14">
+                          <a:blip r:embed="rId15">
                             <a:extLst>
                               <a:ext uri="{28A0092B-C50C-407E-A947-70E740481C1C}">
                                 <a14:useLocalDpi xmlns:a14="http://schemas.microsoft.com/office/drawing/2010/main" val="0"/>
@@ -6002,8 +6133,30 @@
               <w:rPr>
                 <w:lang w:val="fr-FR"/>
               </w:rPr>
-              <w:t>Update source application activity diagram</w:t>
-            </w:r>
+              <w:t xml:space="preserve">Update source application </w:t>
+            </w:r>
+            <w:proofErr w:type="spellStart"/>
+            <w:r>
+              <w:rPr>
+                <w:lang w:val="fr-FR"/>
+              </w:rPr>
+              <w:t>activity</w:t>
+            </w:r>
+            <w:proofErr w:type="spellEnd"/>
+            <w:r>
+              <w:rPr>
+                <w:lang w:val="fr-FR"/>
+              </w:rPr>
+              <w:t xml:space="preserve"> </w:t>
+            </w:r>
+            <w:proofErr w:type="spellStart"/>
+            <w:r>
+              <w:rPr>
+                <w:lang w:val="fr-FR"/>
+              </w:rPr>
+              <w:t>diagram</w:t>
+            </w:r>
+            <w:proofErr w:type="spellEnd"/>
           </w:p>
         </w:tc>
       </w:tr>
@@ -6019,6 +6172,7 @@
         <w:pStyle w:val="Heading4"/>
       </w:pPr>
       <w:r>
+        <w:lastRenderedPageBreak/>
         <w:t>3.2.6 Delete Source Application Process</w:t>
       </w:r>
     </w:p>
@@ -6061,6 +6215,7 @@
             <w:r>
               <w:rPr>
                 <w:noProof/>
+                <w:lang w:eastAsia="ja-JP"/>
               </w:rPr>
               <w:drawing>
                 <wp:inline distT="0" distB="0" distL="0" distR="0" wp14:anchorId="2C586DE0" wp14:editId="663CC71A">
@@ -6078,7 +6233,7 @@
                           <pic:cNvPicPr/>
                         </pic:nvPicPr>
                         <pic:blipFill>
-                          <a:blip r:embed="rId15">
+                          <a:blip r:embed="rId16">
                             <a:extLst>
                               <a:ext uri="{28A0092B-C50C-407E-A947-70E740481C1C}">
                                 <a14:useLocalDpi xmlns:a14="http://schemas.microsoft.com/office/drawing/2010/main" val="0"/>
@@ -6153,12 +6308,42 @@
               </w:rPr>
               <w:t xml:space="preserve"> </w:t>
             </w:r>
+            <w:proofErr w:type="spellStart"/>
             <w:r>
               <w:rPr>
                 <w:lang w:val="fr-FR"/>
               </w:rPr>
-              <w:t>Delete source application activity diagram</w:t>
-            </w:r>
+              <w:t>Delete</w:t>
+            </w:r>
+            <w:proofErr w:type="spellEnd"/>
+            <w:r>
+              <w:rPr>
+                <w:lang w:val="fr-FR"/>
+              </w:rPr>
+              <w:t xml:space="preserve"> source application </w:t>
+            </w:r>
+            <w:proofErr w:type="spellStart"/>
+            <w:r>
+              <w:rPr>
+                <w:lang w:val="fr-FR"/>
+              </w:rPr>
+              <w:t>activity</w:t>
+            </w:r>
+            <w:proofErr w:type="spellEnd"/>
+            <w:r>
+              <w:rPr>
+                <w:lang w:val="fr-FR"/>
+              </w:rPr>
+              <w:t xml:space="preserve"> </w:t>
+            </w:r>
+            <w:proofErr w:type="spellStart"/>
+            <w:r>
+              <w:rPr>
+                <w:lang w:val="fr-FR"/>
+              </w:rPr>
+              <w:t>diagram</w:t>
+            </w:r>
+            <w:proofErr w:type="spellEnd"/>
           </w:p>
         </w:tc>
       </w:tr>
@@ -6174,6 +6359,7 @@
         <w:pStyle w:val="Heading4"/>
       </w:pPr>
       <w:r>
+        <w:lastRenderedPageBreak/>
         <w:t>3.2.7 Add Destination Application Process</w:t>
       </w:r>
     </w:p>
@@ -6219,6 +6405,7 @@
             <w:r>
               <w:rPr>
                 <w:noProof/>
+                <w:lang w:eastAsia="ja-JP"/>
               </w:rPr>
               <w:drawing>
                 <wp:inline distT="0" distB="0" distL="0" distR="0" wp14:anchorId="297CC414" wp14:editId="2C420617">
@@ -6236,7 +6423,7 @@
                           <pic:cNvPicPr/>
                         </pic:nvPicPr>
                         <pic:blipFill>
-                          <a:blip r:embed="rId16">
+                          <a:blip r:embed="rId17">
                             <a:extLst>
                               <a:ext uri="{28A0092B-C50C-407E-A947-70E740481C1C}">
                                 <a14:useLocalDpi xmlns:a14="http://schemas.microsoft.com/office/drawing/2010/main" val="0"/>
@@ -6314,12 +6501,42 @@
               </w:rPr>
               <w:t xml:space="preserve"> </w:t>
             </w:r>
+            <w:proofErr w:type="spellStart"/>
             <w:r>
               <w:rPr>
                 <w:lang w:val="fr-FR"/>
               </w:rPr>
-              <w:t>Add destination application activity diagram</w:t>
-            </w:r>
+              <w:t>Add</w:t>
+            </w:r>
+            <w:proofErr w:type="spellEnd"/>
+            <w:r>
+              <w:rPr>
+                <w:lang w:val="fr-FR"/>
+              </w:rPr>
+              <w:t xml:space="preserve"> destination application </w:t>
+            </w:r>
+            <w:proofErr w:type="spellStart"/>
+            <w:r>
+              <w:rPr>
+                <w:lang w:val="fr-FR"/>
+              </w:rPr>
+              <w:t>activity</w:t>
+            </w:r>
+            <w:proofErr w:type="spellEnd"/>
+            <w:r>
+              <w:rPr>
+                <w:lang w:val="fr-FR"/>
+              </w:rPr>
+              <w:t xml:space="preserve"> </w:t>
+            </w:r>
+            <w:proofErr w:type="spellStart"/>
+            <w:r>
+              <w:rPr>
+                <w:lang w:val="fr-FR"/>
+              </w:rPr>
+              <w:t>diagram</w:t>
+            </w:r>
+            <w:proofErr w:type="spellEnd"/>
           </w:p>
         </w:tc>
       </w:tr>
@@ -6330,6 +6547,7 @@
         <w:pStyle w:val="Heading4"/>
       </w:pPr>
       <w:r>
+        <w:lastRenderedPageBreak/>
         <w:t>3.2.8 View Destination Applications Process</w:t>
       </w:r>
     </w:p>
@@ -6372,6 +6590,7 @@
             <w:r>
               <w:rPr>
                 <w:noProof/>
+                <w:lang w:eastAsia="ja-JP"/>
               </w:rPr>
               <w:drawing>
                 <wp:inline distT="0" distB="0" distL="0" distR="0" wp14:anchorId="319C458E" wp14:editId="2DC7470D">
@@ -6389,7 +6608,7 @@
                           <pic:cNvPicPr/>
                         </pic:nvPicPr>
                         <pic:blipFill>
-                          <a:blip r:embed="rId17">
+                          <a:blip r:embed="rId18">
                             <a:extLst>
                               <a:ext uri="{28A0092B-C50C-407E-A947-70E740481C1C}">
                                 <a14:useLocalDpi xmlns:a14="http://schemas.microsoft.com/office/drawing/2010/main" val="0"/>
@@ -6464,12 +6683,42 @@
               </w:rPr>
               <w:t xml:space="preserve"> </w:t>
             </w:r>
+            <w:proofErr w:type="spellStart"/>
             <w:r>
               <w:rPr>
                 <w:lang w:val="fr-FR"/>
               </w:rPr>
-              <w:t>View destination applications activity diagram</w:t>
-            </w:r>
+              <w:t>View</w:t>
+            </w:r>
+            <w:proofErr w:type="spellEnd"/>
+            <w:r>
+              <w:rPr>
+                <w:lang w:val="fr-FR"/>
+              </w:rPr>
+              <w:t xml:space="preserve"> destination applications </w:t>
+            </w:r>
+            <w:proofErr w:type="spellStart"/>
+            <w:r>
+              <w:rPr>
+                <w:lang w:val="fr-FR"/>
+              </w:rPr>
+              <w:t>activity</w:t>
+            </w:r>
+            <w:proofErr w:type="spellEnd"/>
+            <w:r>
+              <w:rPr>
+                <w:lang w:val="fr-FR"/>
+              </w:rPr>
+              <w:t xml:space="preserve"> </w:t>
+            </w:r>
+            <w:proofErr w:type="spellStart"/>
+            <w:r>
+              <w:rPr>
+                <w:lang w:val="fr-FR"/>
+              </w:rPr>
+              <w:t>diagram</w:t>
+            </w:r>
+            <w:proofErr w:type="spellEnd"/>
           </w:p>
         </w:tc>
       </w:tr>
@@ -6485,6 +6734,7 @@
         <w:pStyle w:val="Heading4"/>
       </w:pPr>
       <w:r>
+        <w:lastRenderedPageBreak/>
         <w:t>3.2.9 Update Destination Application Process</w:t>
       </w:r>
     </w:p>
@@ -6530,6 +6780,7 @@
             <w:r>
               <w:rPr>
                 <w:noProof/>
+                <w:lang w:eastAsia="ja-JP"/>
               </w:rPr>
               <w:drawing>
                 <wp:inline distT="0" distB="0" distL="0" distR="0" wp14:anchorId="55908B52" wp14:editId="595B3C39">
@@ -6547,7 +6798,7 @@
                           <pic:cNvPicPr/>
                         </pic:nvPicPr>
                         <pic:blipFill>
-                          <a:blip r:embed="rId18">
+                          <a:blip r:embed="rId19">
                             <a:extLst>
                               <a:ext uri="{28A0092B-C50C-407E-A947-70E740481C1C}">
                                 <a14:useLocalDpi xmlns:a14="http://schemas.microsoft.com/office/drawing/2010/main" val="0"/>
@@ -6629,8 +6880,30 @@
               <w:rPr>
                 <w:lang w:val="fr-FR"/>
               </w:rPr>
-              <w:t>Update destination application activity diagram</w:t>
-            </w:r>
+              <w:t xml:space="preserve">Update destination application </w:t>
+            </w:r>
+            <w:proofErr w:type="spellStart"/>
+            <w:r>
+              <w:rPr>
+                <w:lang w:val="fr-FR"/>
+              </w:rPr>
+              <w:t>activity</w:t>
+            </w:r>
+            <w:proofErr w:type="spellEnd"/>
+            <w:r>
+              <w:rPr>
+                <w:lang w:val="fr-FR"/>
+              </w:rPr>
+              <w:t xml:space="preserve"> </w:t>
+            </w:r>
+            <w:proofErr w:type="spellStart"/>
+            <w:r>
+              <w:rPr>
+                <w:lang w:val="fr-FR"/>
+              </w:rPr>
+              <w:t>diagram</w:t>
+            </w:r>
+            <w:proofErr w:type="spellEnd"/>
           </w:p>
         </w:tc>
       </w:tr>
@@ -6646,6 +6919,7 @@
         <w:pStyle w:val="Heading4"/>
       </w:pPr>
       <w:r>
+        <w:lastRenderedPageBreak/>
         <w:t>3.2.10 Delete Destination Application Process</w:t>
       </w:r>
     </w:p>
@@ -6688,6 +6962,7 @@
             <w:r>
               <w:rPr>
                 <w:noProof/>
+                <w:lang w:eastAsia="ja-JP"/>
               </w:rPr>
               <w:drawing>
                 <wp:inline distT="0" distB="0" distL="0" distR="0" wp14:anchorId="48D9C90E" wp14:editId="4E845F5D">
@@ -6705,7 +6980,7 @@
                           <pic:cNvPicPr/>
                         </pic:nvPicPr>
                         <pic:blipFill>
-                          <a:blip r:embed="rId19">
+                          <a:blip r:embed="rId20">
                             <a:extLst>
                               <a:ext uri="{28A0092B-C50C-407E-A947-70E740481C1C}">
                                 <a14:useLocalDpi xmlns:a14="http://schemas.microsoft.com/office/drawing/2010/main" val="0"/>
@@ -6786,12 +7061,42 @@
               </w:rPr>
               <w:t xml:space="preserve"> </w:t>
             </w:r>
+            <w:proofErr w:type="spellStart"/>
             <w:r>
               <w:rPr>
                 <w:lang w:val="fr-FR"/>
               </w:rPr>
-              <w:t>Delete destination application activity diagram</w:t>
-            </w:r>
+              <w:t>Delete</w:t>
+            </w:r>
+            <w:proofErr w:type="spellEnd"/>
+            <w:r>
+              <w:rPr>
+                <w:lang w:val="fr-FR"/>
+              </w:rPr>
+              <w:t xml:space="preserve"> destination application </w:t>
+            </w:r>
+            <w:proofErr w:type="spellStart"/>
+            <w:r>
+              <w:rPr>
+                <w:lang w:val="fr-FR"/>
+              </w:rPr>
+              <w:t>activity</w:t>
+            </w:r>
+            <w:proofErr w:type="spellEnd"/>
+            <w:r>
+              <w:rPr>
+                <w:lang w:val="fr-FR"/>
+              </w:rPr>
+              <w:t xml:space="preserve"> </w:t>
+            </w:r>
+            <w:proofErr w:type="spellStart"/>
+            <w:r>
+              <w:rPr>
+                <w:lang w:val="fr-FR"/>
+              </w:rPr>
+              <w:t>diagram</w:t>
+            </w:r>
+            <w:proofErr w:type="spellEnd"/>
           </w:p>
         </w:tc>
       </w:tr>
@@ -6806,6 +7111,7 @@
       </w:pPr>
       <w:bookmarkStart w:id="29" w:name="_Toc52431375"/>
       <w:r>
+        <w:lastRenderedPageBreak/>
         <w:t>3.3 Development View</w:t>
       </w:r>
       <w:bookmarkEnd w:id="29"/>
@@ -6876,6 +7182,7 @@
             <w:r>
               <w:rPr>
                 <w:noProof/>
+                <w:lang w:eastAsia="ja-JP"/>
               </w:rPr>
               <w:drawing>
                 <wp:inline distT="0" distB="0" distL="0" distR="0" wp14:anchorId="1AEBC77B" wp14:editId="2FC0F1AE">
@@ -6893,7 +7200,7 @@
                           <pic:cNvPicPr/>
                         </pic:nvPicPr>
                         <pic:blipFill>
-                          <a:blip r:embed="rId20">
+                          <a:blip r:embed="rId21">
                             <a:extLst>
                               <a:ext uri="{28A0092B-C50C-407E-A947-70E740481C1C}">
                                 <a14:useLocalDpi xmlns:a14="http://schemas.microsoft.com/office/drawing/2010/main" val="0"/>
@@ -6990,8 +7297,16 @@
               <w:rPr>
                 <w:lang w:val="fr-FR"/>
               </w:rPr>
-              <w:t xml:space="preserve"> diagram</w:t>
-            </w:r>
+              <w:t xml:space="preserve"> </w:t>
+            </w:r>
+            <w:proofErr w:type="spellStart"/>
+            <w:r>
+              <w:rPr>
+                <w:lang w:val="fr-FR"/>
+              </w:rPr>
+              <w:t>diagram</w:t>
+            </w:r>
+            <w:proofErr w:type="spellEnd"/>
           </w:p>
         </w:tc>
       </w:tr>
@@ -7002,6 +7317,7 @@
         <w:pStyle w:val="Heading4"/>
       </w:pPr>
       <w:r>
+        <w:lastRenderedPageBreak/>
         <w:t>3.3.</w:t>
       </w:r>
       <w:r>
@@ -7050,6 +7366,7 @@
             <w:r>
               <w:rPr>
                 <w:noProof/>
+                <w:lang w:eastAsia="ja-JP"/>
               </w:rPr>
               <w:drawing>
                 <wp:inline distT="0" distB="0" distL="0" distR="0" wp14:anchorId="6DCCC141" wp14:editId="1E1F1AA0">
@@ -7067,7 +7384,7 @@
                           <pic:cNvPicPr/>
                         </pic:nvPicPr>
                         <pic:blipFill>
-                          <a:blip r:embed="rId21">
+                          <a:blip r:embed="rId22">
                             <a:extLst>
                               <a:ext uri="{28A0092B-C50C-407E-A947-70E740481C1C}">
                                 <a14:useLocalDpi xmlns:a14="http://schemas.microsoft.com/office/drawing/2010/main" val="0"/>
@@ -7152,8 +7469,16 @@
               <w:rPr>
                 <w:lang w:val="fr-FR"/>
               </w:rPr>
-              <w:t>ETA component diagram</w:t>
-            </w:r>
+              <w:t xml:space="preserve">ETA component </w:t>
+            </w:r>
+            <w:proofErr w:type="spellStart"/>
+            <w:r>
+              <w:rPr>
+                <w:lang w:val="fr-FR"/>
+              </w:rPr>
+              <w:t>diagram</w:t>
+            </w:r>
+            <w:proofErr w:type="spellEnd"/>
           </w:p>
         </w:tc>
       </w:tr>
@@ -7169,6 +7494,7 @@
         <w:pStyle w:val="Heading4"/>
       </w:pPr>
       <w:r>
+        <w:lastRenderedPageBreak/>
         <w:t>3.3.</w:t>
       </w:r>
       <w:r>
@@ -7220,6 +7546,7 @@
             <w:r>
               <w:rPr>
                 <w:noProof/>
+                <w:lang w:eastAsia="ja-JP"/>
               </w:rPr>
               <w:drawing>
                 <wp:inline distT="0" distB="0" distL="0" distR="0" wp14:anchorId="6C86B2C5" wp14:editId="3A52FDB5">
@@ -7237,7 +7564,7 @@
                           <pic:cNvPicPr/>
                         </pic:nvPicPr>
                         <pic:blipFill>
-                          <a:blip r:embed="rId22" cstate="print">
+                          <a:blip r:embed="rId23" cstate="print">
                             <a:extLst>
                               <a:ext uri="{28A0092B-C50C-407E-A947-70E740481C1C}">
                                 <a14:useLocalDpi xmlns:a14="http://schemas.microsoft.com/office/drawing/2010/main" val="0"/>
@@ -7322,8 +7649,30 @@
               <w:rPr>
                 <w:lang w:val="fr-FR"/>
               </w:rPr>
-              <w:t>ETA development package diagram</w:t>
-            </w:r>
+              <w:t xml:space="preserve">ETA </w:t>
+            </w:r>
+            <w:proofErr w:type="spellStart"/>
+            <w:r>
+              <w:rPr>
+                <w:lang w:val="fr-FR"/>
+              </w:rPr>
+              <w:t>development</w:t>
+            </w:r>
+            <w:proofErr w:type="spellEnd"/>
+            <w:r>
+              <w:rPr>
+                <w:lang w:val="fr-FR"/>
+              </w:rPr>
+              <w:t xml:space="preserve"> package </w:t>
+            </w:r>
+            <w:proofErr w:type="spellStart"/>
+            <w:r>
+              <w:rPr>
+                <w:lang w:val="fr-FR"/>
+              </w:rPr>
+              <w:t>diagram</w:t>
+            </w:r>
+            <w:proofErr w:type="spellEnd"/>
           </w:p>
         </w:tc>
       </w:tr>
@@ -7340,6 +7689,7 @@
       </w:pPr>
       <w:bookmarkStart w:id="33" w:name="_Toc52431376"/>
       <w:r>
+        <w:lastRenderedPageBreak/>
         <w:t>3.4 Physical View</w:t>
       </w:r>
       <w:bookmarkEnd w:id="33"/>
@@ -7425,6 +7775,7 @@
             <w:r>
               <w:rPr>
                 <w:noProof/>
+                <w:lang w:eastAsia="ja-JP"/>
               </w:rPr>
               <w:drawing>
                 <wp:inline distT="0" distB="0" distL="0" distR="0" wp14:anchorId="27032B7C" wp14:editId="5B506C33">
@@ -7442,7 +7793,7 @@
                           <pic:cNvPicPr/>
                         </pic:nvPicPr>
                         <pic:blipFill>
-                          <a:blip r:embed="rId23">
+                          <a:blip r:embed="rId24">
                             <a:extLst>
                               <a:ext uri="{28A0092B-C50C-407E-A947-70E740481C1C}">
                                 <a14:useLocalDpi xmlns:a14="http://schemas.microsoft.com/office/drawing/2010/main" val="0"/>
@@ -7527,14 +7878,30 @@
               <w:rPr>
                 <w:lang w:val="fr-FR"/>
               </w:rPr>
-              <w:t xml:space="preserve">ETA deployment </w:t>
-            </w:r>
+              <w:t xml:space="preserve">ETA </w:t>
+            </w:r>
+            <w:proofErr w:type="spellStart"/>
             <w:r>
               <w:rPr>
                 <w:lang w:val="fr-FR"/>
               </w:rPr>
+              <w:t>deployment</w:t>
+            </w:r>
+            <w:proofErr w:type="spellEnd"/>
+            <w:r>
+              <w:rPr>
+                <w:lang w:val="fr-FR"/>
+              </w:rPr>
+              <w:t xml:space="preserve"> </w:t>
+            </w:r>
+            <w:proofErr w:type="spellStart"/>
+            <w:r>
+              <w:rPr>
+                <w:lang w:val="fr-FR"/>
+              </w:rPr>
               <w:t>diagram</w:t>
             </w:r>
+            <w:proofErr w:type="spellEnd"/>
           </w:p>
         </w:tc>
       </w:tr>
@@ -7560,6 +7927,7 @@
       </w:pPr>
       <w:bookmarkStart w:id="35" w:name="_Toc52431377"/>
       <w:r>
+        <w:lastRenderedPageBreak/>
         <w:t xml:space="preserve">4. </w:t>
       </w:r>
       <w:r>
@@ -7652,7 +8020,15 @@
         <w:t xml:space="preserve"> – </w:t>
       </w:r>
       <w:r>
-        <w:t>Representational State Transfer (REST) is an architectural style that specifies constraints, such as the uniform interface, that if applied to a web service induce desirable properties, such as performance, scalability, and modifiability, that enable services to work best on the Web.</w:t>
+        <w:t xml:space="preserve">Representational State Transfer (REST) is an architectural style that specifies constraints, such as the uniform interface, that if applied to </w:t>
+      </w:r>
+      <w:proofErr w:type="gramStart"/>
+      <w:r>
+        <w:t>a web service induce</w:t>
+      </w:r>
+      <w:proofErr w:type="gramEnd"/>
+      <w:r>
+        <w:t xml:space="preserve"> desirable properties, such as performance, scalability, and modifiability, that enable services to work best on the Web.</w:t>
       </w:r>
     </w:p>
     <w:p>
@@ -7670,7 +8046,15 @@
         <w:t xml:space="preserve"> – </w:t>
       </w:r>
       <w:r>
-        <w:t>Angular is a TypeScript-based open-source web application framework led by the Angular Team at Google and by a community of individuals and corporations.</w:t>
+        <w:t xml:space="preserve">Angular is a </w:t>
+      </w:r>
+      <w:proofErr w:type="spellStart"/>
+      <w:r>
+        <w:t>TypeScript</w:t>
+      </w:r>
+      <w:proofErr w:type="spellEnd"/>
+      <w:r>
+        <w:t>-based open-source web application framework led by the Angular Team at Google and by a community of individuals and corporations.</w:t>
       </w:r>
     </w:p>
     <w:p>
@@ -7687,8 +8071,29 @@
       <w:r>
         <w:t xml:space="preserve"> – </w:t>
       </w:r>
-      <w:r>
-        <w:t>TypeScript is an open-source programming language developed and maintained by Microsoft. It is a strict syntactical superset of JavaScript and adds optional static typing to the language. TypeScript is designed for development of large applications and transcompiles to JavaScript.</w:t>
+      <w:proofErr w:type="spellStart"/>
+      <w:r>
+        <w:t>TypeScript</w:t>
+      </w:r>
+      <w:proofErr w:type="spellEnd"/>
+      <w:r>
+        <w:t xml:space="preserve"> is an open-source programming language developed and maintained by Microsoft. It is a strict syntactical superset of JavaScript and adds optional static typing to the language. </w:t>
+      </w:r>
+      <w:proofErr w:type="spellStart"/>
+      <w:r>
+        <w:t>TypeScript</w:t>
+      </w:r>
+      <w:proofErr w:type="spellEnd"/>
+      <w:r>
+        <w:t xml:space="preserve"> is designed for development of large applications and </w:t>
+      </w:r>
+      <w:proofErr w:type="spellStart"/>
+      <w:r>
+        <w:t>transcompiles</w:t>
+      </w:r>
+      <w:proofErr w:type="spellEnd"/>
+      <w:r>
+        <w:t xml:space="preserve"> to JavaScript.</w:t>
       </w:r>
     </w:p>
     <w:p>
@@ -7842,7 +8247,15 @@
         <w:t xml:space="preserve">RESTful Web Services – </w:t>
       </w:r>
       <w:r>
-        <w:t>Representational State Transfer (REST) is an architectural style that specifies constraints, such as the uniform interface, that if applied to a web service induce desirable properties, such as performance, scalability, and modifiability, that enable services to work best on the Web.</w:t>
+        <w:t xml:space="preserve">Representational State Transfer (REST) is an architectural style that specifies constraints, such as the uniform interface, that if applied to </w:t>
+      </w:r>
+      <w:proofErr w:type="gramStart"/>
+      <w:r>
+        <w:t>a web service induce</w:t>
+      </w:r>
+      <w:proofErr w:type="gramEnd"/>
+      <w:r>
+        <w:t xml:space="preserve"> desirable properties, such as performance, scalability, and modifiability, that enable services to work best on the Web.</w:t>
       </w:r>
     </w:p>
     <w:p>
@@ -7857,7 +8270,19 @@
         <w:t xml:space="preserve">Angular – </w:t>
       </w:r>
       <w:r>
-        <w:t>Angular is a TypeScript-based open-source web application framework led by the Angular Team at Google and by a community of individuals and corporations.</w:t>
+        <w:t xml:space="preserve">Angular is a </w:t>
+      </w:r>
+      <w:proofErr w:type="spellStart"/>
+      <w:r>
+        <w:t>TypeScript</w:t>
+      </w:r>
+      <w:proofErr w:type="spellEnd"/>
+      <w:r>
+        <w:t xml:space="preserve">-based open-source web application framework </w:t>
+      </w:r>
+      <w:r>
+        <w:lastRenderedPageBreak/>
+        <w:t>led by the Angular Team at Google and by a community of individuals and corporations.</w:t>
       </w:r>
     </w:p>
     <w:p>
@@ -7871,8 +8296,29 @@
       <w:r>
         <w:t xml:space="preserve">Typescript – </w:t>
       </w:r>
-      <w:r>
-        <w:t>TypeScript is an open-source programming language developed and maintained by Microsoft. It is a strict syntactical superset of JavaScript and adds optional static typing to the language. TypeScript is designed for development of large applications and transcompiles to JavaScript.</w:t>
+      <w:proofErr w:type="spellStart"/>
+      <w:r>
+        <w:t>TypeScript</w:t>
+      </w:r>
+      <w:proofErr w:type="spellEnd"/>
+      <w:r>
+        <w:t xml:space="preserve"> is an open-source programming language developed and maintained by Microsoft. It is a strict syntactical superset of JavaScript and adds optional static typing to the language. </w:t>
+      </w:r>
+      <w:proofErr w:type="spellStart"/>
+      <w:r>
+        <w:t>TypeScript</w:t>
+      </w:r>
+      <w:proofErr w:type="spellEnd"/>
+      <w:r>
+        <w:t xml:space="preserve"> is designed for development of large applications and </w:t>
+      </w:r>
+      <w:proofErr w:type="spellStart"/>
+      <w:r>
+        <w:t>transcompiles</w:t>
+      </w:r>
+      <w:proofErr w:type="spellEnd"/>
+      <w:r>
+        <w:t xml:space="preserve"> to JavaScript.</w:t>
       </w:r>
     </w:p>
     <w:p>
@@ -8072,6 +8518,7 @@
       </w:pPr>
       <w:bookmarkStart w:id="38" w:name="_Toc52431380"/>
       <w:r>
+        <w:lastRenderedPageBreak/>
         <w:t>4.</w:t>
       </w:r>
       <w:r>
@@ -8121,6 +8568,7 @@
             <w:r>
               <w:rPr>
                 <w:noProof/>
+                <w:lang w:eastAsia="ja-JP"/>
               </w:rPr>
               <w:drawing>
                 <wp:inline distT="0" distB="0" distL="0" distR="0" wp14:anchorId="368E1FD7" wp14:editId="05685D44">
@@ -8138,7 +8586,7 @@
                           <pic:cNvPicPr/>
                         </pic:nvPicPr>
                         <pic:blipFill>
-                          <a:blip r:embed="rId24">
+                          <a:blip r:embed="rId25">
                             <a:extLst>
                               <a:ext uri="{28A0092B-C50C-407E-A947-70E740481C1C}">
                                 <a14:useLocalDpi xmlns:a14="http://schemas.microsoft.com/office/drawing/2010/main" val="0"/>
@@ -8237,12 +8685,14 @@
               </w:rPr>
               <w:t xml:space="preserve">structure </w:t>
             </w:r>
+            <w:proofErr w:type="spellStart"/>
             <w:r>
               <w:rPr>
                 <w:lang w:val="fr-FR"/>
               </w:rPr>
               <w:t>diagram</w:t>
             </w:r>
+            <w:proofErr w:type="spellEnd"/>
           </w:p>
         </w:tc>
       </w:tr>
@@ -8370,6 +8820,7 @@
       </w:pPr>
       <w:bookmarkStart w:id="40" w:name="_Toc52431381"/>
       <w:r>
+        <w:lastRenderedPageBreak/>
         <w:t xml:space="preserve">5. </w:t>
       </w:r>
       <w:r>
@@ -8797,13 +9248,22 @@
         <w:t xml:space="preserve">provides an abstract view of the system and defines responsibilities and relationships between each layer. </w:t>
       </w:r>
       <w:r>
-        <w:t xml:space="preserve">High level requirements can easily be implemented as </w:t>
+        <w:t xml:space="preserve">High level requirements can </w:t>
+      </w:r>
+      <w:r>
+        <w:t xml:space="preserve">be </w:t>
+      </w:r>
+      <w:r>
+        <w:t xml:space="preserve">easily implemented as </w:t>
       </w:r>
       <w:r>
         <w:t xml:space="preserve">separate layers, which </w:t>
       </w:r>
       <w:r>
-        <w:t>streamlines development by minimalizing dependencies</w:t>
+        <w:t xml:space="preserve">will </w:t>
+      </w:r>
+      <w:r>
+        <w:t>streamline development by minimizing dependencies</w:t>
       </w:r>
       <w:r>
         <w:t>, as well as i</w:t>
@@ -8839,10 +9299,30 @@
         <w:t xml:space="preserve">the trade-off </w:t>
       </w:r>
       <w:r>
-        <w:t xml:space="preserve">for ease of implementation and improvement to </w:t>
-      </w:r>
-      <w:r>
-        <w:t>many nonfunctional requirements puts it above other architectural styles for this software</w:t>
+        <w:t xml:space="preserve">for ease of implementation and improvement </w:t>
+      </w:r>
+      <w:proofErr w:type="gramStart"/>
+      <w:r>
+        <w:t>to</w:t>
+      </w:r>
+      <w:proofErr w:type="gramEnd"/>
+      <w:r>
+        <w:t xml:space="preserve"> </w:t>
+      </w:r>
+      <w:r>
+        <w:t xml:space="preserve">many nonfunctional requirements puts it above </w:t>
+      </w:r>
+      <w:r>
+        <w:t xml:space="preserve">the </w:t>
+      </w:r>
+      <w:r>
+        <w:t xml:space="preserve">other architectural styles </w:t>
+      </w:r>
+      <w:r>
+        <w:t xml:space="preserve">considered </w:t>
+      </w:r>
+      <w:r>
+        <w:t>for this software</w:t>
       </w:r>
       <w:r>
         <w:t>.</w:t>
@@ -8853,6 +9333,7 @@
         <w:pStyle w:val="Heading4"/>
       </w:pPr>
       <w:r>
+        <w:lastRenderedPageBreak/>
         <w:t>5.4 Reason for Architecture Selection</w:t>
       </w:r>
     </w:p>
@@ -9207,9 +9688,11 @@
               <w:spacing w:after="0"/>
               <w:jc w:val="center"/>
             </w:pPr>
+            <w:proofErr w:type="spellStart"/>
             <w:r>
               <w:t>Enhanceability</w:t>
             </w:r>
+            <w:proofErr w:type="spellEnd"/>
           </w:p>
         </w:tc>
         <w:tc>
@@ -9788,6 +10271,7 @@
         <w:spacing w:after="120"/>
       </w:pPr>
       <w:bookmarkStart w:id="44" w:name="Table5_1"/>
+      <w:proofErr w:type="gramStart"/>
       <w:r>
         <w:t>Table 5-1</w:t>
       </w:r>
@@ -9795,6 +10279,7 @@
         <w:t>.</w:t>
       </w:r>
       <w:bookmarkEnd w:id="44"/>
+      <w:proofErr w:type="gramEnd"/>
       <w:r>
         <w:fldChar w:fldCharType="begin"/>
       </w:r>
@@ -9811,11 +10296,16 @@
         <w:fldChar w:fldCharType="end"/>
       </w:r>
       <w:r>
-        <w:t xml:space="preserve"> Architecture Style Tradeoffs</w:t>
+        <w:t xml:space="preserve"> </w:t>
+      </w:r>
+      <w:proofErr w:type="gramStart"/>
+      <w:r>
+        <w:t>Architecture Style Tradeoffs</w:t>
       </w:r>
       <w:r>
         <w:t>.</w:t>
       </w:r>
+      <w:proofErr w:type="gramEnd"/>
     </w:p>
     <w:p>
       <w:pPr>
@@ -9868,8 +10358,13 @@
       <w:r>
         <w:t xml:space="preserve"> </w:t>
       </w:r>
-      <w:r>
-        <w:t>The system has been implemented</w:t>
+      <w:proofErr w:type="gramStart"/>
+      <w:r>
+        <w:t>The</w:t>
+      </w:r>
+      <w:proofErr w:type="gramEnd"/>
+      <w:r>
+        <w:t xml:space="preserve"> system has been implemented</w:t>
       </w:r>
       <w:r>
         <w:t xml:space="preserve"> using a RESTful architecture which will improve performance by minimizing the need to reload unnecessary web pages</w:t>
@@ -9957,6 +10452,7 @@
       </w:pPr>
       <w:bookmarkStart w:id="45" w:name="_Toc52431385"/>
       <w:r>
+        <w:lastRenderedPageBreak/>
         <w:t>6</w:t>
       </w:r>
       <w:r>
@@ -9972,7 +10468,51 @@
         <w:pStyle w:val="BodyText"/>
       </w:pPr>
       <w:r>
-        <w:t>GitHub Desktop App image goes here.</w:t>
+        <w:rPr>
+          <w:noProof/>
+          <w:lang w:eastAsia="ja-JP"/>
+        </w:rPr>
+        <w:drawing>
+          <wp:inline distT="0" distB="0" distL="0" distR="0" wp14:anchorId="0B2B0A7E" wp14:editId="22BBB9B3">
+            <wp:extent cx="5943600" cy="4112895"/>
+            <wp:effectExtent l="0" t="0" r="0" b="1905"/>
+            <wp:docPr id="1" name="Picture 1"/>
+            <wp:cNvGraphicFramePr>
+              <a:graphicFrameLocks xmlns:a="http://schemas.openxmlformats.org/drawingml/2006/main" noChangeAspect="1"/>
+            </wp:cNvGraphicFramePr>
+            <a:graphic xmlns:a="http://schemas.openxmlformats.org/drawingml/2006/main">
+              <a:graphicData uri="http://schemas.openxmlformats.org/drawingml/2006/picture">
+                <pic:pic xmlns:pic="http://schemas.openxmlformats.org/drawingml/2006/picture">
+                  <pic:nvPicPr>
+                    <pic:cNvPr id="0" name="3_SE4485_Group03_SVC2.jpg"/>
+                    <pic:cNvPicPr/>
+                  </pic:nvPicPr>
+                  <pic:blipFill>
+                    <a:blip r:embed="rId26">
+                      <a:extLst>
+                        <a:ext uri="{28A0092B-C50C-407E-A947-70E740481C1C}">
+                          <a14:useLocalDpi xmlns:a14="http://schemas.microsoft.com/office/drawing/2010/main" val="0"/>
+                        </a:ext>
+                      </a:extLst>
+                    </a:blip>
+                    <a:stretch>
+                      <a:fillRect/>
+                    </a:stretch>
+                  </pic:blipFill>
+                  <pic:spPr>
+                    <a:xfrm>
+                      <a:off x="0" y="0"/>
+                      <a:ext cx="5943600" cy="4112895"/>
+                    </a:xfrm>
+                    <a:prstGeom prst="rect">
+                      <a:avLst/>
+                    </a:prstGeom>
+                  </pic:spPr>
+                </pic:pic>
+              </a:graphicData>
+            </a:graphic>
+          </wp:inline>
+        </w:drawing>
       </w:r>
     </w:p>
     <w:p>
@@ -10000,7 +10540,7 @@
       </w:r>
     </w:p>
     <w:sectPr>
-      <w:footerReference w:type="default" r:id="rId25"/>
+      <w:footerReference w:type="default" r:id="rId27"/>
       <w:pgSz w:w="12240" w:h="15840"/>
       <w:pgMar w:top="1440" w:right="1440" w:bottom="1440" w:left="1440" w:header="720" w:footer="720" w:gutter="0"/>
       <w:cols w:space="720"/>
@@ -10011,7 +10551,7 @@
 </file>
 
 <file path=word/endnotes.xml><?xml version="1.0" encoding="utf-8"?>
-<w:endnotes xmlns:wpc="http://schemas.microsoft.com/office/word/2010/wordprocessingCanvas" xmlns:cx="http://schemas.microsoft.com/office/drawing/2014/chartex" xmlns:cx1="http://schemas.microsoft.com/office/drawing/2015/9/8/chartex" xmlns:cx2="http://schemas.microsoft.com/office/drawing/2015/10/21/chartex" xmlns:cx3="http://schemas.microsoft.com/office/drawing/2016/5/9/chartex" xmlns:cx4="http://schemas.microsoft.com/office/drawing/2016/5/10/chartex" xmlns:cx5="http://schemas.microsoft.com/office/drawing/2016/5/11/chartex" xmlns:cx6="http://schemas.microsoft.com/office/drawing/2016/5/12/chartex" xmlns:cx7="http://schemas.microsoft.com/office/drawing/2016/5/13/chartex" xmlns:cx8="http://schemas.microsoft.com/office/drawing/2016/5/14/chartex" xmlns:mc="http://schemas.openxmlformats.org/markup-compatibility/2006" xmlns:aink="http://schemas.microsoft.com/office/drawing/2016/ink" xmlns:am3d="http://schemas.microsoft.com/office/drawing/2017/model3d" xmlns:o="urn:schemas-microsoft-com:office:office" xmlns:r="http://schemas.openxmlformats.org/officeDocument/2006/relationships" xmlns:m="http://schemas.openxmlformats.org/officeDocument/2006/math" xmlns:v="urn:schemas-microsoft-com:vml" xmlns:wp14="http://schemas.microsoft.com/office/word/2010/wordprocessingDrawing" xmlns:wp="http://schemas.openxmlformats.org/drawingml/2006/wordprocessingDrawing" xmlns:w10="urn:schemas-microsoft-com:office:word" xmlns:w="http://schemas.openxmlformats.org/wordprocessingml/2006/main" xmlns:w14="http://schemas.microsoft.com/office/word/2010/wordml" xmlns:w15="http://schemas.microsoft.com/office/word/2012/wordml" xmlns:w16cid="http://schemas.microsoft.com/office/word/2016/wordml/cid" xmlns:w16se="http://schemas.microsoft.com/office/word/2015/wordml/symex" xmlns:wpg="http://schemas.microsoft.com/office/word/2010/wordprocessingGroup" xmlns:wpi="http://schemas.microsoft.com/office/word/2010/wordprocessingInk" xmlns:wne="http://schemas.microsoft.com/office/word/2006/wordml" xmlns:wps="http://schemas.microsoft.com/office/word/2010/wordprocessingShape" mc:Ignorable="w14 w15 w16se w16cid wp14">
+<w:endnotes xmlns:wpc="http://schemas.microsoft.com/office/word/2010/wordprocessingCanvas" xmlns:mc="http://schemas.openxmlformats.org/markup-compatibility/2006" xmlns:o="urn:schemas-microsoft-com:office:office" xmlns:r="http://schemas.openxmlformats.org/officeDocument/2006/relationships" xmlns:m="http://schemas.openxmlformats.org/officeDocument/2006/math" xmlns:v="urn:schemas-microsoft-com:vml" xmlns:wp14="http://schemas.microsoft.com/office/word/2010/wordprocessingDrawing" xmlns:wp="http://schemas.openxmlformats.org/drawingml/2006/wordprocessingDrawing" xmlns:w10="urn:schemas-microsoft-com:office:word" xmlns:w="http://schemas.openxmlformats.org/wordprocessingml/2006/main" xmlns:w14="http://schemas.microsoft.com/office/word/2010/wordml" xmlns:wpg="http://schemas.microsoft.com/office/word/2010/wordprocessingGroup" xmlns:wpi="http://schemas.microsoft.com/office/word/2010/wordprocessingInk" xmlns:wne="http://schemas.microsoft.com/office/word/2006/wordml" xmlns:wps="http://schemas.microsoft.com/office/word/2010/wordprocessingShape" mc:Ignorable="w14 wp14">
   <w:endnote w:type="separator" w:id="-1">
     <w:p>
       <w:r>
@@ -10030,7 +10570,7 @@
 </file>
 
 <file path=word/footer1.xml><?xml version="1.0" encoding="utf-8"?>
-<w:ftr xmlns:wpc="http://schemas.microsoft.com/office/word/2010/wordprocessingCanvas" xmlns:cx="http://schemas.microsoft.com/office/drawing/2014/chartex" xmlns:cx1="http://schemas.microsoft.com/office/drawing/2015/9/8/chartex" xmlns:cx2="http://schemas.microsoft.com/office/drawing/2015/10/21/chartex" xmlns:cx3="http://schemas.microsoft.com/office/drawing/2016/5/9/chartex" xmlns:cx4="http://schemas.microsoft.com/office/drawing/2016/5/10/chartex" xmlns:cx5="http://schemas.microsoft.com/office/drawing/2016/5/11/chartex" xmlns:cx6="http://schemas.microsoft.com/office/drawing/2016/5/12/chartex" xmlns:cx7="http://schemas.microsoft.com/office/drawing/2016/5/13/chartex" xmlns:cx8="http://schemas.microsoft.com/office/drawing/2016/5/14/chartex" xmlns:mc="http://schemas.openxmlformats.org/markup-compatibility/2006" xmlns:aink="http://schemas.microsoft.com/office/drawing/2016/ink" xmlns:am3d="http://schemas.microsoft.com/office/drawing/2017/model3d" xmlns:o="urn:schemas-microsoft-com:office:office" xmlns:r="http://schemas.openxmlformats.org/officeDocument/2006/relationships" xmlns:m="http://schemas.openxmlformats.org/officeDocument/2006/math" xmlns:v="urn:schemas-microsoft-com:vml" xmlns:wp14="http://schemas.microsoft.com/office/word/2010/wordprocessingDrawing" xmlns:wp="http://schemas.openxmlformats.org/drawingml/2006/wordprocessingDrawing" xmlns:w10="urn:schemas-microsoft-com:office:word" xmlns:w="http://schemas.openxmlformats.org/wordprocessingml/2006/main" xmlns:w14="http://schemas.microsoft.com/office/word/2010/wordml" xmlns:w15="http://schemas.microsoft.com/office/word/2012/wordml" xmlns:w16cid="http://schemas.microsoft.com/office/word/2016/wordml/cid" xmlns:w16se="http://schemas.microsoft.com/office/word/2015/wordml/symex" xmlns:wpg="http://schemas.microsoft.com/office/word/2010/wordprocessingGroup" xmlns:wpi="http://schemas.microsoft.com/office/word/2010/wordprocessingInk" xmlns:wne="http://schemas.microsoft.com/office/word/2006/wordml" xmlns:wps="http://schemas.microsoft.com/office/word/2010/wordprocessingShape" mc:Ignorable="w14 w15 w16se w16cid wp14">
+<w:ftr xmlns:wpc="http://schemas.microsoft.com/office/word/2010/wordprocessingCanvas" xmlns:mc="http://schemas.openxmlformats.org/markup-compatibility/2006" xmlns:o="urn:schemas-microsoft-com:office:office" xmlns:r="http://schemas.openxmlformats.org/officeDocument/2006/relationships" xmlns:m="http://schemas.openxmlformats.org/officeDocument/2006/math" xmlns:v="urn:schemas-microsoft-com:vml" xmlns:wp14="http://schemas.microsoft.com/office/word/2010/wordprocessingDrawing" xmlns:wp="http://schemas.openxmlformats.org/drawingml/2006/wordprocessingDrawing" xmlns:w10="urn:schemas-microsoft-com:office:word" xmlns:w="http://schemas.openxmlformats.org/wordprocessingml/2006/main" xmlns:w14="http://schemas.microsoft.com/office/word/2010/wordml" xmlns:wpg="http://schemas.microsoft.com/office/word/2010/wordprocessingGroup" xmlns:wpi="http://schemas.microsoft.com/office/word/2010/wordprocessingInk" xmlns:wne="http://schemas.microsoft.com/office/word/2006/wordml" xmlns:wps="http://schemas.microsoft.com/office/word/2010/wordprocessingShape" mc:Ignorable="w14 wp14">
   <w:sdt>
     <w:sdtPr>
       <w:id w:val="-2069792918"/>
@@ -10083,7 +10623,7 @@
 </file>
 
 <file path=word/footnotes.xml><?xml version="1.0" encoding="utf-8"?>
-<w:footnotes xmlns:wpc="http://schemas.microsoft.com/office/word/2010/wordprocessingCanvas" xmlns:cx="http://schemas.microsoft.com/office/drawing/2014/chartex" xmlns:cx1="http://schemas.microsoft.com/office/drawing/2015/9/8/chartex" xmlns:cx2="http://schemas.microsoft.com/office/drawing/2015/10/21/chartex" xmlns:cx3="http://schemas.microsoft.com/office/drawing/2016/5/9/chartex" xmlns:cx4="http://schemas.microsoft.com/office/drawing/2016/5/10/chartex" xmlns:cx5="http://schemas.microsoft.com/office/drawing/2016/5/11/chartex" xmlns:cx6="http://schemas.microsoft.com/office/drawing/2016/5/12/chartex" xmlns:cx7="http://schemas.microsoft.com/office/drawing/2016/5/13/chartex" xmlns:cx8="http://schemas.microsoft.com/office/drawing/2016/5/14/chartex" xmlns:mc="http://schemas.openxmlformats.org/markup-compatibility/2006" xmlns:aink="http://schemas.microsoft.com/office/drawing/2016/ink" xmlns:am3d="http://schemas.microsoft.com/office/drawing/2017/model3d" xmlns:o="urn:schemas-microsoft-com:office:office" xmlns:r="http://schemas.openxmlformats.org/officeDocument/2006/relationships" xmlns:m="http://schemas.openxmlformats.org/officeDocument/2006/math" xmlns:v="urn:schemas-microsoft-com:vml" xmlns:wp14="http://schemas.microsoft.com/office/word/2010/wordprocessingDrawing" xmlns:wp="http://schemas.openxmlformats.org/drawingml/2006/wordprocessingDrawing" xmlns:w10="urn:schemas-microsoft-com:office:word" xmlns:w="http://schemas.openxmlformats.org/wordprocessingml/2006/main" xmlns:w14="http://schemas.microsoft.com/office/word/2010/wordml" xmlns:w15="http://schemas.microsoft.com/office/word/2012/wordml" xmlns:w16cid="http://schemas.microsoft.com/office/word/2016/wordml/cid" xmlns:w16se="http://schemas.microsoft.com/office/word/2015/wordml/symex" xmlns:wpg="http://schemas.microsoft.com/office/word/2010/wordprocessingGroup" xmlns:wpi="http://schemas.microsoft.com/office/word/2010/wordprocessingInk" xmlns:wne="http://schemas.microsoft.com/office/word/2006/wordml" xmlns:wps="http://schemas.microsoft.com/office/word/2010/wordprocessingShape" mc:Ignorable="w14 w15 w16se w16cid wp14">
+<w:footnotes xmlns:wpc="http://schemas.microsoft.com/office/word/2010/wordprocessingCanvas" xmlns:mc="http://schemas.openxmlformats.org/markup-compatibility/2006" xmlns:o="urn:schemas-microsoft-com:office:office" xmlns:r="http://schemas.openxmlformats.org/officeDocument/2006/relationships" xmlns:m="http://schemas.openxmlformats.org/officeDocument/2006/math" xmlns:v="urn:schemas-microsoft-com:vml" xmlns:wp14="http://schemas.microsoft.com/office/word/2010/wordprocessingDrawing" xmlns:wp="http://schemas.openxmlformats.org/drawingml/2006/wordprocessingDrawing" xmlns:w10="urn:schemas-microsoft-com:office:word" xmlns:w="http://schemas.openxmlformats.org/wordprocessingml/2006/main" xmlns:w14="http://schemas.microsoft.com/office/word/2010/wordml" xmlns:wpg="http://schemas.microsoft.com/office/word/2010/wordprocessingGroup" xmlns:wpi="http://schemas.microsoft.com/office/word/2010/wordprocessingInk" xmlns:wne="http://schemas.microsoft.com/office/word/2006/wordml" xmlns:wps="http://schemas.microsoft.com/office/word/2010/wordprocessingShape" mc:Ignorable="w14 wp14">
   <w:footnote w:type="separator" w:id="-1">
     <w:p>
       <w:r>
@@ -10102,8 +10642,8 @@
 </file>
 
 <file path=word/numbering.xml><?xml version="1.0" encoding="utf-8"?>
-<w:numbering xmlns:wpc="http://schemas.microsoft.com/office/word/2010/wordprocessingCanvas" xmlns:cx="http://schemas.microsoft.com/office/drawing/2014/chartex" xmlns:cx1="http://schemas.microsoft.com/office/drawing/2015/9/8/chartex" xmlns:cx2="http://schemas.microsoft.com/office/drawing/2015/10/21/chartex" xmlns:cx3="http://schemas.microsoft.com/office/drawing/2016/5/9/chartex" xmlns:cx4="http://schemas.microsoft.com/office/drawing/2016/5/10/chartex" xmlns:cx5="http://schemas.microsoft.com/office/drawing/2016/5/11/chartex" xmlns:cx6="http://schemas.microsoft.com/office/drawing/2016/5/12/chartex" xmlns:cx7="http://schemas.microsoft.com/office/drawing/2016/5/13/chartex" xmlns:cx8="http://schemas.microsoft.com/office/drawing/2016/5/14/chartex" xmlns:mc="http://schemas.openxmlformats.org/markup-compatibility/2006" xmlns:aink="http://schemas.microsoft.com/office/drawing/2016/ink" xmlns:am3d="http://schemas.microsoft.com/office/drawing/2017/model3d" xmlns:o="urn:schemas-microsoft-com:office:office" xmlns:r="http://schemas.openxmlformats.org/officeDocument/2006/relationships" xmlns:m="http://schemas.openxmlformats.org/officeDocument/2006/math" xmlns:v="urn:schemas-microsoft-com:vml" xmlns:wp14="http://schemas.microsoft.com/office/word/2010/wordprocessingDrawing" xmlns:wp="http://schemas.openxmlformats.org/drawingml/2006/wordprocessingDrawing" xmlns:w10="urn:schemas-microsoft-com:office:word" xmlns:w="http://schemas.openxmlformats.org/wordprocessingml/2006/main" xmlns:w14="http://schemas.microsoft.com/office/word/2010/wordml" xmlns:w15="http://schemas.microsoft.com/office/word/2012/wordml" xmlns:w16cid="http://schemas.microsoft.com/office/word/2016/wordml/cid" xmlns:w16se="http://schemas.microsoft.com/office/word/2015/wordml/symex" xmlns:wpg="http://schemas.microsoft.com/office/word/2010/wordprocessingGroup" xmlns:wpi="http://schemas.microsoft.com/office/word/2010/wordprocessingInk" xmlns:wne="http://schemas.microsoft.com/office/word/2006/wordml" xmlns:wps="http://schemas.microsoft.com/office/word/2010/wordprocessingShape" mc:Ignorable="w14 w15 w16se w16cid wp14">
-  <w:abstractNum w:abstractNumId="0" w15:restartNumberingAfterBreak="0">
+<w:numbering xmlns:wpc="http://schemas.microsoft.com/office/word/2010/wordprocessingCanvas" xmlns:mc="http://schemas.openxmlformats.org/markup-compatibility/2006" xmlns:o="urn:schemas-microsoft-com:office:office" xmlns:r="http://schemas.openxmlformats.org/officeDocument/2006/relationships" xmlns:m="http://schemas.openxmlformats.org/officeDocument/2006/math" xmlns:v="urn:schemas-microsoft-com:vml" xmlns:wp14="http://schemas.microsoft.com/office/word/2010/wordprocessingDrawing" xmlns:wp="http://schemas.openxmlformats.org/drawingml/2006/wordprocessingDrawing" xmlns:w10="urn:schemas-microsoft-com:office:word" xmlns:w="http://schemas.openxmlformats.org/wordprocessingml/2006/main" xmlns:w14="http://schemas.microsoft.com/office/word/2010/wordml" xmlns:wpg="http://schemas.microsoft.com/office/word/2010/wordprocessingGroup" xmlns:wpi="http://schemas.microsoft.com/office/word/2010/wordprocessingInk" xmlns:wne="http://schemas.microsoft.com/office/word/2006/wordml" xmlns:wps="http://schemas.microsoft.com/office/word/2010/wordprocessingShape" mc:Ignorable="w14 wp14">
+  <w:abstractNum w:abstractNumId="0">
     <w:nsid w:val="045010A8"/>
     <w:multiLevelType w:val="hybridMultilevel"/>
     <w:tmpl w:val="FFFFFFFF"/>
@@ -10216,7 +10756,7 @@
       </w:rPr>
     </w:lvl>
   </w:abstractNum>
-  <w:abstractNum w:abstractNumId="1" w15:restartNumberingAfterBreak="0">
+  <w:abstractNum w:abstractNumId="1">
     <w:nsid w:val="07DA6684"/>
     <w:multiLevelType w:val="hybridMultilevel"/>
     <w:tmpl w:val="61EAA5F0"/>
@@ -10329,7 +10869,7 @@
       </w:rPr>
     </w:lvl>
   </w:abstractNum>
-  <w:abstractNum w:abstractNumId="2" w15:restartNumberingAfterBreak="0">
+  <w:abstractNum w:abstractNumId="2">
     <w:nsid w:val="11A941EA"/>
     <w:multiLevelType w:val="hybridMultilevel"/>
     <w:tmpl w:val="E7BE1D4A"/>
@@ -10442,7 +10982,7 @@
       </w:rPr>
     </w:lvl>
   </w:abstractNum>
-  <w:abstractNum w:abstractNumId="3" w15:restartNumberingAfterBreak="0">
+  <w:abstractNum w:abstractNumId="3">
     <w:nsid w:val="18EA03A4"/>
     <w:multiLevelType w:val="hybridMultilevel"/>
     <w:tmpl w:val="FFFFFFFF"/>
@@ -10555,7 +11095,7 @@
       </w:rPr>
     </w:lvl>
   </w:abstractNum>
-  <w:abstractNum w:abstractNumId="4" w15:restartNumberingAfterBreak="0">
+  <w:abstractNum w:abstractNumId="4">
     <w:nsid w:val="1FFD5ED1"/>
     <w:multiLevelType w:val="hybridMultilevel"/>
     <w:tmpl w:val="FFFFFFFF"/>
@@ -10668,7 +11208,7 @@
       </w:rPr>
     </w:lvl>
   </w:abstractNum>
-  <w:abstractNum w:abstractNumId="5" w15:restartNumberingAfterBreak="0">
+  <w:abstractNum w:abstractNumId="5">
     <w:nsid w:val="213C2A82"/>
     <w:multiLevelType w:val="hybridMultilevel"/>
     <w:tmpl w:val="FB385ABE"/>
@@ -10781,7 +11321,7 @@
       </w:rPr>
     </w:lvl>
   </w:abstractNum>
-  <w:abstractNum w:abstractNumId="6" w15:restartNumberingAfterBreak="0">
+  <w:abstractNum w:abstractNumId="6">
     <w:nsid w:val="28230D94"/>
     <w:multiLevelType w:val="hybridMultilevel"/>
     <w:tmpl w:val="FFFFFFFF"/>
@@ -10894,7 +11434,7 @@
       </w:rPr>
     </w:lvl>
   </w:abstractNum>
-  <w:abstractNum w:abstractNumId="7" w15:restartNumberingAfterBreak="0">
+  <w:abstractNum w:abstractNumId="7">
     <w:nsid w:val="2BA75E0E"/>
     <w:multiLevelType w:val="hybridMultilevel"/>
     <w:tmpl w:val="116CBBF4"/>
@@ -11007,7 +11547,7 @@
       </w:rPr>
     </w:lvl>
   </w:abstractNum>
-  <w:abstractNum w:abstractNumId="8" w15:restartNumberingAfterBreak="0">
+  <w:abstractNum w:abstractNumId="8">
     <w:nsid w:val="2E0834CC"/>
     <w:multiLevelType w:val="hybridMultilevel"/>
     <w:tmpl w:val="FFFFFFFF"/>
@@ -11120,7 +11660,7 @@
       </w:rPr>
     </w:lvl>
   </w:abstractNum>
-  <w:abstractNum w:abstractNumId="9" w15:restartNumberingAfterBreak="0">
+  <w:abstractNum w:abstractNumId="9">
     <w:nsid w:val="2E721019"/>
     <w:multiLevelType w:val="hybridMultilevel"/>
     <w:tmpl w:val="7DF6E73C"/>
@@ -11233,7 +11773,7 @@
       </w:rPr>
     </w:lvl>
   </w:abstractNum>
-  <w:abstractNum w:abstractNumId="10" w15:restartNumberingAfterBreak="0">
+  <w:abstractNum w:abstractNumId="10">
     <w:nsid w:val="2E8F65EC"/>
     <w:multiLevelType w:val="hybridMultilevel"/>
     <w:tmpl w:val="FFFFFFFF"/>
@@ -11346,7 +11886,7 @@
       </w:rPr>
     </w:lvl>
   </w:abstractNum>
-  <w:abstractNum w:abstractNumId="11" w15:restartNumberingAfterBreak="0">
+  <w:abstractNum w:abstractNumId="11">
     <w:nsid w:val="32A80F9F"/>
     <w:multiLevelType w:val="hybridMultilevel"/>
     <w:tmpl w:val="019AB006"/>
@@ -11459,7 +11999,7 @@
       </w:rPr>
     </w:lvl>
   </w:abstractNum>
-  <w:abstractNum w:abstractNumId="12" w15:restartNumberingAfterBreak="0">
+  <w:abstractNum w:abstractNumId="12">
     <w:nsid w:val="340E4BF3"/>
     <w:multiLevelType w:val="hybridMultilevel"/>
     <w:tmpl w:val="D38E8A6A"/>
@@ -11572,7 +12112,7 @@
       </w:rPr>
     </w:lvl>
   </w:abstractNum>
-  <w:abstractNum w:abstractNumId="13" w15:restartNumberingAfterBreak="0">
+  <w:abstractNum w:abstractNumId="13">
     <w:nsid w:val="36907C9B"/>
     <w:multiLevelType w:val="hybridMultilevel"/>
     <w:tmpl w:val="329E4996"/>
@@ -11685,7 +12225,7 @@
       </w:rPr>
     </w:lvl>
   </w:abstractNum>
-  <w:abstractNum w:abstractNumId="14" w15:restartNumberingAfterBreak="0">
+  <w:abstractNum w:abstractNumId="14">
     <w:nsid w:val="37876ECA"/>
     <w:multiLevelType w:val="hybridMultilevel"/>
     <w:tmpl w:val="3B767B60"/>
@@ -11798,7 +12338,7 @@
       </w:rPr>
     </w:lvl>
   </w:abstractNum>
-  <w:abstractNum w:abstractNumId="15" w15:restartNumberingAfterBreak="0">
+  <w:abstractNum w:abstractNumId="15">
     <w:nsid w:val="37F02AC2"/>
     <w:multiLevelType w:val="hybridMultilevel"/>
     <w:tmpl w:val="24E483E8"/>
@@ -11911,7 +12451,7 @@
       </w:rPr>
     </w:lvl>
   </w:abstractNum>
-  <w:abstractNum w:abstractNumId="16" w15:restartNumberingAfterBreak="0">
+  <w:abstractNum w:abstractNumId="16">
     <w:nsid w:val="431E0765"/>
     <w:multiLevelType w:val="hybridMultilevel"/>
     <w:tmpl w:val="C582ABB0"/>
@@ -12024,7 +12564,7 @@
       </w:rPr>
     </w:lvl>
   </w:abstractNum>
-  <w:abstractNum w:abstractNumId="17" w15:restartNumberingAfterBreak="0">
+  <w:abstractNum w:abstractNumId="17">
     <w:nsid w:val="43240C44"/>
     <w:multiLevelType w:val="hybridMultilevel"/>
     <w:tmpl w:val="830AB564"/>
@@ -12137,7 +12677,7 @@
       </w:rPr>
     </w:lvl>
   </w:abstractNum>
-  <w:abstractNum w:abstractNumId="18" w15:restartNumberingAfterBreak="0">
+  <w:abstractNum w:abstractNumId="18">
     <w:nsid w:val="452D071F"/>
     <w:multiLevelType w:val="hybridMultilevel"/>
     <w:tmpl w:val="E196B52A"/>
@@ -12250,7 +12790,7 @@
       </w:rPr>
     </w:lvl>
   </w:abstractNum>
-  <w:abstractNum w:abstractNumId="19" w15:restartNumberingAfterBreak="0">
+  <w:abstractNum w:abstractNumId="19">
     <w:nsid w:val="4C23222B"/>
     <w:multiLevelType w:val="hybridMultilevel"/>
     <w:tmpl w:val="FFFFFFFF"/>
@@ -12363,7 +12903,7 @@
       </w:rPr>
     </w:lvl>
   </w:abstractNum>
-  <w:abstractNum w:abstractNumId="20" w15:restartNumberingAfterBreak="0">
+  <w:abstractNum w:abstractNumId="20">
     <w:nsid w:val="4D4B77D5"/>
     <w:multiLevelType w:val="hybridMultilevel"/>
     <w:tmpl w:val="E0747030"/>
@@ -12476,7 +13016,7 @@
       </w:rPr>
     </w:lvl>
   </w:abstractNum>
-  <w:abstractNum w:abstractNumId="21" w15:restartNumberingAfterBreak="0">
+  <w:abstractNum w:abstractNumId="21">
     <w:nsid w:val="511A25CF"/>
     <w:multiLevelType w:val="hybridMultilevel"/>
     <w:tmpl w:val="79286A12"/>
@@ -12589,7 +13129,7 @@
       </w:rPr>
     </w:lvl>
   </w:abstractNum>
-  <w:abstractNum w:abstractNumId="22" w15:restartNumberingAfterBreak="0">
+  <w:abstractNum w:abstractNumId="22">
     <w:nsid w:val="51591A20"/>
     <w:multiLevelType w:val="hybridMultilevel"/>
     <w:tmpl w:val="FFFFFFFF"/>
@@ -12702,7 +13242,7 @@
       </w:rPr>
     </w:lvl>
   </w:abstractNum>
-  <w:abstractNum w:abstractNumId="23" w15:restartNumberingAfterBreak="0">
+  <w:abstractNum w:abstractNumId="23">
     <w:nsid w:val="5DB70961"/>
     <w:multiLevelType w:val="hybridMultilevel"/>
     <w:tmpl w:val="FFFFFFFF"/>
@@ -12815,7 +13355,7 @@
       </w:rPr>
     </w:lvl>
   </w:abstractNum>
-  <w:abstractNum w:abstractNumId="24" w15:restartNumberingAfterBreak="0">
+  <w:abstractNum w:abstractNumId="24">
     <w:nsid w:val="60BA1250"/>
     <w:multiLevelType w:val="hybridMultilevel"/>
     <w:tmpl w:val="8442407E"/>
@@ -12928,7 +13468,7 @@
       </w:rPr>
     </w:lvl>
   </w:abstractNum>
-  <w:abstractNum w:abstractNumId="25" w15:restartNumberingAfterBreak="0">
+  <w:abstractNum w:abstractNumId="25">
     <w:nsid w:val="61BA78AC"/>
     <w:multiLevelType w:val="hybridMultilevel"/>
     <w:tmpl w:val="6D3615EA"/>
@@ -13041,7 +13581,7 @@
       </w:rPr>
     </w:lvl>
   </w:abstractNum>
-  <w:abstractNum w:abstractNumId="26" w15:restartNumberingAfterBreak="0">
+  <w:abstractNum w:abstractNumId="26">
     <w:nsid w:val="6530238B"/>
     <w:multiLevelType w:val="hybridMultilevel"/>
     <w:tmpl w:val="792C044A"/>
@@ -13127,7 +13667,7 @@
       </w:pPr>
     </w:lvl>
   </w:abstractNum>
-  <w:abstractNum w:abstractNumId="27" w15:restartNumberingAfterBreak="0">
+  <w:abstractNum w:abstractNumId="27">
     <w:nsid w:val="68210BFF"/>
     <w:multiLevelType w:val="hybridMultilevel"/>
     <w:tmpl w:val="FFFFFFFF"/>
@@ -13240,7 +13780,7 @@
       </w:rPr>
     </w:lvl>
   </w:abstractNum>
-  <w:abstractNum w:abstractNumId="28" w15:restartNumberingAfterBreak="0">
+  <w:abstractNum w:abstractNumId="28">
     <w:nsid w:val="68333301"/>
     <w:multiLevelType w:val="hybridMultilevel"/>
     <w:tmpl w:val="FFFFFFFF"/>
@@ -13353,7 +13893,7 @@
       </w:rPr>
     </w:lvl>
   </w:abstractNum>
-  <w:abstractNum w:abstractNumId="29" w15:restartNumberingAfterBreak="0">
+  <w:abstractNum w:abstractNumId="29">
     <w:nsid w:val="6B531932"/>
     <w:multiLevelType w:val="hybridMultilevel"/>
     <w:tmpl w:val="FFFFFFFF"/>
@@ -13466,7 +14006,7 @@
       </w:rPr>
     </w:lvl>
   </w:abstractNum>
-  <w:abstractNum w:abstractNumId="30" w15:restartNumberingAfterBreak="0">
+  <w:abstractNum w:abstractNumId="30">
     <w:nsid w:val="76B6663E"/>
     <w:multiLevelType w:val="hybridMultilevel"/>
     <w:tmpl w:val="4B66FF78"/>
@@ -13579,7 +14119,7 @@
       </w:rPr>
     </w:lvl>
   </w:abstractNum>
-  <w:abstractNum w:abstractNumId="31" w15:restartNumberingAfterBreak="0">
+  <w:abstractNum w:abstractNumId="31">
     <w:nsid w:val="785A6253"/>
     <w:multiLevelType w:val="hybridMultilevel"/>
     <w:tmpl w:val="9B3A9E52"/>
@@ -13692,7 +14232,7 @@
       </w:rPr>
     </w:lvl>
   </w:abstractNum>
-  <w:abstractNum w:abstractNumId="32" w15:restartNumberingAfterBreak="0">
+  <w:abstractNum w:abstractNumId="32">
     <w:nsid w:val="7D4B74F9"/>
     <w:multiLevelType w:val="hybridMultilevel"/>
     <w:tmpl w:val="ADB6C54C"/>
@@ -13805,7 +14345,7 @@
       </w:rPr>
     </w:lvl>
   </w:abstractNum>
-  <w:abstractNum w:abstractNumId="33" w15:restartNumberingAfterBreak="0">
+  <w:abstractNum w:abstractNumId="33">
     <w:nsid w:val="7E4E4674"/>
     <w:multiLevelType w:val="hybridMultilevel"/>
     <w:tmpl w:val="42202F00"/>
@@ -13918,7 +14458,7 @@
       </w:rPr>
     </w:lvl>
   </w:abstractNum>
-  <w:abstractNum w:abstractNumId="34" w15:restartNumberingAfterBreak="0">
+  <w:abstractNum w:abstractNumId="34">
     <w:nsid w:val="7F28688A"/>
     <w:multiLevelType w:val="hybridMultilevel"/>
     <w:tmpl w:val="FFFFFFFF"/>
@@ -14141,7 +14681,7 @@
 </file>
 
 <file path=word/styles.xml><?xml version="1.0" encoding="utf-8"?>
-<w:styles xmlns:mc="http://schemas.openxmlformats.org/markup-compatibility/2006" xmlns:r="http://schemas.openxmlformats.org/officeDocument/2006/relationships" xmlns:w="http://schemas.openxmlformats.org/wordprocessingml/2006/main" xmlns:w14="http://schemas.microsoft.com/office/word/2010/wordml" xmlns:w15="http://schemas.microsoft.com/office/word/2012/wordml" xmlns:w16cid="http://schemas.microsoft.com/office/word/2016/wordml/cid" xmlns:w16se="http://schemas.microsoft.com/office/word/2015/wordml/symex" mc:Ignorable="w14 w15 w16se w16cid">
+<w:styles xmlns:mc="http://schemas.openxmlformats.org/markup-compatibility/2006" xmlns:r="http://schemas.openxmlformats.org/officeDocument/2006/relationships" xmlns:w="http://schemas.openxmlformats.org/wordprocessingml/2006/main" xmlns:w14="http://schemas.microsoft.com/office/word/2010/wordml" mc:Ignorable="w14">
   <w:docDefaults>
     <w:rPrDefault>
       <w:rPr>
@@ -14159,383 +14699,897 @@
       </w:pPr>
     </w:pPrDefault>
   </w:docDefaults>
-  <w:latentStyles w:defLockedState="0" w:defUIPriority="99" w:defSemiHidden="0" w:defUnhideWhenUsed="0" w:defQFormat="0" w:count="376">
-    <w:lsdException w:name="Normal" w:uiPriority="0" w:qFormat="1"/>
-    <w:lsdException w:name="heading 1" w:uiPriority="9" w:qFormat="1"/>
-    <w:lsdException w:name="heading 2" w:semiHidden="1" w:uiPriority="9" w:unhideWhenUsed="1" w:qFormat="1"/>
-    <w:lsdException w:name="heading 3" w:semiHidden="1" w:uiPriority="9" w:unhideWhenUsed="1" w:qFormat="1"/>
-    <w:lsdException w:name="heading 4" w:semiHidden="1" w:uiPriority="9" w:unhideWhenUsed="1" w:qFormat="1"/>
-    <w:lsdException w:name="heading 5" w:semiHidden="1" w:uiPriority="9" w:unhideWhenUsed="1" w:qFormat="1"/>
-    <w:lsdException w:name="heading 6" w:semiHidden="1" w:uiPriority="9" w:unhideWhenUsed="1" w:qFormat="1"/>
-    <w:lsdException w:name="heading 7" w:semiHidden="1" w:uiPriority="9" w:unhideWhenUsed="1" w:qFormat="1"/>
-    <w:lsdException w:name="heading 8" w:semiHidden="1" w:uiPriority="9" w:unhideWhenUsed="1" w:qFormat="1"/>
-    <w:lsdException w:name="heading 9" w:semiHidden="1" w:uiPriority="9" w:unhideWhenUsed="1" w:qFormat="1"/>
-    <w:lsdException w:name="index 1" w:semiHidden="1" w:unhideWhenUsed="1"/>
-    <w:lsdException w:name="index 2" w:semiHidden="1" w:unhideWhenUsed="1"/>
-    <w:lsdException w:name="index 3" w:semiHidden="1" w:unhideWhenUsed="1"/>
-    <w:lsdException w:name="index 4" w:semiHidden="1" w:unhideWhenUsed="1"/>
-    <w:lsdException w:name="index 5" w:semiHidden="1" w:unhideWhenUsed="1"/>
-    <w:lsdException w:name="index 6" w:semiHidden="1" w:unhideWhenUsed="1"/>
-    <w:lsdException w:name="index 7" w:semiHidden="1" w:unhideWhenUsed="1"/>
-    <w:lsdException w:name="index 8" w:semiHidden="1" w:unhideWhenUsed="1"/>
-    <w:lsdException w:name="index 9" w:semiHidden="1" w:unhideWhenUsed="1"/>
-    <w:lsdException w:name="toc 1" w:semiHidden="1" w:uiPriority="39" w:unhideWhenUsed="1"/>
-    <w:lsdException w:name="toc 2" w:semiHidden="1" w:uiPriority="39" w:unhideWhenUsed="1"/>
-    <w:lsdException w:name="toc 3" w:semiHidden="1" w:uiPriority="39" w:unhideWhenUsed="1"/>
-    <w:lsdException w:name="toc 4" w:semiHidden="1" w:uiPriority="39" w:unhideWhenUsed="1"/>
-    <w:lsdException w:name="toc 5" w:semiHidden="1" w:uiPriority="39" w:unhideWhenUsed="1"/>
-    <w:lsdException w:name="toc 6" w:semiHidden="1" w:uiPriority="39" w:unhideWhenUsed="1"/>
-    <w:lsdException w:name="toc 7" w:semiHidden="1" w:uiPriority="39" w:unhideWhenUsed="1"/>
-    <w:lsdException w:name="toc 8" w:semiHidden="1" w:uiPriority="39" w:unhideWhenUsed="1"/>
-    <w:lsdException w:name="toc 9" w:semiHidden="1" w:uiPriority="39" w:unhideWhenUsed="1"/>
-    <w:lsdException w:name="Normal Indent" w:semiHidden="1" w:unhideWhenUsed="1"/>
-    <w:lsdException w:name="footnote text" w:semiHidden="1" w:unhideWhenUsed="1"/>
-    <w:lsdException w:name="annotation text" w:semiHidden="1" w:unhideWhenUsed="1"/>
-    <w:lsdException w:name="header" w:semiHidden="1" w:unhideWhenUsed="1"/>
-    <w:lsdException w:name="footer" w:semiHidden="1" w:unhideWhenUsed="1"/>
-    <w:lsdException w:name="index heading" w:semiHidden="1" w:unhideWhenUsed="1"/>
-    <w:lsdException w:name="caption" w:semiHidden="1" w:uiPriority="35" w:unhideWhenUsed="1" w:qFormat="1"/>
-    <w:lsdException w:name="table of figures" w:semiHidden="1" w:unhideWhenUsed="1"/>
-    <w:lsdException w:name="envelope address" w:semiHidden="1" w:unhideWhenUsed="1"/>
-    <w:lsdException w:name="envelope return" w:semiHidden="1" w:unhideWhenUsed="1"/>
-    <w:lsdException w:name="footnote reference" w:semiHidden="1" w:unhideWhenUsed="1"/>
-    <w:lsdException w:name="annotation reference" w:semiHidden="1" w:unhideWhenUsed="1"/>
-    <w:lsdException w:name="line number" w:semiHidden="1" w:unhideWhenUsed="1"/>
-    <w:lsdException w:name="page number" w:semiHidden="1" w:unhideWhenUsed="1"/>
-    <w:lsdException w:name="endnote reference" w:semiHidden="1" w:unhideWhenUsed="1"/>
-    <w:lsdException w:name="endnote text" w:semiHidden="1" w:unhideWhenUsed="1"/>
-    <w:lsdException w:name="table of authorities" w:semiHidden="1" w:unhideWhenUsed="1"/>
-    <w:lsdException w:name="macro" w:semiHidden="1" w:unhideWhenUsed="1"/>
-    <w:lsdException w:name="toa heading" w:semiHidden="1" w:unhideWhenUsed="1"/>
-    <w:lsdException w:name="List" w:semiHidden="1" w:unhideWhenUsed="1"/>
-    <w:lsdException w:name="List Bullet" w:semiHidden="1" w:unhideWhenUsed="1"/>
-    <w:lsdException w:name="List Number" w:semiHidden="1" w:unhideWhenUsed="1"/>
-    <w:lsdException w:name="List 2" w:semiHidden="1" w:unhideWhenUsed="1"/>
-    <w:lsdException w:name="List 3" w:semiHidden="1" w:unhideWhenUsed="1"/>
-    <w:lsdException w:name="List 4" w:semiHidden="1" w:unhideWhenUsed="1"/>
-    <w:lsdException w:name="List 5" w:semiHidden="1" w:unhideWhenUsed="1"/>
-    <w:lsdException w:name="List Bullet 2" w:semiHidden="1" w:unhideWhenUsed="1"/>
-    <w:lsdException w:name="List Bullet 3" w:semiHidden="1" w:unhideWhenUsed="1"/>
-    <w:lsdException w:name="List Bullet 4" w:semiHidden="1" w:unhideWhenUsed="1"/>
-    <w:lsdException w:name="List Bullet 5" w:semiHidden="1" w:unhideWhenUsed="1"/>
-    <w:lsdException w:name="List Number 2" w:semiHidden="1" w:unhideWhenUsed="1"/>
-    <w:lsdException w:name="List Number 3" w:semiHidden="1" w:unhideWhenUsed="1"/>
-    <w:lsdException w:name="List Number 4" w:semiHidden="1" w:unhideWhenUsed="1"/>
-    <w:lsdException w:name="List Number 5" w:semiHidden="1" w:unhideWhenUsed="1"/>
-    <w:lsdException w:name="Title" w:uiPriority="10" w:qFormat="1"/>
-    <w:lsdException w:name="Closing" w:semiHidden="1" w:unhideWhenUsed="1"/>
-    <w:lsdException w:name="Signature" w:semiHidden="1" w:unhideWhenUsed="1"/>
-    <w:lsdException w:name="Default Paragraph Font" w:semiHidden="1" w:uiPriority="1" w:unhideWhenUsed="1"/>
-    <w:lsdException w:name="Body Text" w:semiHidden="1" w:uiPriority="1" w:unhideWhenUsed="1" w:qFormat="1"/>
-    <w:lsdException w:name="Body Text Indent" w:semiHidden="1" w:unhideWhenUsed="1"/>
-    <w:lsdException w:name="List Continue" w:semiHidden="1" w:unhideWhenUsed="1"/>
-    <w:lsdException w:name="List Continue 2" w:semiHidden="1" w:unhideWhenUsed="1"/>
-    <w:lsdException w:name="List Continue 3" w:semiHidden="1" w:unhideWhenUsed="1"/>
-    <w:lsdException w:name="List Continue 4" w:semiHidden="1" w:unhideWhenUsed="1"/>
-    <w:lsdException w:name="List Continue 5" w:semiHidden="1" w:unhideWhenUsed="1"/>
-    <w:lsdException w:name="Message Header" w:semiHidden="1" w:unhideWhenUsed="1"/>
-    <w:lsdException w:name="Subtitle" w:uiPriority="11" w:qFormat="1"/>
-    <w:lsdException w:name="Salutation" w:semiHidden="1" w:unhideWhenUsed="1"/>
-    <w:lsdException w:name="Date" w:semiHidden="1" w:unhideWhenUsed="1"/>
-    <w:lsdException w:name="Body Text First Indent" w:semiHidden="1" w:unhideWhenUsed="1"/>
-    <w:lsdException w:name="Body Text First Indent 2" w:semiHidden="1" w:unhideWhenUsed="1"/>
-    <w:lsdException w:name="Note Heading" w:semiHidden="1" w:unhideWhenUsed="1"/>
-    <w:lsdException w:name="Body Text 2" w:semiHidden="1" w:unhideWhenUsed="1"/>
-    <w:lsdException w:name="Body Text 3" w:semiHidden="1" w:unhideWhenUsed="1"/>
-    <w:lsdException w:name="Body Text Indent 2" w:semiHidden="1" w:unhideWhenUsed="1"/>
-    <w:lsdException w:name="Body Text Indent 3" w:semiHidden="1" w:unhideWhenUsed="1"/>
-    <w:lsdException w:name="Block Text" w:semiHidden="1" w:unhideWhenUsed="1"/>
-    <w:lsdException w:name="Hyperlink" w:semiHidden="1" w:unhideWhenUsed="1"/>
-    <w:lsdException w:name="FollowedHyperlink" w:semiHidden="1" w:unhideWhenUsed="1"/>
-    <w:lsdException w:name="Strong" w:uiPriority="22" w:qFormat="1"/>
-    <w:lsdException w:name="Emphasis" w:uiPriority="20" w:qFormat="1"/>
-    <w:lsdException w:name="Document Map" w:semiHidden="1" w:unhideWhenUsed="1"/>
-    <w:lsdException w:name="Plain Text" w:semiHidden="1" w:unhideWhenUsed="1"/>
-    <w:lsdException w:name="E-mail Signature" w:semiHidden="1" w:unhideWhenUsed="1"/>
-    <w:lsdException w:name="HTML Top of Form" w:semiHidden="1" w:unhideWhenUsed="1"/>
-    <w:lsdException w:name="HTML Bottom of Form" w:semiHidden="1" w:unhideWhenUsed="1"/>
-    <w:lsdException w:name="Normal (Web)" w:semiHidden="1" w:unhideWhenUsed="1"/>
-    <w:lsdException w:name="HTML Acronym" w:semiHidden="1" w:unhideWhenUsed="1"/>
-    <w:lsdException w:name="HTML Address" w:semiHidden="1" w:unhideWhenUsed="1"/>
-    <w:lsdException w:name="HTML Cite" w:semiHidden="1" w:unhideWhenUsed="1"/>
-    <w:lsdException w:name="HTML Code" w:semiHidden="1" w:unhideWhenUsed="1"/>
-    <w:lsdException w:name="HTML Definition" w:semiHidden="1" w:unhideWhenUsed="1"/>
-    <w:lsdException w:name="HTML Keyboard" w:semiHidden="1" w:unhideWhenUsed="1"/>
-    <w:lsdException w:name="HTML Preformatted" w:semiHidden="1" w:unhideWhenUsed="1"/>
-    <w:lsdException w:name="HTML Sample" w:semiHidden="1" w:unhideWhenUsed="1"/>
-    <w:lsdException w:name="HTML Typewriter" w:semiHidden="1" w:unhideWhenUsed="1"/>
-    <w:lsdException w:name="HTML Variable" w:semiHidden="1" w:unhideWhenUsed="1"/>
-    <w:lsdException w:name="Normal Table" w:semiHidden="1" w:unhideWhenUsed="1"/>
-    <w:lsdException w:name="annotation subject" w:semiHidden="1" w:unhideWhenUsed="1"/>
-    <w:lsdException w:name="No List" w:semiHidden="1" w:unhideWhenUsed="1"/>
-    <w:lsdException w:name="Outline List 1" w:semiHidden="1" w:unhideWhenUsed="1"/>
-    <w:lsdException w:name="Outline List 2" w:semiHidden="1" w:unhideWhenUsed="1"/>
-    <w:lsdException w:name="Outline List 3" w:semiHidden="1" w:unhideWhenUsed="1"/>
-    <w:lsdException w:name="Table Simple 1" w:semiHidden="1" w:unhideWhenUsed="1"/>
-    <w:lsdException w:name="Table Simple 2" w:semiHidden="1" w:unhideWhenUsed="1"/>
-    <w:lsdException w:name="Table Simple 3" w:semiHidden="1" w:unhideWhenUsed="1"/>
-    <w:lsdException w:name="Table Classic 1" w:semiHidden="1" w:unhideWhenUsed="1"/>
-    <w:lsdException w:name="Table Classic 2" w:semiHidden="1" w:unhideWhenUsed="1"/>
-    <w:lsdException w:name="Table Classic 3" w:semiHidden="1" w:unhideWhenUsed="1"/>
-    <w:lsdException w:name="Table Classic 4" w:semiHidden="1" w:unhideWhenUsed="1"/>
-    <w:lsdException w:name="Table Colorful 1" w:semiHidden="1" w:unhideWhenUsed="1"/>
-    <w:lsdException w:name="Table Colorful 2" w:semiHidden="1" w:unhideWhenUsed="1"/>
-    <w:lsdException w:name="Table Colorful 3" w:semiHidden="1" w:unhideWhenUsed="1"/>
-    <w:lsdException w:name="Table Columns 1" w:semiHidden="1" w:unhideWhenUsed="1"/>
-    <w:lsdException w:name="Table Columns 2" w:semiHidden="1" w:unhideWhenUsed="1"/>
-    <w:lsdException w:name="Table Columns 3" w:semiHidden="1" w:unhideWhenUsed="1"/>
-    <w:lsdException w:name="Table Columns 4" w:semiHidden="1" w:unhideWhenUsed="1"/>
-    <w:lsdException w:name="Table Columns 5" w:semiHidden="1" w:unhideWhenUsed="1"/>
-    <w:lsdException w:name="Table Grid 1" w:semiHidden="1" w:unhideWhenUsed="1"/>
-    <w:lsdException w:name="Table Grid 2" w:semiHidden="1" w:unhideWhenUsed="1"/>
-    <w:lsdException w:name="Table Grid 3" w:semiHidden="1" w:unhideWhenUsed="1"/>
-    <w:lsdException w:name="Table Grid 4" w:semiHidden="1" w:unhideWhenUsed="1"/>
-    <w:lsdException w:name="Table Grid 5" w:semiHidden="1" w:unhideWhenUsed="1"/>
-    <w:lsdException w:name="Table Grid 6" w:semiHidden="1" w:unhideWhenUsed="1"/>
-    <w:lsdException w:name="Table Grid 7" w:semiHidden="1" w:unhideWhenUsed="1"/>
-    <w:lsdException w:name="Table Grid 8" w:semiHidden="1" w:unhideWhenUsed="1"/>
-    <w:lsdException w:name="Table List 1" w:semiHidden="1" w:unhideWhenUsed="1"/>
-    <w:lsdException w:name="Table List 2" w:semiHidden="1" w:unhideWhenUsed="1"/>
-    <w:lsdException w:name="Table List 3" w:semiHidden="1" w:unhideWhenUsed="1"/>
-    <w:lsdException w:name="Table List 4" w:semiHidden="1" w:unhideWhenUsed="1"/>
-    <w:lsdException w:name="Table List 5" w:semiHidden="1" w:unhideWhenUsed="1"/>
-    <w:lsdException w:name="Table List 6" w:semiHidden="1" w:unhideWhenUsed="1"/>
-    <w:lsdException w:name="Table List 7" w:semiHidden="1" w:unhideWhenUsed="1"/>
-    <w:lsdException w:name="Table List 8" w:semiHidden="1" w:unhideWhenUsed="1"/>
-    <w:lsdException w:name="Table 3D effects 1" w:semiHidden="1" w:unhideWhenUsed="1"/>
-    <w:lsdException w:name="Table 3D effects 2" w:semiHidden="1" w:unhideWhenUsed="1"/>
-    <w:lsdException w:name="Table 3D effects 3" w:semiHidden="1" w:unhideWhenUsed="1"/>
-    <w:lsdException w:name="Table Contemporary" w:semiHidden="1" w:unhideWhenUsed="1"/>
-    <w:lsdException w:name="Table Elegant" w:semiHidden="1" w:unhideWhenUsed="1"/>
-    <w:lsdException w:name="Table Professional" w:semiHidden="1" w:unhideWhenUsed="1"/>
-    <w:lsdException w:name="Table Subtle 1" w:semiHidden="1" w:unhideWhenUsed="1"/>
-    <w:lsdException w:name="Table Subtle 2" w:semiHidden="1" w:unhideWhenUsed="1"/>
-    <w:lsdException w:name="Table Web 1" w:semiHidden="1" w:unhideWhenUsed="1"/>
-    <w:lsdException w:name="Table Web 2" w:semiHidden="1" w:unhideWhenUsed="1"/>
-    <w:lsdException w:name="Table Web 3" w:semiHidden="1" w:unhideWhenUsed="1"/>
-    <w:lsdException w:name="Balloon Text" w:semiHidden="1" w:unhideWhenUsed="1"/>
-    <w:lsdException w:name="Table Grid" w:uiPriority="39"/>
-    <w:lsdException w:name="Table Theme" w:semiHidden="1" w:unhideWhenUsed="1"/>
-    <w:lsdException w:name="Placeholder Text" w:semiHidden="1"/>
-    <w:lsdException w:name="No Spacing" w:uiPriority="1" w:qFormat="1"/>
-    <w:lsdException w:name="Light Shading" w:uiPriority="60"/>
-    <w:lsdException w:name="Light List" w:uiPriority="61"/>
-    <w:lsdException w:name="Light Grid" w:uiPriority="62"/>
-    <w:lsdException w:name="Medium Shading 1" w:uiPriority="63"/>
-    <w:lsdException w:name="Medium Shading 2" w:uiPriority="64"/>
-    <w:lsdException w:name="Medium List 1" w:uiPriority="65"/>
-    <w:lsdException w:name="Medium List 2" w:uiPriority="66"/>
-    <w:lsdException w:name="Medium Grid 1" w:uiPriority="67"/>
-    <w:lsdException w:name="Medium Grid 2" w:uiPriority="68"/>
-    <w:lsdException w:name="Medium Grid 3" w:uiPriority="69"/>
-    <w:lsdException w:name="Dark List" w:uiPriority="70"/>
-    <w:lsdException w:name="Colorful Shading" w:uiPriority="71"/>
-    <w:lsdException w:name="Colorful List" w:uiPriority="72"/>
-    <w:lsdException w:name="Colorful Grid" w:uiPriority="73"/>
-    <w:lsdException w:name="Light Shading Accent 1" w:uiPriority="60"/>
-    <w:lsdException w:name="Light List Accent 1" w:uiPriority="61"/>
-    <w:lsdException w:name="Light Grid Accent 1" w:uiPriority="62"/>
-    <w:lsdException w:name="Medium Shading 1 Accent 1" w:uiPriority="63"/>
-    <w:lsdException w:name="Medium Shading 2 Accent 1" w:uiPriority="64"/>
-    <w:lsdException w:name="Medium List 1 Accent 1" w:uiPriority="65"/>
-    <w:lsdException w:name="Revision" w:semiHidden="1"/>
-    <w:lsdException w:name="List Paragraph" w:uiPriority="34" w:qFormat="1"/>
-    <w:lsdException w:name="Quote" w:uiPriority="29" w:qFormat="1"/>
-    <w:lsdException w:name="Intense Quote" w:uiPriority="30" w:qFormat="1"/>
-    <w:lsdException w:name="Medium List 2 Accent 1" w:uiPriority="66"/>
-    <w:lsdException w:name="Medium Grid 1 Accent 1" w:uiPriority="67"/>
-    <w:lsdException w:name="Medium Grid 2 Accent 1" w:uiPriority="68"/>
-    <w:lsdException w:name="Medium Grid 3 Accent 1" w:uiPriority="69"/>
-    <w:lsdException w:name="Dark List Accent 1" w:uiPriority="70"/>
-    <w:lsdException w:name="Colorful Shading Accent 1" w:uiPriority="71"/>
-    <w:lsdException w:name="Colorful List Accent 1" w:uiPriority="72"/>
-    <w:lsdException w:name="Colorful Grid Accent 1" w:uiPriority="73"/>
-    <w:lsdException w:name="Light Shading Accent 2" w:uiPriority="60"/>
-    <w:lsdException w:name="Light List Accent 2" w:uiPriority="61"/>
-    <w:lsdException w:name="Light Grid Accent 2" w:uiPriority="62"/>
-    <w:lsdException w:name="Medium Shading 1 Accent 2" w:uiPriority="63"/>
-    <w:lsdException w:name="Medium Shading 2 Accent 2" w:uiPriority="64"/>
-    <w:lsdException w:name="Medium List 1 Accent 2" w:uiPriority="65"/>
-    <w:lsdException w:name="Medium List 2 Accent 2" w:uiPriority="66"/>
-    <w:lsdException w:name="Medium Grid 1 Accent 2" w:uiPriority="67"/>
-    <w:lsdException w:name="Medium Grid 2 Accent 2" w:uiPriority="68"/>
-    <w:lsdException w:name="Medium Grid 3 Accent 2" w:uiPriority="69"/>
-    <w:lsdException w:name="Dark List Accent 2" w:uiPriority="70"/>
-    <w:lsdException w:name="Colorful Shading Accent 2" w:uiPriority="71"/>
-    <w:lsdException w:name="Colorful List Accent 2" w:uiPriority="72"/>
-    <w:lsdException w:name="Colorful Grid Accent 2" w:uiPriority="73"/>
-    <w:lsdException w:name="Light Shading Accent 3" w:uiPriority="60"/>
-    <w:lsdException w:name="Light List Accent 3" w:uiPriority="61"/>
-    <w:lsdException w:name="Light Grid Accent 3" w:uiPriority="62"/>
-    <w:lsdException w:name="Medium Shading 1 Accent 3" w:uiPriority="63"/>
-    <w:lsdException w:name="Medium Shading 2 Accent 3" w:uiPriority="64"/>
-    <w:lsdException w:name="Medium List 1 Accent 3" w:uiPriority="65"/>
-    <w:lsdException w:name="Medium List 2 Accent 3" w:uiPriority="66"/>
-    <w:lsdException w:name="Medium Grid 1 Accent 3" w:uiPriority="67"/>
-    <w:lsdException w:name="Medium Grid 2 Accent 3" w:uiPriority="68"/>
-    <w:lsdException w:name="Medium Grid 3 Accent 3" w:uiPriority="69"/>
-    <w:lsdException w:name="Dark List Accent 3" w:uiPriority="70"/>
-    <w:lsdException w:name="Colorful Shading Accent 3" w:uiPriority="71"/>
-    <w:lsdException w:name="Colorful List Accent 3" w:uiPriority="72"/>
-    <w:lsdException w:name="Colorful Grid Accent 3" w:uiPriority="73"/>
-    <w:lsdException w:name="Light Shading Accent 4" w:uiPriority="60"/>
-    <w:lsdException w:name="Light List Accent 4" w:uiPriority="61"/>
-    <w:lsdException w:name="Light Grid Accent 4" w:uiPriority="62"/>
-    <w:lsdException w:name="Medium Shading 1 Accent 4" w:uiPriority="63"/>
-    <w:lsdException w:name="Medium Shading 2 Accent 4" w:uiPriority="64"/>
-    <w:lsdException w:name="Medium List 1 Accent 4" w:uiPriority="65"/>
-    <w:lsdException w:name="Medium List 2 Accent 4" w:uiPriority="66"/>
-    <w:lsdException w:name="Medium Grid 1 Accent 4" w:uiPriority="67"/>
-    <w:lsdException w:name="Medium Grid 2 Accent 4" w:uiPriority="68"/>
-    <w:lsdException w:name="Medium Grid 3 Accent 4" w:uiPriority="69"/>
-    <w:lsdException w:name="Dark List Accent 4" w:uiPriority="70"/>
-    <w:lsdException w:name="Colorful Shading Accent 4" w:uiPriority="71"/>
-    <w:lsdException w:name="Colorful List Accent 4" w:uiPriority="72"/>
-    <w:lsdException w:name="Colorful Grid Accent 4" w:uiPriority="73"/>
-    <w:lsdException w:name="Light Shading Accent 5" w:uiPriority="60"/>
-    <w:lsdException w:name="Light List Accent 5" w:uiPriority="61"/>
-    <w:lsdException w:name="Light Grid Accent 5" w:uiPriority="62"/>
-    <w:lsdException w:name="Medium Shading 1 Accent 5" w:uiPriority="63"/>
-    <w:lsdException w:name="Medium Shading 2 Accent 5" w:uiPriority="64"/>
-    <w:lsdException w:name="Medium List 1 Accent 5" w:uiPriority="65"/>
-    <w:lsdException w:name="Medium List 2 Accent 5" w:uiPriority="66"/>
-    <w:lsdException w:name="Medium Grid 1 Accent 5" w:uiPriority="67"/>
-    <w:lsdException w:name="Medium Grid 2 Accent 5" w:uiPriority="68"/>
-    <w:lsdException w:name="Medium Grid 3 Accent 5" w:uiPriority="69"/>
-    <w:lsdException w:name="Dark List Accent 5" w:uiPriority="70"/>
-    <w:lsdException w:name="Colorful Shading Accent 5" w:uiPriority="71"/>
-    <w:lsdException w:name="Colorful List Accent 5" w:uiPriority="72"/>
-    <w:lsdException w:name="Colorful Grid Accent 5" w:uiPriority="73"/>
-    <w:lsdException w:name="Light Shading Accent 6" w:uiPriority="60"/>
-    <w:lsdException w:name="Light List Accent 6" w:uiPriority="61"/>
-    <w:lsdException w:name="Light Grid Accent 6" w:uiPriority="62"/>
-    <w:lsdException w:name="Medium Shading 1 Accent 6" w:uiPriority="63"/>
-    <w:lsdException w:name="Medium Shading 2 Accent 6" w:uiPriority="64"/>
-    <w:lsdException w:name="Medium List 1 Accent 6" w:uiPriority="65"/>
-    <w:lsdException w:name="Medium List 2 Accent 6" w:uiPriority="66"/>
-    <w:lsdException w:name="Medium Grid 1 Accent 6" w:uiPriority="67"/>
-    <w:lsdException w:name="Medium Grid 2 Accent 6" w:uiPriority="68"/>
-    <w:lsdException w:name="Medium Grid 3 Accent 6" w:uiPriority="69"/>
-    <w:lsdException w:name="Dark List Accent 6" w:uiPriority="70"/>
-    <w:lsdException w:name="Colorful Shading Accent 6" w:uiPriority="71"/>
-    <w:lsdException w:name="Colorful List Accent 6" w:uiPriority="72"/>
-    <w:lsdException w:name="Colorful Grid Accent 6" w:uiPriority="73"/>
-    <w:lsdException w:name="Subtle Emphasis" w:uiPriority="19" w:qFormat="1"/>
-    <w:lsdException w:name="Intense Emphasis" w:uiPriority="21" w:qFormat="1"/>
-    <w:lsdException w:name="Subtle Reference" w:uiPriority="31" w:qFormat="1"/>
-    <w:lsdException w:name="Intense Reference" w:uiPriority="32" w:qFormat="1"/>
-    <w:lsdException w:name="Book Title" w:uiPriority="33" w:qFormat="1"/>
-    <w:lsdException w:name="Bibliography" w:semiHidden="1" w:uiPriority="37" w:unhideWhenUsed="1"/>
-    <w:lsdException w:name="TOC Heading" w:semiHidden="1" w:uiPriority="39" w:unhideWhenUsed="1" w:qFormat="1"/>
-    <w:lsdException w:name="Plain Table 1" w:uiPriority="41"/>
-    <w:lsdException w:name="Plain Table 2" w:uiPriority="42"/>
-    <w:lsdException w:name="Plain Table 3" w:uiPriority="43"/>
-    <w:lsdException w:name="Plain Table 4" w:uiPriority="44"/>
-    <w:lsdException w:name="Plain Table 5" w:uiPriority="45"/>
-    <w:lsdException w:name="Grid Table Light" w:uiPriority="40"/>
-    <w:lsdException w:name="Grid Table 1 Light" w:uiPriority="46"/>
-    <w:lsdException w:name="Grid Table 2" w:uiPriority="47"/>
-    <w:lsdException w:name="Grid Table 3" w:uiPriority="48"/>
-    <w:lsdException w:name="Grid Table 4" w:uiPriority="49"/>
-    <w:lsdException w:name="Grid Table 5 Dark" w:uiPriority="50"/>
-    <w:lsdException w:name="Grid Table 6 Colorful" w:uiPriority="51"/>
-    <w:lsdException w:name="Grid Table 7 Colorful" w:uiPriority="52"/>
-    <w:lsdException w:name="Grid Table 1 Light Accent 1" w:uiPriority="46"/>
-    <w:lsdException w:name="Grid Table 2 Accent 1" w:uiPriority="47"/>
-    <w:lsdException w:name="Grid Table 3 Accent 1" w:uiPriority="48"/>
-    <w:lsdException w:name="Grid Table 4 Accent 1" w:uiPriority="49"/>
-    <w:lsdException w:name="Grid Table 5 Dark Accent 1" w:uiPriority="50"/>
-    <w:lsdException w:name="Grid Table 6 Colorful Accent 1" w:uiPriority="51"/>
-    <w:lsdException w:name="Grid Table 7 Colorful Accent 1" w:uiPriority="52"/>
-    <w:lsdException w:name="Grid Table 1 Light Accent 2" w:uiPriority="46"/>
-    <w:lsdException w:name="Grid Table 2 Accent 2" w:uiPriority="47"/>
-    <w:lsdException w:name="Grid Table 3 Accent 2" w:uiPriority="48"/>
-    <w:lsdException w:name="Grid Table 4 Accent 2" w:uiPriority="49"/>
-    <w:lsdException w:name="Grid Table 5 Dark Accent 2" w:uiPriority="50"/>
-    <w:lsdException w:name="Grid Table 6 Colorful Accent 2" w:uiPriority="51"/>
-    <w:lsdException w:name="Grid Table 7 Colorful Accent 2" w:uiPriority="52"/>
-    <w:lsdException w:name="Grid Table 1 Light Accent 3" w:uiPriority="46"/>
-    <w:lsdException w:name="Grid Table 2 Accent 3" w:uiPriority="47"/>
-    <w:lsdException w:name="Grid Table 3 Accent 3" w:uiPriority="48"/>
-    <w:lsdException w:name="Grid Table 4 Accent 3" w:uiPriority="49"/>
-    <w:lsdException w:name="Grid Table 5 Dark Accent 3" w:uiPriority="50"/>
-    <w:lsdException w:name="Grid Table 6 Colorful Accent 3" w:uiPriority="51"/>
-    <w:lsdException w:name="Grid Table 7 Colorful Accent 3" w:uiPriority="52"/>
-    <w:lsdException w:name="Grid Table 1 Light Accent 4" w:uiPriority="46"/>
-    <w:lsdException w:name="Grid Table 2 Accent 4" w:uiPriority="47"/>
-    <w:lsdException w:name="Grid Table 3 Accent 4" w:uiPriority="48"/>
-    <w:lsdException w:name="Grid Table 4 Accent 4" w:uiPriority="49"/>
-    <w:lsdException w:name="Grid Table 5 Dark Accent 4" w:uiPriority="50"/>
-    <w:lsdException w:name="Grid Table 6 Colorful Accent 4" w:uiPriority="51"/>
-    <w:lsdException w:name="Grid Table 7 Colorful Accent 4" w:uiPriority="52"/>
-    <w:lsdException w:name="Grid Table 1 Light Accent 5" w:uiPriority="46"/>
-    <w:lsdException w:name="Grid Table 2 Accent 5" w:uiPriority="47"/>
-    <w:lsdException w:name="Grid Table 3 Accent 5" w:uiPriority="48"/>
-    <w:lsdException w:name="Grid Table 4 Accent 5" w:uiPriority="49"/>
-    <w:lsdException w:name="Grid Table 5 Dark Accent 5" w:uiPriority="50"/>
-    <w:lsdException w:name="Grid Table 6 Colorful Accent 5" w:uiPriority="51"/>
-    <w:lsdException w:name="Grid Table 7 Colorful Accent 5" w:uiPriority="52"/>
-    <w:lsdException w:name="Grid Table 1 Light Accent 6" w:uiPriority="46"/>
-    <w:lsdException w:name="Grid Table 2 Accent 6" w:uiPriority="47"/>
-    <w:lsdException w:name="Grid Table 3 Accent 6" w:uiPriority="48"/>
-    <w:lsdException w:name="Grid Table 4 Accent 6" w:uiPriority="49"/>
-    <w:lsdException w:name="Grid Table 5 Dark Accent 6" w:uiPriority="50"/>
-    <w:lsdException w:name="Grid Table 6 Colorful Accent 6" w:uiPriority="51"/>
-    <w:lsdException w:name="Grid Table 7 Colorful Accent 6" w:uiPriority="52"/>
-    <w:lsdException w:name="List Table 1 Light" w:uiPriority="46"/>
-    <w:lsdException w:name="List Table 2" w:uiPriority="47"/>
-    <w:lsdException w:name="List Table 3" w:uiPriority="48"/>
-    <w:lsdException w:name="List Table 4" w:uiPriority="49"/>
-    <w:lsdException w:name="List Table 5 Dark" w:uiPriority="50"/>
-    <w:lsdException w:name="List Table 6 Colorful" w:uiPriority="51"/>
-    <w:lsdException w:name="List Table 7 Colorful" w:uiPriority="52"/>
-    <w:lsdException w:name="List Table 1 Light Accent 1" w:uiPriority="46"/>
-    <w:lsdException w:name="List Table 2 Accent 1" w:uiPriority="47"/>
-    <w:lsdException w:name="List Table 3 Accent 1" w:uiPriority="48"/>
-    <w:lsdException w:name="List Table 4 Accent 1" w:uiPriority="49"/>
-    <w:lsdException w:name="List Table 5 Dark Accent 1" w:uiPriority="50"/>
-    <w:lsdException w:name="List Table 6 Colorful Accent 1" w:uiPriority="51"/>
-    <w:lsdException w:name="List Table 7 Colorful Accent 1" w:uiPriority="52"/>
-    <w:lsdException w:name="List Table 1 Light Accent 2" w:uiPriority="46"/>
-    <w:lsdException w:name="List Table 2 Accent 2" w:uiPriority="47"/>
-    <w:lsdException w:name="List Table 3 Accent 2" w:uiPriority="48"/>
-    <w:lsdException w:name="List Table 4 Accent 2" w:uiPriority="49"/>
-    <w:lsdException w:name="List Table 5 Dark Accent 2" w:uiPriority="50"/>
-    <w:lsdException w:name="List Table 6 Colorful Accent 2" w:uiPriority="51"/>
-    <w:lsdException w:name="List Table 7 Colorful Accent 2" w:uiPriority="52"/>
-    <w:lsdException w:name="List Table 1 Light Accent 3" w:uiPriority="46"/>
-    <w:lsdException w:name="List Table 2 Accent 3" w:uiPriority="47"/>
-    <w:lsdException w:name="List Table 3 Accent 3" w:uiPriority="48"/>
-    <w:lsdException w:name="List Table 4 Accent 3" w:uiPriority="49"/>
-    <w:lsdException w:name="List Table 5 Dark Accent 3" w:uiPriority="50"/>
-    <w:lsdException w:name="List Table 6 Colorful Accent 3" w:uiPriority="51"/>
-    <w:lsdException w:name="List Table 7 Colorful Accent 3" w:uiPriority="52"/>
-    <w:lsdException w:name="List Table 1 Light Accent 4" w:uiPriority="46"/>
-    <w:lsdException w:name="List Table 2 Accent 4" w:uiPriority="47"/>
-    <w:lsdException w:name="List Table 3 Accent 4" w:uiPriority="48"/>
-    <w:lsdException w:name="List Table 4 Accent 4" w:uiPriority="49"/>
-    <w:lsdException w:name="List Table 5 Dark Accent 4" w:uiPriority="50"/>
-    <w:lsdException w:name="List Table 6 Colorful Accent 4" w:uiPriority="51"/>
-    <w:lsdException w:name="List Table 7 Colorful Accent 4" w:uiPriority="52"/>
-    <w:lsdException w:name="List Table 1 Light Accent 5" w:uiPriority="46"/>
-    <w:lsdException w:name="List Table 2 Accent 5" w:uiPriority="47"/>
-    <w:lsdException w:name="List Table 3 Accent 5" w:uiPriority="48"/>
-    <w:lsdException w:name="List Table 4 Accent 5" w:uiPriority="49"/>
-    <w:lsdException w:name="List Table 5 Dark Accent 5" w:uiPriority="50"/>
-    <w:lsdException w:name="List Table 6 Colorful Accent 5" w:uiPriority="51"/>
-    <w:lsdException w:name="List Table 7 Colorful Accent 5" w:uiPriority="52"/>
-    <w:lsdException w:name="List Table 1 Light Accent 6" w:uiPriority="46"/>
-    <w:lsdException w:name="List Table 2 Accent 6" w:uiPriority="47"/>
-    <w:lsdException w:name="List Table 3 Accent 6" w:uiPriority="48"/>
-    <w:lsdException w:name="List Table 4 Accent 6" w:uiPriority="49"/>
-    <w:lsdException w:name="List Table 5 Dark Accent 6" w:uiPriority="50"/>
-    <w:lsdException w:name="List Table 6 Colorful Accent 6" w:uiPriority="51"/>
-    <w:lsdException w:name="List Table 7 Colorful Accent 6" w:uiPriority="52"/>
-    <w:lsdException w:name="Mention" w:semiHidden="1" w:unhideWhenUsed="1"/>
-    <w:lsdException w:name="Smart Hyperlink" w:semiHidden="1" w:unhideWhenUsed="1"/>
-    <w:lsdException w:name="Hashtag" w:semiHidden="1" w:unhideWhenUsed="1"/>
-    <w:lsdException w:name="Unresolved Mention" w:semiHidden="1" w:unhideWhenUsed="1"/>
-    <w:lsdException w:name="Smart Link" w:semiHidden="1" w:unhideWhenUsed="1"/>
+  <w:latentStyles w:defLockedState="0" w:defUIPriority="99" w:defSemiHidden="1" w:defUnhideWhenUsed="1" w:defQFormat="0" w:count="267">
+    <w:lsdException w:name="Normal" w:semiHidden="0" w:uiPriority="0" w:unhideWhenUsed="0" w:qFormat="1"/>
+    <w:lsdException w:name="heading 1" w:semiHidden="0" w:uiPriority="9" w:unhideWhenUsed="0" w:qFormat="1"/>
+    <w:lsdException w:name="heading 2" w:uiPriority="9" w:qFormat="1"/>
+    <w:lsdException w:name="heading 3" w:uiPriority="9" w:qFormat="1"/>
+    <w:lsdException w:name="heading 4" w:uiPriority="9" w:qFormat="1"/>
+    <w:lsdException w:name="heading 5" w:uiPriority="9" w:qFormat="1"/>
+    <w:lsdException w:name="heading 6" w:uiPriority="9" w:qFormat="1"/>
+    <w:lsdException w:name="heading 7" w:uiPriority="9" w:qFormat="1"/>
+    <w:lsdException w:name="heading 8" w:uiPriority="9" w:qFormat="1"/>
+    <w:lsdException w:name="heading 9" w:uiPriority="9" w:qFormat="1"/>
+    <w:lsdException w:name="toc 1" w:uiPriority="39"/>
+    <w:lsdException w:name="toc 2" w:uiPriority="39"/>
+    <w:lsdException w:name="toc 3" w:uiPriority="39"/>
+    <w:lsdException w:name="toc 4" w:uiPriority="39"/>
+    <w:lsdException w:name="toc 5" w:uiPriority="39"/>
+    <w:lsdException w:name="toc 6" w:uiPriority="39"/>
+    <w:lsdException w:name="toc 7" w:uiPriority="39"/>
+    <w:lsdException w:name="toc 8" w:uiPriority="39"/>
+    <w:lsdException w:name="toc 9" w:uiPriority="39"/>
+    <w:lsdException w:name="caption" w:uiPriority="35" w:qFormat="1"/>
+    <w:lsdException w:name="Title" w:semiHidden="0" w:uiPriority="10" w:unhideWhenUsed="0" w:qFormat="1"/>
+    <w:lsdException w:name="Default Paragraph Font" w:uiPriority="1"/>
+    <w:lsdException w:name="Body Text" w:uiPriority="1" w:qFormat="1"/>
+    <w:lsdException w:name="Subtitle" w:semiHidden="0" w:uiPriority="11" w:unhideWhenUsed="0" w:qFormat="1"/>
+    <w:lsdException w:name="Strong" w:semiHidden="0" w:uiPriority="22" w:unhideWhenUsed="0" w:qFormat="1"/>
+    <w:lsdException w:name="Emphasis" w:semiHidden="0" w:uiPriority="20" w:unhideWhenUsed="0" w:qFormat="1"/>
+    <w:lsdException w:name="Table Grid" w:semiHidden="0" w:uiPriority="39" w:unhideWhenUsed="0"/>
+    <w:lsdException w:name="Placeholder Text" w:unhideWhenUsed="0"/>
+    <w:lsdException w:name="No Spacing" w:semiHidden="0" w:uiPriority="1" w:unhideWhenUsed="0" w:qFormat="1"/>
+    <w:lsdException w:name="Light Shading" w:semiHidden="0" w:uiPriority="60" w:unhideWhenUsed="0"/>
+    <w:lsdException w:name="Light List" w:semiHidden="0" w:uiPriority="61" w:unhideWhenUsed="0"/>
+    <w:lsdException w:name="Light Grid" w:semiHidden="0" w:uiPriority="62" w:unhideWhenUsed="0"/>
+    <w:lsdException w:name="Medium Shading 1" w:semiHidden="0" w:uiPriority="63" w:unhideWhenUsed="0"/>
+    <w:lsdException w:name="Medium Shading 2" w:semiHidden="0" w:uiPriority="64" w:unhideWhenUsed="0"/>
+    <w:lsdException w:name="Medium List 1" w:semiHidden="0" w:uiPriority="65" w:unhideWhenUsed="0"/>
+    <w:lsdException w:name="Medium List 2" w:semiHidden="0" w:uiPriority="66" w:unhideWhenUsed="0"/>
+    <w:lsdException w:name="Medium Grid 1" w:semiHidden="0" w:uiPriority="67" w:unhideWhenUsed="0"/>
+    <w:lsdException w:name="Medium Grid 2" w:semiHidden="0" w:uiPriority="68" w:unhideWhenUsed="0"/>
+    <w:lsdException w:name="Medium Grid 3" w:semiHidden="0" w:uiPriority="69" w:unhideWhenUsed="0"/>
+    <w:lsdException w:name="Dark List" w:semiHidden="0" w:uiPriority="70" w:unhideWhenUsed="0"/>
+    <w:lsdException w:name="Colorful Shading" w:semiHidden="0" w:uiPriority="71" w:unhideWhenUsed="0"/>
+    <w:lsdException w:name="Colorful List" w:semiHidden="0" w:uiPriority="72" w:unhideWhenUsed="0"/>
+    <w:lsdException w:name="Colorful Grid" w:semiHidden="0" w:uiPriority="73" w:unhideWhenUsed="0"/>
+    <w:lsdException w:name="Light Shading Accent 1" w:semiHidden="0" w:uiPriority="60" w:unhideWhenUsed="0"/>
+    <w:lsdException w:name="Light List Accent 1" w:semiHidden="0" w:uiPriority="61" w:unhideWhenUsed="0"/>
+    <w:lsdException w:name="Light Grid Accent 1" w:semiHidden="0" w:uiPriority="62" w:unhideWhenUsed="0"/>
+    <w:lsdException w:name="Medium Shading 1 Accent 1" w:semiHidden="0" w:uiPriority="63" w:unhideWhenUsed="0"/>
+    <w:lsdException w:name="Medium Shading 2 Accent 1" w:semiHidden="0" w:uiPriority="64" w:unhideWhenUsed="0"/>
+    <w:lsdException w:name="Medium List 1 Accent 1" w:semiHidden="0" w:uiPriority="65" w:unhideWhenUsed="0"/>
+    <w:lsdException w:name="Revision" w:unhideWhenUsed="0"/>
+    <w:lsdException w:name="List Paragraph" w:semiHidden="0" w:uiPriority="34" w:unhideWhenUsed="0" w:qFormat="1"/>
+    <w:lsdException w:name="Quote" w:semiHidden="0" w:uiPriority="29" w:unhideWhenUsed="0" w:qFormat="1"/>
+    <w:lsdException w:name="Intense Quote" w:semiHidden="0" w:uiPriority="30" w:unhideWhenUsed="0" w:qFormat="1"/>
+    <w:lsdException w:name="Medium List 2 Accent 1" w:semiHidden="0" w:uiPriority="66" w:unhideWhenUsed="0"/>
+    <w:lsdException w:name="Medium Grid 1 Accent 1" w:semiHidden="0" w:uiPriority="67" w:unhideWhenUsed="0"/>
+    <w:lsdException w:name="Medium Grid 2 Accent 1" w:semiHidden="0" w:uiPriority="68" w:unhideWhenUsed="0"/>
+    <w:lsdException w:name="Medium Grid 3 Accent 1" w:semiHidden="0" w:uiPriority="69" w:unhideWhenUsed="0"/>
+    <w:lsdException w:name="Dark List Accent 1" w:semiHidden="0" w:uiPriority="70" w:unhideWhenUsed="0"/>
+    <w:lsdException w:name="Colorful Shading Accent 1" w:semiHidden="0" w:uiPriority="71" w:unhideWhenUsed="0"/>
+    <w:lsdException w:name="Colorful List Accent 1" w:semiHidden="0" w:uiPriority="72" w:unhideWhenUsed="0"/>
+    <w:lsdException w:name="Colorful Grid Accent 1" w:semiHidden="0" w:uiPriority="73" w:unhideWhenUsed="0"/>
+    <w:lsdException w:name="Light Shading Accent 2" w:semiHidden="0" w:uiPriority="60" w:unhideWhenUsed="0"/>
+    <w:lsdException w:name="Light List Accent 2" w:semiHidden="0" w:uiPriority="61" w:unhideWhenUsed="0"/>
+    <w:lsdException w:name="Light Grid Accent 2" w:semiHidden="0" w:uiPriority="62" w:unhideWhenUsed="0"/>
+    <w:lsdException w:name="Medium Shading 1 Accent 2" w:semiHidden="0" w:uiPriority="63" w:unhideWhenUsed="0"/>
+    <w:lsdException w:name="Medium Shading 2 Accent 2" w:semiHidden="0" w:uiPriority="64" w:unhideWhenUsed="0"/>
+    <w:lsdException w:name="Medium List 1 Accent 2" w:semiHidden="0" w:uiPriority="65" w:unhideWhenUsed="0"/>
+    <w:lsdException w:name="Medium List 2 Accent 2" w:semiHidden="0" w:uiPriority="66" w:unhideWhenUsed="0"/>
+    <w:lsdException w:name="Medium Grid 1 Accent 2" w:semiHidden="0" w:uiPriority="67" w:unhideWhenUsed="0"/>
+    <w:lsdException w:name="Medium Grid 2 Accent 2" w:semiHidden="0" w:uiPriority="68" w:unhideWhenUsed="0"/>
+    <w:lsdException w:name="Medium Grid 3 Accent 2" w:semiHidden="0" w:uiPriority="69" w:unhideWhenUsed="0"/>
+    <w:lsdException w:name="Dark List Accent 2" w:semiHidden="0" w:uiPriority="70" w:unhideWhenUsed="0"/>
+    <w:lsdException w:name="Colorful Shading Accent 2" w:semiHidden="0" w:uiPriority="71" w:unhideWhenUsed="0"/>
+    <w:lsdException w:name="Colorful List Accent 2" w:semiHidden="0" w:uiPriority="72" w:unhideWhenUsed="0"/>
+    <w:lsdException w:name="Colorful Grid Accent 2" w:semiHidden="0" w:uiPriority="73" w:unhideWhenUsed="0"/>
+    <w:lsdException w:name="Light Shading Accent 3" w:semiHidden="0" w:uiPriority="60" w:unhideWhenUsed="0"/>
+    <w:lsdException w:name="Light List Accent 3" w:semiHidden="0" w:uiPriority="61" w:unhideWhenUsed="0"/>
+    <w:lsdException w:name="Light Grid Accent 3" w:semiHidden="0" w:uiPriority="62" w:unhideWhenUsed="0"/>
+    <w:lsdException w:name="Medium Shading 1 Accent 3" w:semiHidden="0" w:uiPriority="63" w:unhideWhenUsed="0"/>
+    <w:lsdException w:name="Medium Shading 2 Accent 3" w:semiHidden="0" w:uiPriority="64" w:unhideWhenUsed="0"/>
+    <w:lsdException w:name="Medium List 1 Accent 3" w:semiHidden="0" w:uiPriority="65" w:unhideWhenUsed="0"/>
+    <w:lsdException w:name="Medium List 2 Accent 3" w:semiHidden="0" w:uiPriority="66" w:unhideWhenUsed="0"/>
+    <w:lsdException w:name="Medium Grid 1 Accent 3" w:semiHidden="0" w:uiPriority="67" w:unhideWhenUsed="0"/>
+    <w:lsdException w:name="Medium Grid 2 Accent 3" w:semiHidden="0" w:uiPriority="68" w:unhideWhenUsed="0"/>
+    <w:lsdException w:name="Medium Grid 3 Accent 3" w:semiHidden="0" w:uiPriority="69" w:unhideWhenUsed="0"/>
+    <w:lsdException w:name="Dark List Accent 3" w:semiHidden="0" w:uiPriority="70" w:unhideWhenUsed="0"/>
+    <w:lsdException w:name="Colorful Shading Accent 3" w:semiHidden="0" w:uiPriority="71" w:unhideWhenUsed="0"/>
+    <w:lsdException w:name="Colorful List Accent 3" w:semiHidden="0" w:uiPriority="72" w:unhideWhenUsed="0"/>
+    <w:lsdException w:name="Colorful Grid Accent 3" w:semiHidden="0" w:uiPriority="73" w:unhideWhenUsed="0"/>
+    <w:lsdException w:name="Light Shading Accent 4" w:semiHidden="0" w:uiPriority="60" w:unhideWhenUsed="0"/>
+    <w:lsdException w:name="Light List Accent 4" w:semiHidden="0" w:uiPriority="61" w:unhideWhenUsed="0"/>
+    <w:lsdException w:name="Light Grid Accent 4" w:semiHidden="0" w:uiPriority="62" w:unhideWhenUsed="0"/>
+    <w:lsdException w:name="Medium Shading 1 Accent 4" w:semiHidden="0" w:uiPriority="63" w:unhideWhenUsed="0"/>
+    <w:lsdException w:name="Medium Shading 2 Accent 4" w:semiHidden="0" w:uiPriority="64" w:unhideWhenUsed="0"/>
+    <w:lsdException w:name="Medium List 1 Accent 4" w:semiHidden="0" w:uiPriority="65" w:unhideWhenUsed="0"/>
+    <w:lsdException w:name="Medium List 2 Accent 4" w:semiHidden="0" w:uiPriority="66" w:unhideWhenUsed="0"/>
+    <w:lsdException w:name="Medium Grid 1 Accent 4" w:semiHidden="0" w:uiPriority="67" w:unhideWhenUsed="0"/>
+    <w:lsdException w:name="Medium Grid 2 Accent 4" w:semiHidden="0" w:uiPriority="68" w:unhideWhenUsed="0"/>
+    <w:lsdException w:name="Medium Grid 3 Accent 4" w:semiHidden="0" w:uiPriority="69" w:unhideWhenUsed="0"/>
+    <w:lsdException w:name="Dark List Accent 4" w:semiHidden="0" w:uiPriority="70" w:unhideWhenUsed="0"/>
+    <w:lsdException w:name="Colorful Shading Accent 4" w:semiHidden="0" w:uiPriority="71" w:unhideWhenUsed="0"/>
+    <w:lsdException w:name="Colorful List Accent 4" w:semiHidden="0" w:uiPriority="72" w:unhideWhenUsed="0"/>
+    <w:lsdException w:name="Colorful Grid Accent 4" w:semiHidden="0" w:uiPriority="73" w:unhideWhenUsed="0"/>
+    <w:lsdException w:name="Light Shading Accent 5" w:semiHidden="0" w:uiPriority="60" w:unhideWhenUsed="0"/>
+    <w:lsdException w:name="Light List Accent 5" w:semiHidden="0" w:uiPriority="61" w:unhideWhenUsed="0"/>
+    <w:lsdException w:name="Light Grid Accent 5" w:semiHidden="0" w:uiPriority="62" w:unhideWhenUsed="0"/>
+    <w:lsdException w:name="Medium Shading 1 Accent 5" w:semiHidden="0" w:uiPriority="63" w:unhideWhenUsed="0"/>
+    <w:lsdException w:name="Medium Shading 2 Accent 5" w:semiHidden="0" w:uiPriority="64" w:unhideWhenUsed="0"/>
+    <w:lsdException w:name="Medium List 1 Accent 5" w:semiHidden="0" w:uiPriority="65" w:unhideWhenUsed="0"/>
+    <w:lsdException w:name="Medium List 2 Accent 5" w:semiHidden="0" w:uiPriority="66" w:unhideWhenUsed="0"/>
+    <w:lsdException w:name="Medium Grid 1 Accent 5" w:semiHidden="0" w:uiPriority="67" w:unhideWhenUsed="0"/>
+    <w:lsdException w:name="Medium Grid 2 Accent 5" w:semiHidden="0" w:uiPriority="68" w:unhideWhenUsed="0"/>
+    <w:lsdException w:name="Medium Grid 3 Accent 5" w:semiHidden="0" w:uiPriority="69" w:unhideWhenUsed="0"/>
+    <w:lsdException w:name="Dark List Accent 5" w:semiHidden="0" w:uiPriority="70" w:unhideWhenUsed="0"/>
+    <w:lsdException w:name="Colorful Shading Accent 5" w:semiHidden="0" w:uiPriority="71" w:unhideWhenUsed="0"/>
+    <w:lsdException w:name="Colorful List Accent 5" w:semiHidden="0" w:uiPriority="72" w:unhideWhenUsed="0"/>
+    <w:lsdException w:name="Colorful Grid Accent 5" w:semiHidden="0" w:uiPriority="73" w:unhideWhenUsed="0"/>
+    <w:lsdException w:name="Light Shading Accent 6" w:semiHidden="0" w:uiPriority="60" w:unhideWhenUsed="0"/>
+    <w:lsdException w:name="Light List Accent 6" w:semiHidden="0" w:uiPriority="61" w:unhideWhenUsed="0"/>
+    <w:lsdException w:name="Light Grid Accent 6" w:semiHidden="0" w:uiPriority="62" w:unhideWhenUsed="0"/>
+    <w:lsdException w:name="Medium Shading 1 Accent 6" w:semiHidden="0" w:uiPriority="63" w:unhideWhenUsed="0"/>
+    <w:lsdException w:name="Medium Shading 2 Accent 6" w:semiHidden="0" w:uiPriority="64" w:unhideWhenUsed="0"/>
+    <w:lsdException w:name="Medium List 1 Accent 6" w:semiHidden="0" w:uiPriority="65" w:unhideWhenUsed="0"/>
+    <w:lsdException w:name="Medium List 2 Accent 6" w:semiHidden="0" w:uiPriority="66" w:unhideWhenUsed="0"/>
+    <w:lsdException w:name="Medium Grid 1 Accent 6" w:semiHidden="0" w:uiPriority="67" w:unhideWhenUsed="0"/>
+    <w:lsdException w:name="Medium Grid 2 Accent 6" w:semiHidden="0" w:uiPriority="68" w:unhideWhenUsed="0"/>
+    <w:lsdException w:name="Medium Grid 3 Accent 6" w:semiHidden="0" w:uiPriority="69" w:unhideWhenUsed="0"/>
+    <w:lsdException w:name="Dark List Accent 6" w:semiHidden="0" w:uiPriority="70" w:unhideWhenUsed="0"/>
+    <w:lsdException w:name="Colorful Shading Accent 6" w:semiHidden="0" w:uiPriority="71" w:unhideWhenUsed="0"/>
+    <w:lsdException w:name="Colorful List Accent 6" w:semiHidden="0" w:uiPriority="72" w:unhideWhenUsed="0"/>
+    <w:lsdException w:name="Colorful Grid Accent 6" w:semiHidden="0" w:uiPriority="73" w:unhideWhenUsed="0"/>
+    <w:lsdException w:name="Subtle Emphasis" w:semiHidden="0" w:uiPriority="19" w:unhideWhenUsed="0" w:qFormat="1"/>
+    <w:lsdException w:name="Intense Emphasis" w:semiHidden="0" w:uiPriority="21" w:unhideWhenUsed="0" w:qFormat="1"/>
+    <w:lsdException w:name="Subtle Reference" w:semiHidden="0" w:uiPriority="31" w:unhideWhenUsed="0" w:qFormat="1"/>
+    <w:lsdException w:name="Intense Reference" w:semiHidden="0" w:uiPriority="32" w:unhideWhenUsed="0" w:qFormat="1"/>
+    <w:lsdException w:name="Book Title" w:semiHidden="0" w:uiPriority="33" w:unhideWhenUsed="0" w:qFormat="1"/>
+    <w:lsdException w:name="Bibliography" w:uiPriority="37"/>
+    <w:lsdException w:name="TOC Heading" w:uiPriority="39" w:qFormat="1"/>
+  </w:latentStyles>
+  <w:style w:type="paragraph" w:default="1" w:styleId="Normal">
+    <w:name w:val="Normal"/>
+    <w:qFormat/>
+    <w:rsid w:val="001026F5"/>
+    <w:rPr>
+      <w:rFonts w:ascii="Arial" w:eastAsia="Arial" w:hAnsi="Arial" w:cs="Arial"/>
+      <w:sz w:val="24"/>
+    </w:rPr>
+  </w:style>
+  <w:style w:type="paragraph" w:styleId="Heading1">
+    <w:name w:val="heading 1"/>
+    <w:basedOn w:val="Normal"/>
+    <w:uiPriority w:val="9"/>
+    <w:qFormat/>
+    <w:rsid w:val="00E010FE"/>
+    <w:pPr>
+      <w:spacing w:before="60" w:after="120"/>
+      <w:ind w:left="216"/>
+      <w:jc w:val="both"/>
+      <w:outlineLvl w:val="0"/>
+    </w:pPr>
+    <w:rPr>
+      <w:b/>
+      <w:bCs/>
+      <w:color w:val="3C78D8"/>
+      <w:sz w:val="36"/>
+      <w:szCs w:val="36"/>
+    </w:rPr>
+  </w:style>
+  <w:style w:type="paragraph" w:styleId="Heading2">
+    <w:name w:val="heading 2"/>
+    <w:basedOn w:val="Normal"/>
+    <w:uiPriority w:val="9"/>
+    <w:unhideWhenUsed/>
+    <w:qFormat/>
+    <w:pPr>
+      <w:ind w:left="940" w:hanging="360"/>
+      <w:outlineLvl w:val="1"/>
+    </w:pPr>
+    <w:rPr>
+      <w:b/>
+      <w:bCs/>
+      <w:szCs w:val="24"/>
+    </w:rPr>
+  </w:style>
+  <w:style w:type="paragraph" w:styleId="Heading3">
+    <w:name w:val="heading 3"/>
+    <w:basedOn w:val="Normal"/>
+    <w:next w:val="Normal"/>
+    <w:link w:val="Heading3Char"/>
+    <w:uiPriority w:val="9"/>
+    <w:unhideWhenUsed/>
+    <w:qFormat/>
+    <w:rsid w:val="001026F5"/>
+    <w:pPr>
+      <w:keepNext/>
+      <w:keepLines/>
+      <w:spacing w:before="200" w:after="120"/>
+      <w:outlineLvl w:val="2"/>
+    </w:pPr>
+    <w:rPr>
+      <w:rFonts w:asciiTheme="majorHAnsi" w:eastAsiaTheme="majorEastAsia" w:hAnsiTheme="majorHAnsi" w:cstheme="majorBidi"/>
+      <w:b/>
+      <w:bCs/>
+      <w:color w:val="4F81BD" w:themeColor="accent1"/>
+    </w:rPr>
+  </w:style>
+  <w:style w:type="paragraph" w:styleId="Heading4">
+    <w:name w:val="heading 4"/>
+    <w:basedOn w:val="Normal"/>
+    <w:next w:val="Normal"/>
+    <w:link w:val="Heading4Char"/>
+    <w:uiPriority w:val="9"/>
+    <w:unhideWhenUsed/>
+    <w:qFormat/>
+    <w:rsid w:val="001026F5"/>
+    <w:pPr>
+      <w:keepNext/>
+      <w:keepLines/>
+      <w:spacing w:before="200" w:after="120"/>
+      <w:outlineLvl w:val="3"/>
+    </w:pPr>
+    <w:rPr>
+      <w:rFonts w:asciiTheme="majorHAnsi" w:eastAsiaTheme="majorEastAsia" w:hAnsiTheme="majorHAnsi" w:cstheme="majorBidi"/>
+      <w:b/>
+      <w:bCs/>
+      <w:i/>
+      <w:iCs/>
+      <w:color w:val="4F81BD" w:themeColor="accent1"/>
+    </w:rPr>
+  </w:style>
+  <w:style w:type="paragraph" w:styleId="Heading5">
+    <w:name w:val="heading 5"/>
+    <w:basedOn w:val="Normal"/>
+    <w:next w:val="Normal"/>
+    <w:link w:val="Heading5Char"/>
+    <w:uiPriority w:val="9"/>
+    <w:unhideWhenUsed/>
+    <w:qFormat/>
+    <w:pPr>
+      <w:keepNext/>
+      <w:keepLines/>
+      <w:spacing w:before="40"/>
+      <w:outlineLvl w:val="4"/>
+    </w:pPr>
+    <w:rPr>
+      <w:rFonts w:asciiTheme="majorHAnsi" w:eastAsiaTheme="majorEastAsia" w:hAnsiTheme="majorHAnsi" w:cstheme="majorBidi"/>
+      <w:color w:val="365F91" w:themeColor="accent1" w:themeShade="BF"/>
+    </w:rPr>
+  </w:style>
+  <w:style w:type="character" w:default="1" w:styleId="DefaultParagraphFont">
+    <w:name w:val="Default Paragraph Font"/>
+    <w:uiPriority w:val="1"/>
+    <w:semiHidden/>
+    <w:unhideWhenUsed/>
+  </w:style>
+  <w:style w:type="table" w:default="1" w:styleId="TableNormal">
+    <w:name w:val="Normal Table"/>
+    <w:uiPriority w:val="99"/>
+    <w:semiHidden/>
+    <w:unhideWhenUsed/>
+    <w:tblPr>
+      <w:tblInd w:w="0" w:type="dxa"/>
+      <w:tblCellMar>
+        <w:top w:w="0" w:type="dxa"/>
+        <w:left w:w="108" w:type="dxa"/>
+        <w:bottom w:w="0" w:type="dxa"/>
+        <w:right w:w="108" w:type="dxa"/>
+      </w:tblCellMar>
+    </w:tblPr>
+  </w:style>
+  <w:style w:type="numbering" w:default="1" w:styleId="NoList">
+    <w:name w:val="No List"/>
+    <w:uiPriority w:val="99"/>
+    <w:semiHidden/>
+    <w:unhideWhenUsed/>
+  </w:style>
+  <w:style w:type="paragraph" w:styleId="BodyText">
+    <w:name w:val="Body Text"/>
+    <w:basedOn w:val="Normal"/>
+    <w:uiPriority w:val="1"/>
+    <w:qFormat/>
+    <w:rsid w:val="00750748"/>
+    <w:pPr>
+      <w:spacing w:after="120"/>
+      <w:jc w:val="both"/>
+    </w:pPr>
+    <w:rPr>
+      <w:szCs w:val="24"/>
+    </w:rPr>
+  </w:style>
+  <w:style w:type="paragraph" w:styleId="ListParagraph">
+    <w:name w:val="List Paragraph"/>
+    <w:basedOn w:val="Normal"/>
+    <w:uiPriority w:val="34"/>
+    <w:qFormat/>
+    <w:rsid w:val="005E780D"/>
+    <w:pPr>
+      <w:ind w:left="940" w:hanging="360"/>
+    </w:pPr>
+  </w:style>
+  <w:style w:type="paragraph" w:customStyle="1" w:styleId="TableParagraph">
+    <w:name w:val="Table Paragraph"/>
+    <w:basedOn w:val="Normal"/>
+    <w:uiPriority w:val="1"/>
+    <w:qFormat/>
+    <w:pPr>
+      <w:spacing w:before="96"/>
+    </w:pPr>
+  </w:style>
+  <w:style w:type="table" w:styleId="TableGrid">
+    <w:name w:val="Table Grid"/>
+    <w:basedOn w:val="TableNormal"/>
+    <w:uiPriority w:val="39"/>
+    <w:rsid w:val="00514EDC"/>
+    <w:tblPr>
+      <w:tblBorders>
+        <w:top w:val="single" w:sz="4" w:space="0" w:color="auto"/>
+        <w:left w:val="single" w:sz="4" w:space="0" w:color="auto"/>
+        <w:bottom w:val="single" w:sz="4" w:space="0" w:color="auto"/>
+        <w:right w:val="single" w:sz="4" w:space="0" w:color="auto"/>
+        <w:insideH w:val="single" w:sz="4" w:space="0" w:color="auto"/>
+        <w:insideV w:val="single" w:sz="4" w:space="0" w:color="auto"/>
+      </w:tblBorders>
+    </w:tblPr>
+  </w:style>
+  <w:style w:type="paragraph" w:styleId="TOCHeading">
+    <w:name w:val="TOC Heading"/>
+    <w:basedOn w:val="Heading1"/>
+    <w:next w:val="Normal"/>
+    <w:uiPriority w:val="39"/>
+    <w:unhideWhenUsed/>
+    <w:qFormat/>
+    <w:rsid w:val="00BA1B83"/>
+    <w:pPr>
+      <w:keepNext/>
+      <w:keepLines/>
+      <w:widowControl/>
+      <w:autoSpaceDE/>
+      <w:autoSpaceDN/>
+      <w:spacing w:before="480" w:line="276" w:lineRule="auto"/>
+      <w:ind w:left="0"/>
+      <w:jc w:val="left"/>
+      <w:outlineLvl w:val="9"/>
+    </w:pPr>
+    <w:rPr>
+      <w:rFonts w:asciiTheme="majorHAnsi" w:eastAsiaTheme="majorEastAsia" w:hAnsiTheme="majorHAnsi" w:cstheme="majorBidi"/>
+      <w:color w:val="365F91" w:themeColor="accent1" w:themeShade="BF"/>
+      <w:sz w:val="28"/>
+      <w:szCs w:val="28"/>
+      <w:lang w:eastAsia="ja-JP"/>
+    </w:rPr>
+  </w:style>
+  <w:style w:type="paragraph" w:styleId="TOC1">
+    <w:name w:val="toc 1"/>
+    <w:basedOn w:val="Normal"/>
+    <w:next w:val="Normal"/>
+    <w:autoRedefine/>
+    <w:uiPriority w:val="39"/>
+    <w:unhideWhenUsed/>
+    <w:rsid w:val="00BA1B83"/>
+    <w:pPr>
+      <w:spacing w:after="100"/>
+    </w:pPr>
+  </w:style>
+  <w:style w:type="paragraph" w:styleId="TOC2">
+    <w:name w:val="toc 2"/>
+    <w:basedOn w:val="Normal"/>
+    <w:next w:val="Normal"/>
+    <w:autoRedefine/>
+    <w:uiPriority w:val="39"/>
+    <w:unhideWhenUsed/>
+    <w:rsid w:val="00BA1B83"/>
+    <w:pPr>
+      <w:spacing w:after="100"/>
+      <w:ind w:left="220"/>
+    </w:pPr>
+  </w:style>
+  <w:style w:type="character" w:styleId="Hyperlink">
+    <w:name w:val="Hyperlink"/>
+    <w:basedOn w:val="DefaultParagraphFont"/>
+    <w:uiPriority w:val="99"/>
+    <w:unhideWhenUsed/>
+    <w:rsid w:val="00BA1B83"/>
+    <w:rPr>
+      <w:color w:val="0000FF" w:themeColor="hyperlink"/>
+      <w:u w:val="single"/>
+    </w:rPr>
+  </w:style>
+  <w:style w:type="paragraph" w:styleId="BalloonText">
+    <w:name w:val="Balloon Text"/>
+    <w:basedOn w:val="Normal"/>
+    <w:link w:val="BalloonTextChar"/>
+    <w:uiPriority w:val="99"/>
+    <w:semiHidden/>
+    <w:unhideWhenUsed/>
+    <w:rsid w:val="00BA1B83"/>
+    <w:rPr>
+      <w:rFonts w:ascii="Tahoma" w:hAnsi="Tahoma" w:cs="Tahoma"/>
+      <w:sz w:val="16"/>
+      <w:szCs w:val="16"/>
+    </w:rPr>
+  </w:style>
+  <w:style w:type="character" w:customStyle="1" w:styleId="BalloonTextChar">
+    <w:name w:val="Balloon Text Char"/>
+    <w:basedOn w:val="DefaultParagraphFont"/>
+    <w:link w:val="BalloonText"/>
+    <w:uiPriority w:val="99"/>
+    <w:semiHidden/>
+    <w:rsid w:val="00BA1B83"/>
+    <w:rPr>
+      <w:rFonts w:ascii="Tahoma" w:eastAsia="Arial" w:hAnsi="Tahoma" w:cs="Tahoma"/>
+      <w:sz w:val="16"/>
+      <w:szCs w:val="16"/>
+    </w:rPr>
+  </w:style>
+  <w:style w:type="character" w:customStyle="1" w:styleId="Heading3Char">
+    <w:name w:val="Heading 3 Char"/>
+    <w:basedOn w:val="DefaultParagraphFont"/>
+    <w:link w:val="Heading3"/>
+    <w:uiPriority w:val="9"/>
+    <w:rsid w:val="001026F5"/>
+    <w:rPr>
+      <w:rFonts w:asciiTheme="majorHAnsi" w:eastAsiaTheme="majorEastAsia" w:hAnsiTheme="majorHAnsi" w:cstheme="majorBidi"/>
+      <w:b/>
+      <w:bCs/>
+      <w:color w:val="4F81BD" w:themeColor="accent1"/>
+    </w:rPr>
+  </w:style>
+  <w:style w:type="character" w:customStyle="1" w:styleId="Heading4Char">
+    <w:name w:val="Heading 4 Char"/>
+    <w:basedOn w:val="DefaultParagraphFont"/>
+    <w:link w:val="Heading4"/>
+    <w:uiPriority w:val="9"/>
+    <w:rsid w:val="001026F5"/>
+    <w:rPr>
+      <w:rFonts w:asciiTheme="majorHAnsi" w:eastAsiaTheme="majorEastAsia" w:hAnsiTheme="majorHAnsi" w:cstheme="majorBidi"/>
+      <w:b/>
+      <w:bCs/>
+      <w:i/>
+      <w:iCs/>
+      <w:color w:val="4F81BD" w:themeColor="accent1"/>
+    </w:rPr>
+  </w:style>
+  <w:style w:type="paragraph" w:styleId="TOC3">
+    <w:name w:val="toc 3"/>
+    <w:basedOn w:val="Normal"/>
+    <w:next w:val="Normal"/>
+    <w:autoRedefine/>
+    <w:uiPriority w:val="39"/>
+    <w:unhideWhenUsed/>
+    <w:rsid w:val="00CF2516"/>
+    <w:pPr>
+      <w:spacing w:after="100"/>
+      <w:ind w:left="440"/>
+    </w:pPr>
+  </w:style>
+  <w:style w:type="character" w:customStyle="1" w:styleId="Heading5Char">
+    <w:name w:val="Heading 5 Char"/>
+    <w:basedOn w:val="DefaultParagraphFont"/>
+    <w:link w:val="Heading5"/>
+    <w:uiPriority w:val="9"/>
+    <w:rPr>
+      <w:rFonts w:asciiTheme="majorHAnsi" w:eastAsiaTheme="majorEastAsia" w:hAnsiTheme="majorHAnsi" w:cstheme="majorBidi"/>
+      <w:color w:val="365F91" w:themeColor="accent1" w:themeShade="BF"/>
+    </w:rPr>
+  </w:style>
+  <w:style w:type="table" w:styleId="LightShading-Accent1">
+    <w:name w:val="Light Shading Accent 1"/>
+    <w:basedOn w:val="TableNormal"/>
+    <w:uiPriority w:val="60"/>
+    <w:rsid w:val="00E735B7"/>
+    <w:rPr>
+      <w:color w:val="365F91" w:themeColor="accent1" w:themeShade="BF"/>
+    </w:rPr>
+    <w:tblPr>
+      <w:tblStyleRowBandSize w:val="1"/>
+      <w:tblStyleColBandSize w:val="1"/>
+      <w:tblBorders>
+        <w:top w:val="single" w:sz="8" w:space="0" w:color="4F81BD" w:themeColor="accent1"/>
+        <w:bottom w:val="single" w:sz="8" w:space="0" w:color="4F81BD" w:themeColor="accent1"/>
+      </w:tblBorders>
+    </w:tblPr>
+    <w:tblStylePr w:type="firstRow">
+      <w:pPr>
+        <w:spacing w:before="0" w:after="0" w:line="240" w:lineRule="auto"/>
+      </w:pPr>
+      <w:rPr>
+        <w:b/>
+        <w:bCs/>
+      </w:rPr>
+      <w:tblPr/>
+      <w:tcPr>
+        <w:tcBorders>
+          <w:top w:val="single" w:sz="8" w:space="0" w:color="4F81BD" w:themeColor="accent1"/>
+          <w:left w:val="nil"/>
+          <w:bottom w:val="single" w:sz="8" w:space="0" w:color="4F81BD" w:themeColor="accent1"/>
+          <w:right w:val="nil"/>
+          <w:insideH w:val="nil"/>
+          <w:insideV w:val="nil"/>
+        </w:tcBorders>
+      </w:tcPr>
+    </w:tblStylePr>
+    <w:tblStylePr w:type="lastRow">
+      <w:pPr>
+        <w:spacing w:before="0" w:after="0" w:line="240" w:lineRule="auto"/>
+      </w:pPr>
+      <w:rPr>
+        <w:b/>
+        <w:bCs/>
+      </w:rPr>
+      <w:tblPr/>
+      <w:tcPr>
+        <w:tcBorders>
+          <w:top w:val="single" w:sz="8" w:space="0" w:color="4F81BD" w:themeColor="accent1"/>
+          <w:left w:val="nil"/>
+          <w:bottom w:val="single" w:sz="8" w:space="0" w:color="4F81BD" w:themeColor="accent1"/>
+          <w:right w:val="nil"/>
+          <w:insideH w:val="nil"/>
+          <w:insideV w:val="nil"/>
+        </w:tcBorders>
+      </w:tcPr>
+    </w:tblStylePr>
+    <w:tblStylePr w:type="firstCol">
+      <w:rPr>
+        <w:b/>
+        <w:bCs/>
+      </w:rPr>
+    </w:tblStylePr>
+    <w:tblStylePr w:type="lastCol">
+      <w:rPr>
+        <w:b/>
+        <w:bCs/>
+      </w:rPr>
+    </w:tblStylePr>
+    <w:tblStylePr w:type="band1Vert">
+      <w:tblPr/>
+      <w:tcPr>
+        <w:tcBorders>
+          <w:left w:val="nil"/>
+          <w:right w:val="nil"/>
+          <w:insideH w:val="nil"/>
+          <w:insideV w:val="nil"/>
+        </w:tcBorders>
+        <w:shd w:val="clear" w:color="auto" w:fill="D3DFEE" w:themeFill="accent1" w:themeFillTint="3F"/>
+      </w:tcPr>
+    </w:tblStylePr>
+    <w:tblStylePr w:type="band1Horz">
+      <w:tblPr/>
+      <w:tcPr>
+        <w:tcBorders>
+          <w:left w:val="nil"/>
+          <w:right w:val="nil"/>
+          <w:insideH w:val="nil"/>
+          <w:insideV w:val="nil"/>
+        </w:tcBorders>
+        <w:shd w:val="clear" w:color="auto" w:fill="D3DFEE" w:themeFill="accent1" w:themeFillTint="3F"/>
+      </w:tcPr>
+    </w:tblStylePr>
+  </w:style>
+  <w:style w:type="table" w:styleId="LightList-Accent1">
+    <w:name w:val="Light List Accent 1"/>
+    <w:basedOn w:val="TableNormal"/>
+    <w:uiPriority w:val="61"/>
+    <w:rsid w:val="00374CB9"/>
+    <w:tblPr>
+      <w:tblStyleRowBandSize w:val="1"/>
+      <w:tblStyleColBandSize w:val="1"/>
+      <w:tblBorders>
+        <w:top w:val="single" w:sz="8" w:space="0" w:color="4F81BD" w:themeColor="accent1"/>
+        <w:left w:val="single" w:sz="8" w:space="0" w:color="4F81BD" w:themeColor="accent1"/>
+        <w:bottom w:val="single" w:sz="8" w:space="0" w:color="4F81BD" w:themeColor="accent1"/>
+        <w:right w:val="single" w:sz="8" w:space="0" w:color="4F81BD" w:themeColor="accent1"/>
+      </w:tblBorders>
+    </w:tblPr>
+    <w:tblStylePr w:type="firstRow">
+      <w:pPr>
+        <w:spacing w:before="0" w:after="0" w:line="240" w:lineRule="auto"/>
+      </w:pPr>
+      <w:rPr>
+        <w:b/>
+        <w:bCs/>
+        <w:color w:val="FFFFFF" w:themeColor="background1"/>
+      </w:rPr>
+      <w:tblPr/>
+      <w:tcPr>
+        <w:shd w:val="clear" w:color="auto" w:fill="4F81BD" w:themeFill="accent1"/>
+      </w:tcPr>
+    </w:tblStylePr>
+    <w:tblStylePr w:type="lastRow">
+      <w:pPr>
+        <w:spacing w:before="0" w:after="0" w:line="240" w:lineRule="auto"/>
+      </w:pPr>
+      <w:rPr>
+        <w:b/>
+        <w:bCs/>
+      </w:rPr>
+      <w:tblPr/>
+      <w:tcPr>
+        <w:tcBorders>
+          <w:top w:val="double" w:sz="6" w:space="0" w:color="4F81BD" w:themeColor="accent1"/>
+          <w:left w:val="single" w:sz="8" w:space="0" w:color="4F81BD" w:themeColor="accent1"/>
+          <w:bottom w:val="single" w:sz="8" w:space="0" w:color="4F81BD" w:themeColor="accent1"/>
+          <w:right w:val="single" w:sz="8" w:space="0" w:color="4F81BD" w:themeColor="accent1"/>
+        </w:tcBorders>
+      </w:tcPr>
+    </w:tblStylePr>
+    <w:tblStylePr w:type="firstCol">
+      <w:rPr>
+        <w:b/>
+        <w:bCs/>
+      </w:rPr>
+    </w:tblStylePr>
+    <w:tblStylePr w:type="lastCol">
+      <w:rPr>
+        <w:b/>
+        <w:bCs/>
+      </w:rPr>
+    </w:tblStylePr>
+    <w:tblStylePr w:type="band1Vert">
+      <w:tblPr/>
+      <w:tcPr>
+        <w:tcBorders>
+          <w:top w:val="single" w:sz="8" w:space="0" w:color="4F81BD" w:themeColor="accent1"/>
+          <w:left w:val="single" w:sz="8" w:space="0" w:color="4F81BD" w:themeColor="accent1"/>
+          <w:bottom w:val="single" w:sz="8" w:space="0" w:color="4F81BD" w:themeColor="accent1"/>
+          <w:right w:val="single" w:sz="8" w:space="0" w:color="4F81BD" w:themeColor="accent1"/>
+        </w:tcBorders>
+      </w:tcPr>
+    </w:tblStylePr>
+    <w:tblStylePr w:type="band1Horz">
+      <w:tblPr/>
+      <w:tcPr>
+        <w:tcBorders>
+          <w:top w:val="single" w:sz="8" w:space="0" w:color="4F81BD" w:themeColor="accent1"/>
+          <w:left w:val="single" w:sz="8" w:space="0" w:color="4F81BD" w:themeColor="accent1"/>
+          <w:bottom w:val="single" w:sz="8" w:space="0" w:color="4F81BD" w:themeColor="accent1"/>
+          <w:right w:val="single" w:sz="8" w:space="0" w:color="4F81BD" w:themeColor="accent1"/>
+        </w:tcBorders>
+      </w:tcPr>
+    </w:tblStylePr>
+  </w:style>
+  <w:style w:type="paragraph" w:styleId="Subtitle">
+    <w:name w:val="Subtitle"/>
+    <w:basedOn w:val="Normal"/>
+    <w:next w:val="Normal"/>
+    <w:link w:val="SubtitleChar"/>
+    <w:uiPriority w:val="11"/>
+    <w:qFormat/>
+    <w:rsid w:val="007F4130"/>
+    <w:pPr>
+      <w:numPr>
+        <w:ilvl w:val="1"/>
+      </w:numPr>
+    </w:pPr>
+    <w:rPr>
+      <w:rFonts w:asciiTheme="majorHAnsi" w:eastAsiaTheme="majorEastAsia" w:hAnsiTheme="majorHAnsi" w:cstheme="majorBidi"/>
+      <w:i/>
+      <w:iCs/>
+      <w:color w:val="4F81BD" w:themeColor="accent1"/>
+      <w:spacing w:val="15"/>
+      <w:szCs w:val="24"/>
+    </w:rPr>
+  </w:style>
+  <w:style w:type="character" w:customStyle="1" w:styleId="SubtitleChar">
+    <w:name w:val="Subtitle Char"/>
+    <w:basedOn w:val="DefaultParagraphFont"/>
+    <w:link w:val="Subtitle"/>
+    <w:uiPriority w:val="11"/>
+    <w:rsid w:val="007F4130"/>
+    <w:rPr>
+      <w:rFonts w:asciiTheme="majorHAnsi" w:eastAsiaTheme="majorEastAsia" w:hAnsiTheme="majorHAnsi" w:cstheme="majorBidi"/>
+      <w:i/>
+      <w:iCs/>
+      <w:color w:val="4F81BD" w:themeColor="accent1"/>
+      <w:spacing w:val="15"/>
+      <w:sz w:val="24"/>
+      <w:szCs w:val="24"/>
+    </w:rPr>
+  </w:style>
+  <w:style w:type="paragraph" w:styleId="Header">
+    <w:name w:val="header"/>
+    <w:basedOn w:val="Normal"/>
+    <w:link w:val="HeaderChar"/>
+    <w:uiPriority w:val="99"/>
+    <w:unhideWhenUsed/>
+    <w:rsid w:val="008B2A9A"/>
+    <w:pPr>
+      <w:tabs>
+        <w:tab w:val="center" w:pos="4680"/>
+        <w:tab w:val="right" w:pos="9360"/>
+      </w:tabs>
+    </w:pPr>
+  </w:style>
+  <w:style w:type="character" w:customStyle="1" w:styleId="HeaderChar">
+    <w:name w:val="Header Char"/>
+    <w:basedOn w:val="DefaultParagraphFont"/>
+    <w:link w:val="Header"/>
+    <w:uiPriority w:val="99"/>
+    <w:rsid w:val="008B2A9A"/>
+    <w:rPr>
+      <w:rFonts w:ascii="Arial" w:eastAsia="Arial" w:hAnsi="Arial" w:cs="Arial"/>
+      <w:sz w:val="24"/>
+    </w:rPr>
+  </w:style>
+  <w:style w:type="paragraph" w:styleId="Footer">
+    <w:name w:val="footer"/>
+    <w:basedOn w:val="Normal"/>
+    <w:link w:val="FooterChar"/>
+    <w:uiPriority w:val="99"/>
+    <w:unhideWhenUsed/>
+    <w:rsid w:val="008B2A9A"/>
+    <w:pPr>
+      <w:tabs>
+        <w:tab w:val="center" w:pos="4680"/>
+        <w:tab w:val="right" w:pos="9360"/>
+      </w:tabs>
+    </w:pPr>
+  </w:style>
+  <w:style w:type="character" w:customStyle="1" w:styleId="FooterChar">
+    <w:name w:val="Footer Char"/>
+    <w:basedOn w:val="DefaultParagraphFont"/>
+    <w:link w:val="Footer"/>
+    <w:uiPriority w:val="99"/>
+    <w:rsid w:val="008B2A9A"/>
+    <w:rPr>
+      <w:rFonts w:ascii="Arial" w:eastAsia="Arial" w:hAnsi="Arial" w:cs="Arial"/>
+      <w:sz w:val="24"/>
+    </w:rPr>
+  </w:style>
+</w:styles>
+</file>
+
+<file path=word/stylesWithEffects.xml><?xml version="1.0" encoding="utf-8"?>
+<w:styles xmlns:wpc="http://schemas.microsoft.com/office/word/2010/wordprocessingCanvas" xmlns:mc="http://schemas.openxmlformats.org/markup-compatibility/2006" xmlns:o="urn:schemas-microsoft-com:office:office" xmlns:r="http://schemas.openxmlformats.org/officeDocument/2006/relationships" xmlns:m="http://schemas.openxmlformats.org/officeDocument/2006/math" xmlns:v="urn:schemas-microsoft-com:vml" xmlns:wp14="http://schemas.microsoft.com/office/word/2010/wordprocessingDrawing" xmlns:wp="http://schemas.openxmlformats.org/drawingml/2006/wordprocessingDrawing" xmlns:w10="urn:schemas-microsoft-com:office:word" xmlns:w="http://schemas.openxmlformats.org/wordprocessingml/2006/main" xmlns:w14="http://schemas.microsoft.com/office/word/2010/wordml" xmlns:wpg="http://schemas.microsoft.com/office/word/2010/wordprocessingGroup" xmlns:wpi="http://schemas.microsoft.com/office/word/2010/wordprocessingInk" xmlns:wne="http://schemas.microsoft.com/office/word/2006/wordml" xmlns:wps="http://schemas.microsoft.com/office/word/2010/wordprocessingShape" mc:Ignorable="w14 wp14">
+  <w:docDefaults>
+    <w:rPrDefault>
+      <w:rPr>
+        <w:rFonts w:asciiTheme="minorHAnsi" w:eastAsiaTheme="minorHAnsi" w:hAnsiTheme="minorHAnsi" w:cstheme="minorBidi"/>
+        <w:sz w:val="22"/>
+        <w:szCs w:val="22"/>
+        <w:lang w:val="en-US" w:eastAsia="en-US" w:bidi="ar-SA"/>
+      </w:rPr>
+    </w:rPrDefault>
+    <w:pPrDefault>
+      <w:pPr>
+        <w:widowControl w:val="0"/>
+        <w:autoSpaceDE w:val="0"/>
+        <w:autoSpaceDN w:val="0"/>
+      </w:pPr>
+    </w:pPrDefault>
+  </w:docDefaults>
+  <w:latentStyles w:defLockedState="0" w:defUIPriority="99" w:defSemiHidden="1" w:defUnhideWhenUsed="1" w:defQFormat="0" w:count="267">
+    <w:lsdException w:name="Normal" w:semiHidden="0" w:uiPriority="0" w:unhideWhenUsed="0" w:qFormat="1"/>
+    <w:lsdException w:name="heading 1" w:semiHidden="0" w:uiPriority="9" w:unhideWhenUsed="0" w:qFormat="1"/>
+    <w:lsdException w:name="heading 2" w:uiPriority="9" w:qFormat="1"/>
+    <w:lsdException w:name="heading 3" w:uiPriority="9" w:qFormat="1"/>
+    <w:lsdException w:name="heading 4" w:uiPriority="9" w:qFormat="1"/>
+    <w:lsdException w:name="heading 5" w:uiPriority="9" w:qFormat="1"/>
+    <w:lsdException w:name="heading 6" w:uiPriority="9" w:qFormat="1"/>
+    <w:lsdException w:name="heading 7" w:uiPriority="9" w:qFormat="1"/>
+    <w:lsdException w:name="heading 8" w:uiPriority="9" w:qFormat="1"/>
+    <w:lsdException w:name="heading 9" w:uiPriority="9" w:qFormat="1"/>
+    <w:lsdException w:name="toc 1" w:uiPriority="39"/>
+    <w:lsdException w:name="toc 2" w:uiPriority="39"/>
+    <w:lsdException w:name="toc 3" w:uiPriority="39"/>
+    <w:lsdException w:name="toc 4" w:uiPriority="39"/>
+    <w:lsdException w:name="toc 5" w:uiPriority="39"/>
+    <w:lsdException w:name="toc 6" w:uiPriority="39"/>
+    <w:lsdException w:name="toc 7" w:uiPriority="39"/>
+    <w:lsdException w:name="toc 8" w:uiPriority="39"/>
+    <w:lsdException w:name="toc 9" w:uiPriority="39"/>
+    <w:lsdException w:name="caption" w:uiPriority="35" w:qFormat="1"/>
+    <w:lsdException w:name="Title" w:semiHidden="0" w:uiPriority="10" w:unhideWhenUsed="0" w:qFormat="1"/>
+    <w:lsdException w:name="Default Paragraph Font" w:uiPriority="1"/>
+    <w:lsdException w:name="Body Text" w:uiPriority="1" w:qFormat="1"/>
+    <w:lsdException w:name="Subtitle" w:semiHidden="0" w:uiPriority="11" w:unhideWhenUsed="0" w:qFormat="1"/>
+    <w:lsdException w:name="Strong" w:semiHidden="0" w:uiPriority="22" w:unhideWhenUsed="0" w:qFormat="1"/>
+    <w:lsdException w:name="Emphasis" w:semiHidden="0" w:uiPriority="20" w:unhideWhenUsed="0" w:qFormat="1"/>
+    <w:lsdException w:name="Table Grid" w:semiHidden="0" w:uiPriority="39" w:unhideWhenUsed="0"/>
+    <w:lsdException w:name="Placeholder Text" w:unhideWhenUsed="0"/>
+    <w:lsdException w:name="No Spacing" w:semiHidden="0" w:uiPriority="1" w:unhideWhenUsed="0" w:qFormat="1"/>
+    <w:lsdException w:name="Light Shading" w:semiHidden="0" w:uiPriority="60" w:unhideWhenUsed="0"/>
+    <w:lsdException w:name="Light List" w:semiHidden="0" w:uiPriority="61" w:unhideWhenUsed="0"/>
+    <w:lsdException w:name="Light Grid" w:semiHidden="0" w:uiPriority="62" w:unhideWhenUsed="0"/>
+    <w:lsdException w:name="Medium Shading 1" w:semiHidden="0" w:uiPriority="63" w:unhideWhenUsed="0"/>
+    <w:lsdException w:name="Medium Shading 2" w:semiHidden="0" w:uiPriority="64" w:unhideWhenUsed="0"/>
+    <w:lsdException w:name="Medium List 1" w:semiHidden="0" w:uiPriority="65" w:unhideWhenUsed="0"/>
+    <w:lsdException w:name="Medium List 2" w:semiHidden="0" w:uiPriority="66" w:unhideWhenUsed="0"/>
+    <w:lsdException w:name="Medium Grid 1" w:semiHidden="0" w:uiPriority="67" w:unhideWhenUsed="0"/>
+    <w:lsdException w:name="Medium Grid 2" w:semiHidden="0" w:uiPriority="68" w:unhideWhenUsed="0"/>
+    <w:lsdException w:name="Medium Grid 3" w:semiHidden="0" w:uiPriority="69" w:unhideWhenUsed="0"/>
+    <w:lsdException w:name="Dark List" w:semiHidden="0" w:uiPriority="70" w:unhideWhenUsed="0"/>
+    <w:lsdException w:name="Colorful Shading" w:semiHidden="0" w:uiPriority="71" w:unhideWhenUsed="0"/>
+    <w:lsdException w:name="Colorful List" w:semiHidden="0" w:uiPriority="72" w:unhideWhenUsed="0"/>
+    <w:lsdException w:name="Colorful Grid" w:semiHidden="0" w:uiPriority="73" w:unhideWhenUsed="0"/>
+    <w:lsdException w:name="Light Shading Accent 1" w:semiHidden="0" w:uiPriority="60" w:unhideWhenUsed="0"/>
+    <w:lsdException w:name="Light List Accent 1" w:semiHidden="0" w:uiPriority="61" w:unhideWhenUsed="0"/>
+    <w:lsdException w:name="Light Grid Accent 1" w:semiHidden="0" w:uiPriority="62" w:unhideWhenUsed="0"/>
+    <w:lsdException w:name="Medium Shading 1 Accent 1" w:semiHidden="0" w:uiPriority="63" w:unhideWhenUsed="0"/>
+    <w:lsdException w:name="Medium Shading 2 Accent 1" w:semiHidden="0" w:uiPriority="64" w:unhideWhenUsed="0"/>
+    <w:lsdException w:name="Medium List 1 Accent 1" w:semiHidden="0" w:uiPriority="65" w:unhideWhenUsed="0"/>
+    <w:lsdException w:name="Revision" w:unhideWhenUsed="0"/>
+    <w:lsdException w:name="List Paragraph" w:semiHidden="0" w:uiPriority="34" w:unhideWhenUsed="0" w:qFormat="1"/>
+    <w:lsdException w:name="Quote" w:semiHidden="0" w:uiPriority="29" w:unhideWhenUsed="0" w:qFormat="1"/>
+    <w:lsdException w:name="Intense Quote" w:semiHidden="0" w:uiPriority="30" w:unhideWhenUsed="0" w:qFormat="1"/>
+    <w:lsdException w:name="Medium List 2 Accent 1" w:semiHidden="0" w:uiPriority="66" w:unhideWhenUsed="0"/>
+    <w:lsdException w:name="Medium Grid 1 Accent 1" w:semiHidden="0" w:uiPriority="67" w:unhideWhenUsed="0"/>
+    <w:lsdException w:name="Medium Grid 2 Accent 1" w:semiHidden="0" w:uiPriority="68" w:unhideWhenUsed="0"/>
+    <w:lsdException w:name="Medium Grid 3 Accent 1" w:semiHidden="0" w:uiPriority="69" w:unhideWhenUsed="0"/>
+    <w:lsdException w:name="Dark List Accent 1" w:semiHidden="0" w:uiPriority="70" w:unhideWhenUsed="0"/>
+    <w:lsdException w:name="Colorful Shading Accent 1" w:semiHidden="0" w:uiPriority="71" w:unhideWhenUsed="0"/>
+    <w:lsdException w:name="Colorful List Accent 1" w:semiHidden="0" w:uiPriority="72" w:unhideWhenUsed="0"/>
+    <w:lsdException w:name="Colorful Grid Accent 1" w:semiHidden="0" w:uiPriority="73" w:unhideWhenUsed="0"/>
+    <w:lsdException w:name="Light Shading Accent 2" w:semiHidden="0" w:uiPriority="60" w:unhideWhenUsed="0"/>
+    <w:lsdException w:name="Light List Accent 2" w:semiHidden="0" w:uiPriority="61" w:unhideWhenUsed="0"/>
+    <w:lsdException w:name="Light Grid Accent 2" w:semiHidden="0" w:uiPriority="62" w:unhideWhenUsed="0"/>
+    <w:lsdException w:name="Medium Shading 1 Accent 2" w:semiHidden="0" w:uiPriority="63" w:unhideWhenUsed="0"/>
+    <w:lsdException w:name="Medium Shading 2 Accent 2" w:semiHidden="0" w:uiPriority="64" w:unhideWhenUsed="0"/>
+    <w:lsdException w:name="Medium List 1 Accent 2" w:semiHidden="0" w:uiPriority="65" w:unhideWhenUsed="0"/>
+    <w:lsdException w:name="Medium List 2 Accent 2" w:semiHidden="0" w:uiPriority="66" w:unhideWhenUsed="0"/>
+    <w:lsdException w:name="Medium Grid 1 Accent 2" w:semiHidden="0" w:uiPriority="67" w:unhideWhenUsed="0"/>
+    <w:lsdException w:name="Medium Grid 2 Accent 2" w:semiHidden="0" w:uiPriority="68" w:unhideWhenUsed="0"/>
+    <w:lsdException w:name="Medium Grid 3 Accent 2" w:semiHidden="0" w:uiPriority="69" w:unhideWhenUsed="0"/>
+    <w:lsdException w:name="Dark List Accent 2" w:semiHidden="0" w:uiPriority="70" w:unhideWhenUsed="0"/>
+    <w:lsdException w:name="Colorful Shading Accent 2" w:semiHidden="0" w:uiPriority="71" w:unhideWhenUsed="0"/>
+    <w:lsdException w:name="Colorful List Accent 2" w:semiHidden="0" w:uiPriority="72" w:unhideWhenUsed="0"/>
+    <w:lsdException w:name="Colorful Grid Accent 2" w:semiHidden="0" w:uiPriority="73" w:unhideWhenUsed="0"/>
+    <w:lsdException w:name="Light Shading Accent 3" w:semiHidden="0" w:uiPriority="60" w:unhideWhenUsed="0"/>
+    <w:lsdException w:name="Light List Accent 3" w:semiHidden="0" w:uiPriority="61" w:unhideWhenUsed="0"/>
+    <w:lsdException w:name="Light Grid Accent 3" w:semiHidden="0" w:uiPriority="62" w:unhideWhenUsed="0"/>
+    <w:lsdException w:name="Medium Shading 1 Accent 3" w:semiHidden="0" w:uiPriority="63" w:unhideWhenUsed="0"/>
+    <w:lsdException w:name="Medium Shading 2 Accent 3" w:semiHidden="0" w:uiPriority="64" w:unhideWhenUsed="0"/>
+    <w:lsdException w:name="Medium List 1 Accent 3" w:semiHidden="0" w:uiPriority="65" w:unhideWhenUsed="0"/>
+    <w:lsdException w:name="Medium List 2 Accent 3" w:semiHidden="0" w:uiPriority="66" w:unhideWhenUsed="0"/>
+    <w:lsdException w:name="Medium Grid 1 Accent 3" w:semiHidden="0" w:uiPriority="67" w:unhideWhenUsed="0"/>
+    <w:lsdException w:name="Medium Grid 2 Accent 3" w:semiHidden="0" w:uiPriority="68" w:unhideWhenUsed="0"/>
+    <w:lsdException w:name="Medium Grid 3 Accent 3" w:semiHidden="0" w:uiPriority="69" w:unhideWhenUsed="0"/>
+    <w:lsdException w:name="Dark List Accent 3" w:semiHidden="0" w:uiPriority="70" w:unhideWhenUsed="0"/>
+    <w:lsdException w:name="Colorful Shading Accent 3" w:semiHidden="0" w:uiPriority="71" w:unhideWhenUsed="0"/>
+    <w:lsdException w:name="Colorful List Accent 3" w:semiHidden="0" w:uiPriority="72" w:unhideWhenUsed="0"/>
+    <w:lsdException w:name="Colorful Grid Accent 3" w:semiHidden="0" w:uiPriority="73" w:unhideWhenUsed="0"/>
+    <w:lsdException w:name="Light Shading Accent 4" w:semiHidden="0" w:uiPriority="60" w:unhideWhenUsed="0"/>
+    <w:lsdException w:name="Light List Accent 4" w:semiHidden="0" w:uiPriority="61" w:unhideWhenUsed="0"/>
+    <w:lsdException w:name="Light Grid Accent 4" w:semiHidden="0" w:uiPriority="62" w:unhideWhenUsed="0"/>
+    <w:lsdException w:name="Medium Shading 1 Accent 4" w:semiHidden="0" w:uiPriority="63" w:unhideWhenUsed="0"/>
+    <w:lsdException w:name="Medium Shading 2 Accent 4" w:semiHidden="0" w:uiPriority="64" w:unhideWhenUsed="0"/>
+    <w:lsdException w:name="Medium List 1 Accent 4" w:semiHidden="0" w:uiPriority="65" w:unhideWhenUsed="0"/>
+    <w:lsdException w:name="Medium List 2 Accent 4" w:semiHidden="0" w:uiPriority="66" w:unhideWhenUsed="0"/>
+    <w:lsdException w:name="Medium Grid 1 Accent 4" w:semiHidden="0" w:uiPriority="67" w:unhideWhenUsed="0"/>
+    <w:lsdException w:name="Medium Grid 2 Accent 4" w:semiHidden="0" w:uiPriority="68" w:unhideWhenUsed="0"/>
+    <w:lsdException w:name="Medium Grid 3 Accent 4" w:semiHidden="0" w:uiPriority="69" w:unhideWhenUsed="0"/>
+    <w:lsdException w:name="Dark List Accent 4" w:semiHidden="0" w:uiPriority="70" w:unhideWhenUsed="0"/>
+    <w:lsdException w:name="Colorful Shading Accent 4" w:semiHidden="0" w:uiPriority="71" w:unhideWhenUsed="0"/>
+    <w:lsdException w:name="Colorful List Accent 4" w:semiHidden="0" w:uiPriority="72" w:unhideWhenUsed="0"/>
+    <w:lsdException w:name="Colorful Grid Accent 4" w:semiHidden="0" w:uiPriority="73" w:unhideWhenUsed="0"/>
+    <w:lsdException w:name="Light Shading Accent 5" w:semiHidden="0" w:uiPriority="60" w:unhideWhenUsed="0"/>
+    <w:lsdException w:name="Light List Accent 5" w:semiHidden="0" w:uiPriority="61" w:unhideWhenUsed="0"/>
+    <w:lsdException w:name="Light Grid Accent 5" w:semiHidden="0" w:uiPriority="62" w:unhideWhenUsed="0"/>
+    <w:lsdException w:name="Medium Shading 1 Accent 5" w:semiHidden="0" w:uiPriority="63" w:unhideWhenUsed="0"/>
+    <w:lsdException w:name="Medium Shading 2 Accent 5" w:semiHidden="0" w:uiPriority="64" w:unhideWhenUsed="0"/>
+    <w:lsdException w:name="Medium List 1 Accent 5" w:semiHidden="0" w:uiPriority="65" w:unhideWhenUsed="0"/>
+    <w:lsdException w:name="Medium List 2 Accent 5" w:semiHidden="0" w:uiPriority="66" w:unhideWhenUsed="0"/>
+    <w:lsdException w:name="Medium Grid 1 Accent 5" w:semiHidden="0" w:uiPriority="67" w:unhideWhenUsed="0"/>
+    <w:lsdException w:name="Medium Grid 2 Accent 5" w:semiHidden="0" w:uiPriority="68" w:unhideWhenUsed="0"/>
+    <w:lsdException w:name="Medium Grid 3 Accent 5" w:semiHidden="0" w:uiPriority="69" w:unhideWhenUsed="0"/>
+    <w:lsdException w:name="Dark List Accent 5" w:semiHidden="0" w:uiPriority="70" w:unhideWhenUsed="0"/>
+    <w:lsdException w:name="Colorful Shading Accent 5" w:semiHidden="0" w:uiPriority="71" w:unhideWhenUsed="0"/>
+    <w:lsdException w:name="Colorful List Accent 5" w:semiHidden="0" w:uiPriority="72" w:unhideWhenUsed="0"/>
+    <w:lsdException w:name="Colorful Grid Accent 5" w:semiHidden="0" w:uiPriority="73" w:unhideWhenUsed="0"/>
+    <w:lsdException w:name="Light Shading Accent 6" w:semiHidden="0" w:uiPriority="60" w:unhideWhenUsed="0"/>
+    <w:lsdException w:name="Light List Accent 6" w:semiHidden="0" w:uiPriority="61" w:unhideWhenUsed="0"/>
+    <w:lsdException w:name="Light Grid Accent 6" w:semiHidden="0" w:uiPriority="62" w:unhideWhenUsed="0"/>
+    <w:lsdException w:name="Medium Shading 1 Accent 6" w:semiHidden="0" w:uiPriority="63" w:unhideWhenUsed="0"/>
+    <w:lsdException w:name="Medium Shading 2 Accent 6" w:semiHidden="0" w:uiPriority="64" w:unhideWhenUsed="0"/>
+    <w:lsdException w:name="Medium List 1 Accent 6" w:semiHidden="0" w:uiPriority="65" w:unhideWhenUsed="0"/>
+    <w:lsdException w:name="Medium List 2 Accent 6" w:semiHidden="0" w:uiPriority="66" w:unhideWhenUsed="0"/>
+    <w:lsdException w:name="Medium Grid 1 Accent 6" w:semiHidden="0" w:uiPriority="67" w:unhideWhenUsed="0"/>
+    <w:lsdException w:name="Medium Grid 2 Accent 6" w:semiHidden="0" w:uiPriority="68" w:unhideWhenUsed="0"/>
+    <w:lsdException w:name="Medium Grid 3 Accent 6" w:semiHidden="0" w:uiPriority="69" w:unhideWhenUsed="0"/>
+    <w:lsdException w:name="Dark List Accent 6" w:semiHidden="0" w:uiPriority="70" w:unhideWhenUsed="0"/>
+    <w:lsdException w:name="Colorful Shading Accent 6" w:semiHidden="0" w:uiPriority="71" w:unhideWhenUsed="0"/>
+    <w:lsdException w:name="Colorful List Accent 6" w:semiHidden="0" w:uiPriority="72" w:unhideWhenUsed="0"/>
+    <w:lsdException w:name="Colorful Grid Accent 6" w:semiHidden="0" w:uiPriority="73" w:unhideWhenUsed="0"/>
+    <w:lsdException w:name="Subtle Emphasis" w:semiHidden="0" w:uiPriority="19" w:unhideWhenUsed="0" w:qFormat="1"/>
+    <w:lsdException w:name="Intense Emphasis" w:semiHidden="0" w:uiPriority="21" w:unhideWhenUsed="0" w:qFormat="1"/>
+    <w:lsdException w:name="Subtle Reference" w:semiHidden="0" w:uiPriority="31" w:unhideWhenUsed="0" w:qFormat="1"/>
+    <w:lsdException w:name="Intense Reference" w:semiHidden="0" w:uiPriority="32" w:unhideWhenUsed="0" w:qFormat="1"/>
+    <w:lsdException w:name="Book Title" w:semiHidden="0" w:uiPriority="33" w:unhideWhenUsed="0" w:qFormat="1"/>
+    <w:lsdException w:name="Bibliography" w:uiPriority="37"/>
+    <w:lsdException w:name="TOC Heading" w:uiPriority="39" w:qFormat="1"/>
   </w:latentStyles>
   <w:style w:type="paragraph" w:default="1" w:styleId="Normal">
     <w:name w:val="Normal"/>
@@ -15418,7 +16472,7 @@
 </file>
 
 <file path=customXml/itemProps1.xml><?xml version="1.0" encoding="utf-8"?>
-<ds:datastoreItem xmlns:ds="http://schemas.openxmlformats.org/officeDocument/2006/customXml" ds:itemID="{C63C6820-723D-4472-9F29-563EB19BBC72}">
+<ds:datastoreItem xmlns:ds="http://schemas.openxmlformats.org/officeDocument/2006/customXml" ds:itemID="{F930787B-346C-4360-839C-40C255C4A443}">
   <ds:schemaRefs>
     <ds:schemaRef ds:uri="http://schemas.openxmlformats.org/officeDocument/2006/bibliography"/>
   </ds:schemaRefs>

--- a/3_SE4485_Group03_SAD.docx
+++ b/3_SE4485_Group03_SAD.docx
@@ -222,7 +222,7 @@
               <w:rPr>
                 <w:szCs w:val="24"/>
               </w:rPr>
-              <w:t>1</w:t>
+              <w:t>2</w:t>
             </w:r>
             <w:r>
               <w:rPr>
@@ -348,15 +348,368 @@
     <w:p>
       <w:pPr>
         <w:pStyle w:val="Heading1"/>
+      </w:pPr>
+      <w:bookmarkStart w:id="2" w:name="_Toc54623068"/>
+      <w:bookmarkStart w:id="3" w:name="_Toc54690080"/>
+      <w:r>
+        <w:lastRenderedPageBreak/>
+        <w:t>Revision History</w:t>
+      </w:r>
+      <w:bookmarkEnd w:id="2"/>
+      <w:bookmarkEnd w:id="3"/>
+    </w:p>
+    <w:tbl>
+      <w:tblPr>
+        <w:tblStyle w:val="LightList-Accent1"/>
+        <w:tblW w:w="9576" w:type="dxa"/>
+        <w:tblLook w:val="04A0" w:firstRow="1" w:lastRow="0" w:firstColumn="1" w:lastColumn="0" w:noHBand="0" w:noVBand="1"/>
+      </w:tblPr>
+      <w:tblGrid>
+        <w:gridCol w:w="1152"/>
+        <w:gridCol w:w="1440"/>
+        <w:gridCol w:w="4464"/>
+        <w:gridCol w:w="2520"/>
+      </w:tblGrid>
+      <w:tr>
+        <w:trPr>
+          <w:cnfStyle w:val="100000000000" w:firstRow="1" w:lastRow="0" w:firstColumn="0" w:lastColumn="0" w:oddVBand="0" w:evenVBand="0" w:oddHBand="0" w:evenHBand="0" w:firstRowFirstColumn="0" w:firstRowLastColumn="0" w:lastRowFirstColumn="0" w:lastRowLastColumn="0"/>
+        </w:trPr>
+        <w:tc>
+          <w:tcPr>
+            <w:cnfStyle w:val="001000000000" w:firstRow="0" w:lastRow="0" w:firstColumn="1" w:lastColumn="0" w:oddVBand="0" w:evenVBand="0" w:oddHBand="0" w:evenHBand="0" w:firstRowFirstColumn="0" w:firstRowLastColumn="0" w:lastRowFirstColumn="0" w:lastRowLastColumn="0"/>
+            <w:tcW w:w="1152" w:type="dxa"/>
+            <w:tcBorders>
+              <w:top w:val="single" w:sz="8" w:space="0" w:color="4F81BD" w:themeColor="accent1"/>
+              <w:left w:val="single" w:sz="8" w:space="0" w:color="4F81BD" w:themeColor="accent1"/>
+              <w:bottom w:val="nil"/>
+              <w:right w:val="nil"/>
+            </w:tcBorders>
+            <w:vAlign w:val="center"/>
+            <w:hideMark/>
+          </w:tcPr>
+          <w:p>
+            <w:pPr>
+              <w:jc w:val="center"/>
+            </w:pPr>
+            <w:r>
+              <w:t>Version</w:t>
+            </w:r>
+          </w:p>
+        </w:tc>
+        <w:tc>
+          <w:tcPr>
+            <w:tcW w:w="1440" w:type="dxa"/>
+            <w:tcBorders>
+              <w:top w:val="single" w:sz="8" w:space="0" w:color="4F81BD" w:themeColor="accent1"/>
+              <w:left w:val="nil"/>
+              <w:bottom w:val="nil"/>
+              <w:right w:val="nil"/>
+            </w:tcBorders>
+            <w:vAlign w:val="center"/>
+            <w:hideMark/>
+          </w:tcPr>
+          <w:p>
+            <w:pPr>
+              <w:jc w:val="center"/>
+              <w:cnfStyle w:val="100000000000" w:firstRow="1" w:lastRow="0" w:firstColumn="0" w:lastColumn="0" w:oddVBand="0" w:evenVBand="0" w:oddHBand="0" w:evenHBand="0" w:firstRowFirstColumn="0" w:firstRowLastColumn="0" w:lastRowFirstColumn="0" w:lastRowLastColumn="0"/>
+            </w:pPr>
+            <w:r>
+              <w:t>Date</w:t>
+            </w:r>
+          </w:p>
+        </w:tc>
+        <w:tc>
+          <w:tcPr>
+            <w:tcW w:w="4464" w:type="dxa"/>
+            <w:tcBorders>
+              <w:top w:val="single" w:sz="8" w:space="0" w:color="4F81BD" w:themeColor="accent1"/>
+              <w:left w:val="nil"/>
+              <w:bottom w:val="nil"/>
+              <w:right w:val="nil"/>
+            </w:tcBorders>
+            <w:vAlign w:val="center"/>
+            <w:hideMark/>
+          </w:tcPr>
+          <w:p>
+            <w:pPr>
+              <w:jc w:val="center"/>
+              <w:cnfStyle w:val="100000000000" w:firstRow="1" w:lastRow="0" w:firstColumn="0" w:lastColumn="0" w:oddVBand="0" w:evenVBand="0" w:oddHBand="0" w:evenHBand="0" w:firstRowFirstColumn="0" w:firstRowLastColumn="0" w:lastRowFirstColumn="0" w:lastRowLastColumn="0"/>
+            </w:pPr>
+            <w:r>
+              <w:t>Comments</w:t>
+            </w:r>
+          </w:p>
+        </w:tc>
+        <w:tc>
+          <w:tcPr>
+            <w:tcW w:w="2520" w:type="dxa"/>
+            <w:tcBorders>
+              <w:top w:val="single" w:sz="8" w:space="0" w:color="4F81BD" w:themeColor="accent1"/>
+              <w:left w:val="nil"/>
+              <w:bottom w:val="nil"/>
+              <w:right w:val="single" w:sz="8" w:space="0" w:color="4F81BD" w:themeColor="accent1"/>
+            </w:tcBorders>
+            <w:vAlign w:val="center"/>
+            <w:hideMark/>
+          </w:tcPr>
+          <w:p>
+            <w:pPr>
+              <w:jc w:val="center"/>
+              <w:cnfStyle w:val="100000000000" w:firstRow="1" w:lastRow="0" w:firstColumn="0" w:lastColumn="0" w:oddVBand="0" w:evenVBand="0" w:oddHBand="0" w:evenHBand="0" w:firstRowFirstColumn="0" w:firstRowLastColumn="0" w:lastRowFirstColumn="0" w:lastRowLastColumn="0"/>
+            </w:pPr>
+            <w:r>
+              <w:t>Author</w:t>
+            </w:r>
+          </w:p>
+        </w:tc>
+      </w:tr>
+      <w:tr>
+        <w:trPr>
+          <w:cnfStyle w:val="000000100000" w:firstRow="0" w:lastRow="0" w:firstColumn="0" w:lastColumn="0" w:oddVBand="0" w:evenVBand="0" w:oddHBand="1" w:evenHBand="0" w:firstRowFirstColumn="0" w:firstRowLastColumn="0" w:lastRowFirstColumn="0" w:lastRowLastColumn="0"/>
+        </w:trPr>
+        <w:tc>
+          <w:tcPr>
+            <w:cnfStyle w:val="001000000000" w:firstRow="0" w:lastRow="0" w:firstColumn="1" w:lastColumn="0" w:oddVBand="0" w:evenVBand="0" w:oddHBand="0" w:evenHBand="0" w:firstRowFirstColumn="0" w:firstRowLastColumn="0" w:lastRowFirstColumn="0" w:lastRowLastColumn="0"/>
+            <w:tcW w:w="1152" w:type="dxa"/>
+            <w:tcBorders>
+              <w:right w:val="nil"/>
+            </w:tcBorders>
+            <w:vAlign w:val="center"/>
+            <w:hideMark/>
+          </w:tcPr>
+          <w:p>
+            <w:pPr>
+              <w:jc w:val="center"/>
+            </w:pPr>
+            <w:r>
+              <w:t>1.0</w:t>
+            </w:r>
+          </w:p>
+        </w:tc>
+        <w:tc>
+          <w:tcPr>
+            <w:tcW w:w="1440" w:type="dxa"/>
+            <w:tcBorders>
+              <w:left w:val="nil"/>
+              <w:right w:val="nil"/>
+            </w:tcBorders>
+            <w:vAlign w:val="center"/>
+            <w:hideMark/>
+          </w:tcPr>
+          <w:p>
+            <w:pPr>
+              <w:jc w:val="center"/>
+              <w:cnfStyle w:val="000000100000" w:firstRow="0" w:lastRow="0" w:firstColumn="0" w:lastColumn="0" w:oddVBand="0" w:evenVBand="0" w:oddHBand="1" w:evenHBand="0" w:firstRowFirstColumn="0" w:firstRowLastColumn="0" w:lastRowFirstColumn="0" w:lastRowLastColumn="0"/>
+            </w:pPr>
+            <w:r>
+              <w:t>10/2/2020</w:t>
+            </w:r>
+          </w:p>
+        </w:tc>
+        <w:tc>
+          <w:tcPr>
+            <w:tcW w:w="4464" w:type="dxa"/>
+            <w:tcBorders>
+              <w:left w:val="nil"/>
+              <w:right w:val="nil"/>
+            </w:tcBorders>
+            <w:vAlign w:val="center"/>
+            <w:hideMark/>
+          </w:tcPr>
+          <w:p>
+            <w:pPr>
+              <w:jc w:val="center"/>
+              <w:cnfStyle w:val="000000100000" w:firstRow="0" w:lastRow="0" w:firstColumn="0" w:lastColumn="0" w:oddVBand="0" w:evenVBand="0" w:oddHBand="1" w:evenHBand="0" w:firstRowFirstColumn="0" w:firstRowLastColumn="0" w:lastRowFirstColumn="0" w:lastRowLastColumn="0"/>
+            </w:pPr>
+            <w:r>
+              <w:t>Original Submission</w:t>
+            </w:r>
+          </w:p>
+        </w:tc>
+        <w:tc>
+          <w:tcPr>
+            <w:tcW w:w="2520" w:type="dxa"/>
+            <w:tcBorders>
+              <w:left w:val="nil"/>
+            </w:tcBorders>
+            <w:vAlign w:val="center"/>
+          </w:tcPr>
+          <w:p>
+            <w:pPr>
+              <w:jc w:val="center"/>
+              <w:cnfStyle w:val="000000100000" w:firstRow="0" w:lastRow="0" w:firstColumn="0" w:lastColumn="0" w:oddVBand="0" w:evenVBand="0" w:oddHBand="1" w:evenHBand="0" w:firstRowFirstColumn="0" w:firstRowLastColumn="0" w:lastRowFirstColumn="0" w:lastRowLastColumn="0"/>
+            </w:pPr>
+          </w:p>
+        </w:tc>
+      </w:tr>
+      <w:tr>
+        <w:tc>
+          <w:tcPr>
+            <w:cnfStyle w:val="001000000000" w:firstRow="0" w:lastRow="0" w:firstColumn="1" w:lastColumn="0" w:oddVBand="0" w:evenVBand="0" w:oddHBand="0" w:evenHBand="0" w:firstRowFirstColumn="0" w:firstRowLastColumn="0" w:lastRowFirstColumn="0" w:lastRowLastColumn="0"/>
+            <w:tcW w:w="1152" w:type="dxa"/>
+            <w:tcBorders>
+              <w:top w:val="nil"/>
+              <w:left w:val="single" w:sz="8" w:space="0" w:color="4F81BD" w:themeColor="accent1"/>
+              <w:bottom w:val="nil"/>
+              <w:right w:val="nil"/>
+            </w:tcBorders>
+            <w:vAlign w:val="center"/>
+          </w:tcPr>
+          <w:p>
+            <w:pPr>
+              <w:jc w:val="center"/>
+            </w:pPr>
+          </w:p>
+        </w:tc>
+        <w:tc>
+          <w:tcPr>
+            <w:tcW w:w="1440" w:type="dxa"/>
+            <w:tcBorders>
+              <w:top w:val="nil"/>
+              <w:left w:val="nil"/>
+              <w:bottom w:val="nil"/>
+              <w:right w:val="nil"/>
+            </w:tcBorders>
+            <w:vAlign w:val="center"/>
+          </w:tcPr>
+          <w:p>
+            <w:pPr>
+              <w:jc w:val="center"/>
+              <w:cnfStyle w:val="000000000000" w:firstRow="0" w:lastRow="0" w:firstColumn="0" w:lastColumn="0" w:oddVBand="0" w:evenVBand="0" w:oddHBand="0" w:evenHBand="0" w:firstRowFirstColumn="0" w:firstRowLastColumn="0" w:lastRowFirstColumn="0" w:lastRowLastColumn="0"/>
+            </w:pPr>
+          </w:p>
+        </w:tc>
+        <w:tc>
+          <w:tcPr>
+            <w:tcW w:w="4464" w:type="dxa"/>
+            <w:tcBorders>
+              <w:top w:val="nil"/>
+              <w:left w:val="nil"/>
+              <w:bottom w:val="nil"/>
+              <w:right w:val="nil"/>
+            </w:tcBorders>
+            <w:vAlign w:val="center"/>
+          </w:tcPr>
+          <w:p>
+            <w:pPr>
+              <w:jc w:val="center"/>
+              <w:cnfStyle w:val="000000000000" w:firstRow="0" w:lastRow="0" w:firstColumn="0" w:lastColumn="0" w:oddVBand="0" w:evenVBand="0" w:oddHBand="0" w:evenHBand="0" w:firstRowFirstColumn="0" w:firstRowLastColumn="0" w:lastRowFirstColumn="0" w:lastRowLastColumn="0"/>
+            </w:pPr>
+          </w:p>
+        </w:tc>
+        <w:tc>
+          <w:tcPr>
+            <w:tcW w:w="2520" w:type="dxa"/>
+            <w:tcBorders>
+              <w:top w:val="nil"/>
+              <w:left w:val="nil"/>
+              <w:bottom w:val="nil"/>
+              <w:right w:val="single" w:sz="8" w:space="0" w:color="4F81BD" w:themeColor="accent1"/>
+            </w:tcBorders>
+            <w:vAlign w:val="center"/>
+          </w:tcPr>
+          <w:p>
+            <w:pPr>
+              <w:jc w:val="center"/>
+              <w:cnfStyle w:val="000000000000" w:firstRow="0" w:lastRow="0" w:firstColumn="0" w:lastColumn="0" w:oddVBand="0" w:evenVBand="0" w:oddHBand="0" w:evenHBand="0" w:firstRowFirstColumn="0" w:firstRowLastColumn="0" w:lastRowFirstColumn="0" w:lastRowLastColumn="0"/>
+            </w:pPr>
+          </w:p>
+        </w:tc>
+      </w:tr>
+      <w:tr>
+        <w:trPr>
+          <w:cnfStyle w:val="000000100000" w:firstRow="0" w:lastRow="0" w:firstColumn="0" w:lastColumn="0" w:oddVBand="0" w:evenVBand="0" w:oddHBand="1" w:evenHBand="0" w:firstRowFirstColumn="0" w:firstRowLastColumn="0" w:lastRowFirstColumn="0" w:lastRowLastColumn="0"/>
+        </w:trPr>
+        <w:tc>
+          <w:tcPr>
+            <w:cnfStyle w:val="001000000000" w:firstRow="0" w:lastRow="0" w:firstColumn="1" w:lastColumn="0" w:oddVBand="0" w:evenVBand="0" w:oddHBand="0" w:evenHBand="0" w:firstRowFirstColumn="0" w:firstRowLastColumn="0" w:lastRowFirstColumn="0" w:lastRowLastColumn="0"/>
+            <w:tcW w:w="1152" w:type="dxa"/>
+            <w:tcBorders>
+              <w:right w:val="nil"/>
+            </w:tcBorders>
+            <w:vAlign w:val="center"/>
+          </w:tcPr>
+          <w:p>
+            <w:pPr>
+              <w:jc w:val="center"/>
+            </w:pPr>
+          </w:p>
+        </w:tc>
+        <w:tc>
+          <w:tcPr>
+            <w:tcW w:w="1440" w:type="dxa"/>
+            <w:tcBorders>
+              <w:left w:val="nil"/>
+              <w:right w:val="nil"/>
+            </w:tcBorders>
+            <w:vAlign w:val="center"/>
+          </w:tcPr>
+          <w:p>
+            <w:pPr>
+              <w:jc w:val="center"/>
+              <w:cnfStyle w:val="000000100000" w:firstRow="0" w:lastRow="0" w:firstColumn="0" w:lastColumn="0" w:oddVBand="0" w:evenVBand="0" w:oddHBand="1" w:evenHBand="0" w:firstRowFirstColumn="0" w:firstRowLastColumn="0" w:lastRowFirstColumn="0" w:lastRowLastColumn="0"/>
+            </w:pPr>
+          </w:p>
+        </w:tc>
+        <w:tc>
+          <w:tcPr>
+            <w:tcW w:w="4464" w:type="dxa"/>
+            <w:tcBorders>
+              <w:left w:val="nil"/>
+              <w:right w:val="nil"/>
+            </w:tcBorders>
+            <w:vAlign w:val="center"/>
+          </w:tcPr>
+          <w:p>
+            <w:pPr>
+              <w:jc w:val="center"/>
+              <w:cnfStyle w:val="000000100000" w:firstRow="0" w:lastRow="0" w:firstColumn="0" w:lastColumn="0" w:oddVBand="0" w:evenVBand="0" w:oddHBand="1" w:evenHBand="0" w:firstRowFirstColumn="0" w:firstRowLastColumn="0" w:lastRowFirstColumn="0" w:lastRowLastColumn="0"/>
+            </w:pPr>
+          </w:p>
+        </w:tc>
+        <w:tc>
+          <w:tcPr>
+            <w:tcW w:w="2520" w:type="dxa"/>
+            <w:tcBorders>
+              <w:left w:val="nil"/>
+            </w:tcBorders>
+            <w:vAlign w:val="center"/>
+          </w:tcPr>
+          <w:p>
+            <w:pPr>
+              <w:jc w:val="center"/>
+              <w:cnfStyle w:val="000000100000" w:firstRow="0" w:lastRow="0" w:firstColumn="0" w:lastColumn="0" w:oddVBand="0" w:evenVBand="0" w:oddHBand="1" w:evenHBand="0" w:firstRowFirstColumn="0" w:firstRowLastColumn="0" w:lastRowFirstColumn="0" w:lastRowLastColumn="0"/>
+            </w:pPr>
+          </w:p>
+        </w:tc>
+      </w:tr>
+    </w:tbl>
+    <w:p>
+      <w:pPr>
+        <w:rPr>
+          <w:b/>
+          <w:bCs/>
+          <w:color w:val="3C78D8"/>
+          <w:sz w:val="36"/>
+          <w:szCs w:val="36"/>
+        </w:rPr>
+      </w:pPr>
+      <w:r>
+        <w:br w:type="page"/>
+      </w:r>
+    </w:p>
+    <w:p>
+      <w:pPr>
+        <w:pStyle w:val="Heading1"/>
         <w:spacing w:before="100" w:beforeAutospacing="1"/>
         <w:ind w:left="0" w:right="-14"/>
       </w:pPr>
-      <w:bookmarkStart w:id="2" w:name="_Toc52431359"/>
+      <w:bookmarkStart w:id="4" w:name="_Toc54690081"/>
       <w:r>
         <w:lastRenderedPageBreak/>
         <w:t>Abstract</w:t>
       </w:r>
-      <w:bookmarkEnd w:id="2"/>
+      <w:bookmarkEnd w:id="4"/>
     </w:p>
     <w:p>
       <w:pPr>
@@ -452,13 +805,13 @@
           <w:r>
             <w:fldChar w:fldCharType="separate"/>
           </w:r>
-          <w:hyperlink w:anchor="_Toc52431359" w:history="1">
+          <w:hyperlink w:anchor="_Toc54690080" w:history="1">
             <w:r>
               <w:rPr>
                 <w:rStyle w:val="Hyperlink"/>
                 <w:noProof/>
               </w:rPr>
-              <w:t>Abstract</w:t>
+              <w:t>Revision History</w:t>
             </w:r>
             <w:r>
               <w:rPr>
@@ -479,7 +832,7 @@
                 <w:noProof/>
                 <w:webHidden/>
               </w:rPr>
-              <w:instrText xml:space="preserve"> PAGEREF _Toc52431359 \h </w:instrText>
+              <w:instrText xml:space="preserve"> PAGEREF _Toc54690080 \h </w:instrText>
             </w:r>
             <w:r>
               <w:rPr>
@@ -522,13 +875,13 @@
               <w:sz w:val="22"/>
             </w:rPr>
           </w:pPr>
-          <w:hyperlink w:anchor="_Toc52431360" w:history="1">
+          <w:hyperlink w:anchor="_Toc54690081" w:history="1">
             <w:r>
               <w:rPr>
                 <w:rStyle w:val="Hyperlink"/>
                 <w:noProof/>
               </w:rPr>
-              <w:t>List of Figures</w:t>
+              <w:t>Abstract</w:t>
             </w:r>
             <w:r>
               <w:rPr>
@@ -549,7 +902,7 @@
                 <w:noProof/>
                 <w:webHidden/>
               </w:rPr>
-              <w:instrText xml:space="preserve"> PAGEREF _Toc52431360 \h </w:instrText>
+              <w:instrText xml:space="preserve"> PAGEREF _Toc54690081 \h </w:instrText>
             </w:r>
             <w:r>
               <w:rPr>
@@ -569,7 +922,7 @@
                 <w:noProof/>
                 <w:webHidden/>
               </w:rPr>
-              <w:t>4</w:t>
+              <w:t>3</w:t>
             </w:r>
             <w:r>
               <w:rPr>
@@ -592,13 +945,13 @@
               <w:sz w:val="22"/>
             </w:rPr>
           </w:pPr>
-          <w:hyperlink w:anchor="_Toc52431361" w:history="1">
+          <w:hyperlink w:anchor="_Toc54690082" w:history="1">
             <w:r>
               <w:rPr>
                 <w:rStyle w:val="Hyperlink"/>
                 <w:noProof/>
               </w:rPr>
-              <w:t>List of Tables</w:t>
+              <w:t>List of Figures</w:t>
             </w:r>
             <w:r>
               <w:rPr>
@@ -619,7 +972,7 @@
                 <w:noProof/>
                 <w:webHidden/>
               </w:rPr>
-              <w:instrText xml:space="preserve"> PAGEREF _Toc52431361 \h </w:instrText>
+              <w:instrText xml:space="preserve"> PAGEREF _Toc54690082 \h </w:instrText>
             </w:r>
             <w:r>
               <w:rPr>
@@ -639,7 +992,7 @@
                 <w:noProof/>
                 <w:webHidden/>
               </w:rPr>
-              <w:t>4</w:t>
+              <w:t>5</w:t>
             </w:r>
             <w:r>
               <w:rPr>
@@ -662,12 +1015,82 @@
               <w:sz w:val="22"/>
             </w:rPr>
           </w:pPr>
-          <w:hyperlink w:anchor="_Toc52431362" w:history="1">
+          <w:hyperlink w:anchor="_Toc54690083" w:history="1">
             <w:r>
               <w:rPr>
                 <w:rStyle w:val="Hyperlink"/>
                 <w:noProof/>
               </w:rPr>
+              <w:t>List of Tables</w:t>
+            </w:r>
+            <w:r>
+              <w:rPr>
+                <w:noProof/>
+                <w:webHidden/>
+              </w:rPr>
+              <w:tab/>
+            </w:r>
+            <w:r>
+              <w:rPr>
+                <w:noProof/>
+                <w:webHidden/>
+              </w:rPr>
+              <w:fldChar w:fldCharType="begin"/>
+            </w:r>
+            <w:r>
+              <w:rPr>
+                <w:noProof/>
+                <w:webHidden/>
+              </w:rPr>
+              <w:instrText xml:space="preserve"> PAGEREF _Toc54690083 \h </w:instrText>
+            </w:r>
+            <w:r>
+              <w:rPr>
+                <w:noProof/>
+                <w:webHidden/>
+              </w:rPr>
+            </w:r>
+            <w:r>
+              <w:rPr>
+                <w:noProof/>
+                <w:webHidden/>
+              </w:rPr>
+              <w:fldChar w:fldCharType="separate"/>
+            </w:r>
+            <w:r>
+              <w:rPr>
+                <w:noProof/>
+                <w:webHidden/>
+              </w:rPr>
+              <w:t>5</w:t>
+            </w:r>
+            <w:r>
+              <w:rPr>
+                <w:noProof/>
+                <w:webHidden/>
+              </w:rPr>
+              <w:fldChar w:fldCharType="end"/>
+            </w:r>
+          </w:hyperlink>
+        </w:p>
+        <w:p>
+          <w:pPr>
+            <w:pStyle w:val="TOC1"/>
+            <w:tabs>
+              <w:tab w:val="right" w:leader="dot" w:pos="9350"/>
+            </w:tabs>
+            <w:rPr>
+              <w:rFonts w:asciiTheme="minorHAnsi" w:eastAsiaTheme="minorEastAsia" w:hAnsiTheme="minorHAnsi" w:cstheme="minorBidi"/>
+              <w:noProof/>
+              <w:sz w:val="22"/>
+            </w:rPr>
+          </w:pPr>
+          <w:hyperlink w:anchor="_Toc54690084" w:history="1">
+            <w:r>
+              <w:rPr>
+                <w:rStyle w:val="Hyperlink"/>
+                <w:noProof/>
+              </w:rPr>
               <w:t>1. Introduction</w:t>
             </w:r>
             <w:r>
@@ -689,7 +1112,7 @@
                 <w:noProof/>
                 <w:webHidden/>
               </w:rPr>
-              <w:instrText xml:space="preserve"> PAGEREF _Toc52431362 \h </w:instrText>
+              <w:instrText xml:space="preserve"> PAGEREF _Toc54690084 \h </w:instrText>
             </w:r>
             <w:r>
               <w:rPr>
@@ -709,7 +1132,7 @@
                 <w:noProof/>
                 <w:webHidden/>
               </w:rPr>
-              <w:t>5</w:t>
+              <w:t>6</w:t>
             </w:r>
             <w:r>
               <w:rPr>
@@ -732,7 +1155,7 @@
               <w:sz w:val="22"/>
             </w:rPr>
           </w:pPr>
-          <w:hyperlink w:anchor="_Toc52431363" w:history="1">
+          <w:hyperlink w:anchor="_Toc54690085" w:history="1">
             <w:r>
               <w:rPr>
                 <w:rStyle w:val="Hyperlink"/>
@@ -759,7 +1182,7 @@
                 <w:noProof/>
                 <w:webHidden/>
               </w:rPr>
-              <w:instrText xml:space="preserve"> PAGEREF _Toc52431363 \h </w:instrText>
+              <w:instrText xml:space="preserve"> PAGEREF _Toc54690085 \h </w:instrText>
             </w:r>
             <w:r>
               <w:rPr>
@@ -779,7 +1202,7 @@
                 <w:noProof/>
                 <w:webHidden/>
               </w:rPr>
-              <w:t>5</w:t>
+              <w:t>6</w:t>
             </w:r>
             <w:r>
               <w:rPr>
@@ -802,7 +1225,7 @@
               <w:sz w:val="22"/>
             </w:rPr>
           </w:pPr>
-          <w:hyperlink w:anchor="_Toc52431364" w:history="1">
+          <w:hyperlink w:anchor="_Toc54690086" w:history="1">
             <w:r>
               <w:rPr>
                 <w:rStyle w:val="Hyperlink"/>
@@ -829,7 +1252,7 @@
                 <w:noProof/>
                 <w:webHidden/>
               </w:rPr>
-              <w:instrText xml:space="preserve"> PAGEREF _Toc52431364 \h </w:instrText>
+              <w:instrText xml:space="preserve"> PAGEREF _Toc54690086 \h </w:instrText>
             </w:r>
             <w:r>
               <w:rPr>
@@ -849,7 +1272,7 @@
                 <w:noProof/>
                 <w:webHidden/>
               </w:rPr>
-              <w:t>5</w:t>
+              <w:t>6</w:t>
             </w:r>
             <w:r>
               <w:rPr>
@@ -872,7 +1295,7 @@
               <w:sz w:val="22"/>
             </w:rPr>
           </w:pPr>
-          <w:hyperlink w:anchor="_Toc52431365" w:history="1">
+          <w:hyperlink w:anchor="_Toc54690087" w:history="1">
             <w:r>
               <w:rPr>
                 <w:rStyle w:val="Hyperlink"/>
@@ -899,7 +1322,7 @@
                 <w:noProof/>
                 <w:webHidden/>
               </w:rPr>
-              <w:instrText xml:space="preserve"> PAGEREF _Toc52431365 \h </w:instrText>
+              <w:instrText xml:space="preserve"> PAGEREF _Toc54690087 \h </w:instrText>
             </w:r>
             <w:r>
               <w:rPr>
@@ -919,7 +1342,7 @@
                 <w:noProof/>
                 <w:webHidden/>
               </w:rPr>
-              <w:t>5</w:t>
+              <w:t>6</w:t>
             </w:r>
             <w:r>
               <w:rPr>
@@ -942,7 +1365,7 @@
               <w:sz w:val="22"/>
             </w:rPr>
           </w:pPr>
-          <w:hyperlink w:anchor="_Toc52431366" w:history="1">
+          <w:hyperlink w:anchor="_Toc54690088" w:history="1">
             <w:r>
               <w:rPr>
                 <w:rStyle w:val="Hyperlink"/>
@@ -969,7 +1392,7 @@
                 <w:noProof/>
                 <w:webHidden/>
               </w:rPr>
-              <w:instrText xml:space="preserve"> PAGEREF _Toc52431366 \h </w:instrText>
+              <w:instrText xml:space="preserve"> PAGEREF _Toc54690088 \h </w:instrText>
             </w:r>
             <w:r>
               <w:rPr>
@@ -989,7 +1412,7 @@
                 <w:noProof/>
                 <w:webHidden/>
               </w:rPr>
-              <w:t>5</w:t>
+              <w:t>6</w:t>
             </w:r>
             <w:r>
               <w:rPr>
@@ -1012,7 +1435,7 @@
               <w:sz w:val="22"/>
             </w:rPr>
           </w:pPr>
-          <w:hyperlink w:anchor="_Toc52431367" w:history="1">
+          <w:hyperlink w:anchor="_Toc54690089" w:history="1">
             <w:r>
               <w:rPr>
                 <w:rStyle w:val="Hyperlink"/>
@@ -1039,7 +1462,7 @@
                 <w:noProof/>
                 <w:webHidden/>
               </w:rPr>
-              <w:instrText xml:space="preserve"> PAGEREF _Toc52431367 \h </w:instrText>
+              <w:instrText xml:space="preserve"> PAGEREF _Toc54690089 \h </w:instrText>
             </w:r>
             <w:r>
               <w:rPr>
@@ -1059,7 +1482,7 @@
                 <w:noProof/>
                 <w:webHidden/>
               </w:rPr>
-              <w:t>5</w:t>
+              <w:t>6</w:t>
             </w:r>
             <w:r>
               <w:rPr>
@@ -1082,7 +1505,7 @@
               <w:sz w:val="22"/>
             </w:rPr>
           </w:pPr>
-          <w:hyperlink w:anchor="_Toc52431368" w:history="1">
+          <w:hyperlink w:anchor="_Toc54690090" w:history="1">
             <w:r>
               <w:rPr>
                 <w:rStyle w:val="Hyperlink"/>
@@ -1109,7 +1532,7 @@
                 <w:noProof/>
                 <w:webHidden/>
               </w:rPr>
-              <w:instrText xml:space="preserve"> PAGEREF _Toc52431368 \h </w:instrText>
+              <w:instrText xml:space="preserve"> PAGEREF _Toc54690090 \h </w:instrText>
             </w:r>
             <w:r>
               <w:rPr>
@@ -1129,7 +1552,7 @@
                 <w:noProof/>
                 <w:webHidden/>
               </w:rPr>
-              <w:t>7</w:t>
+              <w:t>8</w:t>
             </w:r>
             <w:r>
               <w:rPr>
@@ -1152,7 +1575,7 @@
               <w:sz w:val="22"/>
             </w:rPr>
           </w:pPr>
-          <w:hyperlink w:anchor="_Toc52431369" w:history="1">
+          <w:hyperlink w:anchor="_Toc54690091" w:history="1">
             <w:r>
               <w:rPr>
                 <w:rStyle w:val="Hyperlink"/>
@@ -1179,7 +1602,7 @@
                 <w:noProof/>
                 <w:webHidden/>
               </w:rPr>
-              <w:instrText xml:space="preserve"> PAGEREF _Toc52431369 \h </w:instrText>
+              <w:instrText xml:space="preserve"> PAGEREF _Toc54690091 \h </w:instrText>
             </w:r>
             <w:r>
               <w:rPr>
@@ -1199,7 +1622,7 @@
                 <w:noProof/>
                 <w:webHidden/>
               </w:rPr>
-              <w:t>8</w:t>
+              <w:t>9</w:t>
             </w:r>
             <w:r>
               <w:rPr>
@@ -1222,13 +1645,13 @@
               <w:sz w:val="22"/>
             </w:rPr>
           </w:pPr>
-          <w:hyperlink w:anchor="_Toc52431370" w:history="1">
+          <w:hyperlink w:anchor="_Toc54690092" w:history="1">
             <w:r>
               <w:rPr>
                 <w:rStyle w:val="Hyperlink"/>
                 <w:noProof/>
               </w:rPr>
-              <w:t>3.1 4+1 View Model Diagram</w:t>
+              <w:t>3.1 4+1 Architecture View Model Diagram</w:t>
             </w:r>
             <w:r>
               <w:rPr>
@@ -1249,7 +1672,7 @@
                 <w:noProof/>
                 <w:webHidden/>
               </w:rPr>
-              <w:instrText xml:space="preserve"> PAGEREF _Toc52431370 \h </w:instrText>
+              <w:instrText xml:space="preserve"> PAGEREF _Toc54690092 \h </w:instrText>
             </w:r>
             <w:r>
               <w:rPr>
@@ -1269,7 +1692,7 @@
                 <w:noProof/>
                 <w:webHidden/>
               </w:rPr>
-              <w:t>8</w:t>
+              <w:t>9</w:t>
             </w:r>
             <w:r>
               <w:rPr>
@@ -1292,7 +1715,7 @@
               <w:sz w:val="22"/>
             </w:rPr>
           </w:pPr>
-          <w:hyperlink w:anchor="_Toc52431371" w:history="1">
+          <w:hyperlink w:anchor="_Toc54690093" w:history="1">
             <w:r>
               <w:rPr>
                 <w:rStyle w:val="Hyperlink"/>
@@ -1319,7 +1742,7 @@
                 <w:noProof/>
                 <w:webHidden/>
               </w:rPr>
-              <w:instrText xml:space="preserve"> PAGEREF _Toc52431371 \h </w:instrText>
+              <w:instrText xml:space="preserve"> PAGEREF _Toc54690093 \h </w:instrText>
             </w:r>
             <w:r>
               <w:rPr>
@@ -1339,7 +1762,77 @@
                 <w:noProof/>
                 <w:webHidden/>
               </w:rPr>
-              <w:t>9</w:t>
+              <w:t>10</w:t>
+            </w:r>
+            <w:r>
+              <w:rPr>
+                <w:noProof/>
+                <w:webHidden/>
+              </w:rPr>
+              <w:fldChar w:fldCharType="end"/>
+            </w:r>
+          </w:hyperlink>
+        </w:p>
+        <w:p>
+          <w:pPr>
+            <w:pStyle w:val="TOC1"/>
+            <w:tabs>
+              <w:tab w:val="right" w:leader="dot" w:pos="9350"/>
+            </w:tabs>
+            <w:rPr>
+              <w:rFonts w:asciiTheme="minorHAnsi" w:eastAsiaTheme="minorEastAsia" w:hAnsiTheme="minorHAnsi" w:cstheme="minorBidi"/>
+              <w:noProof/>
+              <w:sz w:val="22"/>
+            </w:rPr>
+          </w:pPr>
+          <w:hyperlink w:anchor="_Toc54690094" w:history="1">
+            <w:r>
+              <w:rPr>
+                <w:rStyle w:val="Hyperlink"/>
+                <w:noProof/>
+              </w:rPr>
+              <w:t>4. Technology, Software, and Hardware Used</w:t>
+            </w:r>
+            <w:r>
+              <w:rPr>
+                <w:noProof/>
+                <w:webHidden/>
+              </w:rPr>
+              <w:tab/>
+            </w:r>
+            <w:r>
+              <w:rPr>
+                <w:noProof/>
+                <w:webHidden/>
+              </w:rPr>
+              <w:fldChar w:fldCharType="begin"/>
+            </w:r>
+            <w:r>
+              <w:rPr>
+                <w:noProof/>
+                <w:webHidden/>
+              </w:rPr>
+              <w:instrText xml:space="preserve"> PAGEREF _Toc54690094 \h </w:instrText>
+            </w:r>
+            <w:r>
+              <w:rPr>
+                <w:noProof/>
+                <w:webHidden/>
+              </w:rPr>
+            </w:r>
+            <w:r>
+              <w:rPr>
+                <w:noProof/>
+                <w:webHidden/>
+              </w:rPr>
+              <w:fldChar w:fldCharType="separate"/>
+            </w:r>
+            <w:r>
+              <w:rPr>
+                <w:noProof/>
+                <w:webHidden/>
+              </w:rPr>
+              <w:t>25</w:t>
             </w:r>
             <w:r>
               <w:rPr>
@@ -1362,13 +1855,13 @@
               <w:sz w:val="22"/>
             </w:rPr>
           </w:pPr>
-          <w:hyperlink w:anchor="_Toc52431372" w:history="1">
+          <w:hyperlink w:anchor="_Toc54690095" w:history="1">
             <w:r>
               <w:rPr>
                 <w:rStyle w:val="Hyperlink"/>
                 <w:noProof/>
               </w:rPr>
-              <w:t>3.1 Logical View</w:t>
+              <w:t>4.1 Technology</w:t>
             </w:r>
             <w:r>
               <w:rPr>
@@ -1389,7 +1882,7 @@
                 <w:noProof/>
                 <w:webHidden/>
               </w:rPr>
-              <w:instrText xml:space="preserve"> PAGEREF _Toc52431372 \h </w:instrText>
+              <w:instrText xml:space="preserve"> PAGEREF _Toc54690095 \h </w:instrText>
             </w:r>
             <w:r>
               <w:rPr>
@@ -1409,7 +1902,7 @@
                 <w:noProof/>
                 <w:webHidden/>
               </w:rPr>
-              <w:t>9</w:t>
+              <w:t>25</w:t>
             </w:r>
             <w:r>
               <w:rPr>
@@ -1432,13 +1925,13 @@
               <w:sz w:val="22"/>
             </w:rPr>
           </w:pPr>
-          <w:hyperlink w:anchor="_Toc52431373" w:history="1">
+          <w:hyperlink w:anchor="_Toc54690096" w:history="1">
             <w:r>
               <w:rPr>
                 <w:rStyle w:val="Hyperlink"/>
                 <w:noProof/>
               </w:rPr>
-              <w:t>3.1 Logical View</w:t>
+              <w:t>4.2 Software</w:t>
             </w:r>
             <w:r>
               <w:rPr>
@@ -1459,7 +1952,7 @@
                 <w:noProof/>
                 <w:webHidden/>
               </w:rPr>
-              <w:instrText xml:space="preserve"> PAGEREF _Toc52431373 \h </w:instrText>
+              <w:instrText xml:space="preserve"> PAGEREF _Toc54690096 \h </w:instrText>
             </w:r>
             <w:r>
               <w:rPr>
@@ -1479,7 +1972,7 @@
                 <w:noProof/>
                 <w:webHidden/>
               </w:rPr>
-              <w:t>10</w:t>
+              <w:t>25</w:t>
             </w:r>
             <w:r>
               <w:rPr>
@@ -1502,13 +1995,13 @@
               <w:sz w:val="22"/>
             </w:rPr>
           </w:pPr>
-          <w:hyperlink w:anchor="_Toc52431374" w:history="1">
+          <w:hyperlink w:anchor="_Toc54690097" w:history="1">
             <w:r>
               <w:rPr>
                 <w:rStyle w:val="Hyperlink"/>
                 <w:noProof/>
               </w:rPr>
-              <w:t>3.2 Process View</w:t>
+              <w:t>4.3 Hardware</w:t>
             </w:r>
             <w:r>
               <w:rPr>
@@ -1529,7 +2022,7 @@
                 <w:noProof/>
                 <w:webHidden/>
               </w:rPr>
-              <w:instrText xml:space="preserve"> PAGEREF _Toc52431374 \h </w:instrText>
+              <w:instrText xml:space="preserve"> PAGEREF _Toc54690097 \h </w:instrText>
             </w:r>
             <w:r>
               <w:rPr>
@@ -1549,7 +2042,77 @@
                 <w:noProof/>
                 <w:webHidden/>
               </w:rPr>
-              <w:t>11</w:t>
+              <w:t>27</w:t>
+            </w:r>
+            <w:r>
+              <w:rPr>
+                <w:noProof/>
+                <w:webHidden/>
+              </w:rPr>
+              <w:fldChar w:fldCharType="end"/>
+            </w:r>
+          </w:hyperlink>
+        </w:p>
+        <w:p>
+          <w:pPr>
+            <w:pStyle w:val="TOC1"/>
+            <w:tabs>
+              <w:tab w:val="right" w:leader="dot" w:pos="9350"/>
+            </w:tabs>
+            <w:rPr>
+              <w:rFonts w:asciiTheme="minorHAnsi" w:eastAsiaTheme="minorEastAsia" w:hAnsiTheme="minorHAnsi" w:cstheme="minorBidi"/>
+              <w:noProof/>
+              <w:sz w:val="22"/>
+            </w:rPr>
+          </w:pPr>
+          <w:hyperlink w:anchor="_Toc54690098" w:history="1">
+            <w:r>
+              <w:rPr>
+                <w:rStyle w:val="Hyperlink"/>
+                <w:noProof/>
+              </w:rPr>
+              <w:t>5. Rationale for the Architectural Style and Model</w:t>
+            </w:r>
+            <w:r>
+              <w:rPr>
+                <w:noProof/>
+                <w:webHidden/>
+              </w:rPr>
+              <w:tab/>
+            </w:r>
+            <w:r>
+              <w:rPr>
+                <w:noProof/>
+                <w:webHidden/>
+              </w:rPr>
+              <w:fldChar w:fldCharType="begin"/>
+            </w:r>
+            <w:r>
+              <w:rPr>
+                <w:noProof/>
+                <w:webHidden/>
+              </w:rPr>
+              <w:instrText xml:space="preserve"> PAGEREF _Toc54690098 \h </w:instrText>
+            </w:r>
+            <w:r>
+              <w:rPr>
+                <w:noProof/>
+                <w:webHidden/>
+              </w:rPr>
+            </w:r>
+            <w:r>
+              <w:rPr>
+                <w:noProof/>
+                <w:webHidden/>
+              </w:rPr>
+              <w:fldChar w:fldCharType="separate"/>
+            </w:r>
+            <w:r>
+              <w:rPr>
+                <w:noProof/>
+                <w:webHidden/>
+              </w:rPr>
+              <w:t>28</w:t>
             </w:r>
             <w:r>
               <w:rPr>
@@ -1572,13 +2135,13 @@
               <w:sz w:val="22"/>
             </w:rPr>
           </w:pPr>
-          <w:hyperlink w:anchor="_Toc52431375" w:history="1">
+          <w:hyperlink w:anchor="_Toc54690099" w:history="1">
             <w:r>
               <w:rPr>
                 <w:rStyle w:val="Hyperlink"/>
                 <w:noProof/>
               </w:rPr>
-              <w:t>3.3 Development View</w:t>
+              <w:t>5.1 Data Flow Architectural Style</w:t>
             </w:r>
             <w:r>
               <w:rPr>
@@ -1599,7 +2162,7 @@
                 <w:noProof/>
                 <w:webHidden/>
               </w:rPr>
-              <w:instrText xml:space="preserve"> PAGEREF _Toc52431375 \h </w:instrText>
+              <w:instrText xml:space="preserve"> PAGEREF _Toc54690099 \h </w:instrText>
             </w:r>
             <w:r>
               <w:rPr>
@@ -1619,7 +2182,7 @@
                 <w:noProof/>
                 <w:webHidden/>
               </w:rPr>
-              <w:t>20</w:t>
+              <w:t>28</w:t>
             </w:r>
             <w:r>
               <w:rPr>
@@ -1642,13 +2205,13 @@
               <w:sz w:val="22"/>
             </w:rPr>
           </w:pPr>
-          <w:hyperlink w:anchor="_Toc52431376" w:history="1">
+          <w:hyperlink w:anchor="_Toc54690100" w:history="1">
             <w:r>
               <w:rPr>
                 <w:rStyle w:val="Hyperlink"/>
                 <w:noProof/>
               </w:rPr>
-              <w:t>3.4 Physical View</w:t>
+              <w:t>5.2 Model-View-Controller Architectural Style</w:t>
             </w:r>
             <w:r>
               <w:rPr>
@@ -1669,7 +2232,7 @@
                 <w:noProof/>
                 <w:webHidden/>
               </w:rPr>
-              <w:instrText xml:space="preserve"> PAGEREF _Toc52431376 \h </w:instrText>
+              <w:instrText xml:space="preserve"> PAGEREF _Toc54690100 \h </w:instrText>
             </w:r>
             <w:r>
               <w:rPr>
@@ -1689,7 +2252,77 @@
                 <w:noProof/>
                 <w:webHidden/>
               </w:rPr>
-              <w:t>23</w:t>
+              <w:t>28</w:t>
+            </w:r>
+            <w:r>
+              <w:rPr>
+                <w:noProof/>
+                <w:webHidden/>
+              </w:rPr>
+              <w:fldChar w:fldCharType="end"/>
+            </w:r>
+          </w:hyperlink>
+        </w:p>
+        <w:p>
+          <w:pPr>
+            <w:pStyle w:val="TOC3"/>
+            <w:tabs>
+              <w:tab w:val="right" w:leader="dot" w:pos="9350"/>
+            </w:tabs>
+            <w:rPr>
+              <w:rFonts w:asciiTheme="minorHAnsi" w:eastAsiaTheme="minorEastAsia" w:hAnsiTheme="minorHAnsi" w:cstheme="minorBidi"/>
+              <w:noProof/>
+              <w:sz w:val="22"/>
+            </w:rPr>
+          </w:pPr>
+          <w:hyperlink w:anchor="_Toc54690101" w:history="1">
+            <w:r>
+              <w:rPr>
+                <w:rStyle w:val="Hyperlink"/>
+                <w:noProof/>
+              </w:rPr>
+              <w:t>5.3 Layered Architectural Style</w:t>
+            </w:r>
+            <w:r>
+              <w:rPr>
+                <w:noProof/>
+                <w:webHidden/>
+              </w:rPr>
+              <w:tab/>
+            </w:r>
+            <w:r>
+              <w:rPr>
+                <w:noProof/>
+                <w:webHidden/>
+              </w:rPr>
+              <w:fldChar w:fldCharType="begin"/>
+            </w:r>
+            <w:r>
+              <w:rPr>
+                <w:noProof/>
+                <w:webHidden/>
+              </w:rPr>
+              <w:instrText xml:space="preserve"> PAGEREF _Toc54690101 \h </w:instrText>
+            </w:r>
+            <w:r>
+              <w:rPr>
+                <w:noProof/>
+                <w:webHidden/>
+              </w:rPr>
+            </w:r>
+            <w:r>
+              <w:rPr>
+                <w:noProof/>
+                <w:webHidden/>
+              </w:rPr>
+              <w:fldChar w:fldCharType="separate"/>
+            </w:r>
+            <w:r>
+              <w:rPr>
+                <w:noProof/>
+                <w:webHidden/>
+              </w:rPr>
+              <w:t>28</w:t>
             </w:r>
             <w:r>
               <w:rPr>
@@ -1712,13 +2345,13 @@
               <w:sz w:val="22"/>
             </w:rPr>
           </w:pPr>
-          <w:hyperlink w:anchor="_Toc52431377" w:history="1">
+          <w:hyperlink w:anchor="_Toc54690102" w:history="1">
             <w:r>
               <w:rPr>
                 <w:rStyle w:val="Hyperlink"/>
                 <w:noProof/>
               </w:rPr>
-              <w:t>4. Technology, Software, and Hardware Used</w:t>
+              <w:t>6. Evidence of Configuration Management</w:t>
             </w:r>
             <w:r>
               <w:rPr>
@@ -1739,7 +2372,7 @@
                 <w:noProof/>
                 <w:webHidden/>
               </w:rPr>
-              <w:instrText xml:space="preserve"> PAGEREF _Toc52431377 \h </w:instrText>
+              <w:instrText xml:space="preserve"> PAGEREF _Toc54690102 \h </w:instrText>
             </w:r>
             <w:r>
               <w:rPr>
@@ -1759,567 +2392,7 @@
                 <w:noProof/>
                 <w:webHidden/>
               </w:rPr>
-              <w:t>24</w:t>
-            </w:r>
-            <w:r>
-              <w:rPr>
-                <w:noProof/>
-                <w:webHidden/>
-              </w:rPr>
-              <w:fldChar w:fldCharType="end"/>
-            </w:r>
-          </w:hyperlink>
-        </w:p>
-        <w:p>
-          <w:pPr>
-            <w:pStyle w:val="TOC3"/>
-            <w:tabs>
-              <w:tab w:val="right" w:leader="dot" w:pos="9350"/>
-            </w:tabs>
-            <w:rPr>
-              <w:rFonts w:asciiTheme="minorHAnsi" w:eastAsiaTheme="minorEastAsia" w:hAnsiTheme="minorHAnsi" w:cstheme="minorBidi"/>
-              <w:noProof/>
-              <w:sz w:val="22"/>
-            </w:rPr>
-          </w:pPr>
-          <w:hyperlink w:anchor="_Toc52431378" w:history="1">
-            <w:r>
-              <w:rPr>
-                <w:rStyle w:val="Hyperlink"/>
-                <w:noProof/>
-              </w:rPr>
-              <w:t>4.1 Technology</w:t>
-            </w:r>
-            <w:r>
-              <w:rPr>
-                <w:noProof/>
-                <w:webHidden/>
-              </w:rPr>
-              <w:tab/>
-            </w:r>
-            <w:r>
-              <w:rPr>
-                <w:noProof/>
-                <w:webHidden/>
-              </w:rPr>
-              <w:fldChar w:fldCharType="begin"/>
-            </w:r>
-            <w:r>
-              <w:rPr>
-                <w:noProof/>
-                <w:webHidden/>
-              </w:rPr>
-              <w:instrText xml:space="preserve"> PAGEREF _Toc52431378 \h </w:instrText>
-            </w:r>
-            <w:r>
-              <w:rPr>
-                <w:noProof/>
-                <w:webHidden/>
-              </w:rPr>
-            </w:r>
-            <w:r>
-              <w:rPr>
-                <w:noProof/>
-                <w:webHidden/>
-              </w:rPr>
-              <w:fldChar w:fldCharType="separate"/>
-            </w:r>
-            <w:r>
-              <w:rPr>
-                <w:noProof/>
-                <w:webHidden/>
-              </w:rPr>
-              <w:t>24</w:t>
-            </w:r>
-            <w:r>
-              <w:rPr>
-                <w:noProof/>
-                <w:webHidden/>
-              </w:rPr>
-              <w:fldChar w:fldCharType="end"/>
-            </w:r>
-          </w:hyperlink>
-        </w:p>
-        <w:p>
-          <w:pPr>
-            <w:pStyle w:val="TOC3"/>
-            <w:tabs>
-              <w:tab w:val="right" w:leader="dot" w:pos="9350"/>
-            </w:tabs>
-            <w:rPr>
-              <w:rFonts w:asciiTheme="minorHAnsi" w:eastAsiaTheme="minorEastAsia" w:hAnsiTheme="minorHAnsi" w:cstheme="minorBidi"/>
-              <w:noProof/>
-              <w:sz w:val="22"/>
-            </w:rPr>
-          </w:pPr>
-          <w:hyperlink w:anchor="_Toc52431379" w:history="1">
-            <w:r>
-              <w:rPr>
-                <w:rStyle w:val="Hyperlink"/>
-                <w:noProof/>
-              </w:rPr>
-              <w:t>4.2 Software</w:t>
-            </w:r>
-            <w:r>
-              <w:rPr>
-                <w:noProof/>
-                <w:webHidden/>
-              </w:rPr>
-              <w:tab/>
-            </w:r>
-            <w:r>
-              <w:rPr>
-                <w:noProof/>
-                <w:webHidden/>
-              </w:rPr>
-              <w:fldChar w:fldCharType="begin"/>
-            </w:r>
-            <w:r>
-              <w:rPr>
-                <w:noProof/>
-                <w:webHidden/>
-              </w:rPr>
-              <w:instrText xml:space="preserve"> PAGEREF _Toc52431379 \h </w:instrText>
-            </w:r>
-            <w:r>
-              <w:rPr>
-                <w:noProof/>
-                <w:webHidden/>
-              </w:rPr>
-            </w:r>
-            <w:r>
-              <w:rPr>
-                <w:noProof/>
-                <w:webHidden/>
-              </w:rPr>
-              <w:fldChar w:fldCharType="separate"/>
-            </w:r>
-            <w:r>
-              <w:rPr>
-                <w:noProof/>
-                <w:webHidden/>
-              </w:rPr>
-              <w:t>24</w:t>
-            </w:r>
-            <w:r>
-              <w:rPr>
-                <w:noProof/>
-                <w:webHidden/>
-              </w:rPr>
-              <w:fldChar w:fldCharType="end"/>
-            </w:r>
-          </w:hyperlink>
-        </w:p>
-        <w:p>
-          <w:pPr>
-            <w:pStyle w:val="TOC3"/>
-            <w:tabs>
-              <w:tab w:val="right" w:leader="dot" w:pos="9350"/>
-            </w:tabs>
-            <w:rPr>
-              <w:rFonts w:asciiTheme="minorHAnsi" w:eastAsiaTheme="minorEastAsia" w:hAnsiTheme="minorHAnsi" w:cstheme="minorBidi"/>
-              <w:noProof/>
-              <w:sz w:val="22"/>
-            </w:rPr>
-          </w:pPr>
-          <w:hyperlink w:anchor="_Toc52431380" w:history="1">
-            <w:r>
-              <w:rPr>
-                <w:rStyle w:val="Hyperlink"/>
-                <w:noProof/>
-              </w:rPr>
-              <w:t>4.3 Hardware</w:t>
-            </w:r>
-            <w:r>
-              <w:rPr>
-                <w:noProof/>
-                <w:webHidden/>
-              </w:rPr>
-              <w:tab/>
-            </w:r>
-            <w:r>
-              <w:rPr>
-                <w:noProof/>
-                <w:webHidden/>
-              </w:rPr>
-              <w:fldChar w:fldCharType="begin"/>
-            </w:r>
-            <w:r>
-              <w:rPr>
-                <w:noProof/>
-                <w:webHidden/>
-              </w:rPr>
-              <w:instrText xml:space="preserve"> PAGEREF _Toc52431380 \h </w:instrText>
-            </w:r>
-            <w:r>
-              <w:rPr>
-                <w:noProof/>
-                <w:webHidden/>
-              </w:rPr>
-            </w:r>
-            <w:r>
-              <w:rPr>
-                <w:noProof/>
-                <w:webHidden/>
-              </w:rPr>
-              <w:fldChar w:fldCharType="separate"/>
-            </w:r>
-            <w:r>
-              <w:rPr>
-                <w:noProof/>
-                <w:webHidden/>
-              </w:rPr>
-              <w:t>26</w:t>
-            </w:r>
-            <w:r>
-              <w:rPr>
-                <w:noProof/>
-                <w:webHidden/>
-              </w:rPr>
-              <w:fldChar w:fldCharType="end"/>
-            </w:r>
-          </w:hyperlink>
-        </w:p>
-        <w:p>
-          <w:pPr>
-            <w:pStyle w:val="TOC1"/>
-            <w:tabs>
-              <w:tab w:val="right" w:leader="dot" w:pos="9350"/>
-            </w:tabs>
-            <w:rPr>
-              <w:rFonts w:asciiTheme="minorHAnsi" w:eastAsiaTheme="minorEastAsia" w:hAnsiTheme="minorHAnsi" w:cstheme="minorBidi"/>
-              <w:noProof/>
-              <w:sz w:val="22"/>
-            </w:rPr>
-          </w:pPr>
-          <w:hyperlink w:anchor="_Toc52431381" w:history="1">
-            <w:r>
-              <w:rPr>
-                <w:rStyle w:val="Hyperlink"/>
-                <w:noProof/>
-              </w:rPr>
-              <w:t>5. Rationale for the Architectural Style and Model</w:t>
-            </w:r>
-            <w:r>
-              <w:rPr>
-                <w:noProof/>
-                <w:webHidden/>
-              </w:rPr>
-              <w:tab/>
-            </w:r>
-            <w:r>
-              <w:rPr>
-                <w:noProof/>
-                <w:webHidden/>
-              </w:rPr>
-              <w:fldChar w:fldCharType="begin"/>
-            </w:r>
-            <w:r>
-              <w:rPr>
-                <w:noProof/>
-                <w:webHidden/>
-              </w:rPr>
-              <w:instrText xml:space="preserve"> PAGEREF _Toc52431381 \h </w:instrText>
-            </w:r>
-            <w:r>
-              <w:rPr>
-                <w:noProof/>
-                <w:webHidden/>
-              </w:rPr>
-            </w:r>
-            <w:r>
-              <w:rPr>
-                <w:noProof/>
-                <w:webHidden/>
-              </w:rPr>
-              <w:fldChar w:fldCharType="separate"/>
-            </w:r>
-            <w:r>
-              <w:rPr>
-                <w:noProof/>
-                <w:webHidden/>
-              </w:rPr>
-              <w:t>27</w:t>
-            </w:r>
-            <w:r>
-              <w:rPr>
-                <w:noProof/>
-                <w:webHidden/>
-              </w:rPr>
-              <w:fldChar w:fldCharType="end"/>
-            </w:r>
-          </w:hyperlink>
-        </w:p>
-        <w:p>
-          <w:pPr>
-            <w:pStyle w:val="TOC3"/>
-            <w:tabs>
-              <w:tab w:val="right" w:leader="dot" w:pos="9350"/>
-            </w:tabs>
-            <w:rPr>
-              <w:rFonts w:asciiTheme="minorHAnsi" w:eastAsiaTheme="minorEastAsia" w:hAnsiTheme="minorHAnsi" w:cstheme="minorBidi"/>
-              <w:noProof/>
-              <w:sz w:val="22"/>
-            </w:rPr>
-          </w:pPr>
-          <w:hyperlink w:anchor="_Toc52431382" w:history="1">
-            <w:r>
-              <w:rPr>
-                <w:rStyle w:val="Hyperlink"/>
-                <w:noProof/>
-              </w:rPr>
-              <w:t>5.1 Data Flow Architectural Style</w:t>
-            </w:r>
-            <w:r>
-              <w:rPr>
-                <w:noProof/>
-                <w:webHidden/>
-              </w:rPr>
-              <w:tab/>
-            </w:r>
-            <w:r>
-              <w:rPr>
-                <w:noProof/>
-                <w:webHidden/>
-              </w:rPr>
-              <w:fldChar w:fldCharType="begin"/>
-            </w:r>
-            <w:r>
-              <w:rPr>
-                <w:noProof/>
-                <w:webHidden/>
-              </w:rPr>
-              <w:instrText xml:space="preserve"> PAGEREF _Toc52431382 \h </w:instrText>
-            </w:r>
-            <w:r>
-              <w:rPr>
-                <w:noProof/>
-                <w:webHidden/>
-              </w:rPr>
-            </w:r>
-            <w:r>
-              <w:rPr>
-                <w:noProof/>
-                <w:webHidden/>
-              </w:rPr>
-              <w:fldChar w:fldCharType="separate"/>
-            </w:r>
-            <w:r>
-              <w:rPr>
-                <w:noProof/>
-                <w:webHidden/>
-              </w:rPr>
-              <w:t>27</w:t>
-            </w:r>
-            <w:r>
-              <w:rPr>
-                <w:noProof/>
-                <w:webHidden/>
-              </w:rPr>
-              <w:fldChar w:fldCharType="end"/>
-            </w:r>
-          </w:hyperlink>
-        </w:p>
-        <w:p>
-          <w:pPr>
-            <w:pStyle w:val="TOC3"/>
-            <w:tabs>
-              <w:tab w:val="right" w:leader="dot" w:pos="9350"/>
-            </w:tabs>
-            <w:rPr>
-              <w:rFonts w:asciiTheme="minorHAnsi" w:eastAsiaTheme="minorEastAsia" w:hAnsiTheme="minorHAnsi" w:cstheme="minorBidi"/>
-              <w:noProof/>
-              <w:sz w:val="22"/>
-            </w:rPr>
-          </w:pPr>
-          <w:hyperlink w:anchor="_Toc52431383" w:history="1">
-            <w:r>
-              <w:rPr>
-                <w:rStyle w:val="Hyperlink"/>
-                <w:noProof/>
-              </w:rPr>
-              <w:t>5.2 Model-View-Controller Architectural Style</w:t>
-            </w:r>
-            <w:r>
-              <w:rPr>
-                <w:noProof/>
-                <w:webHidden/>
-              </w:rPr>
-              <w:tab/>
-            </w:r>
-            <w:r>
-              <w:rPr>
-                <w:noProof/>
-                <w:webHidden/>
-              </w:rPr>
-              <w:fldChar w:fldCharType="begin"/>
-            </w:r>
-            <w:r>
-              <w:rPr>
-                <w:noProof/>
-                <w:webHidden/>
-              </w:rPr>
-              <w:instrText xml:space="preserve"> PAGEREF _Toc52431383 \h </w:instrText>
-            </w:r>
-            <w:r>
-              <w:rPr>
-                <w:noProof/>
-                <w:webHidden/>
-              </w:rPr>
-            </w:r>
-            <w:r>
-              <w:rPr>
-                <w:noProof/>
-                <w:webHidden/>
-              </w:rPr>
-              <w:fldChar w:fldCharType="separate"/>
-            </w:r>
-            <w:r>
-              <w:rPr>
-                <w:noProof/>
-                <w:webHidden/>
-              </w:rPr>
-              <w:t>27</w:t>
-            </w:r>
-            <w:r>
-              <w:rPr>
-                <w:noProof/>
-                <w:webHidden/>
-              </w:rPr>
-              <w:fldChar w:fldCharType="end"/>
-            </w:r>
-          </w:hyperlink>
-        </w:p>
-        <w:p>
-          <w:pPr>
-            <w:pStyle w:val="TOC3"/>
-            <w:tabs>
-              <w:tab w:val="right" w:leader="dot" w:pos="9350"/>
-            </w:tabs>
-            <w:rPr>
-              <w:rFonts w:asciiTheme="minorHAnsi" w:eastAsiaTheme="minorEastAsia" w:hAnsiTheme="minorHAnsi" w:cstheme="minorBidi"/>
-              <w:noProof/>
-              <w:sz w:val="22"/>
-            </w:rPr>
-          </w:pPr>
-          <w:hyperlink w:anchor="_Toc52431384" w:history="1">
-            <w:r>
-              <w:rPr>
-                <w:rStyle w:val="Hyperlink"/>
-                <w:noProof/>
-              </w:rPr>
-              <w:t>5.3 Layered Architectural Style</w:t>
-            </w:r>
-            <w:r>
-              <w:rPr>
-                <w:noProof/>
-                <w:webHidden/>
-              </w:rPr>
-              <w:tab/>
-            </w:r>
-            <w:r>
-              <w:rPr>
-                <w:noProof/>
-                <w:webHidden/>
-              </w:rPr>
-              <w:fldChar w:fldCharType="begin"/>
-            </w:r>
-            <w:r>
-              <w:rPr>
-                <w:noProof/>
-                <w:webHidden/>
-              </w:rPr>
-              <w:instrText xml:space="preserve"> PAGEREF _Toc52431384 \h </w:instrText>
-            </w:r>
-            <w:r>
-              <w:rPr>
-                <w:noProof/>
-                <w:webHidden/>
-              </w:rPr>
-            </w:r>
-            <w:r>
-              <w:rPr>
-                <w:noProof/>
-                <w:webHidden/>
-              </w:rPr>
-              <w:fldChar w:fldCharType="separate"/>
-            </w:r>
-            <w:r>
-              <w:rPr>
-                <w:noProof/>
-                <w:webHidden/>
-              </w:rPr>
-              <w:t>27</w:t>
-            </w:r>
-            <w:r>
-              <w:rPr>
-                <w:noProof/>
-                <w:webHidden/>
-              </w:rPr>
-              <w:fldChar w:fldCharType="end"/>
-            </w:r>
-          </w:hyperlink>
-        </w:p>
-        <w:p>
-          <w:pPr>
-            <w:pStyle w:val="TOC1"/>
-            <w:tabs>
-              <w:tab w:val="right" w:leader="dot" w:pos="9350"/>
-            </w:tabs>
-            <w:rPr>
-              <w:rFonts w:asciiTheme="minorHAnsi" w:eastAsiaTheme="minorEastAsia" w:hAnsiTheme="minorHAnsi" w:cstheme="minorBidi"/>
-              <w:noProof/>
-              <w:sz w:val="22"/>
-            </w:rPr>
-          </w:pPr>
-          <w:hyperlink w:anchor="_Toc52431385" w:history="1">
-            <w:r>
-              <w:rPr>
-                <w:rStyle w:val="Hyperlink"/>
-                <w:noProof/>
-              </w:rPr>
-              <w:t>6. Evidence of Configuration Management</w:t>
-            </w:r>
-            <w:r>
-              <w:rPr>
-                <w:noProof/>
-                <w:webHidden/>
-              </w:rPr>
-              <w:tab/>
-            </w:r>
-            <w:r>
-              <w:rPr>
-                <w:noProof/>
-                <w:webHidden/>
-              </w:rPr>
-              <w:fldChar w:fldCharType="begin"/>
-            </w:r>
-            <w:r>
-              <w:rPr>
-                <w:noProof/>
-                <w:webHidden/>
-              </w:rPr>
-              <w:instrText xml:space="preserve"> PAGEREF _Toc52431385 \h </w:instrText>
-            </w:r>
-            <w:r>
-              <w:rPr>
-                <w:noProof/>
-                <w:webHidden/>
-              </w:rPr>
-            </w:r>
-            <w:r>
-              <w:rPr>
-                <w:noProof/>
-                <w:webHidden/>
-              </w:rPr>
-              <w:fldChar w:fldCharType="separate"/>
-            </w:r>
-            <w:r>
-              <w:rPr>
-                <w:noProof/>
-                <w:webHidden/>
-              </w:rPr>
-              <w:t>29</w:t>
+              <w:t>30</w:t>
             </w:r>
             <w:r>
               <w:rPr>
@@ -2365,12 +2438,12 @@
         <w:spacing w:before="100" w:beforeAutospacing="1"/>
         <w:ind w:left="0" w:right="-14"/>
       </w:pPr>
-      <w:bookmarkStart w:id="3" w:name="_Toc52431360"/>
+      <w:bookmarkStart w:id="5" w:name="_Toc54690082"/>
       <w:r>
         <w:lastRenderedPageBreak/>
         <w:t>List of Figures</w:t>
       </w:r>
-      <w:bookmarkEnd w:id="3"/>
+      <w:bookmarkEnd w:id="5"/>
     </w:p>
     <w:tbl>
       <w:tblPr>
@@ -2528,7 +2601,7 @@
                 <w:noProof/>
                 <w:color w:val="3C78D8"/>
               </w:rPr>
-              <w:t>8</w:t>
+              <w:t>9</w:t>
             </w:r>
             <w:r>
               <w:rPr>
@@ -2576,23 +2649,7 @@
                 <w:color w:val="3C78D8"/>
                 <w:lang w:val="fr-FR"/>
               </w:rPr>
-              <w:t>Perspecta ETA N-</w:t>
-            </w:r>
-            <w:proofErr w:type="spellStart"/>
-            <w:r>
-              <w:rPr>
-                <w:color w:val="3C78D8"/>
-                <w:lang w:val="fr-FR"/>
-              </w:rPr>
-              <w:t>tier</w:t>
-            </w:r>
-            <w:proofErr w:type="spellEnd"/>
-            <w:r>
-              <w:rPr>
-                <w:color w:val="3C78D8"/>
-                <w:lang w:val="fr-FR"/>
-              </w:rPr>
-              <w:t xml:space="preserve"> Architecture</w:t>
+              <w:t>Perspecta ETA N-tier Architecture</w:t>
             </w:r>
           </w:p>
         </w:tc>
@@ -2636,7 +2693,7 @@
                 <w:noProof/>
                 <w:color w:val="3C78D8"/>
               </w:rPr>
-              <w:t>10</w:t>
+              <w:t>11</w:t>
             </w:r>
             <w:r>
               <w:rPr>
@@ -2729,7 +2786,7 @@
                 <w:noProof/>
                 <w:color w:val="3C78D8"/>
               </w:rPr>
-              <w:t>11</w:t>
+              <w:t>12</w:t>
             </w:r>
             <w:r>
               <w:rPr>
@@ -2819,7 +2876,7 @@
                 <w:noProof/>
                 <w:color w:val="3C78D8"/>
               </w:rPr>
-              <w:t>12</w:t>
+              <w:t>13</w:t>
             </w:r>
             <w:r>
               <w:rPr>
@@ -2868,7 +2925,13 @@
               <w:rPr>
                 <w:color w:val="3C78D8"/>
               </w:rPr>
-              <w:t>View source applications activity diagram</w:t>
+              <w:t>List</w:t>
+            </w:r>
+            <w:r>
+              <w:rPr>
+                <w:color w:val="3C78D8"/>
+              </w:rPr>
+              <w:t xml:space="preserve"> source applications activity diagram</w:t>
             </w:r>
           </w:p>
         </w:tc>
@@ -2912,7 +2975,7 @@
                 <w:noProof/>
                 <w:color w:val="3C78D8"/>
               </w:rPr>
-              <w:t>13</w:t>
+              <w:t>14</w:t>
             </w:r>
             <w:r>
               <w:rPr>
@@ -3002,7 +3065,7 @@
                 <w:noProof/>
                 <w:color w:val="3C78D8"/>
               </w:rPr>
-              <w:t>14</w:t>
+              <w:t>15</w:t>
             </w:r>
             <w:r>
               <w:rPr>
@@ -3095,7 +3158,7 @@
                 <w:noProof/>
                 <w:color w:val="3C78D8"/>
               </w:rPr>
-              <w:t>15</w:t>
+              <w:t>16</w:t>
             </w:r>
             <w:r>
               <w:rPr>
@@ -3197,7 +3260,7 @@
                 <w:noProof/>
                 <w:color w:val="3C78D8"/>
               </w:rPr>
-              <w:t>16</w:t>
+              <w:t>17</w:t>
             </w:r>
             <w:r>
               <w:rPr>
@@ -3246,7 +3309,13 @@
               <w:rPr>
                 <w:color w:val="3C78D8"/>
               </w:rPr>
-              <w:t xml:space="preserve">View </w:t>
+              <w:t>List</w:t>
+            </w:r>
+            <w:r>
+              <w:rPr>
+                <w:color w:val="3C78D8"/>
+              </w:rPr>
+              <w:t xml:space="preserve"> </w:t>
             </w:r>
             <w:r>
               <w:rPr>
@@ -3302,7 +3371,7 @@
                 <w:noProof/>
                 <w:color w:val="3C78D8"/>
               </w:rPr>
-              <w:t>17</w:t>
+              <w:t>18</w:t>
             </w:r>
             <w:r>
               <w:rPr>
@@ -3404,7 +3473,7 @@
                 <w:noProof/>
                 <w:color w:val="3C78D8"/>
               </w:rPr>
-              <w:t>18</w:t>
+              <w:t>19</w:t>
             </w:r>
             <w:r>
               <w:rPr>
@@ -3509,7 +3578,7 @@
                 <w:noProof/>
                 <w:color w:val="3C78D8"/>
               </w:rPr>
-              <w:t>19</w:t>
+              <w:t>20</w:t>
             </w:r>
             <w:r>
               <w:rPr>
@@ -3599,7 +3668,7 @@
                 <w:noProof/>
                 <w:color w:val="3C78D8"/>
               </w:rPr>
-              <w:t>20</w:t>
+              <w:t>21</w:t>
             </w:r>
             <w:r>
               <w:rPr>
@@ -3692,7 +3761,7 @@
                 <w:noProof/>
                 <w:color w:val="3C78D8"/>
               </w:rPr>
-              <w:t>21</w:t>
+              <w:t>22</w:t>
             </w:r>
             <w:r>
               <w:rPr>
@@ -3782,7 +3851,7 @@
                 <w:noProof/>
                 <w:color w:val="3C78D8"/>
               </w:rPr>
-              <w:t>21</w:t>
+              <w:t>23</w:t>
             </w:r>
             <w:r>
               <w:rPr>
@@ -3875,7 +3944,7 @@
                 <w:noProof/>
                 <w:color w:val="3C78D8"/>
               </w:rPr>
-              <w:t>22</w:t>
+              <w:t>24</w:t>
             </w:r>
             <w:r>
               <w:rPr>
@@ -3965,7 +4034,7 @@
                 <w:noProof/>
                 <w:color w:val="3C78D8"/>
               </w:rPr>
-              <w:t>26</w:t>
+              <w:t>27</w:t>
             </w:r>
             <w:r>
               <w:rPr>
@@ -3990,11 +4059,11 @@
         <w:spacing w:before="100" w:beforeAutospacing="1"/>
         <w:ind w:left="0" w:right="-14"/>
       </w:pPr>
-      <w:bookmarkStart w:id="4" w:name="_Toc52431361"/>
+      <w:bookmarkStart w:id="6" w:name="_Toc54690083"/>
       <w:r>
         <w:t>List of Tables</w:t>
       </w:r>
-      <w:bookmarkEnd w:id="4"/>
+      <w:bookmarkEnd w:id="6"/>
     </w:p>
     <w:tbl>
       <w:tblPr>
@@ -4152,7 +4221,7 @@
                 <w:noProof/>
                 <w:color w:val="3C78D8"/>
               </w:rPr>
-              <w:t>27</w:t>
+              <w:t>29</w:t>
             </w:r>
             <w:r>
               <w:rPr>
@@ -4194,7 +4263,7 @@
         <w:spacing w:before="100" w:beforeAutospacing="1"/>
         <w:ind w:left="0" w:right="-14"/>
       </w:pPr>
-      <w:bookmarkStart w:id="5" w:name="_Toc52431362"/>
+      <w:bookmarkStart w:id="7" w:name="_Toc54690084"/>
       <w:r>
         <w:lastRenderedPageBreak/>
         <w:t xml:space="preserve">1. </w:t>
@@ -4202,7 +4271,7 @@
       <w:r>
         <w:t>Introduction</w:t>
       </w:r>
-      <w:bookmarkEnd w:id="5"/>
+      <w:bookmarkEnd w:id="7"/>
     </w:p>
     <w:p>
       <w:pPr>
@@ -4246,7 +4315,7 @@
       <w:pPr>
         <w:pStyle w:val="Heading3"/>
       </w:pPr>
-      <w:bookmarkStart w:id="6" w:name="_Toc52431363"/>
+      <w:bookmarkStart w:id="8" w:name="_Toc54690085"/>
       <w:r>
         <w:t>1.</w:t>
       </w:r>
@@ -4259,7 +4328,7 @@
       <w:r>
         <w:t>Purpose</w:t>
       </w:r>
-      <w:bookmarkEnd w:id="6"/>
+      <w:bookmarkEnd w:id="8"/>
     </w:p>
     <w:p>
       <w:pPr>
@@ -4291,7 +4360,7 @@
       <w:pPr>
         <w:pStyle w:val="Heading3"/>
       </w:pPr>
-      <w:bookmarkStart w:id="7" w:name="_Toc52431364"/>
+      <w:bookmarkStart w:id="9" w:name="_Toc54690086"/>
       <w:r>
         <w:t>1.</w:t>
       </w:r>
@@ -4304,7 +4373,7 @@
       <w:r>
         <w:t>Scope</w:t>
       </w:r>
-      <w:bookmarkEnd w:id="7"/>
+      <w:bookmarkEnd w:id="9"/>
     </w:p>
     <w:p>
       <w:pPr>
@@ -4386,7 +4455,7 @@
       <w:pPr>
         <w:pStyle w:val="Heading3"/>
       </w:pPr>
-      <w:bookmarkStart w:id="8" w:name="_Toc52431365"/>
+      <w:bookmarkStart w:id="10" w:name="_Toc54690087"/>
       <w:r>
         <w:t>1.</w:t>
       </w:r>
@@ -4396,7 +4465,34 @@
       <w:r>
         <w:t xml:space="preserve"> Definitions, Acronyms, and Abbreviations</w:t>
       </w:r>
-      <w:bookmarkEnd w:id="8"/>
+      <w:bookmarkEnd w:id="10"/>
+    </w:p>
+    <w:p>
+      <w:pPr>
+        <w:rPr>
+          <w:b/>
+          <w:bCs/>
+        </w:rPr>
+      </w:pPr>
+      <w:r>
+        <w:rPr>
+          <w:b/>
+          <w:bCs/>
+        </w:rPr>
+        <w:t>CRUD:</w:t>
+      </w:r>
+      <w:r>
+        <w:t xml:space="preserve"> Create</w:t>
+      </w:r>
+      <w:r>
+        <w:t>, Retrieve, Update, Delete</w:t>
+      </w:r>
+      <w:r>
+        <w:t xml:space="preserve"> database operations</w:t>
+      </w:r>
+      <w:r>
+        <w:t>.</w:t>
+      </w:r>
     </w:p>
     <w:p>
       <w:r>
@@ -4426,7 +4522,7 @@
       <w:pPr>
         <w:pStyle w:val="Heading3"/>
       </w:pPr>
-      <w:bookmarkStart w:id="9" w:name="_Toc52431366"/>
+      <w:bookmarkStart w:id="11" w:name="_Toc54690088"/>
       <w:r>
         <w:t>1.</w:t>
       </w:r>
@@ -4436,7 +4532,7 @@
       <w:r>
         <w:t xml:space="preserve"> References</w:t>
       </w:r>
-      <w:bookmarkEnd w:id="9"/>
+      <w:bookmarkEnd w:id="11"/>
     </w:p>
     <w:p>
       <w:pPr>
@@ -4504,15 +4600,7 @@
         <w:t>. “</w:t>
       </w:r>
       <w:r>
-        <w:t xml:space="preserve">Developing </w:t>
-      </w:r>
-      <w:proofErr w:type="gramStart"/>
-      <w:r>
-        <w:t>a J2EE</w:t>
-      </w:r>
-      <w:proofErr w:type="gramEnd"/>
-      <w:r>
-        <w:t xml:space="preserve"> Architecture with Rational Software Architect Using the Rational Unified Process</w:t>
+        <w:t>Developing a J2EE Architecture with Rational Software Architect Using the Rational Unified Process</w:t>
       </w:r>
       <w:r>
         <w:t xml:space="preserve">.” IBM Developer. </w:t>
@@ -4563,7 +4651,7 @@
       <w:pPr>
         <w:pStyle w:val="Heading3"/>
       </w:pPr>
-      <w:bookmarkStart w:id="10" w:name="_Toc52431367"/>
+      <w:bookmarkStart w:id="12" w:name="_Toc54690089"/>
       <w:r>
         <w:t>1.</w:t>
       </w:r>
@@ -4576,7 +4664,7 @@
       <w:r>
         <w:t>Overview</w:t>
       </w:r>
-      <w:bookmarkEnd w:id="10"/>
+      <w:bookmarkEnd w:id="12"/>
     </w:p>
     <w:p>
       <w:pPr>
@@ -4637,7 +4725,11 @@
         <w:t>SAD</w:t>
       </w:r>
       <w:r>
-        <w:t xml:space="preserve"> provides an overview of the entire document. It includes the </w:t>
+        <w:t xml:space="preserve"> provides an overview of the </w:t>
+      </w:r>
+      <w:r>
+        <w:lastRenderedPageBreak/>
+        <w:t xml:space="preserve">entire document. It includes the </w:t>
       </w:r>
       <w:r>
         <w:t>document introduction</w:t>
@@ -4652,11 +4744,7 @@
         <w:t>, scope</w:t>
       </w:r>
       <w:r>
-        <w:t xml:space="preserve">, </w:t>
-      </w:r>
-      <w:r>
-        <w:lastRenderedPageBreak/>
-        <w:t>definitions, acronyms, and abbreviations, references, and the document structure</w:t>
+        <w:t>, definitions, acronyms, and abbreviations, references, and the document structure</w:t>
       </w:r>
       <w:r>
         <w:t xml:space="preserve"> of this Software </w:t>
@@ -4789,7 +4877,7 @@
         <w:spacing w:before="100" w:beforeAutospacing="1"/>
         <w:ind w:left="0" w:right="-20"/>
       </w:pPr>
-      <w:bookmarkStart w:id="11" w:name="_Toc52431368"/>
+      <w:bookmarkStart w:id="13" w:name="_Toc54690090"/>
       <w:r>
         <w:lastRenderedPageBreak/>
         <w:t xml:space="preserve">2. </w:t>
@@ -4797,7 +4885,7 @@
       <w:r>
         <w:t>Architectural Style</w:t>
       </w:r>
-      <w:bookmarkEnd w:id="11"/>
+      <w:bookmarkEnd w:id="13"/>
     </w:p>
     <w:p>
       <w:pPr>
@@ -4837,10 +4925,28 @@
         <w:t xml:space="preserve"> to serve a</w:t>
       </w:r>
       <w:r>
-        <w:t xml:space="preserve">s the data controller. This will enable the application to </w:t>
-      </w:r>
-      <w:r>
-        <w:t>CRUD data in the data layer while remaining on a single page in the presentation layer.</w:t>
+        <w:t>s the data controller.</w:t>
+      </w:r>
+      <w:r>
+        <w:t xml:space="preserve"> </w:t>
+      </w:r>
+      <w:r>
+        <w:t xml:space="preserve">This </w:t>
+      </w:r>
+      <w:r>
+        <w:t xml:space="preserve">will </w:t>
+      </w:r>
+      <w:r>
+        <w:t xml:space="preserve">enable the application </w:t>
+      </w:r>
+      <w:r>
+        <w:t>to use CRUD operations on the data within the data layer</w:t>
+      </w:r>
+      <w:r>
+        <w:t xml:space="preserve"> while remaining on a single page in the presentation layer</w:t>
+      </w:r>
+      <w:r>
+        <w:t>.</w:t>
       </w:r>
     </w:p>
     <w:p>
@@ -4859,7 +4965,7 @@
         <w:spacing w:before="100" w:beforeAutospacing="1"/>
         <w:ind w:left="0"/>
       </w:pPr>
-      <w:bookmarkStart w:id="12" w:name="_Toc52431369"/>
+      <w:bookmarkStart w:id="14" w:name="_Toc54690091"/>
       <w:r>
         <w:lastRenderedPageBreak/>
         <w:t xml:space="preserve">3. </w:t>
@@ -4870,7 +4976,7 @@
       <w:r>
         <w:t>Model</w:t>
       </w:r>
-      <w:bookmarkEnd w:id="12"/>
+      <w:bookmarkEnd w:id="14"/>
     </w:p>
     <w:p>
       <w:pPr>
@@ -4928,17 +5034,23 @@
       <w:pPr>
         <w:pStyle w:val="Heading3"/>
       </w:pPr>
-      <w:bookmarkStart w:id="13" w:name="_Toc52431370"/>
+      <w:bookmarkStart w:id="15" w:name="_Toc54690092"/>
       <w:r>
         <w:t xml:space="preserve">3.1 </w:t>
       </w:r>
       <w:r>
-        <w:t>4+1 View Model</w:t>
+        <w:t xml:space="preserve">4+1 </w:t>
+      </w:r>
+      <w:r>
+        <w:t xml:space="preserve">Architecture </w:t>
+      </w:r>
+      <w:r>
+        <w:t>View Model</w:t>
       </w:r>
       <w:r>
         <w:t xml:space="preserve"> Diagram</w:t>
       </w:r>
-      <w:bookmarkEnd w:id="13"/>
+      <w:bookmarkEnd w:id="15"/>
     </w:p>
     <w:tbl>
       <w:tblPr>
@@ -4977,7 +5089,6 @@
             <w:r>
               <w:rPr>
                 <w:noProof/>
-                <w:lang w:eastAsia="ja-JP"/>
               </w:rPr>
               <w:drawing>
                 <wp:inline distT="0" distB="0" distL="0" distR="0" wp14:anchorId="276C5270" wp14:editId="650F8EC5">
@@ -5001,7 +5112,7 @@
                                 <a14:useLocalDpi xmlns:a14="http://schemas.microsoft.com/office/drawing/2010/main" val="0"/>
                               </a:ext>
                               <a:ext uri="{96DAC541-7B7A-43D3-8B79-37D633B846F1}">
-                                <asvg:svgBlip xmlns:asvg="http://schemas.microsoft.com/office/drawing/2016/SVG/main" xmlns:w16se="http://schemas.microsoft.com/office/word/2015/wordml/symex" xmlns:w16cid="http://schemas.microsoft.com/office/word/2016/wordml/cid" xmlns:w15="http://schemas.microsoft.com/office/word/2012/wordml" xmlns:w="http://schemas.openxmlformats.org/wordprocessingml/2006/main" xmlns:w10="urn:schemas-microsoft-com:office:word" xmlns:v="urn:schemas-microsoft-com:vml" xmlns:o="urn:schemas-microsoft-com:office:office" xmlns:am3d="http://schemas.microsoft.com/office/drawing/2017/model3d" xmlns:aink="http://schemas.microsoft.com/office/drawing/2016/ink" xmlns:cx8="http://schemas.microsoft.com/office/drawing/2016/5/14/chartex" xmlns:cx7="http://schemas.microsoft.com/office/drawing/2016/5/13/chartex" xmlns:cx6="http://schemas.microsoft.com/office/drawing/2016/5/12/chartex" xmlns:cx5="http://schemas.microsoft.com/office/drawing/2016/5/11/chartex" xmlns:cx4="http://schemas.microsoft.com/office/drawing/2016/5/10/chartex" xmlns:cx3="http://schemas.microsoft.com/office/drawing/2016/5/9/chartex" xmlns:cx2="http://schemas.microsoft.com/office/drawing/2015/10/21/chartex" xmlns:cx1="http://schemas.microsoft.com/office/drawing/2015/9/8/chartex" xmlns:cx="http://schemas.microsoft.com/office/drawing/2014/chartex" xmlns="" r:embed="rId10"/>
+                                <asvg:svgBlip xmlns:asvg="http://schemas.microsoft.com/office/drawing/2016/SVG/main" xmlns:w16se="http://schemas.microsoft.com/office/word/2015/wordml/symex" xmlns:w16="http://schemas.microsoft.com/office/word/2018/wordml" xmlns:w16cid="http://schemas.microsoft.com/office/word/2016/wordml/cid" xmlns:w16cex="http://schemas.microsoft.com/office/word/2018/wordml/cex" xmlns:w15="http://schemas.microsoft.com/office/word/2012/wordml" xmlns:w="http://schemas.openxmlformats.org/wordprocessingml/2006/main" xmlns:w10="urn:schemas-microsoft-com:office:word" xmlns:v="urn:schemas-microsoft-com:vml" xmlns:o="urn:schemas-microsoft-com:office:office" xmlns:am3d="http://schemas.microsoft.com/office/drawing/2017/model3d" xmlns:aink="http://schemas.microsoft.com/office/drawing/2016/ink" xmlns:cx8="http://schemas.microsoft.com/office/drawing/2016/5/14/chartex" xmlns:cx7="http://schemas.microsoft.com/office/drawing/2016/5/13/chartex" xmlns:cx6="http://schemas.microsoft.com/office/drawing/2016/5/12/chartex" xmlns:cx5="http://schemas.microsoft.com/office/drawing/2016/5/11/chartex" xmlns:cx4="http://schemas.microsoft.com/office/drawing/2016/5/10/chartex" xmlns:cx3="http://schemas.microsoft.com/office/drawing/2016/5/9/chartex" xmlns:cx2="http://schemas.microsoft.com/office/drawing/2015/10/21/chartex" xmlns:cx1="http://schemas.microsoft.com/office/drawing/2015/9/8/chartex" xmlns:cx="http://schemas.microsoft.com/office/drawing/2014/chartex" xmlns="" r:embed="rId10"/>
                               </a:ext>
                             </a:extLst>
                           </a:blip>
@@ -5045,14 +5156,14 @@
                 <w:lang w:val="fr-FR"/>
               </w:rPr>
             </w:pPr>
-            <w:bookmarkStart w:id="14" w:name="Figure3_01"/>
+            <w:bookmarkStart w:id="16" w:name="Figure3_01"/>
             <w:r>
               <w:rPr>
                 <w:lang w:val="fr-FR"/>
               </w:rPr>
               <w:t>Figure 3-1.</w:t>
             </w:r>
-            <w:bookmarkEnd w:id="14"/>
+            <w:bookmarkEnd w:id="16"/>
             <w:r>
               <w:rPr>
                 <w:lang w:val="fr-FR"/>
@@ -5110,7 +5221,7 @@
       <w:pPr>
         <w:pStyle w:val="Heading3"/>
       </w:pPr>
-      <w:bookmarkStart w:id="15" w:name="_Toc52431371"/>
+      <w:bookmarkStart w:id="17" w:name="_Toc54690093"/>
       <w:r>
         <w:lastRenderedPageBreak/>
         <w:t xml:space="preserve">3.2 </w:t>
@@ -5124,25 +5235,7 @@
       <w:r>
         <w:t>s/Views</w:t>
       </w:r>
-      <w:bookmarkEnd w:id="15"/>
-    </w:p>
-    <w:p>
-      <w:pPr>
-        <w:pStyle w:val="Heading3"/>
-      </w:pPr>
-      <w:bookmarkStart w:id="16" w:name="_Toc52431372"/>
-      <w:r>
-        <w:t>3.1 Logical View</w:t>
-      </w:r>
-      <w:bookmarkEnd w:id="16"/>
-    </w:p>
-    <w:p>
-      <w:pPr>
-        <w:pStyle w:val="Heading4"/>
-      </w:pPr>
-      <w:r>
-        <w:t>3.1.1 Overview</w:t>
-      </w:r>
+      <w:bookmarkEnd w:id="17"/>
     </w:p>
     <w:p>
       <w:pPr>
@@ -5247,21 +5340,31 @@
     </w:p>
     <w:p>
       <w:pPr>
-        <w:pStyle w:val="Heading3"/>
-      </w:pPr>
-      <w:bookmarkStart w:id="17" w:name="_Toc52431373"/>
+        <w:pStyle w:val="Heading4"/>
+      </w:pPr>
       <w:r>
         <w:lastRenderedPageBreak/>
-        <w:t>3.1 Logical View</w:t>
-      </w:r>
-      <w:bookmarkEnd w:id="17"/>
+        <w:t>3.</w:t>
+      </w:r>
+      <w:r>
+        <w:t>2.</w:t>
+      </w:r>
+      <w:r>
+        <w:t>1 Logical View</w:t>
+      </w:r>
     </w:p>
     <w:p>
       <w:pPr>
-        <w:pStyle w:val="Heading4"/>
-      </w:pPr>
-      <w:r>
-        <w:t>3.1.1 Overview</w:t>
+        <w:pStyle w:val="Heading5"/>
+      </w:pPr>
+      <w:r>
+        <w:t>3.</w:t>
+      </w:r>
+      <w:r>
+        <w:t>2.</w:t>
+      </w:r>
+      <w:r>
+        <w:t>1.1 Overview</w:t>
       </w:r>
     </w:p>
     <w:p>
@@ -5312,7 +5415,6 @@
             <w:r>
               <w:rPr>
                 <w:noProof/>
-                <w:lang w:eastAsia="ja-JP"/>
               </w:rPr>
               <w:drawing>
                 <wp:inline distT="0" distB="0" distL="0" distR="0" wp14:anchorId="51A07728" wp14:editId="1212191E">
@@ -5407,21 +5509,7 @@
               <w:rPr>
                 <w:lang w:val="fr-FR"/>
               </w:rPr>
-              <w:t>Perspecta ETA N-</w:t>
-            </w:r>
-            <w:proofErr w:type="spellStart"/>
-            <w:r>
-              <w:rPr>
-                <w:lang w:val="fr-FR"/>
-              </w:rPr>
-              <w:t>tier</w:t>
-            </w:r>
-            <w:proofErr w:type="spellEnd"/>
-            <w:r>
-              <w:rPr>
-                <w:lang w:val="fr-FR"/>
-              </w:rPr>
-              <w:t xml:space="preserve"> A</w:t>
+              <w:t>Perspecta ETA N-tier A</w:t>
             </w:r>
             <w:r>
               <w:rPr>
@@ -5455,21 +5543,31 @@
     </w:p>
     <w:p>
       <w:pPr>
-        <w:pStyle w:val="Heading3"/>
-      </w:pPr>
-      <w:bookmarkStart w:id="19" w:name="_Toc52431374"/>
+        <w:pStyle w:val="Heading4"/>
+      </w:pPr>
       <w:r>
         <w:lastRenderedPageBreak/>
-        <w:t>3.2 Process View</w:t>
-      </w:r>
-      <w:bookmarkEnd w:id="19"/>
+        <w:t>3.2</w:t>
+      </w:r>
+      <w:r>
+        <w:t>.2</w:t>
+      </w:r>
+      <w:r>
+        <w:t xml:space="preserve"> Process View</w:t>
+      </w:r>
     </w:p>
     <w:p>
       <w:pPr>
-        <w:pStyle w:val="Heading4"/>
-      </w:pPr>
-      <w:r>
-        <w:t>3.2.1 Overview</w:t>
+        <w:pStyle w:val="Heading5"/>
+      </w:pPr>
+      <w:r>
+        <w:t>3.2</w:t>
+      </w:r>
+      <w:r>
+        <w:t>.2</w:t>
+      </w:r>
+      <w:r>
+        <w:t>.1 Overview</w:t>
       </w:r>
     </w:p>
     <w:p>
@@ -5488,11 +5586,13 @@
     </w:p>
     <w:p>
       <w:pPr>
-        <w:pStyle w:val="Heading4"/>
-        <w:spacing w:after="0"/>
+        <w:pStyle w:val="Heading5"/>
       </w:pPr>
       <w:r>
         <w:t>3.2.2</w:t>
+      </w:r>
+      <w:r>
+        <w:t>.2</w:t>
       </w:r>
       <w:r>
         <w:t xml:space="preserve"> </w:t>
@@ -5541,7 +5641,6 @@
             <w:r>
               <w:rPr>
                 <w:noProof/>
-                <w:lang w:eastAsia="ja-JP"/>
               </w:rPr>
               <w:drawing>
                 <wp:inline distT="0" distB="0" distL="0" distR="0" wp14:anchorId="16A938A1" wp14:editId="72BEB3B0">
@@ -5603,21 +5702,16 @@
               <w:pStyle w:val="Subtitle"/>
               <w:jc w:val="center"/>
             </w:pPr>
-            <w:bookmarkStart w:id="20" w:name="Figure3_03"/>
-            <w:proofErr w:type="gramStart"/>
+            <w:bookmarkStart w:id="19" w:name="Figure3_03"/>
             <w:r>
               <w:t>Figure 3-</w:t>
             </w:r>
             <w:r>
               <w:t>3</w:t>
             </w:r>
-            <w:bookmarkEnd w:id="20"/>
-            <w:r>
-              <w:t>.</w:t>
-            </w:r>
-            <w:proofErr w:type="gramEnd"/>
-            <w:r>
-              <w:t xml:space="preserve"> User </w:t>
+            <w:bookmarkEnd w:id="19"/>
+            <w:r>
+              <w:t xml:space="preserve">. User </w:t>
             </w:r>
             <w:r>
               <w:t>login activity diagram</w:t>
@@ -5633,11 +5727,17 @@
     </w:p>
     <w:p>
       <w:pPr>
-        <w:pStyle w:val="Heading4"/>
+        <w:pStyle w:val="Heading5"/>
       </w:pPr>
       <w:r>
         <w:lastRenderedPageBreak/>
-        <w:t>3.2.3</w:t>
+        <w:t>3.2</w:t>
+      </w:r>
+      <w:r>
+        <w:t>.2</w:t>
+      </w:r>
+      <w:r>
+        <w:t>.3</w:t>
       </w:r>
       <w:r>
         <w:t xml:space="preserve"> Add Source Application Process</w:t>
@@ -5685,7 +5785,6 @@
             <w:r>
               <w:rPr>
                 <w:noProof/>
-                <w:lang w:eastAsia="ja-JP"/>
               </w:rPr>
               <w:drawing>
                 <wp:inline distT="0" distB="0" distL="0" distR="0" wp14:anchorId="3612A71B" wp14:editId="017EBE91">
@@ -5755,7 +5854,7 @@
                 <w:lang w:val="fr-FR"/>
               </w:rPr>
             </w:pPr>
-            <w:bookmarkStart w:id="21" w:name="Figure3_04"/>
+            <w:bookmarkStart w:id="20" w:name="Figure3_04"/>
             <w:r>
               <w:rPr>
                 <w:lang w:val="fr-FR"/>
@@ -5774,14 +5873,13 @@
               </w:rPr>
               <w:t>.</w:t>
             </w:r>
-            <w:bookmarkEnd w:id="21"/>
+            <w:bookmarkEnd w:id="20"/>
             <w:r>
               <w:rPr>
                 <w:lang w:val="fr-FR"/>
               </w:rPr>
               <w:t xml:space="preserve"> </w:t>
             </w:r>
-            <w:proofErr w:type="spellStart"/>
             <w:r>
               <w:rPr>
                 <w:lang w:val="fr-FR"/>
@@ -5792,43 +5890,14 @@
               <w:rPr>
                 <w:lang w:val="fr-FR"/>
               </w:rPr>
-              <w:t>dd</w:t>
-            </w:r>
-            <w:proofErr w:type="spellEnd"/>
+              <w:t>dd source application</w:t>
+            </w:r>
             <w:r>
               <w:rPr>
                 <w:lang w:val="fr-FR"/>
               </w:rPr>
-              <w:t xml:space="preserve"> source application</w:t>
-            </w:r>
-            <w:r>
-              <w:rPr>
-                <w:lang w:val="fr-FR"/>
-              </w:rPr>
-              <w:t xml:space="preserve"> </w:t>
-            </w:r>
-            <w:proofErr w:type="spellStart"/>
-            <w:r>
-              <w:rPr>
-                <w:lang w:val="fr-FR"/>
-              </w:rPr>
-              <w:t>activity</w:t>
-            </w:r>
-            <w:proofErr w:type="spellEnd"/>
-            <w:r>
-              <w:rPr>
-                <w:lang w:val="fr-FR"/>
-              </w:rPr>
-              <w:t xml:space="preserve"> </w:t>
-            </w:r>
-            <w:proofErr w:type="spellStart"/>
-            <w:r>
-              <w:rPr>
-                <w:lang w:val="fr-FR"/>
-              </w:rPr>
-              <w:t>diagram</w:t>
-            </w:r>
-            <w:proofErr w:type="spellEnd"/>
+              <w:t xml:space="preserve"> activity diagram</w:t>
+            </w:r>
           </w:p>
         </w:tc>
       </w:tr>
@@ -5836,14 +5905,20 @@
     <w:p/>
     <w:p>
       <w:pPr>
-        <w:pStyle w:val="Heading4"/>
+        <w:pStyle w:val="Heading5"/>
       </w:pPr>
       <w:r>
         <w:lastRenderedPageBreak/>
-        <w:t xml:space="preserve">3.2.4 </w:t>
-      </w:r>
-      <w:r>
-        <w:t>View</w:t>
+        <w:t>3.</w:t>
+      </w:r>
+      <w:r>
+        <w:t>2.</w:t>
+      </w:r>
+      <w:r>
+        <w:t xml:space="preserve">2.4 </w:t>
+      </w:r>
+      <w:r>
+        <w:t>List</w:t>
       </w:r>
       <w:r>
         <w:t xml:space="preserve"> Source Application</w:t>
@@ -5894,7 +5969,6 @@
             <w:r>
               <w:rPr>
                 <w:noProof/>
-                <w:lang w:eastAsia="ja-JP"/>
               </w:rPr>
               <w:drawing>
                 <wp:inline distT="0" distB="0" distL="0" distR="0" wp14:anchorId="6A888792" wp14:editId="1394A6ED">
@@ -5958,7 +6032,7 @@
               <w:keepLines/>
               <w:jc w:val="center"/>
             </w:pPr>
-            <w:bookmarkStart w:id="22" w:name="Figure3_05"/>
+            <w:bookmarkStart w:id="21" w:name="Figure3_05"/>
             <w:r>
               <w:t>Figure 3-</w:t>
             </w:r>
@@ -5968,9 +6042,15 @@
             <w:r>
               <w:t>.</w:t>
             </w:r>
-            <w:bookmarkEnd w:id="22"/>
-            <w:r>
-              <w:t xml:space="preserve"> View source applications activity diagram</w:t>
+            <w:bookmarkEnd w:id="21"/>
+            <w:r>
+              <w:t xml:space="preserve"> </w:t>
+            </w:r>
+            <w:r>
+              <w:t>List</w:t>
+            </w:r>
+            <w:r>
+              <w:t xml:space="preserve"> source applications activity diagram</w:t>
             </w:r>
           </w:p>
         </w:tc>
@@ -5984,11 +6064,17 @@
     </w:p>
     <w:p>
       <w:pPr>
-        <w:pStyle w:val="Heading4"/>
+        <w:pStyle w:val="Heading5"/>
       </w:pPr>
       <w:r>
         <w:lastRenderedPageBreak/>
-        <w:t>3.2.5 Update Source Application Process</w:t>
+        <w:t>3.2</w:t>
+      </w:r>
+      <w:r>
+        <w:t>.2</w:t>
+      </w:r>
+      <w:r>
+        <w:t>.5 Update Source Application Process</w:t>
       </w:r>
     </w:p>
     <w:tbl>
@@ -6033,7 +6119,6 @@
             <w:r>
               <w:rPr>
                 <w:noProof/>
-                <w:lang w:eastAsia="ja-JP"/>
               </w:rPr>
               <w:drawing>
                 <wp:inline distT="0" distB="0" distL="0" distR="0" wp14:anchorId="0C22C37D" wp14:editId="3387A287">
@@ -6103,7 +6188,7 @@
                 <w:lang w:val="fr-FR"/>
               </w:rPr>
             </w:pPr>
-            <w:bookmarkStart w:id="23" w:name="Figure3_06"/>
+            <w:bookmarkStart w:id="22" w:name="Figure3_06"/>
             <w:r>
               <w:rPr>
                 <w:lang w:val="fr-FR"/>
@@ -6122,7 +6207,7 @@
               </w:rPr>
               <w:t>.</w:t>
             </w:r>
-            <w:bookmarkEnd w:id="23"/>
+            <w:bookmarkEnd w:id="22"/>
             <w:r>
               <w:rPr>
                 <w:lang w:val="fr-FR"/>
@@ -6133,30 +6218,8 @@
               <w:rPr>
                 <w:lang w:val="fr-FR"/>
               </w:rPr>
-              <w:t xml:space="preserve">Update source application </w:t>
-            </w:r>
-            <w:proofErr w:type="spellStart"/>
-            <w:r>
-              <w:rPr>
-                <w:lang w:val="fr-FR"/>
-              </w:rPr>
-              <w:t>activity</w:t>
-            </w:r>
-            <w:proofErr w:type="spellEnd"/>
-            <w:r>
-              <w:rPr>
-                <w:lang w:val="fr-FR"/>
-              </w:rPr>
-              <w:t xml:space="preserve"> </w:t>
-            </w:r>
-            <w:proofErr w:type="spellStart"/>
-            <w:r>
-              <w:rPr>
-                <w:lang w:val="fr-FR"/>
-              </w:rPr>
-              <w:t>diagram</w:t>
-            </w:r>
-            <w:proofErr w:type="spellEnd"/>
+              <w:t>Update source application activity diagram</w:t>
+            </w:r>
           </w:p>
         </w:tc>
       </w:tr>
@@ -6169,11 +6232,17 @@
     </w:p>
     <w:p>
       <w:pPr>
-        <w:pStyle w:val="Heading4"/>
+        <w:pStyle w:val="Heading5"/>
       </w:pPr>
       <w:r>
         <w:lastRenderedPageBreak/>
-        <w:t>3.2.6 Delete Source Application Process</w:t>
+        <w:t>3.2</w:t>
+      </w:r>
+      <w:r>
+        <w:t>.2</w:t>
+      </w:r>
+      <w:r>
+        <w:t>.6 Delete Source Application Process</w:t>
       </w:r>
     </w:p>
     <w:tbl>
@@ -6215,7 +6284,6 @@
             <w:r>
               <w:rPr>
                 <w:noProof/>
-                <w:lang w:eastAsia="ja-JP"/>
               </w:rPr>
               <w:drawing>
                 <wp:inline distT="0" distB="0" distL="0" distR="0" wp14:anchorId="2C586DE0" wp14:editId="663CC71A">
@@ -6282,7 +6350,7 @@
                 <w:lang w:val="fr-FR"/>
               </w:rPr>
             </w:pPr>
-            <w:bookmarkStart w:id="24" w:name="Figure3_07"/>
+            <w:bookmarkStart w:id="23" w:name="Figure3_07"/>
             <w:r>
               <w:rPr>
                 <w:lang w:val="fr-FR"/>
@@ -6301,49 +6369,19 @@
               </w:rPr>
               <w:t>.</w:t>
             </w:r>
-            <w:bookmarkEnd w:id="24"/>
+            <w:bookmarkEnd w:id="23"/>
             <w:r>
               <w:rPr>
                 <w:lang w:val="fr-FR"/>
               </w:rPr>
               <w:t xml:space="preserve"> </w:t>
             </w:r>
-            <w:proofErr w:type="spellStart"/>
             <w:r>
               <w:rPr>
                 <w:lang w:val="fr-FR"/>
               </w:rPr>
-              <w:t>Delete</w:t>
-            </w:r>
-            <w:proofErr w:type="spellEnd"/>
-            <w:r>
-              <w:rPr>
-                <w:lang w:val="fr-FR"/>
-              </w:rPr>
-              <w:t xml:space="preserve"> source application </w:t>
-            </w:r>
-            <w:proofErr w:type="spellStart"/>
-            <w:r>
-              <w:rPr>
-                <w:lang w:val="fr-FR"/>
-              </w:rPr>
-              <w:t>activity</w:t>
-            </w:r>
-            <w:proofErr w:type="spellEnd"/>
-            <w:r>
-              <w:rPr>
-                <w:lang w:val="fr-FR"/>
-              </w:rPr>
-              <w:t xml:space="preserve"> </w:t>
-            </w:r>
-            <w:proofErr w:type="spellStart"/>
-            <w:r>
-              <w:rPr>
-                <w:lang w:val="fr-FR"/>
-              </w:rPr>
-              <w:t>diagram</w:t>
-            </w:r>
-            <w:proofErr w:type="spellEnd"/>
+              <w:t>Delete source application activity diagram</w:t>
+            </w:r>
           </w:p>
         </w:tc>
       </w:tr>
@@ -6356,11 +6394,17 @@
     </w:p>
     <w:p>
       <w:pPr>
-        <w:pStyle w:val="Heading4"/>
+        <w:pStyle w:val="Heading5"/>
       </w:pPr>
       <w:r>
         <w:lastRenderedPageBreak/>
-        <w:t>3.2.7 Add Destination Application Process</w:t>
+        <w:t>3.2</w:t>
+      </w:r>
+      <w:r>
+        <w:t>.2</w:t>
+      </w:r>
+      <w:r>
+        <w:t>.7 Add Destination Application Process</w:t>
       </w:r>
     </w:p>
     <w:tbl>
@@ -6405,7 +6449,6 @@
             <w:r>
               <w:rPr>
                 <w:noProof/>
-                <w:lang w:eastAsia="ja-JP"/>
               </w:rPr>
               <w:drawing>
                 <wp:inline distT="0" distB="0" distL="0" distR="0" wp14:anchorId="297CC414" wp14:editId="2C420617">
@@ -6475,7 +6518,7 @@
                 <w:lang w:val="fr-FR"/>
               </w:rPr>
             </w:pPr>
-            <w:bookmarkStart w:id="25" w:name="Figure3_08"/>
+            <w:bookmarkStart w:id="24" w:name="Figure3_08"/>
             <w:r>
               <w:rPr>
                 <w:lang w:val="fr-FR"/>
@@ -6494,49 +6537,19 @@
               </w:rPr>
               <w:t>.</w:t>
             </w:r>
-            <w:bookmarkEnd w:id="25"/>
+            <w:bookmarkEnd w:id="24"/>
             <w:r>
               <w:rPr>
                 <w:lang w:val="fr-FR"/>
               </w:rPr>
               <w:t xml:space="preserve"> </w:t>
             </w:r>
-            <w:proofErr w:type="spellStart"/>
             <w:r>
               <w:rPr>
                 <w:lang w:val="fr-FR"/>
               </w:rPr>
-              <w:t>Add</w:t>
-            </w:r>
-            <w:proofErr w:type="spellEnd"/>
-            <w:r>
-              <w:rPr>
-                <w:lang w:val="fr-FR"/>
-              </w:rPr>
-              <w:t xml:space="preserve"> destination application </w:t>
-            </w:r>
-            <w:proofErr w:type="spellStart"/>
-            <w:r>
-              <w:rPr>
-                <w:lang w:val="fr-FR"/>
-              </w:rPr>
-              <w:t>activity</w:t>
-            </w:r>
-            <w:proofErr w:type="spellEnd"/>
-            <w:r>
-              <w:rPr>
-                <w:lang w:val="fr-FR"/>
-              </w:rPr>
-              <w:t xml:space="preserve"> </w:t>
-            </w:r>
-            <w:proofErr w:type="spellStart"/>
-            <w:r>
-              <w:rPr>
-                <w:lang w:val="fr-FR"/>
-              </w:rPr>
-              <w:t>diagram</w:t>
-            </w:r>
-            <w:proofErr w:type="spellEnd"/>
+              <w:t>Add destination application activity diagram</w:t>
+            </w:r>
           </w:p>
         </w:tc>
       </w:tr>
@@ -6544,11 +6557,23 @@
     <w:p/>
     <w:p>
       <w:pPr>
-        <w:pStyle w:val="Heading4"/>
+        <w:pStyle w:val="Heading5"/>
       </w:pPr>
       <w:r>
         <w:lastRenderedPageBreak/>
-        <w:t>3.2.8 View Destination Applications Process</w:t>
+        <w:t>3.2</w:t>
+      </w:r>
+      <w:r>
+        <w:t>.2</w:t>
+      </w:r>
+      <w:r>
+        <w:t xml:space="preserve">.8 </w:t>
+      </w:r>
+      <w:r>
+        <w:t>List</w:t>
+      </w:r>
+      <w:r>
+        <w:t xml:space="preserve"> Destination Applications Process</w:t>
       </w:r>
     </w:p>
     <w:tbl>
@@ -6590,7 +6615,6 @@
             <w:r>
               <w:rPr>
                 <w:noProof/>
-                <w:lang w:eastAsia="ja-JP"/>
               </w:rPr>
               <w:drawing>
                 <wp:inline distT="0" distB="0" distL="0" distR="0" wp14:anchorId="319C458E" wp14:editId="2DC7470D">
@@ -6657,7 +6681,7 @@
                 <w:lang w:val="fr-FR"/>
               </w:rPr>
             </w:pPr>
-            <w:bookmarkStart w:id="26" w:name="Figure3_09"/>
+            <w:bookmarkStart w:id="25" w:name="Figure3_09"/>
             <w:r>
               <w:rPr>
                 <w:lang w:val="fr-FR"/>
@@ -6676,49 +6700,25 @@
               </w:rPr>
               <w:t>.</w:t>
             </w:r>
-            <w:bookmarkEnd w:id="26"/>
+            <w:bookmarkEnd w:id="25"/>
             <w:r>
               <w:rPr>
                 <w:lang w:val="fr-FR"/>
               </w:rPr>
               <w:t xml:space="preserve"> </w:t>
             </w:r>
-            <w:proofErr w:type="spellStart"/>
             <w:r>
               <w:rPr>
                 <w:lang w:val="fr-FR"/>
               </w:rPr>
-              <w:t>View</w:t>
-            </w:r>
-            <w:proofErr w:type="spellEnd"/>
+              <w:t>List</w:t>
+            </w:r>
             <w:r>
               <w:rPr>
                 <w:lang w:val="fr-FR"/>
               </w:rPr>
-              <w:t xml:space="preserve"> destination applications </w:t>
-            </w:r>
-            <w:proofErr w:type="spellStart"/>
-            <w:r>
-              <w:rPr>
-                <w:lang w:val="fr-FR"/>
-              </w:rPr>
-              <w:t>activity</w:t>
-            </w:r>
-            <w:proofErr w:type="spellEnd"/>
-            <w:r>
-              <w:rPr>
-                <w:lang w:val="fr-FR"/>
-              </w:rPr>
-              <w:t xml:space="preserve"> </w:t>
-            </w:r>
-            <w:proofErr w:type="spellStart"/>
-            <w:r>
-              <w:rPr>
-                <w:lang w:val="fr-FR"/>
-              </w:rPr>
-              <w:t>diagram</w:t>
-            </w:r>
-            <w:proofErr w:type="spellEnd"/>
+              <w:t xml:space="preserve"> destination applications activity diagram</w:t>
+            </w:r>
           </w:p>
         </w:tc>
       </w:tr>
@@ -6731,11 +6731,17 @@
     </w:p>
     <w:p>
       <w:pPr>
-        <w:pStyle w:val="Heading4"/>
+        <w:pStyle w:val="Heading5"/>
       </w:pPr>
       <w:r>
         <w:lastRenderedPageBreak/>
-        <w:t>3.2.9 Update Destination Application Process</w:t>
+        <w:t>3.2</w:t>
+      </w:r>
+      <w:r>
+        <w:t>.2</w:t>
+      </w:r>
+      <w:r>
+        <w:t>.9 Update Destination Application Process</w:t>
       </w:r>
     </w:p>
     <w:tbl>
@@ -6780,7 +6786,6 @@
             <w:r>
               <w:rPr>
                 <w:noProof/>
-                <w:lang w:eastAsia="ja-JP"/>
               </w:rPr>
               <w:drawing>
                 <wp:inline distT="0" distB="0" distL="0" distR="0" wp14:anchorId="55908B52" wp14:editId="595B3C39">
@@ -6850,7 +6855,7 @@
                 <w:lang w:val="fr-FR"/>
               </w:rPr>
             </w:pPr>
-            <w:bookmarkStart w:id="27" w:name="Figure3_10"/>
+            <w:bookmarkStart w:id="26" w:name="Figure3_10"/>
             <w:r>
               <w:rPr>
                 <w:lang w:val="fr-FR"/>
@@ -6869,7 +6874,7 @@
               </w:rPr>
               <w:t>.</w:t>
             </w:r>
-            <w:bookmarkEnd w:id="27"/>
+            <w:bookmarkEnd w:id="26"/>
             <w:r>
               <w:rPr>
                 <w:lang w:val="fr-FR"/>
@@ -6880,30 +6885,8 @@
               <w:rPr>
                 <w:lang w:val="fr-FR"/>
               </w:rPr>
-              <w:t xml:space="preserve">Update destination application </w:t>
-            </w:r>
-            <w:proofErr w:type="spellStart"/>
-            <w:r>
-              <w:rPr>
-                <w:lang w:val="fr-FR"/>
-              </w:rPr>
-              <w:t>activity</w:t>
-            </w:r>
-            <w:proofErr w:type="spellEnd"/>
-            <w:r>
-              <w:rPr>
-                <w:lang w:val="fr-FR"/>
-              </w:rPr>
-              <w:t xml:space="preserve"> </w:t>
-            </w:r>
-            <w:proofErr w:type="spellStart"/>
-            <w:r>
-              <w:rPr>
-                <w:lang w:val="fr-FR"/>
-              </w:rPr>
-              <w:t>diagram</w:t>
-            </w:r>
-            <w:proofErr w:type="spellEnd"/>
+              <w:t>Update destination application activity diagram</w:t>
+            </w:r>
           </w:p>
         </w:tc>
       </w:tr>
@@ -6916,11 +6899,17 @@
     </w:p>
     <w:p>
       <w:pPr>
-        <w:pStyle w:val="Heading4"/>
+        <w:pStyle w:val="Heading5"/>
       </w:pPr>
       <w:r>
         <w:lastRenderedPageBreak/>
-        <w:t>3.2.10 Delete Destination Application Process</w:t>
+        <w:t>3.2</w:t>
+      </w:r>
+      <w:r>
+        <w:t>.2</w:t>
+      </w:r>
+      <w:r>
+        <w:t>.10 Delete Destination Application Process</w:t>
       </w:r>
     </w:p>
     <w:tbl>
@@ -6962,7 +6951,6 @@
             <w:r>
               <w:rPr>
                 <w:noProof/>
-                <w:lang w:eastAsia="ja-JP"/>
               </w:rPr>
               <w:drawing>
                 <wp:inline distT="0" distB="0" distL="0" distR="0" wp14:anchorId="48D9C90E" wp14:editId="4E845F5D">
@@ -7029,7 +7017,7 @@
                 <w:lang w:val="fr-FR"/>
               </w:rPr>
             </w:pPr>
-            <w:bookmarkStart w:id="28" w:name="Figure3_11"/>
+            <w:bookmarkStart w:id="27" w:name="Figure3_11"/>
             <w:r>
               <w:rPr>
                 <w:lang w:val="fr-FR"/>
@@ -7054,49 +7042,19 @@
               </w:rPr>
               <w:t>.</w:t>
             </w:r>
-            <w:bookmarkEnd w:id="28"/>
+            <w:bookmarkEnd w:id="27"/>
             <w:r>
               <w:rPr>
                 <w:lang w:val="fr-FR"/>
               </w:rPr>
               <w:t xml:space="preserve"> </w:t>
             </w:r>
-            <w:proofErr w:type="spellStart"/>
             <w:r>
               <w:rPr>
                 <w:lang w:val="fr-FR"/>
               </w:rPr>
-              <w:t>Delete</w:t>
-            </w:r>
-            <w:proofErr w:type="spellEnd"/>
-            <w:r>
-              <w:rPr>
-                <w:lang w:val="fr-FR"/>
-              </w:rPr>
-              <w:t xml:space="preserve"> destination application </w:t>
-            </w:r>
-            <w:proofErr w:type="spellStart"/>
-            <w:r>
-              <w:rPr>
-                <w:lang w:val="fr-FR"/>
-              </w:rPr>
-              <w:t>activity</w:t>
-            </w:r>
-            <w:proofErr w:type="spellEnd"/>
-            <w:r>
-              <w:rPr>
-                <w:lang w:val="fr-FR"/>
-              </w:rPr>
-              <w:t xml:space="preserve"> </w:t>
-            </w:r>
-            <w:proofErr w:type="spellStart"/>
-            <w:r>
-              <w:rPr>
-                <w:lang w:val="fr-FR"/>
-              </w:rPr>
-              <w:t>diagram</w:t>
-            </w:r>
-            <w:proofErr w:type="spellEnd"/>
+              <w:t>Delete destination application activity diagram</w:t>
+            </w:r>
           </w:p>
         </w:tc>
       </w:tr>
@@ -7107,21 +7065,31 @@
     <w:p/>
     <w:p>
       <w:pPr>
-        <w:pStyle w:val="Heading3"/>
-      </w:pPr>
-      <w:bookmarkStart w:id="29" w:name="_Toc52431375"/>
+        <w:pStyle w:val="Heading4"/>
+      </w:pPr>
       <w:r>
         <w:lastRenderedPageBreak/>
-        <w:t>3.3 Development View</w:t>
-      </w:r>
-      <w:bookmarkEnd w:id="29"/>
+        <w:t>3.</w:t>
+      </w:r>
+      <w:r>
+        <w:t>2.</w:t>
+      </w:r>
+      <w:r>
+        <w:t>3 Development View</w:t>
+      </w:r>
     </w:p>
     <w:p>
       <w:pPr>
-        <w:pStyle w:val="Heading4"/>
-      </w:pPr>
-      <w:r>
-        <w:t>3.3.1 Overview</w:t>
+        <w:pStyle w:val="Heading5"/>
+      </w:pPr>
+      <w:r>
+        <w:t>3.</w:t>
+      </w:r>
+      <w:r>
+        <w:t>2.</w:t>
+      </w:r>
+      <w:r>
+        <w:t>3.1 Overview</w:t>
       </w:r>
     </w:p>
     <w:p>
@@ -7137,10 +7105,16 @@
     </w:p>
     <w:p>
       <w:pPr>
-        <w:pStyle w:val="Heading4"/>
-      </w:pPr>
-      <w:r>
-        <w:t>3.3.2 Architecture Model Diagram</w:t>
+        <w:pStyle w:val="Heading5"/>
+      </w:pPr>
+      <w:r>
+        <w:t>3.</w:t>
+      </w:r>
+      <w:r>
+        <w:t>2.</w:t>
+      </w:r>
+      <w:r>
+        <w:t>3.2 Architecture Model Diagram</w:t>
       </w:r>
     </w:p>
     <w:tbl>
@@ -7182,7 +7156,6 @@
             <w:r>
               <w:rPr>
                 <w:noProof/>
-                <w:lang w:eastAsia="ja-JP"/>
               </w:rPr>
               <w:drawing>
                 <wp:inline distT="0" distB="0" distL="0" distR="0" wp14:anchorId="1AEBC77B" wp14:editId="2FC0F1AE">
@@ -7249,7 +7222,7 @@
                 <w:lang w:val="fr-FR"/>
               </w:rPr>
             </w:pPr>
-            <w:bookmarkStart w:id="30" w:name="Figure3_12"/>
+            <w:bookmarkStart w:id="28" w:name="Figure3_12"/>
             <w:r>
               <w:rPr>
                 <w:lang w:val="fr-FR"/>
@@ -7274,7 +7247,7 @@
               </w:rPr>
               <w:t>.</w:t>
             </w:r>
-            <w:bookmarkEnd w:id="30"/>
+            <w:bookmarkEnd w:id="28"/>
             <w:r>
               <w:rPr>
                 <w:lang w:val="fr-FR"/>
@@ -7297,16 +7270,8 @@
               <w:rPr>
                 <w:lang w:val="fr-FR"/>
               </w:rPr>
-              <w:t xml:space="preserve"> </w:t>
-            </w:r>
-            <w:proofErr w:type="spellStart"/>
-            <w:r>
-              <w:rPr>
-                <w:lang w:val="fr-FR"/>
-              </w:rPr>
-              <w:t>diagram</w:t>
-            </w:r>
-            <w:proofErr w:type="spellEnd"/>
+              <w:t xml:space="preserve"> diagram</w:t>
+            </w:r>
           </w:p>
         </w:tc>
       </w:tr>
@@ -7314,11 +7279,17 @@
     <w:p/>
     <w:p>
       <w:pPr>
-        <w:pStyle w:val="Heading4"/>
+        <w:pStyle w:val="Heading5"/>
       </w:pPr>
       <w:r>
         <w:lastRenderedPageBreak/>
-        <w:t>3.3.</w:t>
+        <w:t>3.</w:t>
+      </w:r>
+      <w:r>
+        <w:t>2.</w:t>
+      </w:r>
+      <w:r>
+        <w:t>3.</w:t>
       </w:r>
       <w:r>
         <w:t>3</w:t>
@@ -7366,7 +7337,6 @@
             <w:r>
               <w:rPr>
                 <w:noProof/>
-                <w:lang w:eastAsia="ja-JP"/>
               </w:rPr>
               <w:drawing>
                 <wp:inline distT="0" distB="0" distL="0" distR="0" wp14:anchorId="6DCCC141" wp14:editId="1E1F1AA0">
@@ -7433,7 +7403,7 @@
                 <w:lang w:val="fr-FR"/>
               </w:rPr>
             </w:pPr>
-            <w:bookmarkStart w:id="31" w:name="Figure3_13"/>
+            <w:bookmarkStart w:id="29" w:name="Figure3_13"/>
             <w:r>
               <w:rPr>
                 <w:lang w:val="fr-FR"/>
@@ -7458,7 +7428,7 @@
               </w:rPr>
               <w:t>.</w:t>
             </w:r>
-            <w:bookmarkEnd w:id="31"/>
+            <w:bookmarkEnd w:id="29"/>
             <w:r>
               <w:rPr>
                 <w:lang w:val="fr-FR"/>
@@ -7469,16 +7439,8 @@
               <w:rPr>
                 <w:lang w:val="fr-FR"/>
               </w:rPr>
-              <w:t xml:space="preserve">ETA component </w:t>
-            </w:r>
-            <w:proofErr w:type="spellStart"/>
-            <w:r>
-              <w:rPr>
-                <w:lang w:val="fr-FR"/>
-              </w:rPr>
-              <w:t>diagram</w:t>
-            </w:r>
-            <w:proofErr w:type="spellEnd"/>
+              <w:t>ETA component diagram</w:t>
+            </w:r>
           </w:p>
         </w:tc>
       </w:tr>
@@ -7491,11 +7453,17 @@
     </w:p>
     <w:p>
       <w:pPr>
-        <w:pStyle w:val="Heading4"/>
+        <w:pStyle w:val="Heading5"/>
       </w:pPr>
       <w:r>
         <w:lastRenderedPageBreak/>
-        <w:t>3.3.</w:t>
+        <w:t>3.</w:t>
+      </w:r>
+      <w:r>
+        <w:t>2.</w:t>
+      </w:r>
+      <w:r>
+        <w:t>3.</w:t>
       </w:r>
       <w:r>
         <w:t>4</w:t>
@@ -7546,7 +7514,6 @@
             <w:r>
               <w:rPr>
                 <w:noProof/>
-                <w:lang w:eastAsia="ja-JP"/>
               </w:rPr>
               <w:drawing>
                 <wp:inline distT="0" distB="0" distL="0" distR="0" wp14:anchorId="6C86B2C5" wp14:editId="3A52FDB5">
@@ -7613,7 +7580,7 @@
                 <w:lang w:val="fr-FR"/>
               </w:rPr>
             </w:pPr>
-            <w:bookmarkStart w:id="32" w:name="Figure3_14"/>
+            <w:bookmarkStart w:id="30" w:name="Figure3_14"/>
             <w:r>
               <w:rPr>
                 <w:lang w:val="fr-FR"/>
@@ -7638,7 +7605,7 @@
               </w:rPr>
               <w:t>.</w:t>
             </w:r>
-            <w:bookmarkEnd w:id="32"/>
+            <w:bookmarkEnd w:id="30"/>
             <w:r>
               <w:rPr>
                 <w:lang w:val="fr-FR"/>
@@ -7649,30 +7616,8 @@
               <w:rPr>
                 <w:lang w:val="fr-FR"/>
               </w:rPr>
-              <w:t xml:space="preserve">ETA </w:t>
-            </w:r>
-            <w:proofErr w:type="spellStart"/>
-            <w:r>
-              <w:rPr>
-                <w:lang w:val="fr-FR"/>
-              </w:rPr>
-              <w:t>development</w:t>
-            </w:r>
-            <w:proofErr w:type="spellEnd"/>
-            <w:r>
-              <w:rPr>
-                <w:lang w:val="fr-FR"/>
-              </w:rPr>
-              <w:t xml:space="preserve"> package </w:t>
-            </w:r>
-            <w:proofErr w:type="spellStart"/>
-            <w:r>
-              <w:rPr>
-                <w:lang w:val="fr-FR"/>
-              </w:rPr>
-              <w:t>diagram</w:t>
-            </w:r>
-            <w:proofErr w:type="spellEnd"/>
+              <w:t>ETA development package diagram</w:t>
+            </w:r>
           </w:p>
         </w:tc>
       </w:tr>
@@ -7685,21 +7630,31 @@
     </w:p>
     <w:p>
       <w:pPr>
-        <w:pStyle w:val="Heading3"/>
-      </w:pPr>
-      <w:bookmarkStart w:id="33" w:name="_Toc52431376"/>
+        <w:pStyle w:val="Heading4"/>
+      </w:pPr>
       <w:r>
         <w:lastRenderedPageBreak/>
-        <w:t>3.4 Physical View</w:t>
-      </w:r>
-      <w:bookmarkEnd w:id="33"/>
+        <w:t>3.</w:t>
+      </w:r>
+      <w:r>
+        <w:t>2.</w:t>
+      </w:r>
+      <w:r>
+        <w:t>4 Physical View</w:t>
+      </w:r>
     </w:p>
     <w:p>
       <w:pPr>
-        <w:pStyle w:val="Heading4"/>
-      </w:pPr>
-      <w:r>
-        <w:t>3.4.1 Overview</w:t>
+        <w:pStyle w:val="Heading5"/>
+      </w:pPr>
+      <w:r>
+        <w:t>3.</w:t>
+      </w:r>
+      <w:r>
+        <w:t>2.</w:t>
+      </w:r>
+      <w:r>
+        <w:t>4.1 Overview</w:t>
       </w:r>
     </w:p>
     <w:p>
@@ -7721,10 +7676,16 @@
     </w:p>
     <w:p>
       <w:pPr>
-        <w:pStyle w:val="Heading4"/>
-      </w:pPr>
-      <w:r>
-        <w:t>3.4.2</w:t>
+        <w:pStyle w:val="Heading5"/>
+      </w:pPr>
+      <w:r>
+        <w:t>3.</w:t>
+      </w:r>
+      <w:r>
+        <w:t>2.</w:t>
+      </w:r>
+      <w:r>
+        <w:t>4.2</w:t>
       </w:r>
       <w:r>
         <w:t xml:space="preserve"> </w:t>
@@ -7775,7 +7736,6 @@
             <w:r>
               <w:rPr>
                 <w:noProof/>
-                <w:lang w:eastAsia="ja-JP"/>
               </w:rPr>
               <w:drawing>
                 <wp:inline distT="0" distB="0" distL="0" distR="0" wp14:anchorId="27032B7C" wp14:editId="5B506C33">
@@ -7842,7 +7802,7 @@
                 <w:lang w:val="fr-FR"/>
               </w:rPr>
             </w:pPr>
-            <w:bookmarkStart w:id="34" w:name="Figure3_15"/>
+            <w:bookmarkStart w:id="31" w:name="Figure3_15"/>
             <w:r>
               <w:rPr>
                 <w:lang w:val="fr-FR"/>
@@ -7867,7 +7827,7 @@
               </w:rPr>
               <w:t>.</w:t>
             </w:r>
-            <w:bookmarkEnd w:id="34"/>
+            <w:bookmarkEnd w:id="31"/>
             <w:r>
               <w:rPr>
                 <w:lang w:val="fr-FR"/>
@@ -7878,30 +7838,14 @@
               <w:rPr>
                 <w:lang w:val="fr-FR"/>
               </w:rPr>
-              <w:t xml:space="preserve">ETA </w:t>
-            </w:r>
-            <w:proofErr w:type="spellStart"/>
+              <w:t xml:space="preserve">ETA deployment </w:t>
+            </w:r>
             <w:r>
               <w:rPr>
                 <w:lang w:val="fr-FR"/>
               </w:rPr>
-              <w:t>deployment</w:t>
-            </w:r>
-            <w:proofErr w:type="spellEnd"/>
-            <w:r>
-              <w:rPr>
-                <w:lang w:val="fr-FR"/>
-              </w:rPr>
-              <w:t xml:space="preserve"> </w:t>
-            </w:r>
-            <w:proofErr w:type="spellStart"/>
-            <w:r>
-              <w:rPr>
-                <w:lang w:val="fr-FR"/>
-              </w:rPr>
               <w:t>diagram</w:t>
             </w:r>
-            <w:proofErr w:type="spellEnd"/>
           </w:p>
         </w:tc>
       </w:tr>
@@ -7925,7 +7869,7 @@
         <w:spacing w:before="100" w:beforeAutospacing="1"/>
         <w:ind w:left="0"/>
       </w:pPr>
-      <w:bookmarkStart w:id="35" w:name="_Toc52431377"/>
+      <w:bookmarkStart w:id="32" w:name="_Toc54690094"/>
       <w:r>
         <w:lastRenderedPageBreak/>
         <w:t xml:space="preserve">4. </w:t>
@@ -7936,20 +7880,20 @@
       <w:r>
         <w:t>, and Hardware Used</w:t>
       </w:r>
-      <w:bookmarkEnd w:id="35"/>
+      <w:bookmarkEnd w:id="32"/>
     </w:p>
     <w:p>
       <w:pPr>
         <w:pStyle w:val="Heading3"/>
       </w:pPr>
-      <w:bookmarkStart w:id="36" w:name="_Toc52431378"/>
+      <w:bookmarkStart w:id="33" w:name="_Toc54690095"/>
       <w:r>
         <w:t xml:space="preserve">4.1 </w:t>
       </w:r>
       <w:r>
         <w:t>Technology</w:t>
       </w:r>
-      <w:bookmarkEnd w:id="36"/>
+      <w:bookmarkEnd w:id="33"/>
     </w:p>
     <w:p>
       <w:pPr>
@@ -8020,15 +7964,7 @@
         <w:t xml:space="preserve"> – </w:t>
       </w:r>
       <w:r>
-        <w:t xml:space="preserve">Representational State Transfer (REST) is an architectural style that specifies constraints, such as the uniform interface, that if applied to </w:t>
-      </w:r>
-      <w:proofErr w:type="gramStart"/>
-      <w:r>
-        <w:t>a web service induce</w:t>
-      </w:r>
-      <w:proofErr w:type="gramEnd"/>
-      <w:r>
-        <w:t xml:space="preserve"> desirable properties, such as performance, scalability, and modifiability, that enable services to work best on the Web.</w:t>
+        <w:t>Representational State Transfer (REST) is an architectural style that specifies constraints, such as the uniform interface, that if applied to a web service induce desirable properties, such as performance, scalability, and modifiability, that enable services to work best on the Web.</w:t>
       </w:r>
     </w:p>
     <w:p>
@@ -8046,15 +7982,7 @@
         <w:t xml:space="preserve"> – </w:t>
       </w:r>
       <w:r>
-        <w:t xml:space="preserve">Angular is a </w:t>
-      </w:r>
-      <w:proofErr w:type="spellStart"/>
-      <w:r>
-        <w:t>TypeScript</w:t>
-      </w:r>
-      <w:proofErr w:type="spellEnd"/>
-      <w:r>
-        <w:t>-based open-source web application framework led by the Angular Team at Google and by a community of individuals and corporations.</w:t>
+        <w:t>Angular is a TypeScript-based open-source web application framework led by the Angular Team at Google and by a community of individuals and corporations.</w:t>
       </w:r>
     </w:p>
     <w:p>
@@ -8071,21 +7999,8 @@
       <w:r>
         <w:t xml:space="preserve"> – </w:t>
       </w:r>
-      <w:proofErr w:type="spellStart"/>
-      <w:r>
-        <w:t>TypeScript</w:t>
-      </w:r>
-      <w:proofErr w:type="spellEnd"/>
-      <w:r>
-        <w:t xml:space="preserve"> is an open-source programming language developed and maintained by Microsoft. It is a strict syntactical superset of JavaScript and adds optional static typing to the language. </w:t>
-      </w:r>
-      <w:proofErr w:type="spellStart"/>
-      <w:r>
-        <w:t>TypeScript</w:t>
-      </w:r>
-      <w:proofErr w:type="spellEnd"/>
-      <w:r>
-        <w:t xml:space="preserve"> is designed for development of large applications and </w:t>
+      <w:r>
+        <w:t xml:space="preserve">TypeScript is an open-source programming language developed and maintained by Microsoft. It is a strict syntactical superset of JavaScript and adds optional static typing to the language. TypeScript is designed for development of large applications and </w:t>
       </w:r>
       <w:proofErr w:type="spellStart"/>
       <w:r>
@@ -8181,11 +8096,11 @@
       <w:pPr>
         <w:pStyle w:val="Heading3"/>
       </w:pPr>
-      <w:bookmarkStart w:id="37" w:name="_Toc52431379"/>
+      <w:bookmarkStart w:id="34" w:name="_Toc54690096"/>
       <w:r>
         <w:t>4.2 Software</w:t>
       </w:r>
-      <w:bookmarkEnd w:id="37"/>
+      <w:bookmarkEnd w:id="34"/>
     </w:p>
     <w:p>
       <w:pPr>
@@ -8247,15 +8162,7 @@
         <w:t xml:space="preserve">RESTful Web Services – </w:t>
       </w:r>
       <w:r>
-        <w:t xml:space="preserve">Representational State Transfer (REST) is an architectural style that specifies constraints, such as the uniform interface, that if applied to </w:t>
-      </w:r>
-      <w:proofErr w:type="gramStart"/>
-      <w:r>
-        <w:t>a web service induce</w:t>
-      </w:r>
-      <w:proofErr w:type="gramEnd"/>
-      <w:r>
-        <w:t xml:space="preserve"> desirable properties, such as performance, scalability, and modifiability, that enable services to work best on the Web.</w:t>
+        <w:t>Representational State Transfer (REST) is an architectural style that specifies constraints, such as the uniform interface, that if applied to a web service induce desirable properties, such as performance, scalability, and modifiability, that enable services to work best on the Web.</w:t>
       </w:r>
     </w:p>
     <w:p>
@@ -8270,15 +8177,7 @@
         <w:t xml:space="preserve">Angular – </w:t>
       </w:r>
       <w:r>
-        <w:t xml:space="preserve">Angular is a </w:t>
-      </w:r>
-      <w:proofErr w:type="spellStart"/>
-      <w:r>
-        <w:t>TypeScript</w:t>
-      </w:r>
-      <w:proofErr w:type="spellEnd"/>
-      <w:r>
-        <w:t xml:space="preserve">-based open-source web application framework </w:t>
+        <w:t xml:space="preserve">Angular is a TypeScript-based open-source web application framework </w:t>
       </w:r>
       <w:r>
         <w:lastRenderedPageBreak/>
@@ -8296,21 +8195,8 @@
       <w:r>
         <w:t xml:space="preserve">Typescript – </w:t>
       </w:r>
-      <w:proofErr w:type="spellStart"/>
-      <w:r>
-        <w:t>TypeScript</w:t>
-      </w:r>
-      <w:proofErr w:type="spellEnd"/>
-      <w:r>
-        <w:t xml:space="preserve"> is an open-source programming language developed and maintained by Microsoft. It is a strict syntactical superset of JavaScript and adds optional static typing to the language. </w:t>
-      </w:r>
-      <w:proofErr w:type="spellStart"/>
-      <w:r>
-        <w:t>TypeScript</w:t>
-      </w:r>
-      <w:proofErr w:type="spellEnd"/>
-      <w:r>
-        <w:t xml:space="preserve"> is designed for development of large applications and </w:t>
+      <w:r>
+        <w:t xml:space="preserve">TypeScript is an open-source programming language developed and maintained by Microsoft. It is a strict syntactical superset of JavaScript and adds optional static typing to the language. TypeScript is designed for development of large applications and </w:t>
       </w:r>
       <w:proofErr w:type="spellStart"/>
       <w:r>
@@ -8516,7 +8402,7 @@
       <w:pPr>
         <w:pStyle w:val="Heading3"/>
       </w:pPr>
-      <w:bookmarkStart w:id="38" w:name="_Toc52431380"/>
+      <w:bookmarkStart w:id="35" w:name="_Toc54690097"/>
       <w:r>
         <w:lastRenderedPageBreak/>
         <w:t>4.</w:t>
@@ -8527,7 +8413,7 @@
       <w:r>
         <w:t xml:space="preserve"> Hardware</w:t>
       </w:r>
-      <w:bookmarkEnd w:id="38"/>
+      <w:bookmarkEnd w:id="35"/>
     </w:p>
     <w:tbl>
       <w:tblPr>
@@ -8568,7 +8454,6 @@
             <w:r>
               <w:rPr>
                 <w:noProof/>
-                <w:lang w:eastAsia="ja-JP"/>
               </w:rPr>
               <w:drawing>
                 <wp:inline distT="0" distB="0" distL="0" distR="0" wp14:anchorId="368E1FD7" wp14:editId="05685D44">
@@ -8635,7 +8520,7 @@
                 <w:lang w:val="fr-FR"/>
               </w:rPr>
             </w:pPr>
-            <w:bookmarkStart w:id="39" w:name="Figure3_16"/>
+            <w:bookmarkStart w:id="36" w:name="Figure3_16"/>
             <w:r>
               <w:rPr>
                 <w:lang w:val="fr-FR"/>
@@ -8660,7 +8545,7 @@
               </w:rPr>
               <w:t>.</w:t>
             </w:r>
-            <w:bookmarkEnd w:id="39"/>
+            <w:bookmarkEnd w:id="36"/>
             <w:r>
               <w:rPr>
                 <w:lang w:val="fr-FR"/>
@@ -8685,14 +8570,12 @@
               </w:rPr>
               <w:t xml:space="preserve">structure </w:t>
             </w:r>
-            <w:proofErr w:type="spellStart"/>
             <w:r>
               <w:rPr>
                 <w:lang w:val="fr-FR"/>
               </w:rPr>
               <w:t>diagram</w:t>
             </w:r>
-            <w:proofErr w:type="spellEnd"/>
           </w:p>
         </w:tc>
       </w:tr>
@@ -8818,7 +8701,7 @@
         <w:spacing w:before="100" w:beforeAutospacing="1"/>
         <w:ind w:left="0"/>
       </w:pPr>
-      <w:bookmarkStart w:id="40" w:name="_Toc52431381"/>
+      <w:bookmarkStart w:id="37" w:name="_Toc54690098"/>
       <w:r>
         <w:lastRenderedPageBreak/>
         <w:t xml:space="preserve">5. </w:t>
@@ -8826,17 +8709,17 @@
       <w:r>
         <w:t>Rationale for the Architectural Style and Model</w:t>
       </w:r>
-      <w:bookmarkEnd w:id="40"/>
+      <w:bookmarkEnd w:id="37"/>
     </w:p>
     <w:p>
       <w:pPr>
         <w:pStyle w:val="Heading3"/>
       </w:pPr>
-      <w:bookmarkStart w:id="41" w:name="_Toc52431382"/>
+      <w:bookmarkStart w:id="38" w:name="_Toc54690099"/>
       <w:r>
         <w:t>5.1 Data Flow Architectural Style</w:t>
       </w:r>
-      <w:bookmarkEnd w:id="41"/>
+      <w:bookmarkEnd w:id="38"/>
     </w:p>
     <w:p>
       <w:pPr>
@@ -9099,11 +8982,11 @@
       <w:pPr>
         <w:pStyle w:val="Heading3"/>
       </w:pPr>
-      <w:bookmarkStart w:id="42" w:name="_Toc52431383"/>
+      <w:bookmarkStart w:id="39" w:name="_Toc54690100"/>
       <w:r>
         <w:t>5.2 Model-View-Controller Architectural Style</w:t>
       </w:r>
-      <w:bookmarkEnd w:id="42"/>
+      <w:bookmarkEnd w:id="39"/>
     </w:p>
     <w:p>
       <w:pPr>
@@ -9183,11 +9066,11 @@
       <w:pPr>
         <w:pStyle w:val="Heading3"/>
       </w:pPr>
-      <w:bookmarkStart w:id="43" w:name="_Toc52431384"/>
+      <w:bookmarkStart w:id="40" w:name="_Toc54690101"/>
       <w:r>
         <w:t>5.3 Layered Architectural Style</w:t>
       </w:r>
-      <w:bookmarkEnd w:id="43"/>
+      <w:bookmarkEnd w:id="40"/>
     </w:p>
     <w:p>
       <w:pPr>
@@ -9299,15 +9182,7 @@
         <w:t xml:space="preserve">the trade-off </w:t>
       </w:r>
       <w:r>
-        <w:t xml:space="preserve">for ease of implementation and improvement </w:t>
-      </w:r>
-      <w:proofErr w:type="gramStart"/>
-      <w:r>
-        <w:t>to</w:t>
-      </w:r>
-      <w:proofErr w:type="gramEnd"/>
-      <w:r>
-        <w:t xml:space="preserve"> </w:t>
+        <w:t xml:space="preserve">for ease of implementation and improvement to </w:t>
       </w:r>
       <w:r>
         <w:t xml:space="preserve">many nonfunctional requirements puts it above </w:t>
@@ -9688,11 +9563,9 @@
               <w:spacing w:after="0"/>
               <w:jc w:val="center"/>
             </w:pPr>
-            <w:proofErr w:type="spellStart"/>
             <w:r>
               <w:t>Enhanceability</w:t>
             </w:r>
-            <w:proofErr w:type="spellEnd"/>
           </w:p>
         </w:tc>
         <w:tc>
@@ -10186,7 +10059,7 @@
               <w:jc w:val="center"/>
             </w:pPr>
             <w:r>
-              <w:t>Security</w:t>
+              <w:t>Scalability</w:t>
             </w:r>
           </w:p>
         </w:tc>
@@ -10221,7 +10094,7 @@
               <w:cnfStyle w:val="000000000000" w:firstRow="0" w:lastRow="0" w:firstColumn="0" w:lastColumn="0" w:oddVBand="0" w:evenVBand="0" w:oddHBand="0" w:evenHBand="0" w:firstRowFirstColumn="0" w:firstRowLastColumn="0" w:lastRowFirstColumn="0" w:lastRowLastColumn="0"/>
             </w:pPr>
             <w:r>
-              <w:t>+</w:t>
+              <w:t>--</w:t>
             </w:r>
           </w:p>
         </w:tc>
@@ -10264,22 +10137,118 @@
           </w:p>
         </w:tc>
       </w:tr>
+      <w:tr>
+        <w:trPr>
+          <w:cnfStyle w:val="000000100000" w:firstRow="0" w:lastRow="0" w:firstColumn="0" w:lastColumn="0" w:oddVBand="0" w:evenVBand="0" w:oddHBand="1" w:evenHBand="0" w:firstRowFirstColumn="0" w:firstRowLastColumn="0" w:lastRowFirstColumn="0" w:lastRowLastColumn="0"/>
+          <w:trHeight w:val="360"/>
+        </w:trPr>
+        <w:tc>
+          <w:tcPr>
+            <w:cnfStyle w:val="001000000000" w:firstRow="0" w:lastRow="0" w:firstColumn="1" w:lastColumn="0" w:oddVBand="0" w:evenVBand="0" w:oddHBand="0" w:evenHBand="0" w:firstRowFirstColumn="0" w:firstRowLastColumn="0" w:lastRowFirstColumn="0" w:lastRowLastColumn="0"/>
+            <w:tcW w:w="1916" w:type="dxa"/>
+            <w:vAlign w:val="center"/>
+          </w:tcPr>
+          <w:p>
+            <w:pPr>
+              <w:pStyle w:val="BodyText"/>
+              <w:keepNext/>
+              <w:keepLines/>
+              <w:spacing w:after="0"/>
+              <w:jc w:val="center"/>
+            </w:pPr>
+            <w:r>
+              <w:t>Security</w:t>
+            </w:r>
+          </w:p>
+        </w:tc>
+        <w:tc>
+          <w:tcPr>
+            <w:tcW w:w="1915" w:type="dxa"/>
+            <w:vAlign w:val="center"/>
+          </w:tcPr>
+          <w:p>
+            <w:pPr>
+              <w:pStyle w:val="BodyText"/>
+              <w:keepNext/>
+              <w:keepLines/>
+              <w:spacing w:after="0"/>
+              <w:jc w:val="center"/>
+              <w:cnfStyle w:val="000000100000" w:firstRow="0" w:lastRow="0" w:firstColumn="0" w:lastColumn="0" w:oddVBand="0" w:evenVBand="0" w:oddHBand="1" w:evenHBand="0" w:firstRowFirstColumn="0" w:firstRowLastColumn="0" w:lastRowFirstColumn="0" w:lastRowLastColumn="0"/>
+            </w:pPr>
+          </w:p>
+        </w:tc>
+        <w:tc>
+          <w:tcPr>
+            <w:tcW w:w="1915" w:type="dxa"/>
+            <w:vAlign w:val="center"/>
+          </w:tcPr>
+          <w:p>
+            <w:pPr>
+              <w:pStyle w:val="BodyText"/>
+              <w:keepNext/>
+              <w:keepLines/>
+              <w:spacing w:after="0"/>
+              <w:jc w:val="center"/>
+              <w:cnfStyle w:val="000000100000" w:firstRow="0" w:lastRow="0" w:firstColumn="0" w:lastColumn="0" w:oddVBand="0" w:evenVBand="0" w:oddHBand="1" w:evenHBand="0" w:firstRowFirstColumn="0" w:firstRowLastColumn="0" w:lastRowFirstColumn="0" w:lastRowLastColumn="0"/>
+            </w:pPr>
+            <w:r>
+              <w:t>+</w:t>
+            </w:r>
+          </w:p>
+        </w:tc>
+        <w:tc>
+          <w:tcPr>
+            <w:tcW w:w="1915" w:type="dxa"/>
+            <w:vAlign w:val="center"/>
+          </w:tcPr>
+          <w:p>
+            <w:pPr>
+              <w:pStyle w:val="BodyText"/>
+              <w:keepNext/>
+              <w:keepLines/>
+              <w:spacing w:after="0"/>
+              <w:jc w:val="center"/>
+              <w:cnfStyle w:val="000000100000" w:firstRow="0" w:lastRow="0" w:firstColumn="0" w:lastColumn="0" w:oddVBand="0" w:evenVBand="0" w:oddHBand="1" w:evenHBand="0" w:firstRowFirstColumn="0" w:firstRowLastColumn="0" w:lastRowFirstColumn="0" w:lastRowLastColumn="0"/>
+            </w:pPr>
+            <w:r>
+              <w:t>-</w:t>
+            </w:r>
+          </w:p>
+        </w:tc>
+        <w:tc>
+          <w:tcPr>
+            <w:tcW w:w="1875" w:type="dxa"/>
+            <w:vAlign w:val="center"/>
+          </w:tcPr>
+          <w:p>
+            <w:pPr>
+              <w:pStyle w:val="BodyText"/>
+              <w:keepNext/>
+              <w:keepLines/>
+              <w:spacing w:after="0"/>
+              <w:jc w:val="center"/>
+              <w:cnfStyle w:val="000000100000" w:firstRow="0" w:lastRow="0" w:firstColumn="0" w:lastColumn="0" w:oddVBand="0" w:evenVBand="0" w:oddHBand="1" w:evenHBand="0" w:firstRowFirstColumn="0" w:firstRowLastColumn="0" w:lastRowFirstColumn="0" w:lastRowLastColumn="0"/>
+            </w:pPr>
+            <w:r>
+              <w:t>++</w:t>
+            </w:r>
+          </w:p>
+        </w:tc>
+      </w:tr>
     </w:tbl>
     <w:p>
       <w:pPr>
         <w:pStyle w:val="Subtitle"/>
         <w:spacing w:after="120"/>
       </w:pPr>
-      <w:bookmarkStart w:id="44" w:name="Table5_1"/>
-      <w:proofErr w:type="gramStart"/>
+      <w:bookmarkStart w:id="41" w:name="Table5_1"/>
       <w:r>
         <w:t>Table 5-1</w:t>
       </w:r>
       <w:r>
         <w:t>.</w:t>
       </w:r>
-      <w:bookmarkEnd w:id="44"/>
-      <w:proofErr w:type="gramEnd"/>
+      <w:bookmarkEnd w:id="41"/>
       <w:r>
         <w:fldChar w:fldCharType="begin"/>
       </w:r>
@@ -10296,16 +10265,11 @@
         <w:fldChar w:fldCharType="end"/>
       </w:r>
       <w:r>
-        <w:t xml:space="preserve"> </w:t>
-      </w:r>
-      <w:proofErr w:type="gramStart"/>
-      <w:r>
-        <w:t>Architecture Style Tradeoffs</w:t>
+        <w:t xml:space="preserve"> Architecture Style Tradeoffs</w:t>
       </w:r>
       <w:r>
         <w:t>.</w:t>
       </w:r>
-      <w:proofErr w:type="gramEnd"/>
     </w:p>
     <w:p>
       <w:pPr>
@@ -10358,13 +10322,8 @@
       <w:r>
         <w:t xml:space="preserve"> </w:t>
       </w:r>
-      <w:proofErr w:type="gramStart"/>
-      <w:r>
-        <w:t>The</w:t>
-      </w:r>
-      <w:proofErr w:type="gramEnd"/>
-      <w:r>
-        <w:t xml:space="preserve"> system has been implemented</w:t>
+      <w:r>
+        <w:t>The system has been implemented</w:t>
       </w:r>
       <w:r>
         <w:t xml:space="preserve"> using a RESTful architecture which will improve performance by minimizing the need to reload unnecessary web pages</w:t>
@@ -10450,7 +10409,7 @@
         <w:spacing w:before="100" w:beforeAutospacing="1"/>
         <w:ind w:left="0"/>
       </w:pPr>
-      <w:bookmarkStart w:id="45" w:name="_Toc52431385"/>
+      <w:bookmarkStart w:id="42" w:name="_Toc54690102"/>
       <w:r>
         <w:lastRenderedPageBreak/>
         <w:t>6</w:t>
@@ -10461,7 +10420,7 @@
       <w:r>
         <w:t>Evidence of Configuration Management</w:t>
       </w:r>
-      <w:bookmarkEnd w:id="45"/>
+      <w:bookmarkEnd w:id="42"/>
     </w:p>
     <w:p>
       <w:pPr>
@@ -10470,7 +10429,6 @@
       <w:r>
         <w:rPr>
           <w:noProof/>
-          <w:lang w:eastAsia="ja-JP"/>
         </w:rPr>
         <w:drawing>
           <wp:inline distT="0" distB="0" distL="0" distR="0" wp14:anchorId="0B2B0A7E" wp14:editId="22BBB9B3">
@@ -10565,6 +10523,9 @@
         <w:continuationSeparator/>
       </w:r>
     </w:p>
+  </w:endnote>
+  <w:endnote w:type="continuationNotice" w:id="1">
+    <w:p/>
   </w:endnote>
 </w:endnotes>
 </file>
@@ -10637,6 +10598,9 @@
         <w:continuationSeparator/>
       </w:r>
     </w:p>
+  </w:footnote>
+  <w:footnote w:type="continuationNotice" w:id="1">
+    <w:p/>
   </w:footnote>
 </w:footnotes>
 </file>
@@ -14726,7 +14690,7 @@
     <w:lsdException w:name="Subtitle" w:semiHidden="0" w:uiPriority="11" w:unhideWhenUsed="0" w:qFormat="1"/>
     <w:lsdException w:name="Strong" w:semiHidden="0" w:uiPriority="22" w:unhideWhenUsed="0" w:qFormat="1"/>
     <w:lsdException w:name="Emphasis" w:semiHidden="0" w:uiPriority="20" w:unhideWhenUsed="0" w:qFormat="1"/>
-    <w:lsdException w:name="Table Grid" w:semiHidden="0" w:uiPriority="39" w:unhideWhenUsed="0"/>
+    <w:lsdException w:name="Table Grid" w:uiPriority="39"/>
     <w:lsdException w:name="Placeholder Text" w:unhideWhenUsed="0"/>
     <w:lsdException w:name="No Spacing" w:semiHidden="0" w:uiPriority="1" w:unhideWhenUsed="0" w:qFormat="1"/>
     <w:lsdException w:name="Light Shading" w:semiHidden="0" w:uiPriority="60" w:unhideWhenUsed="0"/>
@@ -14938,10 +14902,11 @@
     <w:uiPriority w:val="9"/>
     <w:unhideWhenUsed/>
     <w:qFormat/>
+    <w:rsid w:val="005D577F"/>
     <w:pPr>
       <w:keepNext/>
       <w:keepLines/>
-      <w:spacing w:before="40"/>
+      <w:spacing w:before="120" w:after="120"/>
       <w:outlineLvl w:val="4"/>
     </w:pPr>
     <w:rPr>
@@ -15161,9 +15126,11 @@
     <w:basedOn w:val="DefaultParagraphFont"/>
     <w:link w:val="Heading5"/>
     <w:uiPriority w:val="9"/>
+    <w:rsid w:val="005D577F"/>
     <w:rPr>
       <w:rFonts w:asciiTheme="majorHAnsi" w:eastAsiaTheme="majorEastAsia" w:hAnsiTheme="majorHAnsi" w:cstheme="majorBidi"/>
       <w:color w:val="365F91" w:themeColor="accent1" w:themeShade="BF"/>
+      <w:sz w:val="24"/>
     </w:rPr>
   </w:style>
   <w:style w:type="table" w:styleId="LightShading-Accent1">
@@ -15478,7 +15445,7 @@
     <w:lsdException w:name="Subtitle" w:semiHidden="0" w:uiPriority="11" w:unhideWhenUsed="0" w:qFormat="1"/>
     <w:lsdException w:name="Strong" w:semiHidden="0" w:uiPriority="22" w:unhideWhenUsed="0" w:qFormat="1"/>
     <w:lsdException w:name="Emphasis" w:semiHidden="0" w:uiPriority="20" w:unhideWhenUsed="0" w:qFormat="1"/>
-    <w:lsdException w:name="Table Grid" w:semiHidden="0" w:uiPriority="39" w:unhideWhenUsed="0"/>
+    <w:lsdException w:name="Table Grid" w:uiPriority="39"/>
     <w:lsdException w:name="Placeholder Text" w:unhideWhenUsed="0"/>
     <w:lsdException w:name="No Spacing" w:semiHidden="0" w:uiPriority="1" w:unhideWhenUsed="0" w:qFormat="1"/>
     <w:lsdException w:name="Light Shading" w:semiHidden="0" w:uiPriority="60" w:unhideWhenUsed="0"/>
@@ -15690,10 +15657,11 @@
     <w:uiPriority w:val="9"/>
     <w:unhideWhenUsed/>
     <w:qFormat/>
+    <w:rsid w:val="005D577F"/>
     <w:pPr>
       <w:keepNext/>
       <w:keepLines/>
-      <w:spacing w:before="40"/>
+      <w:spacing w:before="120" w:after="120"/>
       <w:outlineLvl w:val="4"/>
     </w:pPr>
     <w:rPr>
@@ -15913,9 +15881,11 @@
     <w:basedOn w:val="DefaultParagraphFont"/>
     <w:link w:val="Heading5"/>
     <w:uiPriority w:val="9"/>
+    <w:rsid w:val="005D577F"/>
     <w:rPr>
       <w:rFonts w:asciiTheme="majorHAnsi" w:eastAsiaTheme="majorEastAsia" w:hAnsiTheme="majorHAnsi" w:cstheme="majorBidi"/>
       <w:color w:val="365F91" w:themeColor="accent1" w:themeShade="BF"/>
+      <w:sz w:val="24"/>
     </w:rPr>
   </w:style>
   <w:style w:type="table" w:styleId="LightShading-Accent1">
@@ -16472,7 +16442,7 @@
 </file>
 
 <file path=customXml/itemProps1.xml><?xml version="1.0" encoding="utf-8"?>
-<ds:datastoreItem xmlns:ds="http://schemas.openxmlformats.org/officeDocument/2006/customXml" ds:itemID="{F930787B-346C-4360-839C-40C255C4A443}">
+<ds:datastoreItem xmlns:ds="http://schemas.openxmlformats.org/officeDocument/2006/customXml" ds:itemID="{57D51080-8A57-4A7C-AB3B-1D8B218329AD}">
   <ds:schemaRefs>
     <ds:schemaRef ds:uri="http://schemas.openxmlformats.org/officeDocument/2006/bibliography"/>
   </ds:schemaRefs>

--- a/3_SE4485_Group03_SAD.docx
+++ b/3_SE4485_Group03_SAD.docx
@@ -210,19 +210,25 @@
               <w:rPr>
                 <w:szCs w:val="24"/>
               </w:rPr>
-              <w:t>10</w:t>
+              <w:t>1</w:t>
             </w:r>
             <w:r>
               <w:rPr>
                 <w:szCs w:val="24"/>
               </w:rPr>
+              <w:t>1</w:t>
+            </w:r>
+            <w:r>
+              <w:rPr>
+                <w:szCs w:val="24"/>
+              </w:rPr>
               <w:t>/</w:t>
             </w:r>
             <w:r>
               <w:rPr>
                 <w:szCs w:val="24"/>
               </w:rPr>
-              <w:t>2</w:t>
+              <w:t>9</w:t>
             </w:r>
             <w:r>
               <w:rPr>
@@ -247,13 +253,11 @@
               <w:jc w:val="center"/>
               <w:rPr>
                 <w:szCs w:val="24"/>
-                <w:lang w:val="de-DE"/>
               </w:rPr>
             </w:pPr>
             <w:r>
               <w:rPr>
                 <w:szCs w:val="24"/>
-                <w:lang w:val="de-DE"/>
               </w:rPr>
               <w:t>Angeleen Abesamis</w:t>
             </w:r>
@@ -263,13 +267,11 @@
               <w:jc w:val="center"/>
               <w:rPr>
                 <w:szCs w:val="24"/>
-                <w:lang w:val="de-DE"/>
               </w:rPr>
             </w:pPr>
             <w:r>
               <w:rPr>
                 <w:szCs w:val="24"/>
-                <w:lang w:val="de-DE"/>
               </w:rPr>
               <w:t>Remnin Ferrer</w:t>
             </w:r>
@@ -279,14 +281,12 @@
               <w:jc w:val="center"/>
               <w:rPr>
                 <w:szCs w:val="24"/>
-                <w:lang w:val="de-DE"/>
               </w:rPr>
             </w:pPr>
             <w:bookmarkStart w:id="1" w:name="_Hlk38718830"/>
             <w:r>
               <w:rPr>
                 <w:szCs w:val="24"/>
-                <w:lang w:val="de-DE"/>
               </w:rPr>
               <w:t>James Fritz</w:t>
             </w:r>
@@ -299,19 +299,11 @@
                 <w:szCs w:val="24"/>
               </w:rPr>
             </w:pPr>
-            <w:proofErr w:type="spellStart"/>
             <w:r>
               <w:rPr>
                 <w:szCs w:val="24"/>
               </w:rPr>
-              <w:t>Yeremy</w:t>
-            </w:r>
-            <w:proofErr w:type="spellEnd"/>
-            <w:r>
-              <w:rPr>
-                <w:szCs w:val="24"/>
-              </w:rPr>
-              <w:t xml:space="preserve"> Joseph</w:t>
+              <w:t>Yeremy Joseph</w:t>
             </w:r>
           </w:p>
           <w:p>
@@ -350,7 +342,7 @@
         <w:pStyle w:val="Heading1"/>
       </w:pPr>
       <w:bookmarkStart w:id="2" w:name="_Toc54623068"/>
-      <w:bookmarkStart w:id="3" w:name="_Toc54690080"/>
+      <w:bookmarkStart w:id="3" w:name="_Toc55824561"/>
       <w:r>
         <w:lastRenderedPageBreak/>
         <w:t>Revision History</w:t>
@@ -559,6 +551,9 @@
             <w:pPr>
               <w:jc w:val="center"/>
             </w:pPr>
+            <w:r>
+              <w:t>2.0</w:t>
+            </w:r>
           </w:p>
         </w:tc>
         <w:tc>
@@ -577,6 +572,15 @@
               <w:jc w:val="center"/>
               <w:cnfStyle w:val="000000000000" w:firstRow="0" w:lastRow="0" w:firstColumn="0" w:lastColumn="0" w:oddVBand="0" w:evenVBand="0" w:oddHBand="0" w:evenHBand="0" w:firstRowFirstColumn="0" w:firstRowLastColumn="0" w:lastRowFirstColumn="0" w:lastRowLastColumn="0"/>
             </w:pPr>
+            <w:r>
+              <w:t>11/</w:t>
+            </w:r>
+            <w:r>
+              <w:t>9</w:t>
+            </w:r>
+            <w:r>
+              <w:t>/2020</w:t>
+            </w:r>
           </w:p>
         </w:tc>
         <w:tc>
@@ -595,6 +599,9 @@
               <w:jc w:val="center"/>
               <w:cnfStyle w:val="000000000000" w:firstRow="0" w:lastRow="0" w:firstColumn="0" w:lastColumn="0" w:oddVBand="0" w:evenVBand="0" w:oddHBand="0" w:evenHBand="0" w:firstRowFirstColumn="0" w:firstRowLastColumn="0" w:lastRowFirstColumn="0" w:lastRowLastColumn="0"/>
             </w:pPr>
+            <w:r>
+              <w:t>Requirements Updates</w:t>
+            </w:r>
           </w:p>
         </w:tc>
         <w:tc>
@@ -702,9 +709,9 @@
       <w:pPr>
         <w:pStyle w:val="Heading1"/>
         <w:spacing w:before="100" w:beforeAutospacing="1"/>
-        <w:ind w:left="0" w:right="-14"/>
-      </w:pPr>
-      <w:bookmarkStart w:id="4" w:name="_Toc54690081"/>
+        <w:ind w:right="-14"/>
+      </w:pPr>
+      <w:bookmarkStart w:id="4" w:name="_Toc55824562"/>
       <w:r>
         <w:lastRenderedPageBreak/>
         <w:t>Abstract</w:t>
@@ -728,13 +735,28 @@
         <w:t>document</w:t>
       </w:r>
       <w:r>
-        <w:t xml:space="preserve"> for the Enterprise Tracking Application that is being developed by the University of Texas at Dallas </w:t>
+        <w:t xml:space="preserve"> for the Enterprise Tracking Application</w:t>
+      </w:r>
+      <w:r>
+        <w:t xml:space="preserve"> (ETA)</w:t>
+      </w:r>
+      <w:r>
+        <w:t xml:space="preserve"> that is being developed by the University of Texas at Dallas</w:t>
+      </w:r>
+      <w:r>
+        <w:t xml:space="preserve"> (UTD)</w:t>
+      </w:r>
+      <w:r>
+        <w:t xml:space="preserve"> </w:t>
       </w:r>
       <w:r>
         <w:t>project</w:t>
       </w:r>
       <w:r>
         <w:t xml:space="preserve"> team for Perspecta Inc.</w:t>
+      </w:r>
+      <w:r>
+        <w:t xml:space="preserve"> We will use this document to describe the system architecture according to the functional requirements outlined in the Software Requirements Specification (SRS).</w:t>
       </w:r>
     </w:p>
     <w:p>
@@ -746,16 +768,15 @@
         <w:br w:type="page"/>
       </w:r>
     </w:p>
+    <w:bookmarkStart w:id="5" w:name="_Toc55824563" w:displacedByCustomXml="next"/>
     <w:sdt>
       <w:sdtPr>
         <w:rPr>
-          <w:rFonts w:ascii="Arial" w:eastAsia="Arial" w:hAnsi="Arial" w:cs="Arial"/>
           <w:b w:val="0"/>
           <w:bCs w:val="0"/>
           <w:color w:val="auto"/>
           <w:sz w:val="22"/>
           <w:szCs w:val="22"/>
-          <w:lang w:eastAsia="en-US"/>
         </w:rPr>
         <w:id w:val="-537191944"/>
         <w:docPartObj>
@@ -772,17 +793,12 @@
       <w:sdtContent>
         <w:p>
           <w:pPr>
-            <w:pStyle w:val="TOCHeading"/>
-            <w:rPr>
-              <w:rFonts w:ascii="Arial" w:hAnsi="Arial" w:cs="Arial"/>
-            </w:rPr>
+            <w:pStyle w:val="Heading1"/>
           </w:pPr>
           <w:r>
-            <w:rPr>
-              <w:rFonts w:ascii="Arial" w:hAnsi="Arial" w:cs="Arial"/>
-            </w:rPr>
             <w:t>Table of Contents</w:t>
           </w:r>
+          <w:bookmarkEnd w:id="5"/>
         </w:p>
         <w:p>
           <w:pPr>
@@ -805,7 +821,7 @@
           <w:r>
             <w:fldChar w:fldCharType="separate"/>
           </w:r>
-          <w:hyperlink w:anchor="_Toc54690080" w:history="1">
+          <w:hyperlink w:anchor="_Toc55824561" w:history="1">
             <w:r>
               <w:rPr>
                 <w:rStyle w:val="Hyperlink"/>
@@ -832,7 +848,7 @@
                 <w:noProof/>
                 <w:webHidden/>
               </w:rPr>
-              <w:instrText xml:space="preserve"> PAGEREF _Toc54690080 \h </w:instrText>
+              <w:instrText xml:space="preserve"> PAGEREF _Toc55824561 \h </w:instrText>
             </w:r>
             <w:r>
               <w:rPr>
@@ -875,7 +891,7 @@
               <w:sz w:val="22"/>
             </w:rPr>
           </w:pPr>
-          <w:hyperlink w:anchor="_Toc54690081" w:history="1">
+          <w:hyperlink w:anchor="_Toc55824562" w:history="1">
             <w:r>
               <w:rPr>
                 <w:rStyle w:val="Hyperlink"/>
@@ -902,7 +918,7 @@
                 <w:noProof/>
                 <w:webHidden/>
               </w:rPr>
-              <w:instrText xml:space="preserve"> PAGEREF _Toc54690081 \h </w:instrText>
+              <w:instrText xml:space="preserve"> PAGEREF _Toc55824562 \h </w:instrText>
             </w:r>
             <w:r>
               <w:rPr>
@@ -945,13 +961,13 @@
               <w:sz w:val="22"/>
             </w:rPr>
           </w:pPr>
-          <w:hyperlink w:anchor="_Toc54690082" w:history="1">
+          <w:hyperlink w:anchor="_Toc55824563" w:history="1">
             <w:r>
               <w:rPr>
                 <w:rStyle w:val="Hyperlink"/>
                 <w:noProof/>
               </w:rPr>
-              <w:t>List of Figures</w:t>
+              <w:t>Table of Contents</w:t>
             </w:r>
             <w:r>
               <w:rPr>
@@ -972,7 +988,7 @@
                 <w:noProof/>
                 <w:webHidden/>
               </w:rPr>
-              <w:instrText xml:space="preserve"> PAGEREF _Toc54690082 \h </w:instrText>
+              <w:instrText xml:space="preserve"> PAGEREF _Toc55824563 \h </w:instrText>
             </w:r>
             <w:r>
               <w:rPr>
@@ -992,7 +1008,7 @@
                 <w:noProof/>
                 <w:webHidden/>
               </w:rPr>
-              <w:t>5</w:t>
+              <w:t>4</w:t>
             </w:r>
             <w:r>
               <w:rPr>
@@ -1015,13 +1031,13 @@
               <w:sz w:val="22"/>
             </w:rPr>
           </w:pPr>
-          <w:hyperlink w:anchor="_Toc54690083" w:history="1">
+          <w:hyperlink w:anchor="_Toc55824564" w:history="1">
             <w:r>
               <w:rPr>
                 <w:rStyle w:val="Hyperlink"/>
                 <w:noProof/>
               </w:rPr>
-              <w:t>List of Tables</w:t>
+              <w:t>List of Figures</w:t>
             </w:r>
             <w:r>
               <w:rPr>
@@ -1042,7 +1058,7 @@
                 <w:noProof/>
                 <w:webHidden/>
               </w:rPr>
-              <w:instrText xml:space="preserve"> PAGEREF _Toc54690083 \h </w:instrText>
+              <w:instrText xml:space="preserve"> PAGEREF _Toc55824564 \h </w:instrText>
             </w:r>
             <w:r>
               <w:rPr>
@@ -1085,12 +1101,82 @@
               <w:sz w:val="22"/>
             </w:rPr>
           </w:pPr>
-          <w:hyperlink w:anchor="_Toc54690084" w:history="1">
+          <w:hyperlink w:anchor="_Toc55824565" w:history="1">
             <w:r>
               <w:rPr>
                 <w:rStyle w:val="Hyperlink"/>
                 <w:noProof/>
               </w:rPr>
+              <w:t>List of Tables</w:t>
+            </w:r>
+            <w:r>
+              <w:rPr>
+                <w:noProof/>
+                <w:webHidden/>
+              </w:rPr>
+              <w:tab/>
+            </w:r>
+            <w:r>
+              <w:rPr>
+                <w:noProof/>
+                <w:webHidden/>
+              </w:rPr>
+              <w:fldChar w:fldCharType="begin"/>
+            </w:r>
+            <w:r>
+              <w:rPr>
+                <w:noProof/>
+                <w:webHidden/>
+              </w:rPr>
+              <w:instrText xml:space="preserve"> PAGEREF _Toc55824565 \h </w:instrText>
+            </w:r>
+            <w:r>
+              <w:rPr>
+                <w:noProof/>
+                <w:webHidden/>
+              </w:rPr>
+            </w:r>
+            <w:r>
+              <w:rPr>
+                <w:noProof/>
+                <w:webHidden/>
+              </w:rPr>
+              <w:fldChar w:fldCharType="separate"/>
+            </w:r>
+            <w:r>
+              <w:rPr>
+                <w:noProof/>
+                <w:webHidden/>
+              </w:rPr>
+              <w:t>5</w:t>
+            </w:r>
+            <w:r>
+              <w:rPr>
+                <w:noProof/>
+                <w:webHidden/>
+              </w:rPr>
+              <w:fldChar w:fldCharType="end"/>
+            </w:r>
+          </w:hyperlink>
+        </w:p>
+        <w:p>
+          <w:pPr>
+            <w:pStyle w:val="TOC1"/>
+            <w:tabs>
+              <w:tab w:val="right" w:leader="dot" w:pos="9350"/>
+            </w:tabs>
+            <w:rPr>
+              <w:rFonts w:asciiTheme="minorHAnsi" w:eastAsiaTheme="minorEastAsia" w:hAnsiTheme="minorHAnsi" w:cstheme="minorBidi"/>
+              <w:noProof/>
+              <w:sz w:val="22"/>
+            </w:rPr>
+          </w:pPr>
+          <w:hyperlink w:anchor="_Toc55824566" w:history="1">
+            <w:r>
+              <w:rPr>
+                <w:rStyle w:val="Hyperlink"/>
+                <w:noProof/>
+              </w:rPr>
               <w:t>1. Introduction</w:t>
             </w:r>
             <w:r>
@@ -1112,7 +1198,7 @@
                 <w:noProof/>
                 <w:webHidden/>
               </w:rPr>
-              <w:instrText xml:space="preserve"> PAGEREF _Toc54690084 \h </w:instrText>
+              <w:instrText xml:space="preserve"> PAGEREF _Toc55824566 \h </w:instrText>
             </w:r>
             <w:r>
               <w:rPr>
@@ -1155,7 +1241,7 @@
               <w:sz w:val="22"/>
             </w:rPr>
           </w:pPr>
-          <w:hyperlink w:anchor="_Toc54690085" w:history="1">
+          <w:hyperlink w:anchor="_Toc55824567" w:history="1">
             <w:r>
               <w:rPr>
                 <w:rStyle w:val="Hyperlink"/>
@@ -1182,7 +1268,7 @@
                 <w:noProof/>
                 <w:webHidden/>
               </w:rPr>
-              <w:instrText xml:space="preserve"> PAGEREF _Toc54690085 \h </w:instrText>
+              <w:instrText xml:space="preserve"> PAGEREF _Toc55824567 \h </w:instrText>
             </w:r>
             <w:r>
               <w:rPr>
@@ -1225,7 +1311,7 @@
               <w:sz w:val="22"/>
             </w:rPr>
           </w:pPr>
-          <w:hyperlink w:anchor="_Toc54690086" w:history="1">
+          <w:hyperlink w:anchor="_Toc55824568" w:history="1">
             <w:r>
               <w:rPr>
                 <w:rStyle w:val="Hyperlink"/>
@@ -1252,7 +1338,7 @@
                 <w:noProof/>
                 <w:webHidden/>
               </w:rPr>
-              <w:instrText xml:space="preserve"> PAGEREF _Toc54690086 \h </w:instrText>
+              <w:instrText xml:space="preserve"> PAGEREF _Toc55824568 \h </w:instrText>
             </w:r>
             <w:r>
               <w:rPr>
@@ -1295,7 +1381,7 @@
               <w:sz w:val="22"/>
             </w:rPr>
           </w:pPr>
-          <w:hyperlink w:anchor="_Toc54690087" w:history="1">
+          <w:hyperlink w:anchor="_Toc55824569" w:history="1">
             <w:r>
               <w:rPr>
                 <w:rStyle w:val="Hyperlink"/>
@@ -1322,7 +1408,7 @@
                 <w:noProof/>
                 <w:webHidden/>
               </w:rPr>
-              <w:instrText xml:space="preserve"> PAGEREF _Toc54690087 \h </w:instrText>
+              <w:instrText xml:space="preserve"> PAGEREF _Toc55824569 \h </w:instrText>
             </w:r>
             <w:r>
               <w:rPr>
@@ -1365,13 +1451,13 @@
               <w:sz w:val="22"/>
             </w:rPr>
           </w:pPr>
-          <w:hyperlink w:anchor="_Toc54690088" w:history="1">
+          <w:hyperlink w:anchor="_Toc55824570" w:history="1">
             <w:r>
               <w:rPr>
                 <w:rStyle w:val="Hyperlink"/>
                 <w:noProof/>
               </w:rPr>
-              <w:t>1.4 References</w:t>
+              <w:t>1.4 Overview</w:t>
             </w:r>
             <w:r>
               <w:rPr>
@@ -1392,7 +1478,7 @@
                 <w:noProof/>
                 <w:webHidden/>
               </w:rPr>
-              <w:instrText xml:space="preserve"> PAGEREF _Toc54690088 \h </w:instrText>
+              <w:instrText xml:space="preserve"> PAGEREF _Toc55824570 \h </w:instrText>
             </w:r>
             <w:r>
               <w:rPr>
@@ -1413,6 +1499,146 @@
                 <w:webHidden/>
               </w:rPr>
               <w:t>6</w:t>
+            </w:r>
+            <w:r>
+              <w:rPr>
+                <w:noProof/>
+                <w:webHidden/>
+              </w:rPr>
+              <w:fldChar w:fldCharType="end"/>
+            </w:r>
+          </w:hyperlink>
+        </w:p>
+        <w:p>
+          <w:pPr>
+            <w:pStyle w:val="TOC1"/>
+            <w:tabs>
+              <w:tab w:val="right" w:leader="dot" w:pos="9350"/>
+            </w:tabs>
+            <w:rPr>
+              <w:rFonts w:asciiTheme="minorHAnsi" w:eastAsiaTheme="minorEastAsia" w:hAnsiTheme="minorHAnsi" w:cstheme="minorBidi"/>
+              <w:noProof/>
+              <w:sz w:val="22"/>
+            </w:rPr>
+          </w:pPr>
+          <w:hyperlink w:anchor="_Toc55824571" w:history="1">
+            <w:r>
+              <w:rPr>
+                <w:rStyle w:val="Hyperlink"/>
+                <w:noProof/>
+              </w:rPr>
+              <w:t>2. Architectural Style</w:t>
+            </w:r>
+            <w:r>
+              <w:rPr>
+                <w:noProof/>
+                <w:webHidden/>
+              </w:rPr>
+              <w:tab/>
+            </w:r>
+            <w:r>
+              <w:rPr>
+                <w:noProof/>
+                <w:webHidden/>
+              </w:rPr>
+              <w:fldChar w:fldCharType="begin"/>
+            </w:r>
+            <w:r>
+              <w:rPr>
+                <w:noProof/>
+                <w:webHidden/>
+              </w:rPr>
+              <w:instrText xml:space="preserve"> PAGEREF _Toc55824571 \h </w:instrText>
+            </w:r>
+            <w:r>
+              <w:rPr>
+                <w:noProof/>
+                <w:webHidden/>
+              </w:rPr>
+            </w:r>
+            <w:r>
+              <w:rPr>
+                <w:noProof/>
+                <w:webHidden/>
+              </w:rPr>
+              <w:fldChar w:fldCharType="separate"/>
+            </w:r>
+            <w:r>
+              <w:rPr>
+                <w:noProof/>
+                <w:webHidden/>
+              </w:rPr>
+              <w:t>8</w:t>
+            </w:r>
+            <w:r>
+              <w:rPr>
+                <w:noProof/>
+                <w:webHidden/>
+              </w:rPr>
+              <w:fldChar w:fldCharType="end"/>
+            </w:r>
+          </w:hyperlink>
+        </w:p>
+        <w:p>
+          <w:pPr>
+            <w:pStyle w:val="TOC1"/>
+            <w:tabs>
+              <w:tab w:val="right" w:leader="dot" w:pos="9350"/>
+            </w:tabs>
+            <w:rPr>
+              <w:rFonts w:asciiTheme="minorHAnsi" w:eastAsiaTheme="minorEastAsia" w:hAnsiTheme="minorHAnsi" w:cstheme="minorBidi"/>
+              <w:noProof/>
+              <w:sz w:val="22"/>
+            </w:rPr>
+          </w:pPr>
+          <w:hyperlink w:anchor="_Toc55824572" w:history="1">
+            <w:r>
+              <w:rPr>
+                <w:rStyle w:val="Hyperlink"/>
+                <w:noProof/>
+              </w:rPr>
+              <w:t>3. Architectural Model</w:t>
+            </w:r>
+            <w:r>
+              <w:rPr>
+                <w:noProof/>
+                <w:webHidden/>
+              </w:rPr>
+              <w:tab/>
+            </w:r>
+            <w:r>
+              <w:rPr>
+                <w:noProof/>
+                <w:webHidden/>
+              </w:rPr>
+              <w:fldChar w:fldCharType="begin"/>
+            </w:r>
+            <w:r>
+              <w:rPr>
+                <w:noProof/>
+                <w:webHidden/>
+              </w:rPr>
+              <w:instrText xml:space="preserve"> PAGEREF _Toc55824572 \h </w:instrText>
+            </w:r>
+            <w:r>
+              <w:rPr>
+                <w:noProof/>
+                <w:webHidden/>
+              </w:rPr>
+            </w:r>
+            <w:r>
+              <w:rPr>
+                <w:noProof/>
+                <w:webHidden/>
+              </w:rPr>
+              <w:fldChar w:fldCharType="separate"/>
+            </w:r>
+            <w:r>
+              <w:rPr>
+                <w:noProof/>
+                <w:webHidden/>
+              </w:rPr>
+              <w:t>9</w:t>
             </w:r>
             <w:r>
               <w:rPr>
@@ -1435,13 +1661,13 @@
               <w:sz w:val="22"/>
             </w:rPr>
           </w:pPr>
-          <w:hyperlink w:anchor="_Toc54690089" w:history="1">
+          <w:hyperlink w:anchor="_Toc55824573" w:history="1">
             <w:r>
               <w:rPr>
                 <w:rStyle w:val="Hyperlink"/>
                 <w:noProof/>
               </w:rPr>
-              <w:t>1.5 Overview</w:t>
+              <w:t>3.1 4+1 Architecture View Model Diagram</w:t>
             </w:r>
             <w:r>
               <w:rPr>
@@ -1462,7 +1688,7 @@
                 <w:noProof/>
                 <w:webHidden/>
               </w:rPr>
-              <w:instrText xml:space="preserve"> PAGEREF _Toc54690089 \h </w:instrText>
+              <w:instrText xml:space="preserve"> PAGEREF _Toc55824573 \h </w:instrText>
             </w:r>
             <w:r>
               <w:rPr>
@@ -1482,7 +1708,77 @@
                 <w:noProof/>
                 <w:webHidden/>
               </w:rPr>
-              <w:t>6</w:t>
+              <w:t>9</w:t>
+            </w:r>
+            <w:r>
+              <w:rPr>
+                <w:noProof/>
+                <w:webHidden/>
+              </w:rPr>
+              <w:fldChar w:fldCharType="end"/>
+            </w:r>
+          </w:hyperlink>
+        </w:p>
+        <w:p>
+          <w:pPr>
+            <w:pStyle w:val="TOC3"/>
+            <w:tabs>
+              <w:tab w:val="right" w:leader="dot" w:pos="9350"/>
+            </w:tabs>
+            <w:rPr>
+              <w:rFonts w:asciiTheme="minorHAnsi" w:eastAsiaTheme="minorEastAsia" w:hAnsiTheme="minorHAnsi" w:cstheme="minorBidi"/>
+              <w:noProof/>
+              <w:sz w:val="22"/>
+            </w:rPr>
+          </w:pPr>
+          <w:hyperlink w:anchor="_Toc55824574" w:history="1">
+            <w:r>
+              <w:rPr>
+                <w:rStyle w:val="Hyperlink"/>
+                <w:noProof/>
+              </w:rPr>
+              <w:t>3.2 System Architecture Models/Views</w:t>
+            </w:r>
+            <w:r>
+              <w:rPr>
+                <w:noProof/>
+                <w:webHidden/>
+              </w:rPr>
+              <w:tab/>
+            </w:r>
+            <w:r>
+              <w:rPr>
+                <w:noProof/>
+                <w:webHidden/>
+              </w:rPr>
+              <w:fldChar w:fldCharType="begin"/>
+            </w:r>
+            <w:r>
+              <w:rPr>
+                <w:noProof/>
+                <w:webHidden/>
+              </w:rPr>
+              <w:instrText xml:space="preserve"> PAGEREF _Toc55824574 \h </w:instrText>
+            </w:r>
+            <w:r>
+              <w:rPr>
+                <w:noProof/>
+                <w:webHidden/>
+              </w:rPr>
+            </w:r>
+            <w:r>
+              <w:rPr>
+                <w:noProof/>
+                <w:webHidden/>
+              </w:rPr>
+              <w:fldChar w:fldCharType="separate"/>
+            </w:r>
+            <w:r>
+              <w:rPr>
+                <w:noProof/>
+                <w:webHidden/>
+              </w:rPr>
+              <w:t>10</w:t>
             </w:r>
             <w:r>
               <w:rPr>
@@ -1505,13 +1801,13 @@
               <w:sz w:val="22"/>
             </w:rPr>
           </w:pPr>
-          <w:hyperlink w:anchor="_Toc54690090" w:history="1">
+          <w:hyperlink w:anchor="_Toc55824575" w:history="1">
             <w:r>
               <w:rPr>
                 <w:rStyle w:val="Hyperlink"/>
                 <w:noProof/>
               </w:rPr>
-              <w:t>2. Architectural Style</w:t>
+              <w:t>4. Technology, Software, and Hardware Used</w:t>
             </w:r>
             <w:r>
               <w:rPr>
@@ -1532,7 +1828,7 @@
                 <w:noProof/>
                 <w:webHidden/>
               </w:rPr>
-              <w:instrText xml:space="preserve"> PAGEREF _Toc54690090 \h </w:instrText>
+              <w:instrText xml:space="preserve"> PAGEREF _Toc55824575 \h </w:instrText>
             </w:r>
             <w:r>
               <w:rPr>
@@ -1552,7 +1848,217 @@
                 <w:noProof/>
                 <w:webHidden/>
               </w:rPr>
-              <w:t>8</w:t>
+              <w:t>28</w:t>
+            </w:r>
+            <w:r>
+              <w:rPr>
+                <w:noProof/>
+                <w:webHidden/>
+              </w:rPr>
+              <w:fldChar w:fldCharType="end"/>
+            </w:r>
+          </w:hyperlink>
+        </w:p>
+        <w:p>
+          <w:pPr>
+            <w:pStyle w:val="TOC3"/>
+            <w:tabs>
+              <w:tab w:val="right" w:leader="dot" w:pos="9350"/>
+            </w:tabs>
+            <w:rPr>
+              <w:rFonts w:asciiTheme="minorHAnsi" w:eastAsiaTheme="minorEastAsia" w:hAnsiTheme="minorHAnsi" w:cstheme="minorBidi"/>
+              <w:noProof/>
+              <w:sz w:val="22"/>
+            </w:rPr>
+          </w:pPr>
+          <w:hyperlink w:anchor="_Toc55824576" w:history="1">
+            <w:r>
+              <w:rPr>
+                <w:rStyle w:val="Hyperlink"/>
+                <w:noProof/>
+              </w:rPr>
+              <w:t>4.1 Technology</w:t>
+            </w:r>
+            <w:r>
+              <w:rPr>
+                <w:noProof/>
+                <w:webHidden/>
+              </w:rPr>
+              <w:tab/>
+            </w:r>
+            <w:r>
+              <w:rPr>
+                <w:noProof/>
+                <w:webHidden/>
+              </w:rPr>
+              <w:fldChar w:fldCharType="begin"/>
+            </w:r>
+            <w:r>
+              <w:rPr>
+                <w:noProof/>
+                <w:webHidden/>
+              </w:rPr>
+              <w:instrText xml:space="preserve"> PAGEREF _Toc55824576 \h </w:instrText>
+            </w:r>
+            <w:r>
+              <w:rPr>
+                <w:noProof/>
+                <w:webHidden/>
+              </w:rPr>
+            </w:r>
+            <w:r>
+              <w:rPr>
+                <w:noProof/>
+                <w:webHidden/>
+              </w:rPr>
+              <w:fldChar w:fldCharType="separate"/>
+            </w:r>
+            <w:r>
+              <w:rPr>
+                <w:noProof/>
+                <w:webHidden/>
+              </w:rPr>
+              <w:t>28</w:t>
+            </w:r>
+            <w:r>
+              <w:rPr>
+                <w:noProof/>
+                <w:webHidden/>
+              </w:rPr>
+              <w:fldChar w:fldCharType="end"/>
+            </w:r>
+          </w:hyperlink>
+        </w:p>
+        <w:p>
+          <w:pPr>
+            <w:pStyle w:val="TOC3"/>
+            <w:tabs>
+              <w:tab w:val="right" w:leader="dot" w:pos="9350"/>
+            </w:tabs>
+            <w:rPr>
+              <w:rFonts w:asciiTheme="minorHAnsi" w:eastAsiaTheme="minorEastAsia" w:hAnsiTheme="minorHAnsi" w:cstheme="minorBidi"/>
+              <w:noProof/>
+              <w:sz w:val="22"/>
+            </w:rPr>
+          </w:pPr>
+          <w:hyperlink w:anchor="_Toc55824577" w:history="1">
+            <w:r>
+              <w:rPr>
+                <w:rStyle w:val="Hyperlink"/>
+                <w:noProof/>
+              </w:rPr>
+              <w:t>4.2 Software</w:t>
+            </w:r>
+            <w:r>
+              <w:rPr>
+                <w:noProof/>
+                <w:webHidden/>
+              </w:rPr>
+              <w:tab/>
+            </w:r>
+            <w:r>
+              <w:rPr>
+                <w:noProof/>
+                <w:webHidden/>
+              </w:rPr>
+              <w:fldChar w:fldCharType="begin"/>
+            </w:r>
+            <w:r>
+              <w:rPr>
+                <w:noProof/>
+                <w:webHidden/>
+              </w:rPr>
+              <w:instrText xml:space="preserve"> PAGEREF _Toc55824577 \h </w:instrText>
+            </w:r>
+            <w:r>
+              <w:rPr>
+                <w:noProof/>
+                <w:webHidden/>
+              </w:rPr>
+            </w:r>
+            <w:r>
+              <w:rPr>
+                <w:noProof/>
+                <w:webHidden/>
+              </w:rPr>
+              <w:fldChar w:fldCharType="separate"/>
+            </w:r>
+            <w:r>
+              <w:rPr>
+                <w:noProof/>
+                <w:webHidden/>
+              </w:rPr>
+              <w:t>28</w:t>
+            </w:r>
+            <w:r>
+              <w:rPr>
+                <w:noProof/>
+                <w:webHidden/>
+              </w:rPr>
+              <w:fldChar w:fldCharType="end"/>
+            </w:r>
+          </w:hyperlink>
+        </w:p>
+        <w:p>
+          <w:pPr>
+            <w:pStyle w:val="TOC3"/>
+            <w:tabs>
+              <w:tab w:val="right" w:leader="dot" w:pos="9350"/>
+            </w:tabs>
+            <w:rPr>
+              <w:rFonts w:asciiTheme="minorHAnsi" w:eastAsiaTheme="minorEastAsia" w:hAnsiTheme="minorHAnsi" w:cstheme="minorBidi"/>
+              <w:noProof/>
+              <w:sz w:val="22"/>
+            </w:rPr>
+          </w:pPr>
+          <w:hyperlink w:anchor="_Toc55824578" w:history="1">
+            <w:r>
+              <w:rPr>
+                <w:rStyle w:val="Hyperlink"/>
+                <w:noProof/>
+              </w:rPr>
+              <w:t>4.3 Hardware</w:t>
+            </w:r>
+            <w:r>
+              <w:rPr>
+                <w:noProof/>
+                <w:webHidden/>
+              </w:rPr>
+              <w:tab/>
+            </w:r>
+            <w:r>
+              <w:rPr>
+                <w:noProof/>
+                <w:webHidden/>
+              </w:rPr>
+              <w:fldChar w:fldCharType="begin"/>
+            </w:r>
+            <w:r>
+              <w:rPr>
+                <w:noProof/>
+                <w:webHidden/>
+              </w:rPr>
+              <w:instrText xml:space="preserve"> PAGEREF _Toc55824578 \h </w:instrText>
+            </w:r>
+            <w:r>
+              <w:rPr>
+                <w:noProof/>
+                <w:webHidden/>
+              </w:rPr>
+            </w:r>
+            <w:r>
+              <w:rPr>
+                <w:noProof/>
+                <w:webHidden/>
+              </w:rPr>
+              <w:fldChar w:fldCharType="separate"/>
+            </w:r>
+            <w:r>
+              <w:rPr>
+                <w:noProof/>
+                <w:webHidden/>
+              </w:rPr>
+              <w:t>30</w:t>
             </w:r>
             <w:r>
               <w:rPr>
@@ -1575,13 +2081,13 @@
               <w:sz w:val="22"/>
             </w:rPr>
           </w:pPr>
-          <w:hyperlink w:anchor="_Toc54690091" w:history="1">
+          <w:hyperlink w:anchor="_Toc55824579" w:history="1">
             <w:r>
               <w:rPr>
                 <w:rStyle w:val="Hyperlink"/>
                 <w:noProof/>
               </w:rPr>
-              <w:t>3. Architectural Model</w:t>
+              <w:t>5. Rationale for the Architectural Style and Model</w:t>
             </w:r>
             <w:r>
               <w:rPr>
@@ -1602,7 +2108,7 @@
                 <w:noProof/>
                 <w:webHidden/>
               </w:rPr>
-              <w:instrText xml:space="preserve"> PAGEREF _Toc54690091 \h </w:instrText>
+              <w:instrText xml:space="preserve"> PAGEREF _Toc55824579 \h </w:instrText>
             </w:r>
             <w:r>
               <w:rPr>
@@ -1622,7 +2128,7 @@
                 <w:noProof/>
                 <w:webHidden/>
               </w:rPr>
-              <w:t>9</w:t>
+              <w:t>31</w:t>
             </w:r>
             <w:r>
               <w:rPr>
@@ -1645,13 +2151,13 @@
               <w:sz w:val="22"/>
             </w:rPr>
           </w:pPr>
-          <w:hyperlink w:anchor="_Toc54690092" w:history="1">
+          <w:hyperlink w:anchor="_Toc55824580" w:history="1">
             <w:r>
               <w:rPr>
                 <w:rStyle w:val="Hyperlink"/>
                 <w:noProof/>
               </w:rPr>
-              <w:t>3.1 4+1 Architecture View Model Diagram</w:t>
+              <w:t>5.1 Data Flow Architectural Style</w:t>
             </w:r>
             <w:r>
               <w:rPr>
@@ -1672,7 +2178,7 @@
                 <w:noProof/>
                 <w:webHidden/>
               </w:rPr>
-              <w:instrText xml:space="preserve"> PAGEREF _Toc54690092 \h </w:instrText>
+              <w:instrText xml:space="preserve"> PAGEREF _Toc55824580 \h </w:instrText>
             </w:r>
             <w:r>
               <w:rPr>
@@ -1692,7 +2198,7 @@
                 <w:noProof/>
                 <w:webHidden/>
               </w:rPr>
-              <w:t>9</w:t>
+              <w:t>31</w:t>
             </w:r>
             <w:r>
               <w:rPr>
@@ -1715,13 +2221,13 @@
               <w:sz w:val="22"/>
             </w:rPr>
           </w:pPr>
-          <w:hyperlink w:anchor="_Toc54690093" w:history="1">
+          <w:hyperlink w:anchor="_Toc55824581" w:history="1">
             <w:r>
               <w:rPr>
                 <w:rStyle w:val="Hyperlink"/>
                 <w:noProof/>
               </w:rPr>
-              <w:t>3.2 System Architecture Models/Views</w:t>
+              <w:t>5.2 Model-View-Controller Architectural Style</w:t>
             </w:r>
             <w:r>
               <w:rPr>
@@ -1742,7 +2248,7 @@
                 <w:noProof/>
                 <w:webHidden/>
               </w:rPr>
-              <w:instrText xml:space="preserve"> PAGEREF _Toc54690093 \h </w:instrText>
+              <w:instrText xml:space="preserve"> PAGEREF _Toc55824581 \h </w:instrText>
             </w:r>
             <w:r>
               <w:rPr>
@@ -1762,7 +2268,77 @@
                 <w:noProof/>
                 <w:webHidden/>
               </w:rPr>
-              <w:t>10</w:t>
+              <w:t>31</w:t>
+            </w:r>
+            <w:r>
+              <w:rPr>
+                <w:noProof/>
+                <w:webHidden/>
+              </w:rPr>
+              <w:fldChar w:fldCharType="end"/>
+            </w:r>
+          </w:hyperlink>
+        </w:p>
+        <w:p>
+          <w:pPr>
+            <w:pStyle w:val="TOC3"/>
+            <w:tabs>
+              <w:tab w:val="right" w:leader="dot" w:pos="9350"/>
+            </w:tabs>
+            <w:rPr>
+              <w:rFonts w:asciiTheme="minorHAnsi" w:eastAsiaTheme="minorEastAsia" w:hAnsiTheme="minorHAnsi" w:cstheme="minorBidi"/>
+              <w:noProof/>
+              <w:sz w:val="22"/>
+            </w:rPr>
+          </w:pPr>
+          <w:hyperlink w:anchor="_Toc55824582" w:history="1">
+            <w:r>
+              <w:rPr>
+                <w:rStyle w:val="Hyperlink"/>
+                <w:noProof/>
+              </w:rPr>
+              <w:t>5.3 Layered Architectural Style</w:t>
+            </w:r>
+            <w:r>
+              <w:rPr>
+                <w:noProof/>
+                <w:webHidden/>
+              </w:rPr>
+              <w:tab/>
+            </w:r>
+            <w:r>
+              <w:rPr>
+                <w:noProof/>
+                <w:webHidden/>
+              </w:rPr>
+              <w:fldChar w:fldCharType="begin"/>
+            </w:r>
+            <w:r>
+              <w:rPr>
+                <w:noProof/>
+                <w:webHidden/>
+              </w:rPr>
+              <w:instrText xml:space="preserve"> PAGEREF _Toc55824582 \h </w:instrText>
+            </w:r>
+            <w:r>
+              <w:rPr>
+                <w:noProof/>
+                <w:webHidden/>
+              </w:rPr>
+            </w:r>
+            <w:r>
+              <w:rPr>
+                <w:noProof/>
+                <w:webHidden/>
+              </w:rPr>
+              <w:fldChar w:fldCharType="separate"/>
+            </w:r>
+            <w:r>
+              <w:rPr>
+                <w:noProof/>
+                <w:webHidden/>
+              </w:rPr>
+              <w:t>31</w:t>
             </w:r>
             <w:r>
               <w:rPr>
@@ -1785,13 +2361,13 @@
               <w:sz w:val="22"/>
             </w:rPr>
           </w:pPr>
-          <w:hyperlink w:anchor="_Toc54690094" w:history="1">
+          <w:hyperlink w:anchor="_Toc55824583" w:history="1">
             <w:r>
               <w:rPr>
                 <w:rStyle w:val="Hyperlink"/>
                 <w:noProof/>
               </w:rPr>
-              <w:t>4. Technology, Software, and Hardware Used</w:t>
+              <w:t>6. Evidence of Configuration Management</w:t>
             </w:r>
             <w:r>
               <w:rPr>
@@ -1812,7 +2388,7 @@
                 <w:noProof/>
                 <w:webHidden/>
               </w:rPr>
-              <w:instrText xml:space="preserve"> PAGEREF _Toc54690094 \h </w:instrText>
+              <w:instrText xml:space="preserve"> PAGEREF _Toc55824583 \h </w:instrText>
             </w:r>
             <w:r>
               <w:rPr>
@@ -1832,217 +2408,7 @@
                 <w:noProof/>
                 <w:webHidden/>
               </w:rPr>
-              <w:t>25</w:t>
-            </w:r>
-            <w:r>
-              <w:rPr>
-                <w:noProof/>
-                <w:webHidden/>
-              </w:rPr>
-              <w:fldChar w:fldCharType="end"/>
-            </w:r>
-          </w:hyperlink>
-        </w:p>
-        <w:p>
-          <w:pPr>
-            <w:pStyle w:val="TOC3"/>
-            <w:tabs>
-              <w:tab w:val="right" w:leader="dot" w:pos="9350"/>
-            </w:tabs>
-            <w:rPr>
-              <w:rFonts w:asciiTheme="minorHAnsi" w:eastAsiaTheme="minorEastAsia" w:hAnsiTheme="minorHAnsi" w:cstheme="minorBidi"/>
-              <w:noProof/>
-              <w:sz w:val="22"/>
-            </w:rPr>
-          </w:pPr>
-          <w:hyperlink w:anchor="_Toc54690095" w:history="1">
-            <w:r>
-              <w:rPr>
-                <w:rStyle w:val="Hyperlink"/>
-                <w:noProof/>
-              </w:rPr>
-              <w:t>4.1 Technology</w:t>
-            </w:r>
-            <w:r>
-              <w:rPr>
-                <w:noProof/>
-                <w:webHidden/>
-              </w:rPr>
-              <w:tab/>
-            </w:r>
-            <w:r>
-              <w:rPr>
-                <w:noProof/>
-                <w:webHidden/>
-              </w:rPr>
-              <w:fldChar w:fldCharType="begin"/>
-            </w:r>
-            <w:r>
-              <w:rPr>
-                <w:noProof/>
-                <w:webHidden/>
-              </w:rPr>
-              <w:instrText xml:space="preserve"> PAGEREF _Toc54690095 \h </w:instrText>
-            </w:r>
-            <w:r>
-              <w:rPr>
-                <w:noProof/>
-                <w:webHidden/>
-              </w:rPr>
-            </w:r>
-            <w:r>
-              <w:rPr>
-                <w:noProof/>
-                <w:webHidden/>
-              </w:rPr>
-              <w:fldChar w:fldCharType="separate"/>
-            </w:r>
-            <w:r>
-              <w:rPr>
-                <w:noProof/>
-                <w:webHidden/>
-              </w:rPr>
-              <w:t>25</w:t>
-            </w:r>
-            <w:r>
-              <w:rPr>
-                <w:noProof/>
-                <w:webHidden/>
-              </w:rPr>
-              <w:fldChar w:fldCharType="end"/>
-            </w:r>
-          </w:hyperlink>
-        </w:p>
-        <w:p>
-          <w:pPr>
-            <w:pStyle w:val="TOC3"/>
-            <w:tabs>
-              <w:tab w:val="right" w:leader="dot" w:pos="9350"/>
-            </w:tabs>
-            <w:rPr>
-              <w:rFonts w:asciiTheme="minorHAnsi" w:eastAsiaTheme="minorEastAsia" w:hAnsiTheme="minorHAnsi" w:cstheme="minorBidi"/>
-              <w:noProof/>
-              <w:sz w:val="22"/>
-            </w:rPr>
-          </w:pPr>
-          <w:hyperlink w:anchor="_Toc54690096" w:history="1">
-            <w:r>
-              <w:rPr>
-                <w:rStyle w:val="Hyperlink"/>
-                <w:noProof/>
-              </w:rPr>
-              <w:t>4.2 Software</w:t>
-            </w:r>
-            <w:r>
-              <w:rPr>
-                <w:noProof/>
-                <w:webHidden/>
-              </w:rPr>
-              <w:tab/>
-            </w:r>
-            <w:r>
-              <w:rPr>
-                <w:noProof/>
-                <w:webHidden/>
-              </w:rPr>
-              <w:fldChar w:fldCharType="begin"/>
-            </w:r>
-            <w:r>
-              <w:rPr>
-                <w:noProof/>
-                <w:webHidden/>
-              </w:rPr>
-              <w:instrText xml:space="preserve"> PAGEREF _Toc54690096 \h </w:instrText>
-            </w:r>
-            <w:r>
-              <w:rPr>
-                <w:noProof/>
-                <w:webHidden/>
-              </w:rPr>
-            </w:r>
-            <w:r>
-              <w:rPr>
-                <w:noProof/>
-                <w:webHidden/>
-              </w:rPr>
-              <w:fldChar w:fldCharType="separate"/>
-            </w:r>
-            <w:r>
-              <w:rPr>
-                <w:noProof/>
-                <w:webHidden/>
-              </w:rPr>
-              <w:t>25</w:t>
-            </w:r>
-            <w:r>
-              <w:rPr>
-                <w:noProof/>
-                <w:webHidden/>
-              </w:rPr>
-              <w:fldChar w:fldCharType="end"/>
-            </w:r>
-          </w:hyperlink>
-        </w:p>
-        <w:p>
-          <w:pPr>
-            <w:pStyle w:val="TOC3"/>
-            <w:tabs>
-              <w:tab w:val="right" w:leader="dot" w:pos="9350"/>
-            </w:tabs>
-            <w:rPr>
-              <w:rFonts w:asciiTheme="minorHAnsi" w:eastAsiaTheme="minorEastAsia" w:hAnsiTheme="minorHAnsi" w:cstheme="minorBidi"/>
-              <w:noProof/>
-              <w:sz w:val="22"/>
-            </w:rPr>
-          </w:pPr>
-          <w:hyperlink w:anchor="_Toc54690097" w:history="1">
-            <w:r>
-              <w:rPr>
-                <w:rStyle w:val="Hyperlink"/>
-                <w:noProof/>
-              </w:rPr>
-              <w:t>4.3 Hardware</w:t>
-            </w:r>
-            <w:r>
-              <w:rPr>
-                <w:noProof/>
-                <w:webHidden/>
-              </w:rPr>
-              <w:tab/>
-            </w:r>
-            <w:r>
-              <w:rPr>
-                <w:noProof/>
-                <w:webHidden/>
-              </w:rPr>
-              <w:fldChar w:fldCharType="begin"/>
-            </w:r>
-            <w:r>
-              <w:rPr>
-                <w:noProof/>
-                <w:webHidden/>
-              </w:rPr>
-              <w:instrText xml:space="preserve"> PAGEREF _Toc54690097 \h </w:instrText>
-            </w:r>
-            <w:r>
-              <w:rPr>
-                <w:noProof/>
-                <w:webHidden/>
-              </w:rPr>
-            </w:r>
-            <w:r>
-              <w:rPr>
-                <w:noProof/>
-                <w:webHidden/>
-              </w:rPr>
-              <w:fldChar w:fldCharType="separate"/>
-            </w:r>
-            <w:r>
-              <w:rPr>
-                <w:noProof/>
-                <w:webHidden/>
-              </w:rPr>
-              <w:t>27</w:t>
+              <w:t>33</w:t>
             </w:r>
             <w:r>
               <w:rPr>
@@ -2065,13 +2431,13 @@
               <w:sz w:val="22"/>
             </w:rPr>
           </w:pPr>
-          <w:hyperlink w:anchor="_Toc54690098" w:history="1">
+          <w:hyperlink w:anchor="_Toc55824584" w:history="1">
             <w:r>
               <w:rPr>
                 <w:rStyle w:val="Hyperlink"/>
                 <w:noProof/>
               </w:rPr>
-              <w:t>5. Rationale for the Architectural Style and Model</w:t>
+              <w:t>7. References</w:t>
             </w:r>
             <w:r>
               <w:rPr>
@@ -2092,7 +2458,7 @@
                 <w:noProof/>
                 <w:webHidden/>
               </w:rPr>
-              <w:instrText xml:space="preserve"> PAGEREF _Toc54690098 \h </w:instrText>
+              <w:instrText xml:space="preserve"> PAGEREF _Toc55824584 \h </w:instrText>
             </w:r>
             <w:r>
               <w:rPr>
@@ -2112,287 +2478,7 @@
                 <w:noProof/>
                 <w:webHidden/>
               </w:rPr>
-              <w:t>28</w:t>
-            </w:r>
-            <w:r>
-              <w:rPr>
-                <w:noProof/>
-                <w:webHidden/>
-              </w:rPr>
-              <w:fldChar w:fldCharType="end"/>
-            </w:r>
-          </w:hyperlink>
-        </w:p>
-        <w:p>
-          <w:pPr>
-            <w:pStyle w:val="TOC3"/>
-            <w:tabs>
-              <w:tab w:val="right" w:leader="dot" w:pos="9350"/>
-            </w:tabs>
-            <w:rPr>
-              <w:rFonts w:asciiTheme="minorHAnsi" w:eastAsiaTheme="minorEastAsia" w:hAnsiTheme="minorHAnsi" w:cstheme="minorBidi"/>
-              <w:noProof/>
-              <w:sz w:val="22"/>
-            </w:rPr>
-          </w:pPr>
-          <w:hyperlink w:anchor="_Toc54690099" w:history="1">
-            <w:r>
-              <w:rPr>
-                <w:rStyle w:val="Hyperlink"/>
-                <w:noProof/>
-              </w:rPr>
-              <w:t>5.1 Data Flow Architectural Style</w:t>
-            </w:r>
-            <w:r>
-              <w:rPr>
-                <w:noProof/>
-                <w:webHidden/>
-              </w:rPr>
-              <w:tab/>
-            </w:r>
-            <w:r>
-              <w:rPr>
-                <w:noProof/>
-                <w:webHidden/>
-              </w:rPr>
-              <w:fldChar w:fldCharType="begin"/>
-            </w:r>
-            <w:r>
-              <w:rPr>
-                <w:noProof/>
-                <w:webHidden/>
-              </w:rPr>
-              <w:instrText xml:space="preserve"> PAGEREF _Toc54690099 \h </w:instrText>
-            </w:r>
-            <w:r>
-              <w:rPr>
-                <w:noProof/>
-                <w:webHidden/>
-              </w:rPr>
-            </w:r>
-            <w:r>
-              <w:rPr>
-                <w:noProof/>
-                <w:webHidden/>
-              </w:rPr>
-              <w:fldChar w:fldCharType="separate"/>
-            </w:r>
-            <w:r>
-              <w:rPr>
-                <w:noProof/>
-                <w:webHidden/>
-              </w:rPr>
-              <w:t>28</w:t>
-            </w:r>
-            <w:r>
-              <w:rPr>
-                <w:noProof/>
-                <w:webHidden/>
-              </w:rPr>
-              <w:fldChar w:fldCharType="end"/>
-            </w:r>
-          </w:hyperlink>
-        </w:p>
-        <w:p>
-          <w:pPr>
-            <w:pStyle w:val="TOC3"/>
-            <w:tabs>
-              <w:tab w:val="right" w:leader="dot" w:pos="9350"/>
-            </w:tabs>
-            <w:rPr>
-              <w:rFonts w:asciiTheme="minorHAnsi" w:eastAsiaTheme="minorEastAsia" w:hAnsiTheme="minorHAnsi" w:cstheme="minorBidi"/>
-              <w:noProof/>
-              <w:sz w:val="22"/>
-            </w:rPr>
-          </w:pPr>
-          <w:hyperlink w:anchor="_Toc54690100" w:history="1">
-            <w:r>
-              <w:rPr>
-                <w:rStyle w:val="Hyperlink"/>
-                <w:noProof/>
-              </w:rPr>
-              <w:t>5.2 Model-View-Controller Architectural Style</w:t>
-            </w:r>
-            <w:r>
-              <w:rPr>
-                <w:noProof/>
-                <w:webHidden/>
-              </w:rPr>
-              <w:tab/>
-            </w:r>
-            <w:r>
-              <w:rPr>
-                <w:noProof/>
-                <w:webHidden/>
-              </w:rPr>
-              <w:fldChar w:fldCharType="begin"/>
-            </w:r>
-            <w:r>
-              <w:rPr>
-                <w:noProof/>
-                <w:webHidden/>
-              </w:rPr>
-              <w:instrText xml:space="preserve"> PAGEREF _Toc54690100 \h </w:instrText>
-            </w:r>
-            <w:r>
-              <w:rPr>
-                <w:noProof/>
-                <w:webHidden/>
-              </w:rPr>
-            </w:r>
-            <w:r>
-              <w:rPr>
-                <w:noProof/>
-                <w:webHidden/>
-              </w:rPr>
-              <w:fldChar w:fldCharType="separate"/>
-            </w:r>
-            <w:r>
-              <w:rPr>
-                <w:noProof/>
-                <w:webHidden/>
-              </w:rPr>
-              <w:t>28</w:t>
-            </w:r>
-            <w:r>
-              <w:rPr>
-                <w:noProof/>
-                <w:webHidden/>
-              </w:rPr>
-              <w:fldChar w:fldCharType="end"/>
-            </w:r>
-          </w:hyperlink>
-        </w:p>
-        <w:p>
-          <w:pPr>
-            <w:pStyle w:val="TOC3"/>
-            <w:tabs>
-              <w:tab w:val="right" w:leader="dot" w:pos="9350"/>
-            </w:tabs>
-            <w:rPr>
-              <w:rFonts w:asciiTheme="minorHAnsi" w:eastAsiaTheme="minorEastAsia" w:hAnsiTheme="minorHAnsi" w:cstheme="minorBidi"/>
-              <w:noProof/>
-              <w:sz w:val="22"/>
-            </w:rPr>
-          </w:pPr>
-          <w:hyperlink w:anchor="_Toc54690101" w:history="1">
-            <w:r>
-              <w:rPr>
-                <w:rStyle w:val="Hyperlink"/>
-                <w:noProof/>
-              </w:rPr>
-              <w:t>5.3 Layered Architectural Style</w:t>
-            </w:r>
-            <w:r>
-              <w:rPr>
-                <w:noProof/>
-                <w:webHidden/>
-              </w:rPr>
-              <w:tab/>
-            </w:r>
-            <w:r>
-              <w:rPr>
-                <w:noProof/>
-                <w:webHidden/>
-              </w:rPr>
-              <w:fldChar w:fldCharType="begin"/>
-            </w:r>
-            <w:r>
-              <w:rPr>
-                <w:noProof/>
-                <w:webHidden/>
-              </w:rPr>
-              <w:instrText xml:space="preserve"> PAGEREF _Toc54690101 \h </w:instrText>
-            </w:r>
-            <w:r>
-              <w:rPr>
-                <w:noProof/>
-                <w:webHidden/>
-              </w:rPr>
-            </w:r>
-            <w:r>
-              <w:rPr>
-                <w:noProof/>
-                <w:webHidden/>
-              </w:rPr>
-              <w:fldChar w:fldCharType="separate"/>
-            </w:r>
-            <w:r>
-              <w:rPr>
-                <w:noProof/>
-                <w:webHidden/>
-              </w:rPr>
-              <w:t>28</w:t>
-            </w:r>
-            <w:r>
-              <w:rPr>
-                <w:noProof/>
-                <w:webHidden/>
-              </w:rPr>
-              <w:fldChar w:fldCharType="end"/>
-            </w:r>
-          </w:hyperlink>
-        </w:p>
-        <w:p>
-          <w:pPr>
-            <w:pStyle w:val="TOC1"/>
-            <w:tabs>
-              <w:tab w:val="right" w:leader="dot" w:pos="9350"/>
-            </w:tabs>
-            <w:rPr>
-              <w:rFonts w:asciiTheme="minorHAnsi" w:eastAsiaTheme="minorEastAsia" w:hAnsiTheme="minorHAnsi" w:cstheme="minorBidi"/>
-              <w:noProof/>
-              <w:sz w:val="22"/>
-            </w:rPr>
-          </w:pPr>
-          <w:hyperlink w:anchor="_Toc54690102" w:history="1">
-            <w:r>
-              <w:rPr>
-                <w:rStyle w:val="Hyperlink"/>
-                <w:noProof/>
-              </w:rPr>
-              <w:t>6. Evidence of Configuration Management</w:t>
-            </w:r>
-            <w:r>
-              <w:rPr>
-                <w:noProof/>
-                <w:webHidden/>
-              </w:rPr>
-              <w:tab/>
-            </w:r>
-            <w:r>
-              <w:rPr>
-                <w:noProof/>
-                <w:webHidden/>
-              </w:rPr>
-              <w:fldChar w:fldCharType="begin"/>
-            </w:r>
-            <w:r>
-              <w:rPr>
-                <w:noProof/>
-                <w:webHidden/>
-              </w:rPr>
-              <w:instrText xml:space="preserve"> PAGEREF _Toc54690102 \h </w:instrText>
-            </w:r>
-            <w:r>
-              <w:rPr>
-                <w:noProof/>
-                <w:webHidden/>
-              </w:rPr>
-            </w:r>
-            <w:r>
-              <w:rPr>
-                <w:noProof/>
-                <w:webHidden/>
-              </w:rPr>
-              <w:fldChar w:fldCharType="separate"/>
-            </w:r>
-            <w:r>
-              <w:rPr>
-                <w:noProof/>
-                <w:webHidden/>
-              </w:rPr>
-              <w:t>30</w:t>
+              <w:t>34</w:t>
             </w:r>
             <w:r>
               <w:rPr>
@@ -2435,1633 +2521,11 @@
     <w:p>
       <w:pPr>
         <w:pStyle w:val="Heading1"/>
-        <w:spacing w:before="100" w:beforeAutospacing="1"/>
-        <w:ind w:left="0" w:right="-14"/>
-      </w:pPr>
-      <w:bookmarkStart w:id="5" w:name="_Toc54690082"/>
+      </w:pPr>
+      <w:bookmarkStart w:id="6" w:name="_Toc55824564"/>
       <w:r>
         <w:lastRenderedPageBreak/>
         <w:t>List of Figures</w:t>
-      </w:r>
-      <w:bookmarkEnd w:id="5"/>
-    </w:p>
-    <w:tbl>
-      <w:tblPr>
-        <w:tblStyle w:val="LightShading-Accent1"/>
-        <w:tblW w:w="9590" w:type="dxa"/>
-        <w:tblLook w:val="04A0" w:firstRow="1" w:lastRow="0" w:firstColumn="1" w:lastColumn="0" w:noHBand="0" w:noVBand="1"/>
-      </w:tblPr>
-      <w:tblGrid>
-        <w:gridCol w:w="1440"/>
-        <w:gridCol w:w="6710"/>
-        <w:gridCol w:w="1440"/>
-      </w:tblGrid>
-      <w:tr>
-        <w:trPr>
-          <w:cnfStyle w:val="100000000000" w:firstRow="1" w:lastRow="0" w:firstColumn="0" w:lastColumn="0" w:oddVBand="0" w:evenVBand="0" w:oddHBand="0" w:evenHBand="0" w:firstRowFirstColumn="0" w:firstRowLastColumn="0" w:lastRowFirstColumn="0" w:lastRowLastColumn="0"/>
-        </w:trPr>
-        <w:tc>
-          <w:tcPr>
-            <w:cnfStyle w:val="001000000000" w:firstRow="0" w:lastRow="0" w:firstColumn="1" w:lastColumn="0" w:oddVBand="0" w:evenVBand="0" w:oddHBand="0" w:evenHBand="0" w:firstRowFirstColumn="0" w:firstRowLastColumn="0" w:lastRowFirstColumn="0" w:lastRowLastColumn="0"/>
-            <w:tcW w:w="1440" w:type="dxa"/>
-          </w:tcPr>
-          <w:p>
-            <w:pPr>
-              <w:rPr>
-                <w:color w:val="3C78D8"/>
-              </w:rPr>
-            </w:pPr>
-            <w:r>
-              <w:rPr>
-                <w:color w:val="3C78D8"/>
-              </w:rPr>
-              <w:t>Figure</w:t>
-            </w:r>
-          </w:p>
-        </w:tc>
-        <w:tc>
-          <w:tcPr>
-            <w:tcW w:w="6710" w:type="dxa"/>
-          </w:tcPr>
-          <w:p>
-            <w:pPr>
-              <w:cnfStyle w:val="100000000000" w:firstRow="1" w:lastRow="0" w:firstColumn="0" w:lastColumn="0" w:oddVBand="0" w:evenVBand="0" w:oddHBand="0" w:evenHBand="0" w:firstRowFirstColumn="0" w:firstRowLastColumn="0" w:lastRowFirstColumn="0" w:lastRowLastColumn="0"/>
-              <w:rPr>
-                <w:color w:val="3C78D8"/>
-              </w:rPr>
-            </w:pPr>
-            <w:r>
-              <w:rPr>
-                <w:color w:val="3C78D8"/>
-              </w:rPr>
-              <w:t>Description</w:t>
-            </w:r>
-          </w:p>
-        </w:tc>
-        <w:tc>
-          <w:tcPr>
-            <w:tcW w:w="1440" w:type="dxa"/>
-          </w:tcPr>
-          <w:p>
-            <w:pPr>
-              <w:jc w:val="right"/>
-              <w:cnfStyle w:val="100000000000" w:firstRow="1" w:lastRow="0" w:firstColumn="0" w:lastColumn="0" w:oddVBand="0" w:evenVBand="0" w:oddHBand="0" w:evenHBand="0" w:firstRowFirstColumn="0" w:firstRowLastColumn="0" w:lastRowFirstColumn="0" w:lastRowLastColumn="0"/>
-              <w:rPr>
-                <w:color w:val="3C78D8"/>
-              </w:rPr>
-            </w:pPr>
-            <w:r>
-              <w:rPr>
-                <w:color w:val="3C78D8"/>
-              </w:rPr>
-              <w:t>Page</w:t>
-            </w:r>
-          </w:p>
-        </w:tc>
-      </w:tr>
-      <w:tr>
-        <w:trPr>
-          <w:cnfStyle w:val="000000100000" w:firstRow="0" w:lastRow="0" w:firstColumn="0" w:lastColumn="0" w:oddVBand="0" w:evenVBand="0" w:oddHBand="1" w:evenHBand="0" w:firstRowFirstColumn="0" w:firstRowLastColumn="0" w:lastRowFirstColumn="0" w:lastRowLastColumn="0"/>
-        </w:trPr>
-        <w:tc>
-          <w:tcPr>
-            <w:cnfStyle w:val="001000000000" w:firstRow="0" w:lastRow="0" w:firstColumn="1" w:lastColumn="0" w:oddVBand="0" w:evenVBand="0" w:oddHBand="0" w:evenHBand="0" w:firstRowFirstColumn="0" w:firstRowLastColumn="0" w:lastRowFirstColumn="0" w:lastRowLastColumn="0"/>
-            <w:tcW w:w="1440" w:type="dxa"/>
-          </w:tcPr>
-          <w:p>
-            <w:pPr>
-              <w:rPr>
-                <w:color w:val="3C78D8"/>
-              </w:rPr>
-            </w:pPr>
-            <w:r>
-              <w:rPr>
-                <w:color w:val="3C78D8"/>
-              </w:rPr>
-              <w:t>3-1</w:t>
-            </w:r>
-          </w:p>
-        </w:tc>
-        <w:tc>
-          <w:tcPr>
-            <w:tcW w:w="6710" w:type="dxa"/>
-          </w:tcPr>
-          <w:p>
-            <w:pPr>
-              <w:cnfStyle w:val="000000100000" w:firstRow="0" w:lastRow="0" w:firstColumn="0" w:lastColumn="0" w:oddVBand="0" w:evenVBand="0" w:oddHBand="1" w:evenHBand="0" w:firstRowFirstColumn="0" w:firstRowLastColumn="0" w:lastRowFirstColumn="0" w:lastRowLastColumn="0"/>
-              <w:rPr>
-                <w:color w:val="3C78D8"/>
-              </w:rPr>
-            </w:pPr>
-            <w:r>
-              <w:rPr>
-                <w:color w:val="3C78D8"/>
-              </w:rPr>
-              <w:t>4+1 View Model Diagram</w:t>
-            </w:r>
-          </w:p>
-        </w:tc>
-        <w:tc>
-          <w:tcPr>
-            <w:tcW w:w="1440" w:type="dxa"/>
-          </w:tcPr>
-          <w:p>
-            <w:pPr>
-              <w:jc w:val="right"/>
-              <w:cnfStyle w:val="000000100000" w:firstRow="0" w:lastRow="0" w:firstColumn="0" w:lastColumn="0" w:oddVBand="0" w:evenVBand="0" w:oddHBand="1" w:evenHBand="0" w:firstRowFirstColumn="0" w:firstRowLastColumn="0" w:lastRowFirstColumn="0" w:lastRowLastColumn="0"/>
-              <w:rPr>
-                <w:color w:val="3C78D8"/>
-              </w:rPr>
-            </w:pPr>
-            <w:r>
-              <w:rPr>
-                <w:color w:val="3C78D8"/>
-              </w:rPr>
-              <w:fldChar w:fldCharType="begin"/>
-            </w:r>
-            <w:r>
-              <w:rPr>
-                <w:color w:val="3C78D8"/>
-              </w:rPr>
-              <w:instrText xml:space="preserve"> PAGEREF Figure3_01 \h </w:instrText>
-            </w:r>
-            <w:r>
-              <w:rPr>
-                <w:color w:val="3C78D8"/>
-              </w:rPr>
-            </w:r>
-            <w:r>
-              <w:rPr>
-                <w:color w:val="3C78D8"/>
-              </w:rPr>
-              <w:fldChar w:fldCharType="separate"/>
-            </w:r>
-            <w:r>
-              <w:rPr>
-                <w:noProof/>
-                <w:color w:val="3C78D8"/>
-              </w:rPr>
-              <w:t>9</w:t>
-            </w:r>
-            <w:r>
-              <w:rPr>
-                <w:color w:val="3C78D8"/>
-              </w:rPr>
-              <w:fldChar w:fldCharType="end"/>
-            </w:r>
-          </w:p>
-        </w:tc>
-      </w:tr>
-      <w:tr>
-        <w:tc>
-          <w:tcPr>
-            <w:cnfStyle w:val="001000000000" w:firstRow="0" w:lastRow="0" w:firstColumn="1" w:lastColumn="0" w:oddVBand="0" w:evenVBand="0" w:oddHBand="0" w:evenHBand="0" w:firstRowFirstColumn="0" w:firstRowLastColumn="0" w:lastRowFirstColumn="0" w:lastRowLastColumn="0"/>
-            <w:tcW w:w="1440" w:type="dxa"/>
-          </w:tcPr>
-          <w:p>
-            <w:pPr>
-              <w:rPr>
-                <w:color w:val="3C78D8"/>
-              </w:rPr>
-            </w:pPr>
-            <w:r>
-              <w:rPr>
-                <w:color w:val="3C78D8"/>
-              </w:rPr>
-              <w:t>3-2</w:t>
-            </w:r>
-          </w:p>
-        </w:tc>
-        <w:tc>
-          <w:tcPr>
-            <w:tcW w:w="6710" w:type="dxa"/>
-          </w:tcPr>
-          <w:p>
-            <w:pPr>
-              <w:cnfStyle w:val="000000000000" w:firstRow="0" w:lastRow="0" w:firstColumn="0" w:lastColumn="0" w:oddVBand="0" w:evenVBand="0" w:oddHBand="0" w:evenHBand="0" w:firstRowFirstColumn="0" w:firstRowLastColumn="0" w:lastRowFirstColumn="0" w:lastRowLastColumn="0"/>
-              <w:rPr>
-                <w:color w:val="3C78D8"/>
-                <w:lang w:val="fr-FR"/>
-              </w:rPr>
-            </w:pPr>
-            <w:r>
-              <w:rPr>
-                <w:color w:val="3C78D8"/>
-                <w:lang w:val="fr-FR"/>
-              </w:rPr>
-              <w:t>Perspecta ETA N-tier Architecture</w:t>
-            </w:r>
-          </w:p>
-        </w:tc>
-        <w:tc>
-          <w:tcPr>
-            <w:tcW w:w="1440" w:type="dxa"/>
-          </w:tcPr>
-          <w:p>
-            <w:pPr>
-              <w:jc w:val="right"/>
-              <w:cnfStyle w:val="000000000000" w:firstRow="0" w:lastRow="0" w:firstColumn="0" w:lastColumn="0" w:oddVBand="0" w:evenVBand="0" w:oddHBand="0" w:evenHBand="0" w:firstRowFirstColumn="0" w:firstRowLastColumn="0" w:lastRowFirstColumn="0" w:lastRowLastColumn="0"/>
-              <w:rPr>
-                <w:color w:val="3C78D8"/>
-              </w:rPr>
-            </w:pPr>
-            <w:r>
-              <w:rPr>
-                <w:color w:val="3C78D8"/>
-              </w:rPr>
-              <w:fldChar w:fldCharType="begin"/>
-            </w:r>
-            <w:r>
-              <w:rPr>
-                <w:color w:val="3C78D8"/>
-              </w:rPr>
-              <w:instrText xml:space="preserve"> PAGEREF Figure3_02 \h </w:instrText>
-            </w:r>
-            <w:r>
-              <w:rPr>
-                <w:color w:val="3C78D8"/>
-              </w:rPr>
-            </w:r>
-            <w:r>
-              <w:rPr>
-                <w:color w:val="3C78D8"/>
-              </w:rPr>
-              <w:fldChar w:fldCharType="separate"/>
-            </w:r>
-            <w:r>
-              <w:rPr>
-                <w:noProof/>
-                <w:color w:val="3C78D8"/>
-              </w:rPr>
-              <w:t>11</w:t>
-            </w:r>
-            <w:r>
-              <w:rPr>
-                <w:color w:val="3C78D8"/>
-              </w:rPr>
-              <w:fldChar w:fldCharType="end"/>
-            </w:r>
-          </w:p>
-        </w:tc>
-      </w:tr>
-      <w:tr>
-        <w:trPr>
-          <w:cnfStyle w:val="000000100000" w:firstRow="0" w:lastRow="0" w:firstColumn="0" w:lastColumn="0" w:oddVBand="0" w:evenVBand="0" w:oddHBand="1" w:evenHBand="0" w:firstRowFirstColumn="0" w:firstRowLastColumn="0" w:lastRowFirstColumn="0" w:lastRowLastColumn="0"/>
-        </w:trPr>
-        <w:tc>
-          <w:tcPr>
-            <w:cnfStyle w:val="001000000000" w:firstRow="0" w:lastRow="0" w:firstColumn="1" w:lastColumn="0" w:oddVBand="0" w:evenVBand="0" w:oddHBand="0" w:evenHBand="0" w:firstRowFirstColumn="0" w:firstRowLastColumn="0" w:lastRowFirstColumn="0" w:lastRowLastColumn="0"/>
-            <w:tcW w:w="1440" w:type="dxa"/>
-          </w:tcPr>
-          <w:p>
-            <w:pPr>
-              <w:rPr>
-                <w:color w:val="3C78D8"/>
-              </w:rPr>
-            </w:pPr>
-            <w:r>
-              <w:rPr>
-                <w:color w:val="3C78D8"/>
-              </w:rPr>
-              <w:t>3-3</w:t>
-            </w:r>
-          </w:p>
-        </w:tc>
-        <w:tc>
-          <w:tcPr>
-            <w:tcW w:w="6710" w:type="dxa"/>
-          </w:tcPr>
-          <w:p>
-            <w:pPr>
-              <w:cnfStyle w:val="000000100000" w:firstRow="0" w:lastRow="0" w:firstColumn="0" w:lastColumn="0" w:oddVBand="0" w:evenVBand="0" w:oddHBand="1" w:evenHBand="0" w:firstRowFirstColumn="0" w:firstRowLastColumn="0" w:lastRowFirstColumn="0" w:lastRowLastColumn="0"/>
-              <w:rPr>
-                <w:color w:val="3C78D8"/>
-              </w:rPr>
-            </w:pPr>
-            <w:r>
-              <w:rPr>
-                <w:color w:val="3C78D8"/>
-              </w:rPr>
-              <w:t>User login activity diagram</w:t>
-            </w:r>
-          </w:p>
-        </w:tc>
-        <w:tc>
-          <w:tcPr>
-            <w:tcW w:w="1440" w:type="dxa"/>
-          </w:tcPr>
-          <w:p>
-            <w:pPr>
-              <w:jc w:val="right"/>
-              <w:cnfStyle w:val="000000100000" w:firstRow="0" w:lastRow="0" w:firstColumn="0" w:lastColumn="0" w:oddVBand="0" w:evenVBand="0" w:oddHBand="1" w:evenHBand="0" w:firstRowFirstColumn="0" w:firstRowLastColumn="0" w:lastRowFirstColumn="0" w:lastRowLastColumn="0"/>
-              <w:rPr>
-                <w:color w:val="3C78D8"/>
-              </w:rPr>
-            </w:pPr>
-            <w:r>
-              <w:rPr>
-                <w:color w:val="3C78D8"/>
-              </w:rPr>
-              <w:fldChar w:fldCharType="begin"/>
-            </w:r>
-            <w:r>
-              <w:rPr>
-                <w:color w:val="3C78D8"/>
-              </w:rPr>
-              <w:instrText xml:space="preserve"> PAGEREF Figure3_03 \h </w:instrText>
-            </w:r>
-            <w:r>
-              <w:rPr>
-                <w:color w:val="3C78D8"/>
-              </w:rPr>
-            </w:r>
-            <w:r>
-              <w:rPr>
-                <w:color w:val="3C78D8"/>
-              </w:rPr>
-              <w:fldChar w:fldCharType="separate"/>
-            </w:r>
-            <w:r>
-              <w:rPr>
-                <w:noProof/>
-                <w:color w:val="3C78D8"/>
-              </w:rPr>
-              <w:t>12</w:t>
-            </w:r>
-            <w:r>
-              <w:rPr>
-                <w:color w:val="3C78D8"/>
-              </w:rPr>
-              <w:fldChar w:fldCharType="end"/>
-            </w:r>
-          </w:p>
-        </w:tc>
-      </w:tr>
-      <w:tr>
-        <w:tc>
-          <w:tcPr>
-            <w:cnfStyle w:val="001000000000" w:firstRow="0" w:lastRow="0" w:firstColumn="1" w:lastColumn="0" w:oddVBand="0" w:evenVBand="0" w:oddHBand="0" w:evenHBand="0" w:firstRowFirstColumn="0" w:firstRowLastColumn="0" w:lastRowFirstColumn="0" w:lastRowLastColumn="0"/>
-            <w:tcW w:w="1440" w:type="dxa"/>
-          </w:tcPr>
-          <w:p>
-            <w:pPr>
-              <w:rPr>
-                <w:color w:val="3C78D8"/>
-              </w:rPr>
-            </w:pPr>
-            <w:r>
-              <w:rPr>
-                <w:color w:val="3C78D8"/>
-              </w:rPr>
-              <w:t>3-4</w:t>
-            </w:r>
-          </w:p>
-        </w:tc>
-        <w:tc>
-          <w:tcPr>
-            <w:tcW w:w="6710" w:type="dxa"/>
-          </w:tcPr>
-          <w:p>
-            <w:pPr>
-              <w:cnfStyle w:val="000000000000" w:firstRow="0" w:lastRow="0" w:firstColumn="0" w:lastColumn="0" w:oddVBand="0" w:evenVBand="0" w:oddHBand="0" w:evenHBand="0" w:firstRowFirstColumn="0" w:firstRowLastColumn="0" w:lastRowFirstColumn="0" w:lastRowLastColumn="0"/>
-              <w:rPr>
-                <w:color w:val="3C78D8"/>
-              </w:rPr>
-            </w:pPr>
-            <w:r>
-              <w:rPr>
-                <w:color w:val="3C78D8"/>
-              </w:rPr>
-              <w:t>Add source application activity diagram</w:t>
-            </w:r>
-          </w:p>
-        </w:tc>
-        <w:tc>
-          <w:tcPr>
-            <w:tcW w:w="1440" w:type="dxa"/>
-          </w:tcPr>
-          <w:p>
-            <w:pPr>
-              <w:jc w:val="right"/>
-              <w:cnfStyle w:val="000000000000" w:firstRow="0" w:lastRow="0" w:firstColumn="0" w:lastColumn="0" w:oddVBand="0" w:evenVBand="0" w:oddHBand="0" w:evenHBand="0" w:firstRowFirstColumn="0" w:firstRowLastColumn="0" w:lastRowFirstColumn="0" w:lastRowLastColumn="0"/>
-              <w:rPr>
-                <w:color w:val="3C78D8"/>
-              </w:rPr>
-            </w:pPr>
-            <w:r>
-              <w:rPr>
-                <w:color w:val="3C78D8"/>
-              </w:rPr>
-              <w:fldChar w:fldCharType="begin"/>
-            </w:r>
-            <w:r>
-              <w:rPr>
-                <w:color w:val="3C78D8"/>
-              </w:rPr>
-              <w:instrText xml:space="preserve"> PAGEREF Figure3_04 \h </w:instrText>
-            </w:r>
-            <w:r>
-              <w:rPr>
-                <w:color w:val="3C78D8"/>
-              </w:rPr>
-            </w:r>
-            <w:r>
-              <w:rPr>
-                <w:color w:val="3C78D8"/>
-              </w:rPr>
-              <w:fldChar w:fldCharType="separate"/>
-            </w:r>
-            <w:r>
-              <w:rPr>
-                <w:noProof/>
-                <w:color w:val="3C78D8"/>
-              </w:rPr>
-              <w:t>13</w:t>
-            </w:r>
-            <w:r>
-              <w:rPr>
-                <w:color w:val="3C78D8"/>
-              </w:rPr>
-              <w:fldChar w:fldCharType="end"/>
-            </w:r>
-          </w:p>
-        </w:tc>
-      </w:tr>
-      <w:tr>
-        <w:trPr>
-          <w:cnfStyle w:val="000000100000" w:firstRow="0" w:lastRow="0" w:firstColumn="0" w:lastColumn="0" w:oddVBand="0" w:evenVBand="0" w:oddHBand="1" w:evenHBand="0" w:firstRowFirstColumn="0" w:firstRowLastColumn="0" w:lastRowFirstColumn="0" w:lastRowLastColumn="0"/>
-        </w:trPr>
-        <w:tc>
-          <w:tcPr>
-            <w:cnfStyle w:val="001000000000" w:firstRow="0" w:lastRow="0" w:firstColumn="1" w:lastColumn="0" w:oddVBand="0" w:evenVBand="0" w:oddHBand="0" w:evenHBand="0" w:firstRowFirstColumn="0" w:firstRowLastColumn="0" w:lastRowFirstColumn="0" w:lastRowLastColumn="0"/>
-            <w:tcW w:w="1440" w:type="dxa"/>
-          </w:tcPr>
-          <w:p>
-            <w:pPr>
-              <w:rPr>
-                <w:color w:val="3C78D8"/>
-              </w:rPr>
-            </w:pPr>
-            <w:r>
-              <w:rPr>
-                <w:color w:val="3C78D8"/>
-              </w:rPr>
-              <w:t>3-5</w:t>
-            </w:r>
-          </w:p>
-        </w:tc>
-        <w:tc>
-          <w:tcPr>
-            <w:tcW w:w="6710" w:type="dxa"/>
-          </w:tcPr>
-          <w:p>
-            <w:pPr>
-              <w:cnfStyle w:val="000000100000" w:firstRow="0" w:lastRow="0" w:firstColumn="0" w:lastColumn="0" w:oddVBand="0" w:evenVBand="0" w:oddHBand="1" w:evenHBand="0" w:firstRowFirstColumn="0" w:firstRowLastColumn="0" w:lastRowFirstColumn="0" w:lastRowLastColumn="0"/>
-              <w:rPr>
-                <w:color w:val="3C78D8"/>
-              </w:rPr>
-            </w:pPr>
-            <w:r>
-              <w:rPr>
-                <w:color w:val="3C78D8"/>
-              </w:rPr>
-              <w:t>List</w:t>
-            </w:r>
-            <w:r>
-              <w:rPr>
-                <w:color w:val="3C78D8"/>
-              </w:rPr>
-              <w:t xml:space="preserve"> source applications activity diagram</w:t>
-            </w:r>
-          </w:p>
-        </w:tc>
-        <w:tc>
-          <w:tcPr>
-            <w:tcW w:w="1440" w:type="dxa"/>
-          </w:tcPr>
-          <w:p>
-            <w:pPr>
-              <w:jc w:val="right"/>
-              <w:cnfStyle w:val="000000100000" w:firstRow="0" w:lastRow="0" w:firstColumn="0" w:lastColumn="0" w:oddVBand="0" w:evenVBand="0" w:oddHBand="1" w:evenHBand="0" w:firstRowFirstColumn="0" w:firstRowLastColumn="0" w:lastRowFirstColumn="0" w:lastRowLastColumn="0"/>
-              <w:rPr>
-                <w:color w:val="3C78D8"/>
-              </w:rPr>
-            </w:pPr>
-            <w:r>
-              <w:rPr>
-                <w:color w:val="3C78D8"/>
-              </w:rPr>
-              <w:fldChar w:fldCharType="begin"/>
-            </w:r>
-            <w:r>
-              <w:rPr>
-                <w:color w:val="3C78D8"/>
-              </w:rPr>
-              <w:instrText xml:space="preserve"> PAGEREF Figure3_05 \h </w:instrText>
-            </w:r>
-            <w:r>
-              <w:rPr>
-                <w:color w:val="3C78D8"/>
-              </w:rPr>
-            </w:r>
-            <w:r>
-              <w:rPr>
-                <w:color w:val="3C78D8"/>
-              </w:rPr>
-              <w:fldChar w:fldCharType="separate"/>
-            </w:r>
-            <w:r>
-              <w:rPr>
-                <w:noProof/>
-                <w:color w:val="3C78D8"/>
-              </w:rPr>
-              <w:t>14</w:t>
-            </w:r>
-            <w:r>
-              <w:rPr>
-                <w:color w:val="3C78D8"/>
-              </w:rPr>
-              <w:fldChar w:fldCharType="end"/>
-            </w:r>
-          </w:p>
-        </w:tc>
-      </w:tr>
-      <w:tr>
-        <w:tc>
-          <w:tcPr>
-            <w:cnfStyle w:val="001000000000" w:firstRow="0" w:lastRow="0" w:firstColumn="1" w:lastColumn="0" w:oddVBand="0" w:evenVBand="0" w:oddHBand="0" w:evenHBand="0" w:firstRowFirstColumn="0" w:firstRowLastColumn="0" w:lastRowFirstColumn="0" w:lastRowLastColumn="0"/>
-            <w:tcW w:w="1440" w:type="dxa"/>
-          </w:tcPr>
-          <w:p>
-            <w:pPr>
-              <w:rPr>
-                <w:color w:val="3C78D8"/>
-              </w:rPr>
-            </w:pPr>
-            <w:r>
-              <w:rPr>
-                <w:color w:val="3C78D8"/>
-              </w:rPr>
-              <w:t>3-6</w:t>
-            </w:r>
-          </w:p>
-        </w:tc>
-        <w:tc>
-          <w:tcPr>
-            <w:tcW w:w="6710" w:type="dxa"/>
-          </w:tcPr>
-          <w:p>
-            <w:pPr>
-              <w:cnfStyle w:val="000000000000" w:firstRow="0" w:lastRow="0" w:firstColumn="0" w:lastColumn="0" w:oddVBand="0" w:evenVBand="0" w:oddHBand="0" w:evenHBand="0" w:firstRowFirstColumn="0" w:firstRowLastColumn="0" w:lastRowFirstColumn="0" w:lastRowLastColumn="0"/>
-              <w:rPr>
-                <w:color w:val="3C78D8"/>
-              </w:rPr>
-            </w:pPr>
-            <w:r>
-              <w:rPr>
-                <w:color w:val="3C78D8"/>
-              </w:rPr>
-              <w:t>Update source application activity diagram</w:t>
-            </w:r>
-          </w:p>
-        </w:tc>
-        <w:tc>
-          <w:tcPr>
-            <w:tcW w:w="1440" w:type="dxa"/>
-          </w:tcPr>
-          <w:p>
-            <w:pPr>
-              <w:jc w:val="right"/>
-              <w:cnfStyle w:val="000000000000" w:firstRow="0" w:lastRow="0" w:firstColumn="0" w:lastColumn="0" w:oddVBand="0" w:evenVBand="0" w:oddHBand="0" w:evenHBand="0" w:firstRowFirstColumn="0" w:firstRowLastColumn="0" w:lastRowFirstColumn="0" w:lastRowLastColumn="0"/>
-              <w:rPr>
-                <w:color w:val="3C78D8"/>
-              </w:rPr>
-            </w:pPr>
-            <w:r>
-              <w:rPr>
-                <w:color w:val="3C78D8"/>
-              </w:rPr>
-              <w:fldChar w:fldCharType="begin"/>
-            </w:r>
-            <w:r>
-              <w:rPr>
-                <w:color w:val="3C78D8"/>
-              </w:rPr>
-              <w:instrText xml:space="preserve"> PAGEREF Figure3_06 \h </w:instrText>
-            </w:r>
-            <w:r>
-              <w:rPr>
-                <w:color w:val="3C78D8"/>
-              </w:rPr>
-            </w:r>
-            <w:r>
-              <w:rPr>
-                <w:color w:val="3C78D8"/>
-              </w:rPr>
-              <w:fldChar w:fldCharType="separate"/>
-            </w:r>
-            <w:r>
-              <w:rPr>
-                <w:noProof/>
-                <w:color w:val="3C78D8"/>
-              </w:rPr>
-              <w:t>15</w:t>
-            </w:r>
-            <w:r>
-              <w:rPr>
-                <w:color w:val="3C78D8"/>
-              </w:rPr>
-              <w:fldChar w:fldCharType="end"/>
-            </w:r>
-          </w:p>
-        </w:tc>
-      </w:tr>
-      <w:tr>
-        <w:trPr>
-          <w:cnfStyle w:val="000000100000" w:firstRow="0" w:lastRow="0" w:firstColumn="0" w:lastColumn="0" w:oddVBand="0" w:evenVBand="0" w:oddHBand="1" w:evenHBand="0" w:firstRowFirstColumn="0" w:firstRowLastColumn="0" w:lastRowFirstColumn="0" w:lastRowLastColumn="0"/>
-        </w:trPr>
-        <w:tc>
-          <w:tcPr>
-            <w:cnfStyle w:val="001000000000" w:firstRow="0" w:lastRow="0" w:firstColumn="1" w:lastColumn="0" w:oddVBand="0" w:evenVBand="0" w:oddHBand="0" w:evenHBand="0" w:firstRowFirstColumn="0" w:firstRowLastColumn="0" w:lastRowFirstColumn="0" w:lastRowLastColumn="0"/>
-            <w:tcW w:w="1440" w:type="dxa"/>
-          </w:tcPr>
-          <w:p>
-            <w:pPr>
-              <w:rPr>
-                <w:color w:val="3C78D8"/>
-              </w:rPr>
-            </w:pPr>
-            <w:r>
-              <w:rPr>
-                <w:color w:val="3C78D8"/>
-              </w:rPr>
-              <w:t>3-7</w:t>
-            </w:r>
-          </w:p>
-        </w:tc>
-        <w:tc>
-          <w:tcPr>
-            <w:tcW w:w="6710" w:type="dxa"/>
-          </w:tcPr>
-          <w:p>
-            <w:pPr>
-              <w:cnfStyle w:val="000000100000" w:firstRow="0" w:lastRow="0" w:firstColumn="0" w:lastColumn="0" w:oddVBand="0" w:evenVBand="0" w:oddHBand="1" w:evenHBand="0" w:firstRowFirstColumn="0" w:firstRowLastColumn="0" w:lastRowFirstColumn="0" w:lastRowLastColumn="0"/>
-              <w:rPr>
-                <w:color w:val="3C78D8"/>
-              </w:rPr>
-            </w:pPr>
-            <w:r>
-              <w:rPr>
-                <w:color w:val="3C78D8"/>
-              </w:rPr>
-              <w:t>Delete source application activity diagram</w:t>
-            </w:r>
-          </w:p>
-        </w:tc>
-        <w:tc>
-          <w:tcPr>
-            <w:tcW w:w="1440" w:type="dxa"/>
-          </w:tcPr>
-          <w:p>
-            <w:pPr>
-              <w:jc w:val="right"/>
-              <w:cnfStyle w:val="000000100000" w:firstRow="0" w:lastRow="0" w:firstColumn="0" w:lastColumn="0" w:oddVBand="0" w:evenVBand="0" w:oddHBand="1" w:evenHBand="0" w:firstRowFirstColumn="0" w:firstRowLastColumn="0" w:lastRowFirstColumn="0" w:lastRowLastColumn="0"/>
-              <w:rPr>
-                <w:color w:val="3C78D8"/>
-              </w:rPr>
-            </w:pPr>
-            <w:r>
-              <w:rPr>
-                <w:color w:val="3C78D8"/>
-              </w:rPr>
-              <w:fldChar w:fldCharType="begin"/>
-            </w:r>
-            <w:r>
-              <w:rPr>
-                <w:color w:val="3C78D8"/>
-              </w:rPr>
-              <w:instrText xml:space="preserve"> PAGEREF Figure3_07 \h </w:instrText>
-            </w:r>
-            <w:r>
-              <w:rPr>
-                <w:color w:val="3C78D8"/>
-              </w:rPr>
-            </w:r>
-            <w:r>
-              <w:rPr>
-                <w:color w:val="3C78D8"/>
-              </w:rPr>
-              <w:fldChar w:fldCharType="separate"/>
-            </w:r>
-            <w:r>
-              <w:rPr>
-                <w:noProof/>
-                <w:color w:val="3C78D8"/>
-              </w:rPr>
-              <w:t>16</w:t>
-            </w:r>
-            <w:r>
-              <w:rPr>
-                <w:color w:val="3C78D8"/>
-              </w:rPr>
-              <w:fldChar w:fldCharType="end"/>
-            </w:r>
-          </w:p>
-        </w:tc>
-      </w:tr>
-      <w:tr>
-        <w:tc>
-          <w:tcPr>
-            <w:cnfStyle w:val="001000000000" w:firstRow="0" w:lastRow="0" w:firstColumn="1" w:lastColumn="0" w:oddVBand="0" w:evenVBand="0" w:oddHBand="0" w:evenHBand="0" w:firstRowFirstColumn="0" w:firstRowLastColumn="0" w:lastRowFirstColumn="0" w:lastRowLastColumn="0"/>
-            <w:tcW w:w="1440" w:type="dxa"/>
-          </w:tcPr>
-          <w:p>
-            <w:pPr>
-              <w:rPr>
-                <w:color w:val="3C78D8"/>
-              </w:rPr>
-            </w:pPr>
-            <w:r>
-              <w:rPr>
-                <w:color w:val="3C78D8"/>
-              </w:rPr>
-              <w:t>3-8</w:t>
-            </w:r>
-          </w:p>
-        </w:tc>
-        <w:tc>
-          <w:tcPr>
-            <w:tcW w:w="6710" w:type="dxa"/>
-          </w:tcPr>
-          <w:p>
-            <w:pPr>
-              <w:cnfStyle w:val="000000000000" w:firstRow="0" w:lastRow="0" w:firstColumn="0" w:lastColumn="0" w:oddVBand="0" w:evenVBand="0" w:oddHBand="0" w:evenHBand="0" w:firstRowFirstColumn="0" w:firstRowLastColumn="0" w:lastRowFirstColumn="0" w:lastRowLastColumn="0"/>
-              <w:rPr>
-                <w:color w:val="3C78D8"/>
-              </w:rPr>
-            </w:pPr>
-            <w:r>
-              <w:rPr>
-                <w:color w:val="3C78D8"/>
-              </w:rPr>
-              <w:t xml:space="preserve">Add </w:t>
-            </w:r>
-            <w:r>
-              <w:rPr>
-                <w:color w:val="3C78D8"/>
-              </w:rPr>
-              <w:t>destination</w:t>
-            </w:r>
-            <w:r>
-              <w:rPr>
-                <w:color w:val="3C78D8"/>
-              </w:rPr>
-              <w:t xml:space="preserve"> application activity diagram</w:t>
-            </w:r>
-          </w:p>
-        </w:tc>
-        <w:tc>
-          <w:tcPr>
-            <w:tcW w:w="1440" w:type="dxa"/>
-          </w:tcPr>
-          <w:p>
-            <w:pPr>
-              <w:jc w:val="right"/>
-              <w:cnfStyle w:val="000000000000" w:firstRow="0" w:lastRow="0" w:firstColumn="0" w:lastColumn="0" w:oddVBand="0" w:evenVBand="0" w:oddHBand="0" w:evenHBand="0" w:firstRowFirstColumn="0" w:firstRowLastColumn="0" w:lastRowFirstColumn="0" w:lastRowLastColumn="0"/>
-              <w:rPr>
-                <w:color w:val="3C78D8"/>
-              </w:rPr>
-            </w:pPr>
-            <w:r>
-              <w:rPr>
-                <w:color w:val="3C78D8"/>
-              </w:rPr>
-              <w:fldChar w:fldCharType="begin"/>
-            </w:r>
-            <w:r>
-              <w:rPr>
-                <w:color w:val="3C78D8"/>
-              </w:rPr>
-              <w:instrText xml:space="preserve"> PAGEREF Figure3_08 \h </w:instrText>
-            </w:r>
-            <w:r>
-              <w:rPr>
-                <w:color w:val="3C78D8"/>
-              </w:rPr>
-            </w:r>
-            <w:r>
-              <w:rPr>
-                <w:color w:val="3C78D8"/>
-              </w:rPr>
-              <w:fldChar w:fldCharType="separate"/>
-            </w:r>
-            <w:r>
-              <w:rPr>
-                <w:noProof/>
-                <w:color w:val="3C78D8"/>
-              </w:rPr>
-              <w:t>17</w:t>
-            </w:r>
-            <w:r>
-              <w:rPr>
-                <w:color w:val="3C78D8"/>
-              </w:rPr>
-              <w:fldChar w:fldCharType="end"/>
-            </w:r>
-          </w:p>
-        </w:tc>
-      </w:tr>
-      <w:tr>
-        <w:trPr>
-          <w:cnfStyle w:val="000000100000" w:firstRow="0" w:lastRow="0" w:firstColumn="0" w:lastColumn="0" w:oddVBand="0" w:evenVBand="0" w:oddHBand="1" w:evenHBand="0" w:firstRowFirstColumn="0" w:firstRowLastColumn="0" w:lastRowFirstColumn="0" w:lastRowLastColumn="0"/>
-        </w:trPr>
-        <w:tc>
-          <w:tcPr>
-            <w:cnfStyle w:val="001000000000" w:firstRow="0" w:lastRow="0" w:firstColumn="1" w:lastColumn="0" w:oddVBand="0" w:evenVBand="0" w:oddHBand="0" w:evenHBand="0" w:firstRowFirstColumn="0" w:firstRowLastColumn="0" w:lastRowFirstColumn="0" w:lastRowLastColumn="0"/>
-            <w:tcW w:w="1440" w:type="dxa"/>
-          </w:tcPr>
-          <w:p>
-            <w:pPr>
-              <w:rPr>
-                <w:color w:val="3C78D8"/>
-              </w:rPr>
-            </w:pPr>
-            <w:r>
-              <w:rPr>
-                <w:color w:val="3C78D8"/>
-              </w:rPr>
-              <w:t>3-9</w:t>
-            </w:r>
-          </w:p>
-        </w:tc>
-        <w:tc>
-          <w:tcPr>
-            <w:tcW w:w="6710" w:type="dxa"/>
-          </w:tcPr>
-          <w:p>
-            <w:pPr>
-              <w:cnfStyle w:val="000000100000" w:firstRow="0" w:lastRow="0" w:firstColumn="0" w:lastColumn="0" w:oddVBand="0" w:evenVBand="0" w:oddHBand="1" w:evenHBand="0" w:firstRowFirstColumn="0" w:firstRowLastColumn="0" w:lastRowFirstColumn="0" w:lastRowLastColumn="0"/>
-              <w:rPr>
-                <w:color w:val="3C78D8"/>
-              </w:rPr>
-            </w:pPr>
-            <w:r>
-              <w:rPr>
-                <w:color w:val="3C78D8"/>
-              </w:rPr>
-              <w:t>List</w:t>
-            </w:r>
-            <w:r>
-              <w:rPr>
-                <w:color w:val="3C78D8"/>
-              </w:rPr>
-              <w:t xml:space="preserve"> </w:t>
-            </w:r>
-            <w:r>
-              <w:rPr>
-                <w:color w:val="3C78D8"/>
-              </w:rPr>
-              <w:t>destination</w:t>
-            </w:r>
-            <w:r>
-              <w:rPr>
-                <w:color w:val="3C78D8"/>
-              </w:rPr>
-              <w:t xml:space="preserve"> applications activity diagram</w:t>
-            </w:r>
-          </w:p>
-        </w:tc>
-        <w:tc>
-          <w:tcPr>
-            <w:tcW w:w="1440" w:type="dxa"/>
-          </w:tcPr>
-          <w:p>
-            <w:pPr>
-              <w:jc w:val="right"/>
-              <w:cnfStyle w:val="000000100000" w:firstRow="0" w:lastRow="0" w:firstColumn="0" w:lastColumn="0" w:oddVBand="0" w:evenVBand="0" w:oddHBand="1" w:evenHBand="0" w:firstRowFirstColumn="0" w:firstRowLastColumn="0" w:lastRowFirstColumn="0" w:lastRowLastColumn="0"/>
-              <w:rPr>
-                <w:color w:val="3C78D8"/>
-              </w:rPr>
-            </w:pPr>
-            <w:r>
-              <w:rPr>
-                <w:color w:val="3C78D8"/>
-              </w:rPr>
-              <w:fldChar w:fldCharType="begin"/>
-            </w:r>
-            <w:r>
-              <w:rPr>
-                <w:color w:val="3C78D8"/>
-              </w:rPr>
-              <w:instrText xml:space="preserve"> PAGEREF Figure3_09 \h </w:instrText>
-            </w:r>
-            <w:r>
-              <w:rPr>
-                <w:color w:val="3C78D8"/>
-              </w:rPr>
-            </w:r>
-            <w:r>
-              <w:rPr>
-                <w:color w:val="3C78D8"/>
-              </w:rPr>
-              <w:fldChar w:fldCharType="separate"/>
-            </w:r>
-            <w:r>
-              <w:rPr>
-                <w:noProof/>
-                <w:color w:val="3C78D8"/>
-              </w:rPr>
-              <w:t>18</w:t>
-            </w:r>
-            <w:r>
-              <w:rPr>
-                <w:color w:val="3C78D8"/>
-              </w:rPr>
-              <w:fldChar w:fldCharType="end"/>
-            </w:r>
-          </w:p>
-        </w:tc>
-      </w:tr>
-      <w:tr>
-        <w:tc>
-          <w:tcPr>
-            <w:cnfStyle w:val="001000000000" w:firstRow="0" w:lastRow="0" w:firstColumn="1" w:lastColumn="0" w:oddVBand="0" w:evenVBand="0" w:oddHBand="0" w:evenHBand="0" w:firstRowFirstColumn="0" w:firstRowLastColumn="0" w:lastRowFirstColumn="0" w:lastRowLastColumn="0"/>
-            <w:tcW w:w="1440" w:type="dxa"/>
-          </w:tcPr>
-          <w:p>
-            <w:pPr>
-              <w:rPr>
-                <w:color w:val="3C78D8"/>
-              </w:rPr>
-            </w:pPr>
-            <w:r>
-              <w:rPr>
-                <w:color w:val="3C78D8"/>
-              </w:rPr>
-              <w:t>3-10</w:t>
-            </w:r>
-          </w:p>
-        </w:tc>
-        <w:tc>
-          <w:tcPr>
-            <w:tcW w:w="6710" w:type="dxa"/>
-          </w:tcPr>
-          <w:p>
-            <w:pPr>
-              <w:cnfStyle w:val="000000000000" w:firstRow="0" w:lastRow="0" w:firstColumn="0" w:lastColumn="0" w:oddVBand="0" w:evenVBand="0" w:oddHBand="0" w:evenHBand="0" w:firstRowFirstColumn="0" w:firstRowLastColumn="0" w:lastRowFirstColumn="0" w:lastRowLastColumn="0"/>
-              <w:rPr>
-                <w:color w:val="3C78D8"/>
-              </w:rPr>
-            </w:pPr>
-            <w:r>
-              <w:rPr>
-                <w:color w:val="3C78D8"/>
-              </w:rPr>
-              <w:t xml:space="preserve">Update </w:t>
-            </w:r>
-            <w:r>
-              <w:rPr>
-                <w:color w:val="3C78D8"/>
-              </w:rPr>
-              <w:t>destination</w:t>
-            </w:r>
-            <w:r>
-              <w:rPr>
-                <w:color w:val="3C78D8"/>
-              </w:rPr>
-              <w:t xml:space="preserve"> application activity diagram</w:t>
-            </w:r>
-          </w:p>
-        </w:tc>
-        <w:tc>
-          <w:tcPr>
-            <w:tcW w:w="1440" w:type="dxa"/>
-          </w:tcPr>
-          <w:p>
-            <w:pPr>
-              <w:jc w:val="right"/>
-              <w:cnfStyle w:val="000000000000" w:firstRow="0" w:lastRow="0" w:firstColumn="0" w:lastColumn="0" w:oddVBand="0" w:evenVBand="0" w:oddHBand="0" w:evenHBand="0" w:firstRowFirstColumn="0" w:firstRowLastColumn="0" w:lastRowFirstColumn="0" w:lastRowLastColumn="0"/>
-              <w:rPr>
-                <w:color w:val="3C78D8"/>
-              </w:rPr>
-            </w:pPr>
-            <w:r>
-              <w:rPr>
-                <w:color w:val="3C78D8"/>
-              </w:rPr>
-              <w:fldChar w:fldCharType="begin"/>
-            </w:r>
-            <w:r>
-              <w:rPr>
-                <w:color w:val="3C78D8"/>
-              </w:rPr>
-              <w:instrText xml:space="preserve"> PAGEREF Figure3_10 \h </w:instrText>
-            </w:r>
-            <w:r>
-              <w:rPr>
-                <w:color w:val="3C78D8"/>
-              </w:rPr>
-            </w:r>
-            <w:r>
-              <w:rPr>
-                <w:color w:val="3C78D8"/>
-              </w:rPr>
-              <w:fldChar w:fldCharType="separate"/>
-            </w:r>
-            <w:r>
-              <w:rPr>
-                <w:noProof/>
-                <w:color w:val="3C78D8"/>
-              </w:rPr>
-              <w:t>19</w:t>
-            </w:r>
-            <w:r>
-              <w:rPr>
-                <w:color w:val="3C78D8"/>
-              </w:rPr>
-              <w:fldChar w:fldCharType="end"/>
-            </w:r>
-          </w:p>
-        </w:tc>
-      </w:tr>
-      <w:tr>
-        <w:trPr>
-          <w:cnfStyle w:val="000000100000" w:firstRow="0" w:lastRow="0" w:firstColumn="0" w:lastColumn="0" w:oddVBand="0" w:evenVBand="0" w:oddHBand="1" w:evenHBand="0" w:firstRowFirstColumn="0" w:firstRowLastColumn="0" w:lastRowFirstColumn="0" w:lastRowLastColumn="0"/>
-        </w:trPr>
-        <w:tc>
-          <w:tcPr>
-            <w:cnfStyle w:val="001000000000" w:firstRow="0" w:lastRow="0" w:firstColumn="1" w:lastColumn="0" w:oddVBand="0" w:evenVBand="0" w:oddHBand="0" w:evenHBand="0" w:firstRowFirstColumn="0" w:firstRowLastColumn="0" w:lastRowFirstColumn="0" w:lastRowLastColumn="0"/>
-            <w:tcW w:w="1440" w:type="dxa"/>
-          </w:tcPr>
-          <w:p>
-            <w:pPr>
-              <w:rPr>
-                <w:color w:val="3C78D8"/>
-              </w:rPr>
-            </w:pPr>
-            <w:r>
-              <w:rPr>
-                <w:color w:val="3C78D8"/>
-              </w:rPr>
-              <w:t>3-11</w:t>
-            </w:r>
-          </w:p>
-        </w:tc>
-        <w:tc>
-          <w:tcPr>
-            <w:tcW w:w="6710" w:type="dxa"/>
-          </w:tcPr>
-          <w:p>
-            <w:pPr>
-              <w:cnfStyle w:val="000000100000" w:firstRow="0" w:lastRow="0" w:firstColumn="0" w:lastColumn="0" w:oddVBand="0" w:evenVBand="0" w:oddHBand="1" w:evenHBand="0" w:firstRowFirstColumn="0" w:firstRowLastColumn="0" w:lastRowFirstColumn="0" w:lastRowLastColumn="0"/>
-              <w:rPr>
-                <w:color w:val="3C78D8"/>
-              </w:rPr>
-            </w:pPr>
-            <w:r>
-              <w:rPr>
-                <w:color w:val="3C78D8"/>
-              </w:rPr>
-              <w:t xml:space="preserve">Delete </w:t>
-            </w:r>
-            <w:r>
-              <w:rPr>
-                <w:color w:val="3C78D8"/>
-              </w:rPr>
-              <w:t>destination</w:t>
-            </w:r>
-            <w:r>
-              <w:rPr>
-                <w:color w:val="3C78D8"/>
-              </w:rPr>
-              <w:t xml:space="preserve"> application activity diagram</w:t>
-            </w:r>
-          </w:p>
-        </w:tc>
-        <w:tc>
-          <w:tcPr>
-            <w:tcW w:w="1440" w:type="dxa"/>
-          </w:tcPr>
-          <w:p>
-            <w:pPr>
-              <w:jc w:val="right"/>
-              <w:cnfStyle w:val="000000100000" w:firstRow="0" w:lastRow="0" w:firstColumn="0" w:lastColumn="0" w:oddVBand="0" w:evenVBand="0" w:oddHBand="1" w:evenHBand="0" w:firstRowFirstColumn="0" w:firstRowLastColumn="0" w:lastRowFirstColumn="0" w:lastRowLastColumn="0"/>
-              <w:rPr>
-                <w:color w:val="3C78D8"/>
-              </w:rPr>
-            </w:pPr>
-            <w:r>
-              <w:rPr>
-                <w:color w:val="3C78D8"/>
-              </w:rPr>
-              <w:fldChar w:fldCharType="begin"/>
-            </w:r>
-            <w:r>
-              <w:rPr>
-                <w:color w:val="3C78D8"/>
-              </w:rPr>
-              <w:instrText xml:space="preserve"> PAGEREF Figure3_11 \h </w:instrText>
-            </w:r>
-            <w:r>
-              <w:rPr>
-                <w:color w:val="3C78D8"/>
-              </w:rPr>
-            </w:r>
-            <w:r>
-              <w:rPr>
-                <w:color w:val="3C78D8"/>
-              </w:rPr>
-              <w:fldChar w:fldCharType="separate"/>
-            </w:r>
-            <w:r>
-              <w:rPr>
-                <w:noProof/>
-                <w:color w:val="3C78D8"/>
-              </w:rPr>
-              <w:t>20</w:t>
-            </w:r>
-            <w:r>
-              <w:rPr>
-                <w:color w:val="3C78D8"/>
-              </w:rPr>
-              <w:fldChar w:fldCharType="end"/>
-            </w:r>
-          </w:p>
-        </w:tc>
-      </w:tr>
-      <w:tr>
-        <w:tc>
-          <w:tcPr>
-            <w:cnfStyle w:val="001000000000" w:firstRow="0" w:lastRow="0" w:firstColumn="1" w:lastColumn="0" w:oddVBand="0" w:evenVBand="0" w:oddHBand="0" w:evenHBand="0" w:firstRowFirstColumn="0" w:firstRowLastColumn="0" w:lastRowFirstColumn="0" w:lastRowLastColumn="0"/>
-            <w:tcW w:w="1440" w:type="dxa"/>
-          </w:tcPr>
-          <w:p>
-            <w:pPr>
-              <w:rPr>
-                <w:color w:val="3C78D8"/>
-              </w:rPr>
-            </w:pPr>
-            <w:r>
-              <w:rPr>
-                <w:color w:val="3C78D8"/>
-              </w:rPr>
-              <w:t>3-12</w:t>
-            </w:r>
-          </w:p>
-        </w:tc>
-        <w:tc>
-          <w:tcPr>
-            <w:tcW w:w="6710" w:type="dxa"/>
-          </w:tcPr>
-          <w:p>
-            <w:pPr>
-              <w:cnfStyle w:val="000000000000" w:firstRow="0" w:lastRow="0" w:firstColumn="0" w:lastColumn="0" w:oddVBand="0" w:evenVBand="0" w:oddHBand="0" w:evenHBand="0" w:firstRowFirstColumn="0" w:firstRowLastColumn="0" w:lastRowFirstColumn="0" w:lastRowLastColumn="0"/>
-              <w:rPr>
-                <w:color w:val="3C78D8"/>
-              </w:rPr>
-            </w:pPr>
-            <w:r>
-              <w:rPr>
-                <w:color w:val="3C78D8"/>
-              </w:rPr>
-              <w:t>ETA architecture model diagram</w:t>
-            </w:r>
-          </w:p>
-        </w:tc>
-        <w:tc>
-          <w:tcPr>
-            <w:tcW w:w="1440" w:type="dxa"/>
-          </w:tcPr>
-          <w:p>
-            <w:pPr>
-              <w:jc w:val="right"/>
-              <w:cnfStyle w:val="000000000000" w:firstRow="0" w:lastRow="0" w:firstColumn="0" w:lastColumn="0" w:oddVBand="0" w:evenVBand="0" w:oddHBand="0" w:evenHBand="0" w:firstRowFirstColumn="0" w:firstRowLastColumn="0" w:lastRowFirstColumn="0" w:lastRowLastColumn="0"/>
-              <w:rPr>
-                <w:color w:val="3C78D8"/>
-              </w:rPr>
-            </w:pPr>
-            <w:r>
-              <w:rPr>
-                <w:color w:val="3C78D8"/>
-              </w:rPr>
-              <w:fldChar w:fldCharType="begin"/>
-            </w:r>
-            <w:r>
-              <w:rPr>
-                <w:color w:val="3C78D8"/>
-              </w:rPr>
-              <w:instrText xml:space="preserve"> PAGEREF Figure3_12 \h </w:instrText>
-            </w:r>
-            <w:r>
-              <w:rPr>
-                <w:color w:val="3C78D8"/>
-              </w:rPr>
-            </w:r>
-            <w:r>
-              <w:rPr>
-                <w:color w:val="3C78D8"/>
-              </w:rPr>
-              <w:fldChar w:fldCharType="separate"/>
-            </w:r>
-            <w:r>
-              <w:rPr>
-                <w:noProof/>
-                <w:color w:val="3C78D8"/>
-              </w:rPr>
-              <w:t>21</w:t>
-            </w:r>
-            <w:r>
-              <w:rPr>
-                <w:color w:val="3C78D8"/>
-              </w:rPr>
-              <w:fldChar w:fldCharType="end"/>
-            </w:r>
-          </w:p>
-        </w:tc>
-      </w:tr>
-      <w:tr>
-        <w:trPr>
-          <w:cnfStyle w:val="000000100000" w:firstRow="0" w:lastRow="0" w:firstColumn="0" w:lastColumn="0" w:oddVBand="0" w:evenVBand="0" w:oddHBand="1" w:evenHBand="0" w:firstRowFirstColumn="0" w:firstRowLastColumn="0" w:lastRowFirstColumn="0" w:lastRowLastColumn="0"/>
-        </w:trPr>
-        <w:tc>
-          <w:tcPr>
-            <w:cnfStyle w:val="001000000000" w:firstRow="0" w:lastRow="0" w:firstColumn="1" w:lastColumn="0" w:oddVBand="0" w:evenVBand="0" w:oddHBand="0" w:evenHBand="0" w:firstRowFirstColumn="0" w:firstRowLastColumn="0" w:lastRowFirstColumn="0" w:lastRowLastColumn="0"/>
-            <w:tcW w:w="1440" w:type="dxa"/>
-          </w:tcPr>
-          <w:p>
-            <w:pPr>
-              <w:rPr>
-                <w:color w:val="3C78D8"/>
-              </w:rPr>
-            </w:pPr>
-            <w:r>
-              <w:rPr>
-                <w:color w:val="3C78D8"/>
-              </w:rPr>
-              <w:t>3-13</w:t>
-            </w:r>
-          </w:p>
-        </w:tc>
-        <w:tc>
-          <w:tcPr>
-            <w:tcW w:w="6710" w:type="dxa"/>
-          </w:tcPr>
-          <w:p>
-            <w:pPr>
-              <w:cnfStyle w:val="000000100000" w:firstRow="0" w:lastRow="0" w:firstColumn="0" w:lastColumn="0" w:oddVBand="0" w:evenVBand="0" w:oddHBand="1" w:evenHBand="0" w:firstRowFirstColumn="0" w:firstRowLastColumn="0" w:lastRowFirstColumn="0" w:lastRowLastColumn="0"/>
-              <w:rPr>
-                <w:color w:val="3C78D8"/>
-              </w:rPr>
-            </w:pPr>
-            <w:r>
-              <w:rPr>
-                <w:color w:val="3C78D8"/>
-              </w:rPr>
-              <w:t>ETA component diagram</w:t>
-            </w:r>
-          </w:p>
-        </w:tc>
-        <w:tc>
-          <w:tcPr>
-            <w:tcW w:w="1440" w:type="dxa"/>
-          </w:tcPr>
-          <w:p>
-            <w:pPr>
-              <w:jc w:val="right"/>
-              <w:cnfStyle w:val="000000100000" w:firstRow="0" w:lastRow="0" w:firstColumn="0" w:lastColumn="0" w:oddVBand="0" w:evenVBand="0" w:oddHBand="1" w:evenHBand="0" w:firstRowFirstColumn="0" w:firstRowLastColumn="0" w:lastRowFirstColumn="0" w:lastRowLastColumn="0"/>
-              <w:rPr>
-                <w:color w:val="3C78D8"/>
-              </w:rPr>
-            </w:pPr>
-            <w:r>
-              <w:rPr>
-                <w:color w:val="3C78D8"/>
-              </w:rPr>
-              <w:fldChar w:fldCharType="begin"/>
-            </w:r>
-            <w:r>
-              <w:rPr>
-                <w:color w:val="3C78D8"/>
-              </w:rPr>
-              <w:instrText xml:space="preserve"> PAGEREF Figure3_13 \h </w:instrText>
-            </w:r>
-            <w:r>
-              <w:rPr>
-                <w:color w:val="3C78D8"/>
-              </w:rPr>
-            </w:r>
-            <w:r>
-              <w:rPr>
-                <w:color w:val="3C78D8"/>
-              </w:rPr>
-              <w:fldChar w:fldCharType="separate"/>
-            </w:r>
-            <w:r>
-              <w:rPr>
-                <w:noProof/>
-                <w:color w:val="3C78D8"/>
-              </w:rPr>
-              <w:t>22</w:t>
-            </w:r>
-            <w:r>
-              <w:rPr>
-                <w:color w:val="3C78D8"/>
-              </w:rPr>
-              <w:fldChar w:fldCharType="end"/>
-            </w:r>
-          </w:p>
-        </w:tc>
-      </w:tr>
-      <w:tr>
-        <w:tc>
-          <w:tcPr>
-            <w:cnfStyle w:val="001000000000" w:firstRow="0" w:lastRow="0" w:firstColumn="1" w:lastColumn="0" w:oddVBand="0" w:evenVBand="0" w:oddHBand="0" w:evenHBand="0" w:firstRowFirstColumn="0" w:firstRowLastColumn="0" w:lastRowFirstColumn="0" w:lastRowLastColumn="0"/>
-            <w:tcW w:w="1440" w:type="dxa"/>
-          </w:tcPr>
-          <w:p>
-            <w:pPr>
-              <w:rPr>
-                <w:color w:val="3C78D8"/>
-              </w:rPr>
-            </w:pPr>
-            <w:r>
-              <w:rPr>
-                <w:color w:val="3C78D8"/>
-              </w:rPr>
-              <w:t>3-14</w:t>
-            </w:r>
-          </w:p>
-        </w:tc>
-        <w:tc>
-          <w:tcPr>
-            <w:tcW w:w="6710" w:type="dxa"/>
-          </w:tcPr>
-          <w:p>
-            <w:pPr>
-              <w:cnfStyle w:val="000000000000" w:firstRow="0" w:lastRow="0" w:firstColumn="0" w:lastColumn="0" w:oddVBand="0" w:evenVBand="0" w:oddHBand="0" w:evenHBand="0" w:firstRowFirstColumn="0" w:firstRowLastColumn="0" w:lastRowFirstColumn="0" w:lastRowLastColumn="0"/>
-              <w:rPr>
-                <w:color w:val="3C78D8"/>
-              </w:rPr>
-            </w:pPr>
-            <w:r>
-              <w:rPr>
-                <w:color w:val="3C78D8"/>
-              </w:rPr>
-              <w:t>ETA development package diagram</w:t>
-            </w:r>
-          </w:p>
-        </w:tc>
-        <w:tc>
-          <w:tcPr>
-            <w:tcW w:w="1440" w:type="dxa"/>
-          </w:tcPr>
-          <w:p>
-            <w:pPr>
-              <w:jc w:val="right"/>
-              <w:cnfStyle w:val="000000000000" w:firstRow="0" w:lastRow="0" w:firstColumn="0" w:lastColumn="0" w:oddVBand="0" w:evenVBand="0" w:oddHBand="0" w:evenHBand="0" w:firstRowFirstColumn="0" w:firstRowLastColumn="0" w:lastRowFirstColumn="0" w:lastRowLastColumn="0"/>
-              <w:rPr>
-                <w:color w:val="3C78D8"/>
-              </w:rPr>
-            </w:pPr>
-            <w:r>
-              <w:rPr>
-                <w:color w:val="3C78D8"/>
-              </w:rPr>
-              <w:fldChar w:fldCharType="begin"/>
-            </w:r>
-            <w:r>
-              <w:rPr>
-                <w:color w:val="3C78D8"/>
-              </w:rPr>
-              <w:instrText xml:space="preserve"> PAGEREF Figure3_14 \h </w:instrText>
-            </w:r>
-            <w:r>
-              <w:rPr>
-                <w:color w:val="3C78D8"/>
-              </w:rPr>
-            </w:r>
-            <w:r>
-              <w:rPr>
-                <w:color w:val="3C78D8"/>
-              </w:rPr>
-              <w:fldChar w:fldCharType="separate"/>
-            </w:r>
-            <w:r>
-              <w:rPr>
-                <w:noProof/>
-                <w:color w:val="3C78D8"/>
-              </w:rPr>
-              <w:t>23</w:t>
-            </w:r>
-            <w:r>
-              <w:rPr>
-                <w:color w:val="3C78D8"/>
-              </w:rPr>
-              <w:fldChar w:fldCharType="end"/>
-            </w:r>
-          </w:p>
-        </w:tc>
-      </w:tr>
-      <w:tr>
-        <w:trPr>
-          <w:cnfStyle w:val="000000100000" w:firstRow="0" w:lastRow="0" w:firstColumn="0" w:lastColumn="0" w:oddVBand="0" w:evenVBand="0" w:oddHBand="1" w:evenHBand="0" w:firstRowFirstColumn="0" w:firstRowLastColumn="0" w:lastRowFirstColumn="0" w:lastRowLastColumn="0"/>
-        </w:trPr>
-        <w:tc>
-          <w:tcPr>
-            <w:cnfStyle w:val="001000000000" w:firstRow="0" w:lastRow="0" w:firstColumn="1" w:lastColumn="0" w:oddVBand="0" w:evenVBand="0" w:oddHBand="0" w:evenHBand="0" w:firstRowFirstColumn="0" w:firstRowLastColumn="0" w:lastRowFirstColumn="0" w:lastRowLastColumn="0"/>
-            <w:tcW w:w="1440" w:type="dxa"/>
-          </w:tcPr>
-          <w:p>
-            <w:pPr>
-              <w:rPr>
-                <w:color w:val="3C78D8"/>
-              </w:rPr>
-            </w:pPr>
-            <w:r>
-              <w:rPr>
-                <w:color w:val="3C78D8"/>
-              </w:rPr>
-              <w:t>3-15</w:t>
-            </w:r>
-          </w:p>
-        </w:tc>
-        <w:tc>
-          <w:tcPr>
-            <w:tcW w:w="6710" w:type="dxa"/>
-          </w:tcPr>
-          <w:p>
-            <w:pPr>
-              <w:cnfStyle w:val="000000100000" w:firstRow="0" w:lastRow="0" w:firstColumn="0" w:lastColumn="0" w:oddVBand="0" w:evenVBand="0" w:oddHBand="1" w:evenHBand="0" w:firstRowFirstColumn="0" w:firstRowLastColumn="0" w:lastRowFirstColumn="0" w:lastRowLastColumn="0"/>
-              <w:rPr>
-                <w:color w:val="3C78D8"/>
-              </w:rPr>
-            </w:pPr>
-            <w:r>
-              <w:rPr>
-                <w:color w:val="3C78D8"/>
-              </w:rPr>
-              <w:t>ETA deployment diagram</w:t>
-            </w:r>
-          </w:p>
-        </w:tc>
-        <w:tc>
-          <w:tcPr>
-            <w:tcW w:w="1440" w:type="dxa"/>
-          </w:tcPr>
-          <w:p>
-            <w:pPr>
-              <w:jc w:val="right"/>
-              <w:cnfStyle w:val="000000100000" w:firstRow="0" w:lastRow="0" w:firstColumn="0" w:lastColumn="0" w:oddVBand="0" w:evenVBand="0" w:oddHBand="1" w:evenHBand="0" w:firstRowFirstColumn="0" w:firstRowLastColumn="0" w:lastRowFirstColumn="0" w:lastRowLastColumn="0"/>
-              <w:rPr>
-                <w:color w:val="3C78D8"/>
-              </w:rPr>
-            </w:pPr>
-            <w:r>
-              <w:rPr>
-                <w:color w:val="3C78D8"/>
-              </w:rPr>
-              <w:fldChar w:fldCharType="begin"/>
-            </w:r>
-            <w:r>
-              <w:rPr>
-                <w:color w:val="3C78D8"/>
-              </w:rPr>
-              <w:instrText xml:space="preserve"> PAGEREF Figure3_15 \h </w:instrText>
-            </w:r>
-            <w:r>
-              <w:rPr>
-                <w:color w:val="3C78D8"/>
-              </w:rPr>
-            </w:r>
-            <w:r>
-              <w:rPr>
-                <w:color w:val="3C78D8"/>
-              </w:rPr>
-              <w:fldChar w:fldCharType="separate"/>
-            </w:r>
-            <w:r>
-              <w:rPr>
-                <w:noProof/>
-                <w:color w:val="3C78D8"/>
-              </w:rPr>
-              <w:t>24</w:t>
-            </w:r>
-            <w:r>
-              <w:rPr>
-                <w:color w:val="3C78D8"/>
-              </w:rPr>
-              <w:fldChar w:fldCharType="end"/>
-            </w:r>
-          </w:p>
-        </w:tc>
-      </w:tr>
-      <w:tr>
-        <w:tc>
-          <w:tcPr>
-            <w:cnfStyle w:val="001000000000" w:firstRow="0" w:lastRow="0" w:firstColumn="1" w:lastColumn="0" w:oddVBand="0" w:evenVBand="0" w:oddHBand="0" w:evenHBand="0" w:firstRowFirstColumn="0" w:firstRowLastColumn="0" w:lastRowFirstColumn="0" w:lastRowLastColumn="0"/>
-            <w:tcW w:w="1440" w:type="dxa"/>
-          </w:tcPr>
-          <w:p>
-            <w:pPr>
-              <w:rPr>
-                <w:color w:val="3C78D8"/>
-              </w:rPr>
-            </w:pPr>
-            <w:r>
-              <w:rPr>
-                <w:color w:val="3C78D8"/>
-              </w:rPr>
-              <w:t>3-16</w:t>
-            </w:r>
-          </w:p>
-        </w:tc>
-        <w:tc>
-          <w:tcPr>
-            <w:tcW w:w="6710" w:type="dxa"/>
-          </w:tcPr>
-          <w:p>
-            <w:pPr>
-              <w:cnfStyle w:val="000000000000" w:firstRow="0" w:lastRow="0" w:firstColumn="0" w:lastColumn="0" w:oddVBand="0" w:evenVBand="0" w:oddHBand="0" w:evenHBand="0" w:firstRowFirstColumn="0" w:firstRowLastColumn="0" w:lastRowFirstColumn="0" w:lastRowLastColumn="0"/>
-              <w:rPr>
-                <w:color w:val="3C78D8"/>
-              </w:rPr>
-            </w:pPr>
-            <w:r>
-              <w:rPr>
-                <w:color w:val="3C78D8"/>
-              </w:rPr>
-              <w:t>Hardware structure diagram</w:t>
-            </w:r>
-          </w:p>
-        </w:tc>
-        <w:tc>
-          <w:tcPr>
-            <w:tcW w:w="1440" w:type="dxa"/>
-          </w:tcPr>
-          <w:p>
-            <w:pPr>
-              <w:jc w:val="right"/>
-              <w:cnfStyle w:val="000000000000" w:firstRow="0" w:lastRow="0" w:firstColumn="0" w:lastColumn="0" w:oddVBand="0" w:evenVBand="0" w:oddHBand="0" w:evenHBand="0" w:firstRowFirstColumn="0" w:firstRowLastColumn="0" w:lastRowFirstColumn="0" w:lastRowLastColumn="0"/>
-              <w:rPr>
-                <w:color w:val="3C78D8"/>
-              </w:rPr>
-            </w:pPr>
-            <w:r>
-              <w:rPr>
-                <w:color w:val="3C78D8"/>
-              </w:rPr>
-              <w:fldChar w:fldCharType="begin"/>
-            </w:r>
-            <w:r>
-              <w:rPr>
-                <w:color w:val="3C78D8"/>
-              </w:rPr>
-              <w:instrText xml:space="preserve"> PAGEREF Figure3_16 \h </w:instrText>
-            </w:r>
-            <w:r>
-              <w:rPr>
-                <w:color w:val="3C78D8"/>
-              </w:rPr>
-            </w:r>
-            <w:r>
-              <w:rPr>
-                <w:color w:val="3C78D8"/>
-              </w:rPr>
-              <w:fldChar w:fldCharType="separate"/>
-            </w:r>
-            <w:r>
-              <w:rPr>
-                <w:noProof/>
-                <w:color w:val="3C78D8"/>
-              </w:rPr>
-              <w:t>27</w:t>
-            </w:r>
-            <w:r>
-              <w:rPr>
-                <w:color w:val="3C78D8"/>
-              </w:rPr>
-              <w:fldChar w:fldCharType="end"/>
-            </w:r>
-          </w:p>
-        </w:tc>
-      </w:tr>
-    </w:tbl>
-    <w:p>
-      <w:pPr>
-        <w:rPr>
-          <w:color w:val="3C78D8"/>
-        </w:rPr>
-      </w:pPr>
-    </w:p>
-    <w:p>
-      <w:pPr>
-        <w:pStyle w:val="Heading1"/>
-        <w:spacing w:before="100" w:beforeAutospacing="1"/>
-        <w:ind w:left="0" w:right="-14"/>
-      </w:pPr>
-      <w:bookmarkStart w:id="6" w:name="_Toc54690083"/>
-      <w:r>
-        <w:t>List of Tables</w:t>
       </w:r>
       <w:bookmarkEnd w:id="6"/>
     </w:p>
@@ -4095,7 +2559,7 @@
               <w:rPr>
                 <w:color w:val="3C78D8"/>
               </w:rPr>
-              <w:t>Table</w:t>
+              <w:t>Figure</w:t>
             </w:r>
           </w:p>
         </w:tc>
@@ -4158,7 +2622,7 @@
               <w:rPr>
                 <w:color w:val="3C78D8"/>
               </w:rPr>
-              <w:t>5-1</w:t>
+              <w:t>3-1</w:t>
             </w:r>
           </w:p>
         </w:tc>
@@ -4177,7 +2641,13 @@
               <w:rPr>
                 <w:color w:val="3C78D8"/>
               </w:rPr>
-              <w:t>Architecture Style Tradeoffs.</w:t>
+              <w:t>4+1 View Model Diagram</w:t>
+            </w:r>
+            <w:r>
+              <w:rPr>
+                <w:color w:val="3C78D8"/>
+              </w:rPr>
+              <w:t>.</w:t>
             </w:r>
           </w:p>
         </w:tc>
@@ -4203,6 +2673,2008 @@
               <w:rPr>
                 <w:color w:val="3C78D8"/>
               </w:rPr>
+              <w:instrText xml:space="preserve"> PAGEREF Figure3_01 \h </w:instrText>
+            </w:r>
+            <w:r>
+              <w:rPr>
+                <w:color w:val="3C78D8"/>
+              </w:rPr>
+            </w:r>
+            <w:r>
+              <w:rPr>
+                <w:color w:val="3C78D8"/>
+              </w:rPr>
+              <w:fldChar w:fldCharType="separate"/>
+            </w:r>
+            <w:r>
+              <w:rPr>
+                <w:noProof/>
+                <w:color w:val="3C78D8"/>
+              </w:rPr>
+              <w:t>9</w:t>
+            </w:r>
+            <w:r>
+              <w:rPr>
+                <w:color w:val="3C78D8"/>
+              </w:rPr>
+              <w:fldChar w:fldCharType="end"/>
+            </w:r>
+          </w:p>
+        </w:tc>
+      </w:tr>
+      <w:tr>
+        <w:tc>
+          <w:tcPr>
+            <w:cnfStyle w:val="001000000000" w:firstRow="0" w:lastRow="0" w:firstColumn="1" w:lastColumn="0" w:oddVBand="0" w:evenVBand="0" w:oddHBand="0" w:evenHBand="0" w:firstRowFirstColumn="0" w:firstRowLastColumn="0" w:lastRowFirstColumn="0" w:lastRowLastColumn="0"/>
+            <w:tcW w:w="1440" w:type="dxa"/>
+          </w:tcPr>
+          <w:p>
+            <w:pPr>
+              <w:rPr>
+                <w:color w:val="3C78D8"/>
+              </w:rPr>
+            </w:pPr>
+            <w:r>
+              <w:rPr>
+                <w:color w:val="3C78D8"/>
+              </w:rPr>
+              <w:t>3-2</w:t>
+            </w:r>
+          </w:p>
+        </w:tc>
+        <w:tc>
+          <w:tcPr>
+            <w:tcW w:w="6710" w:type="dxa"/>
+          </w:tcPr>
+          <w:p>
+            <w:pPr>
+              <w:cnfStyle w:val="000000000000" w:firstRow="0" w:lastRow="0" w:firstColumn="0" w:lastColumn="0" w:oddVBand="0" w:evenVBand="0" w:oddHBand="0" w:evenHBand="0" w:firstRowFirstColumn="0" w:firstRowLastColumn="0" w:lastRowFirstColumn="0" w:lastRowLastColumn="0"/>
+              <w:rPr>
+                <w:color w:val="3C78D8"/>
+              </w:rPr>
+            </w:pPr>
+            <w:r>
+              <w:rPr>
+                <w:color w:val="3C78D8"/>
+              </w:rPr>
+              <w:t>Perspecta ETA N-tier Architecture</w:t>
+            </w:r>
+            <w:r>
+              <w:rPr>
+                <w:color w:val="3C78D8"/>
+              </w:rPr>
+              <w:t>.</w:t>
+            </w:r>
+          </w:p>
+        </w:tc>
+        <w:tc>
+          <w:tcPr>
+            <w:tcW w:w="1440" w:type="dxa"/>
+          </w:tcPr>
+          <w:p>
+            <w:pPr>
+              <w:jc w:val="right"/>
+              <w:cnfStyle w:val="000000000000" w:firstRow="0" w:lastRow="0" w:firstColumn="0" w:lastColumn="0" w:oddVBand="0" w:evenVBand="0" w:oddHBand="0" w:evenHBand="0" w:firstRowFirstColumn="0" w:firstRowLastColumn="0" w:lastRowFirstColumn="0" w:lastRowLastColumn="0"/>
+              <w:rPr>
+                <w:color w:val="3C78D8"/>
+              </w:rPr>
+            </w:pPr>
+            <w:r>
+              <w:rPr>
+                <w:color w:val="3C78D8"/>
+              </w:rPr>
+              <w:fldChar w:fldCharType="begin"/>
+            </w:r>
+            <w:r>
+              <w:rPr>
+                <w:color w:val="3C78D8"/>
+              </w:rPr>
+              <w:instrText xml:space="preserve"> PAGEREF Figure3_02 \h </w:instrText>
+            </w:r>
+            <w:r>
+              <w:rPr>
+                <w:color w:val="3C78D8"/>
+              </w:rPr>
+            </w:r>
+            <w:r>
+              <w:rPr>
+                <w:color w:val="3C78D8"/>
+              </w:rPr>
+              <w:fldChar w:fldCharType="separate"/>
+            </w:r>
+            <w:r>
+              <w:rPr>
+                <w:noProof/>
+                <w:color w:val="3C78D8"/>
+              </w:rPr>
+              <w:t>11</w:t>
+            </w:r>
+            <w:r>
+              <w:rPr>
+                <w:color w:val="3C78D8"/>
+              </w:rPr>
+              <w:fldChar w:fldCharType="end"/>
+            </w:r>
+          </w:p>
+        </w:tc>
+      </w:tr>
+      <w:tr>
+        <w:trPr>
+          <w:cnfStyle w:val="000000100000" w:firstRow="0" w:lastRow="0" w:firstColumn="0" w:lastColumn="0" w:oddVBand="0" w:evenVBand="0" w:oddHBand="1" w:evenHBand="0" w:firstRowFirstColumn="0" w:firstRowLastColumn="0" w:lastRowFirstColumn="0" w:lastRowLastColumn="0"/>
+        </w:trPr>
+        <w:tc>
+          <w:tcPr>
+            <w:cnfStyle w:val="001000000000" w:firstRow="0" w:lastRow="0" w:firstColumn="1" w:lastColumn="0" w:oddVBand="0" w:evenVBand="0" w:oddHBand="0" w:evenHBand="0" w:firstRowFirstColumn="0" w:firstRowLastColumn="0" w:lastRowFirstColumn="0" w:lastRowLastColumn="0"/>
+            <w:tcW w:w="1440" w:type="dxa"/>
+          </w:tcPr>
+          <w:p>
+            <w:pPr>
+              <w:rPr>
+                <w:color w:val="3C78D8"/>
+              </w:rPr>
+            </w:pPr>
+            <w:r>
+              <w:rPr>
+                <w:color w:val="3C78D8"/>
+              </w:rPr>
+              <w:t>3-3</w:t>
+            </w:r>
+          </w:p>
+        </w:tc>
+        <w:tc>
+          <w:tcPr>
+            <w:tcW w:w="6710" w:type="dxa"/>
+          </w:tcPr>
+          <w:p>
+            <w:pPr>
+              <w:cnfStyle w:val="000000100000" w:firstRow="0" w:lastRow="0" w:firstColumn="0" w:lastColumn="0" w:oddVBand="0" w:evenVBand="0" w:oddHBand="1" w:evenHBand="0" w:firstRowFirstColumn="0" w:firstRowLastColumn="0" w:lastRowFirstColumn="0" w:lastRowLastColumn="0"/>
+              <w:rPr>
+                <w:color w:val="3C78D8"/>
+              </w:rPr>
+            </w:pPr>
+            <w:r>
+              <w:rPr>
+                <w:color w:val="3C78D8"/>
+              </w:rPr>
+              <w:t>User login activity diagram</w:t>
+            </w:r>
+            <w:r>
+              <w:rPr>
+                <w:color w:val="3C78D8"/>
+              </w:rPr>
+              <w:t>.</w:t>
+            </w:r>
+          </w:p>
+        </w:tc>
+        <w:tc>
+          <w:tcPr>
+            <w:tcW w:w="1440" w:type="dxa"/>
+          </w:tcPr>
+          <w:p>
+            <w:pPr>
+              <w:jc w:val="right"/>
+              <w:cnfStyle w:val="000000100000" w:firstRow="0" w:lastRow="0" w:firstColumn="0" w:lastColumn="0" w:oddVBand="0" w:evenVBand="0" w:oddHBand="1" w:evenHBand="0" w:firstRowFirstColumn="0" w:firstRowLastColumn="0" w:lastRowFirstColumn="0" w:lastRowLastColumn="0"/>
+              <w:rPr>
+                <w:color w:val="3C78D8"/>
+              </w:rPr>
+            </w:pPr>
+            <w:r>
+              <w:rPr>
+                <w:color w:val="3C78D8"/>
+              </w:rPr>
+              <w:fldChar w:fldCharType="begin"/>
+            </w:r>
+            <w:r>
+              <w:rPr>
+                <w:color w:val="3C78D8"/>
+              </w:rPr>
+              <w:instrText xml:space="preserve"> PAGEREF Figure3_03 \h </w:instrText>
+            </w:r>
+            <w:r>
+              <w:rPr>
+                <w:color w:val="3C78D8"/>
+              </w:rPr>
+            </w:r>
+            <w:r>
+              <w:rPr>
+                <w:color w:val="3C78D8"/>
+              </w:rPr>
+              <w:fldChar w:fldCharType="separate"/>
+            </w:r>
+            <w:r>
+              <w:rPr>
+                <w:noProof/>
+                <w:color w:val="3C78D8"/>
+              </w:rPr>
+              <w:t>12</w:t>
+            </w:r>
+            <w:r>
+              <w:rPr>
+                <w:color w:val="3C78D8"/>
+              </w:rPr>
+              <w:fldChar w:fldCharType="end"/>
+            </w:r>
+          </w:p>
+        </w:tc>
+      </w:tr>
+      <w:tr>
+        <w:tc>
+          <w:tcPr>
+            <w:cnfStyle w:val="001000000000" w:firstRow="0" w:lastRow="0" w:firstColumn="1" w:lastColumn="0" w:oddVBand="0" w:evenVBand="0" w:oddHBand="0" w:evenHBand="0" w:firstRowFirstColumn="0" w:firstRowLastColumn="0" w:lastRowFirstColumn="0" w:lastRowLastColumn="0"/>
+            <w:tcW w:w="1440" w:type="dxa"/>
+          </w:tcPr>
+          <w:p>
+            <w:pPr>
+              <w:rPr>
+                <w:color w:val="3C78D8"/>
+              </w:rPr>
+            </w:pPr>
+            <w:r>
+              <w:rPr>
+                <w:color w:val="3C78D8"/>
+              </w:rPr>
+              <w:t>3-4</w:t>
+            </w:r>
+          </w:p>
+        </w:tc>
+        <w:tc>
+          <w:tcPr>
+            <w:tcW w:w="6710" w:type="dxa"/>
+          </w:tcPr>
+          <w:p>
+            <w:pPr>
+              <w:cnfStyle w:val="000000000000" w:firstRow="0" w:lastRow="0" w:firstColumn="0" w:lastColumn="0" w:oddVBand="0" w:evenVBand="0" w:oddHBand="0" w:evenHBand="0" w:firstRowFirstColumn="0" w:firstRowLastColumn="0" w:lastRowFirstColumn="0" w:lastRowLastColumn="0"/>
+              <w:rPr>
+                <w:color w:val="3C78D8"/>
+              </w:rPr>
+            </w:pPr>
+            <w:r>
+              <w:rPr>
+                <w:color w:val="3C78D8"/>
+              </w:rPr>
+              <w:t>Add application activity diagram</w:t>
+            </w:r>
+            <w:r>
+              <w:rPr>
+                <w:color w:val="3C78D8"/>
+              </w:rPr>
+              <w:t>.</w:t>
+            </w:r>
+          </w:p>
+        </w:tc>
+        <w:tc>
+          <w:tcPr>
+            <w:tcW w:w="1440" w:type="dxa"/>
+          </w:tcPr>
+          <w:p>
+            <w:pPr>
+              <w:jc w:val="right"/>
+              <w:cnfStyle w:val="000000000000" w:firstRow="0" w:lastRow="0" w:firstColumn="0" w:lastColumn="0" w:oddVBand="0" w:evenVBand="0" w:oddHBand="0" w:evenHBand="0" w:firstRowFirstColumn="0" w:firstRowLastColumn="0" w:lastRowFirstColumn="0" w:lastRowLastColumn="0"/>
+              <w:rPr>
+                <w:color w:val="3C78D8"/>
+              </w:rPr>
+            </w:pPr>
+            <w:r>
+              <w:rPr>
+                <w:color w:val="3C78D8"/>
+              </w:rPr>
+              <w:fldChar w:fldCharType="begin"/>
+            </w:r>
+            <w:r>
+              <w:rPr>
+                <w:color w:val="3C78D8"/>
+              </w:rPr>
+              <w:instrText xml:space="preserve"> PAGEREF Figure3_04 \h </w:instrText>
+            </w:r>
+            <w:r>
+              <w:rPr>
+                <w:color w:val="3C78D8"/>
+              </w:rPr>
+            </w:r>
+            <w:r>
+              <w:rPr>
+                <w:color w:val="3C78D8"/>
+              </w:rPr>
+              <w:fldChar w:fldCharType="separate"/>
+            </w:r>
+            <w:r>
+              <w:rPr>
+                <w:noProof/>
+                <w:color w:val="3C78D8"/>
+              </w:rPr>
+              <w:t>13</w:t>
+            </w:r>
+            <w:r>
+              <w:rPr>
+                <w:color w:val="3C78D8"/>
+              </w:rPr>
+              <w:fldChar w:fldCharType="end"/>
+            </w:r>
+          </w:p>
+        </w:tc>
+      </w:tr>
+      <w:tr>
+        <w:trPr>
+          <w:cnfStyle w:val="000000100000" w:firstRow="0" w:lastRow="0" w:firstColumn="0" w:lastColumn="0" w:oddVBand="0" w:evenVBand="0" w:oddHBand="1" w:evenHBand="0" w:firstRowFirstColumn="0" w:firstRowLastColumn="0" w:lastRowFirstColumn="0" w:lastRowLastColumn="0"/>
+        </w:trPr>
+        <w:tc>
+          <w:tcPr>
+            <w:cnfStyle w:val="001000000000" w:firstRow="0" w:lastRow="0" w:firstColumn="1" w:lastColumn="0" w:oddVBand="0" w:evenVBand="0" w:oddHBand="0" w:evenHBand="0" w:firstRowFirstColumn="0" w:firstRowLastColumn="0" w:lastRowFirstColumn="0" w:lastRowLastColumn="0"/>
+            <w:tcW w:w="1440" w:type="dxa"/>
+          </w:tcPr>
+          <w:p>
+            <w:pPr>
+              <w:rPr>
+                <w:color w:val="3C78D8"/>
+              </w:rPr>
+            </w:pPr>
+            <w:r>
+              <w:rPr>
+                <w:color w:val="3C78D8"/>
+              </w:rPr>
+              <w:t>3-5</w:t>
+            </w:r>
+          </w:p>
+        </w:tc>
+        <w:tc>
+          <w:tcPr>
+            <w:tcW w:w="6710" w:type="dxa"/>
+          </w:tcPr>
+          <w:p>
+            <w:pPr>
+              <w:cnfStyle w:val="000000100000" w:firstRow="0" w:lastRow="0" w:firstColumn="0" w:lastColumn="0" w:oddVBand="0" w:evenVBand="0" w:oddHBand="1" w:evenHBand="0" w:firstRowFirstColumn="0" w:firstRowLastColumn="0" w:lastRowFirstColumn="0" w:lastRowLastColumn="0"/>
+              <w:rPr>
+                <w:color w:val="3C78D8"/>
+              </w:rPr>
+            </w:pPr>
+            <w:r>
+              <w:rPr>
+                <w:color w:val="3C78D8"/>
+              </w:rPr>
+              <w:t>List</w:t>
+            </w:r>
+            <w:r>
+              <w:rPr>
+                <w:color w:val="3C78D8"/>
+              </w:rPr>
+              <w:t xml:space="preserve"> applications activity diagram</w:t>
+            </w:r>
+            <w:r>
+              <w:rPr>
+                <w:color w:val="3C78D8"/>
+              </w:rPr>
+              <w:t>.</w:t>
+            </w:r>
+          </w:p>
+        </w:tc>
+        <w:tc>
+          <w:tcPr>
+            <w:tcW w:w="1440" w:type="dxa"/>
+          </w:tcPr>
+          <w:p>
+            <w:pPr>
+              <w:jc w:val="right"/>
+              <w:cnfStyle w:val="000000100000" w:firstRow="0" w:lastRow="0" w:firstColumn="0" w:lastColumn="0" w:oddVBand="0" w:evenVBand="0" w:oddHBand="1" w:evenHBand="0" w:firstRowFirstColumn="0" w:firstRowLastColumn="0" w:lastRowFirstColumn="0" w:lastRowLastColumn="0"/>
+              <w:rPr>
+                <w:color w:val="3C78D8"/>
+              </w:rPr>
+            </w:pPr>
+            <w:r>
+              <w:rPr>
+                <w:color w:val="3C78D8"/>
+              </w:rPr>
+              <w:fldChar w:fldCharType="begin"/>
+            </w:r>
+            <w:r>
+              <w:rPr>
+                <w:color w:val="3C78D8"/>
+              </w:rPr>
+              <w:instrText xml:space="preserve"> PAGEREF Figure3_05 \h </w:instrText>
+            </w:r>
+            <w:r>
+              <w:rPr>
+                <w:color w:val="3C78D8"/>
+              </w:rPr>
+            </w:r>
+            <w:r>
+              <w:rPr>
+                <w:color w:val="3C78D8"/>
+              </w:rPr>
+              <w:fldChar w:fldCharType="separate"/>
+            </w:r>
+            <w:r>
+              <w:rPr>
+                <w:noProof/>
+                <w:color w:val="3C78D8"/>
+              </w:rPr>
+              <w:t>14</w:t>
+            </w:r>
+            <w:r>
+              <w:rPr>
+                <w:color w:val="3C78D8"/>
+              </w:rPr>
+              <w:fldChar w:fldCharType="end"/>
+            </w:r>
+          </w:p>
+        </w:tc>
+      </w:tr>
+      <w:tr>
+        <w:tc>
+          <w:tcPr>
+            <w:cnfStyle w:val="001000000000" w:firstRow="0" w:lastRow="0" w:firstColumn="1" w:lastColumn="0" w:oddVBand="0" w:evenVBand="0" w:oddHBand="0" w:evenHBand="0" w:firstRowFirstColumn="0" w:firstRowLastColumn="0" w:lastRowFirstColumn="0" w:lastRowLastColumn="0"/>
+            <w:tcW w:w="1440" w:type="dxa"/>
+          </w:tcPr>
+          <w:p>
+            <w:pPr>
+              <w:rPr>
+                <w:color w:val="3C78D8"/>
+              </w:rPr>
+            </w:pPr>
+            <w:r>
+              <w:rPr>
+                <w:color w:val="3C78D8"/>
+              </w:rPr>
+              <w:t>3-6</w:t>
+            </w:r>
+          </w:p>
+        </w:tc>
+        <w:tc>
+          <w:tcPr>
+            <w:tcW w:w="6710" w:type="dxa"/>
+          </w:tcPr>
+          <w:p>
+            <w:pPr>
+              <w:cnfStyle w:val="000000000000" w:firstRow="0" w:lastRow="0" w:firstColumn="0" w:lastColumn="0" w:oddVBand="0" w:evenVBand="0" w:oddHBand="0" w:evenHBand="0" w:firstRowFirstColumn="0" w:firstRowLastColumn="0" w:lastRowFirstColumn="0" w:lastRowLastColumn="0"/>
+              <w:rPr>
+                <w:color w:val="3C78D8"/>
+              </w:rPr>
+            </w:pPr>
+            <w:r>
+              <w:rPr>
+                <w:color w:val="3C78D8"/>
+              </w:rPr>
+              <w:t>Update application activity diagram</w:t>
+            </w:r>
+            <w:r>
+              <w:rPr>
+                <w:color w:val="3C78D8"/>
+              </w:rPr>
+              <w:t>.</w:t>
+            </w:r>
+          </w:p>
+        </w:tc>
+        <w:tc>
+          <w:tcPr>
+            <w:tcW w:w="1440" w:type="dxa"/>
+          </w:tcPr>
+          <w:p>
+            <w:pPr>
+              <w:jc w:val="right"/>
+              <w:cnfStyle w:val="000000000000" w:firstRow="0" w:lastRow="0" w:firstColumn="0" w:lastColumn="0" w:oddVBand="0" w:evenVBand="0" w:oddHBand="0" w:evenHBand="0" w:firstRowFirstColumn="0" w:firstRowLastColumn="0" w:lastRowFirstColumn="0" w:lastRowLastColumn="0"/>
+              <w:rPr>
+                <w:color w:val="3C78D8"/>
+              </w:rPr>
+            </w:pPr>
+            <w:r>
+              <w:rPr>
+                <w:color w:val="3C78D8"/>
+              </w:rPr>
+              <w:fldChar w:fldCharType="begin"/>
+            </w:r>
+            <w:r>
+              <w:rPr>
+                <w:color w:val="3C78D8"/>
+              </w:rPr>
+              <w:instrText xml:space="preserve"> PAGEREF Figure3_06 \h </w:instrText>
+            </w:r>
+            <w:r>
+              <w:rPr>
+                <w:color w:val="3C78D8"/>
+              </w:rPr>
+            </w:r>
+            <w:r>
+              <w:rPr>
+                <w:color w:val="3C78D8"/>
+              </w:rPr>
+              <w:fldChar w:fldCharType="separate"/>
+            </w:r>
+            <w:r>
+              <w:rPr>
+                <w:noProof/>
+                <w:color w:val="3C78D8"/>
+              </w:rPr>
+              <w:t>15</w:t>
+            </w:r>
+            <w:r>
+              <w:rPr>
+                <w:color w:val="3C78D8"/>
+              </w:rPr>
+              <w:fldChar w:fldCharType="end"/>
+            </w:r>
+          </w:p>
+        </w:tc>
+      </w:tr>
+      <w:tr>
+        <w:trPr>
+          <w:cnfStyle w:val="000000100000" w:firstRow="0" w:lastRow="0" w:firstColumn="0" w:lastColumn="0" w:oddVBand="0" w:evenVBand="0" w:oddHBand="1" w:evenHBand="0" w:firstRowFirstColumn="0" w:firstRowLastColumn="0" w:lastRowFirstColumn="0" w:lastRowLastColumn="0"/>
+        </w:trPr>
+        <w:tc>
+          <w:tcPr>
+            <w:cnfStyle w:val="001000000000" w:firstRow="0" w:lastRow="0" w:firstColumn="1" w:lastColumn="0" w:oddVBand="0" w:evenVBand="0" w:oddHBand="0" w:evenHBand="0" w:firstRowFirstColumn="0" w:firstRowLastColumn="0" w:lastRowFirstColumn="0" w:lastRowLastColumn="0"/>
+            <w:tcW w:w="1440" w:type="dxa"/>
+          </w:tcPr>
+          <w:p>
+            <w:pPr>
+              <w:rPr>
+                <w:color w:val="3C78D8"/>
+              </w:rPr>
+            </w:pPr>
+            <w:r>
+              <w:rPr>
+                <w:color w:val="3C78D8"/>
+              </w:rPr>
+              <w:t>3-7</w:t>
+            </w:r>
+          </w:p>
+        </w:tc>
+        <w:tc>
+          <w:tcPr>
+            <w:tcW w:w="6710" w:type="dxa"/>
+          </w:tcPr>
+          <w:p>
+            <w:pPr>
+              <w:cnfStyle w:val="000000100000" w:firstRow="0" w:lastRow="0" w:firstColumn="0" w:lastColumn="0" w:oddVBand="0" w:evenVBand="0" w:oddHBand="1" w:evenHBand="0" w:firstRowFirstColumn="0" w:firstRowLastColumn="0" w:lastRowFirstColumn="0" w:lastRowLastColumn="0"/>
+              <w:rPr>
+                <w:color w:val="3C78D8"/>
+              </w:rPr>
+            </w:pPr>
+            <w:r>
+              <w:rPr>
+                <w:color w:val="3C78D8"/>
+              </w:rPr>
+              <w:t>Delete application activity diagram</w:t>
+            </w:r>
+            <w:r>
+              <w:rPr>
+                <w:color w:val="3C78D8"/>
+              </w:rPr>
+              <w:t>.</w:t>
+            </w:r>
+          </w:p>
+        </w:tc>
+        <w:tc>
+          <w:tcPr>
+            <w:tcW w:w="1440" w:type="dxa"/>
+          </w:tcPr>
+          <w:p>
+            <w:pPr>
+              <w:jc w:val="right"/>
+              <w:cnfStyle w:val="000000100000" w:firstRow="0" w:lastRow="0" w:firstColumn="0" w:lastColumn="0" w:oddVBand="0" w:evenVBand="0" w:oddHBand="1" w:evenHBand="0" w:firstRowFirstColumn="0" w:firstRowLastColumn="0" w:lastRowFirstColumn="0" w:lastRowLastColumn="0"/>
+              <w:rPr>
+                <w:color w:val="3C78D8"/>
+              </w:rPr>
+            </w:pPr>
+            <w:r>
+              <w:rPr>
+                <w:color w:val="3C78D8"/>
+              </w:rPr>
+              <w:fldChar w:fldCharType="begin"/>
+            </w:r>
+            <w:r>
+              <w:rPr>
+                <w:color w:val="3C78D8"/>
+              </w:rPr>
+              <w:instrText xml:space="preserve"> PAGEREF Figure3_07 \h </w:instrText>
+            </w:r>
+            <w:r>
+              <w:rPr>
+                <w:color w:val="3C78D8"/>
+              </w:rPr>
+            </w:r>
+            <w:r>
+              <w:rPr>
+                <w:color w:val="3C78D8"/>
+              </w:rPr>
+              <w:fldChar w:fldCharType="separate"/>
+            </w:r>
+            <w:r>
+              <w:rPr>
+                <w:noProof/>
+                <w:color w:val="3C78D8"/>
+              </w:rPr>
+              <w:t>16</w:t>
+            </w:r>
+            <w:r>
+              <w:rPr>
+                <w:color w:val="3C78D8"/>
+              </w:rPr>
+              <w:fldChar w:fldCharType="end"/>
+            </w:r>
+          </w:p>
+        </w:tc>
+      </w:tr>
+      <w:tr>
+        <w:tc>
+          <w:tcPr>
+            <w:cnfStyle w:val="001000000000" w:firstRow="0" w:lastRow="0" w:firstColumn="1" w:lastColumn="0" w:oddVBand="0" w:evenVBand="0" w:oddHBand="0" w:evenHBand="0" w:firstRowFirstColumn="0" w:firstRowLastColumn="0" w:lastRowFirstColumn="0" w:lastRowLastColumn="0"/>
+            <w:tcW w:w="1440" w:type="dxa"/>
+          </w:tcPr>
+          <w:p>
+            <w:pPr>
+              <w:rPr>
+                <w:color w:val="3C78D8"/>
+              </w:rPr>
+            </w:pPr>
+            <w:r>
+              <w:rPr>
+                <w:color w:val="3C78D8"/>
+              </w:rPr>
+              <w:t>3-8</w:t>
+            </w:r>
+          </w:p>
+        </w:tc>
+        <w:tc>
+          <w:tcPr>
+            <w:tcW w:w="6710" w:type="dxa"/>
+          </w:tcPr>
+          <w:p>
+            <w:pPr>
+              <w:cnfStyle w:val="000000000000" w:firstRow="0" w:lastRow="0" w:firstColumn="0" w:lastColumn="0" w:oddVBand="0" w:evenVBand="0" w:oddHBand="0" w:evenHBand="0" w:firstRowFirstColumn="0" w:firstRowLastColumn="0" w:lastRowFirstColumn="0" w:lastRowLastColumn="0"/>
+              <w:rPr>
+                <w:color w:val="3C78D8"/>
+              </w:rPr>
+            </w:pPr>
+            <w:r>
+              <w:rPr>
+                <w:color w:val="3C78D8"/>
+              </w:rPr>
+              <w:t xml:space="preserve">Add </w:t>
+            </w:r>
+            <w:r>
+              <w:rPr>
+                <w:color w:val="3C78D8"/>
+              </w:rPr>
+              <w:t>data type</w:t>
+            </w:r>
+            <w:r>
+              <w:rPr>
+                <w:color w:val="3C78D8"/>
+              </w:rPr>
+              <w:t xml:space="preserve"> activity diagram</w:t>
+            </w:r>
+            <w:r>
+              <w:rPr>
+                <w:color w:val="3C78D8"/>
+              </w:rPr>
+              <w:t>.</w:t>
+            </w:r>
+          </w:p>
+        </w:tc>
+        <w:tc>
+          <w:tcPr>
+            <w:tcW w:w="1440" w:type="dxa"/>
+          </w:tcPr>
+          <w:p>
+            <w:pPr>
+              <w:jc w:val="right"/>
+              <w:cnfStyle w:val="000000000000" w:firstRow="0" w:lastRow="0" w:firstColumn="0" w:lastColumn="0" w:oddVBand="0" w:evenVBand="0" w:oddHBand="0" w:evenHBand="0" w:firstRowFirstColumn="0" w:firstRowLastColumn="0" w:lastRowFirstColumn="0" w:lastRowLastColumn="0"/>
+              <w:rPr>
+                <w:color w:val="3C78D8"/>
+              </w:rPr>
+            </w:pPr>
+            <w:r>
+              <w:rPr>
+                <w:color w:val="3C78D8"/>
+              </w:rPr>
+              <w:fldChar w:fldCharType="begin"/>
+            </w:r>
+            <w:r>
+              <w:rPr>
+                <w:color w:val="3C78D8"/>
+              </w:rPr>
+              <w:instrText xml:space="preserve"> PAGEREF Figure3_08 \h </w:instrText>
+            </w:r>
+            <w:r>
+              <w:rPr>
+                <w:color w:val="3C78D8"/>
+              </w:rPr>
+            </w:r>
+            <w:r>
+              <w:rPr>
+                <w:color w:val="3C78D8"/>
+              </w:rPr>
+              <w:fldChar w:fldCharType="separate"/>
+            </w:r>
+            <w:r>
+              <w:rPr>
+                <w:noProof/>
+                <w:color w:val="3C78D8"/>
+              </w:rPr>
+              <w:t>17</w:t>
+            </w:r>
+            <w:r>
+              <w:rPr>
+                <w:color w:val="3C78D8"/>
+              </w:rPr>
+              <w:fldChar w:fldCharType="end"/>
+            </w:r>
+          </w:p>
+        </w:tc>
+      </w:tr>
+      <w:tr>
+        <w:trPr>
+          <w:cnfStyle w:val="000000100000" w:firstRow="0" w:lastRow="0" w:firstColumn="0" w:lastColumn="0" w:oddVBand="0" w:evenVBand="0" w:oddHBand="1" w:evenHBand="0" w:firstRowFirstColumn="0" w:firstRowLastColumn="0" w:lastRowFirstColumn="0" w:lastRowLastColumn="0"/>
+        </w:trPr>
+        <w:tc>
+          <w:tcPr>
+            <w:cnfStyle w:val="001000000000" w:firstRow="0" w:lastRow="0" w:firstColumn="1" w:lastColumn="0" w:oddVBand="0" w:evenVBand="0" w:oddHBand="0" w:evenHBand="0" w:firstRowFirstColumn="0" w:firstRowLastColumn="0" w:lastRowFirstColumn="0" w:lastRowLastColumn="0"/>
+            <w:tcW w:w="1440" w:type="dxa"/>
+          </w:tcPr>
+          <w:p>
+            <w:pPr>
+              <w:rPr>
+                <w:color w:val="3C78D8"/>
+              </w:rPr>
+            </w:pPr>
+            <w:r>
+              <w:rPr>
+                <w:color w:val="3C78D8"/>
+              </w:rPr>
+              <w:t>3-9</w:t>
+            </w:r>
+          </w:p>
+        </w:tc>
+        <w:tc>
+          <w:tcPr>
+            <w:tcW w:w="6710" w:type="dxa"/>
+          </w:tcPr>
+          <w:p>
+            <w:pPr>
+              <w:cnfStyle w:val="000000100000" w:firstRow="0" w:lastRow="0" w:firstColumn="0" w:lastColumn="0" w:oddVBand="0" w:evenVBand="0" w:oddHBand="1" w:evenHBand="0" w:firstRowFirstColumn="0" w:firstRowLastColumn="0" w:lastRowFirstColumn="0" w:lastRowLastColumn="0"/>
+              <w:rPr>
+                <w:color w:val="3C78D8"/>
+              </w:rPr>
+            </w:pPr>
+            <w:r>
+              <w:rPr>
+                <w:color w:val="3C78D8"/>
+              </w:rPr>
+              <w:t>List</w:t>
+            </w:r>
+            <w:r>
+              <w:rPr>
+                <w:color w:val="3C78D8"/>
+              </w:rPr>
+              <w:t xml:space="preserve"> </w:t>
+            </w:r>
+            <w:r>
+              <w:rPr>
+                <w:color w:val="3C78D8"/>
+              </w:rPr>
+              <w:t>data type</w:t>
+            </w:r>
+            <w:r>
+              <w:rPr>
+                <w:color w:val="3C78D8"/>
+              </w:rPr>
+              <w:t>s activity diagram</w:t>
+            </w:r>
+            <w:r>
+              <w:rPr>
+                <w:color w:val="3C78D8"/>
+              </w:rPr>
+              <w:t>.</w:t>
+            </w:r>
+          </w:p>
+        </w:tc>
+        <w:tc>
+          <w:tcPr>
+            <w:tcW w:w="1440" w:type="dxa"/>
+          </w:tcPr>
+          <w:p>
+            <w:pPr>
+              <w:jc w:val="right"/>
+              <w:cnfStyle w:val="000000100000" w:firstRow="0" w:lastRow="0" w:firstColumn="0" w:lastColumn="0" w:oddVBand="0" w:evenVBand="0" w:oddHBand="1" w:evenHBand="0" w:firstRowFirstColumn="0" w:firstRowLastColumn="0" w:lastRowFirstColumn="0" w:lastRowLastColumn="0"/>
+              <w:rPr>
+                <w:color w:val="3C78D8"/>
+              </w:rPr>
+            </w:pPr>
+            <w:r>
+              <w:rPr>
+                <w:color w:val="3C78D8"/>
+              </w:rPr>
+              <w:fldChar w:fldCharType="begin"/>
+            </w:r>
+            <w:r>
+              <w:rPr>
+                <w:color w:val="3C78D8"/>
+              </w:rPr>
+              <w:instrText xml:space="preserve"> PAGEREF Figure3_09 \h </w:instrText>
+            </w:r>
+            <w:r>
+              <w:rPr>
+                <w:color w:val="3C78D8"/>
+              </w:rPr>
+            </w:r>
+            <w:r>
+              <w:rPr>
+                <w:color w:val="3C78D8"/>
+              </w:rPr>
+              <w:fldChar w:fldCharType="separate"/>
+            </w:r>
+            <w:r>
+              <w:rPr>
+                <w:noProof/>
+                <w:color w:val="3C78D8"/>
+              </w:rPr>
+              <w:t>18</w:t>
+            </w:r>
+            <w:r>
+              <w:rPr>
+                <w:color w:val="3C78D8"/>
+              </w:rPr>
+              <w:fldChar w:fldCharType="end"/>
+            </w:r>
+          </w:p>
+        </w:tc>
+      </w:tr>
+      <w:tr>
+        <w:tc>
+          <w:tcPr>
+            <w:cnfStyle w:val="001000000000" w:firstRow="0" w:lastRow="0" w:firstColumn="1" w:lastColumn="0" w:oddVBand="0" w:evenVBand="0" w:oddHBand="0" w:evenHBand="0" w:firstRowFirstColumn="0" w:firstRowLastColumn="0" w:lastRowFirstColumn="0" w:lastRowLastColumn="0"/>
+            <w:tcW w:w="1440" w:type="dxa"/>
+          </w:tcPr>
+          <w:p>
+            <w:pPr>
+              <w:rPr>
+                <w:color w:val="3C78D8"/>
+              </w:rPr>
+            </w:pPr>
+            <w:r>
+              <w:rPr>
+                <w:color w:val="3C78D8"/>
+              </w:rPr>
+              <w:t>3-10</w:t>
+            </w:r>
+          </w:p>
+        </w:tc>
+        <w:tc>
+          <w:tcPr>
+            <w:tcW w:w="6710" w:type="dxa"/>
+          </w:tcPr>
+          <w:p>
+            <w:pPr>
+              <w:cnfStyle w:val="000000000000" w:firstRow="0" w:lastRow="0" w:firstColumn="0" w:lastColumn="0" w:oddVBand="0" w:evenVBand="0" w:oddHBand="0" w:evenHBand="0" w:firstRowFirstColumn="0" w:firstRowLastColumn="0" w:lastRowFirstColumn="0" w:lastRowLastColumn="0"/>
+              <w:rPr>
+                <w:color w:val="3C78D8"/>
+              </w:rPr>
+            </w:pPr>
+            <w:r>
+              <w:rPr>
+                <w:color w:val="3C78D8"/>
+              </w:rPr>
+              <w:t xml:space="preserve">Update </w:t>
+            </w:r>
+            <w:r>
+              <w:rPr>
+                <w:color w:val="3C78D8"/>
+              </w:rPr>
+              <w:t>data type</w:t>
+            </w:r>
+            <w:r>
+              <w:rPr>
+                <w:color w:val="3C78D8"/>
+              </w:rPr>
+              <w:t xml:space="preserve"> activity diagram</w:t>
+            </w:r>
+            <w:r>
+              <w:rPr>
+                <w:color w:val="3C78D8"/>
+              </w:rPr>
+              <w:t>.</w:t>
+            </w:r>
+          </w:p>
+        </w:tc>
+        <w:tc>
+          <w:tcPr>
+            <w:tcW w:w="1440" w:type="dxa"/>
+          </w:tcPr>
+          <w:p>
+            <w:pPr>
+              <w:jc w:val="right"/>
+              <w:cnfStyle w:val="000000000000" w:firstRow="0" w:lastRow="0" w:firstColumn="0" w:lastColumn="0" w:oddVBand="0" w:evenVBand="0" w:oddHBand="0" w:evenHBand="0" w:firstRowFirstColumn="0" w:firstRowLastColumn="0" w:lastRowFirstColumn="0" w:lastRowLastColumn="0"/>
+              <w:rPr>
+                <w:color w:val="3C78D8"/>
+              </w:rPr>
+            </w:pPr>
+            <w:r>
+              <w:rPr>
+                <w:color w:val="3C78D8"/>
+              </w:rPr>
+              <w:fldChar w:fldCharType="begin"/>
+            </w:r>
+            <w:r>
+              <w:rPr>
+                <w:color w:val="3C78D8"/>
+              </w:rPr>
+              <w:instrText xml:space="preserve"> PAGEREF Figure3_10 \h </w:instrText>
+            </w:r>
+            <w:r>
+              <w:rPr>
+                <w:color w:val="3C78D8"/>
+              </w:rPr>
+            </w:r>
+            <w:r>
+              <w:rPr>
+                <w:color w:val="3C78D8"/>
+              </w:rPr>
+              <w:fldChar w:fldCharType="separate"/>
+            </w:r>
+            <w:r>
+              <w:rPr>
+                <w:noProof/>
+                <w:color w:val="3C78D8"/>
+              </w:rPr>
+              <w:t>19</w:t>
+            </w:r>
+            <w:r>
+              <w:rPr>
+                <w:color w:val="3C78D8"/>
+              </w:rPr>
+              <w:fldChar w:fldCharType="end"/>
+            </w:r>
+          </w:p>
+        </w:tc>
+      </w:tr>
+      <w:tr>
+        <w:trPr>
+          <w:cnfStyle w:val="000000100000" w:firstRow="0" w:lastRow="0" w:firstColumn="0" w:lastColumn="0" w:oddVBand="0" w:evenVBand="0" w:oddHBand="1" w:evenHBand="0" w:firstRowFirstColumn="0" w:firstRowLastColumn="0" w:lastRowFirstColumn="0" w:lastRowLastColumn="0"/>
+        </w:trPr>
+        <w:tc>
+          <w:tcPr>
+            <w:cnfStyle w:val="001000000000" w:firstRow="0" w:lastRow="0" w:firstColumn="1" w:lastColumn="0" w:oddVBand="0" w:evenVBand="0" w:oddHBand="0" w:evenHBand="0" w:firstRowFirstColumn="0" w:firstRowLastColumn="0" w:lastRowFirstColumn="0" w:lastRowLastColumn="0"/>
+            <w:tcW w:w="1440" w:type="dxa"/>
+          </w:tcPr>
+          <w:p>
+            <w:pPr>
+              <w:rPr>
+                <w:color w:val="3C78D8"/>
+              </w:rPr>
+            </w:pPr>
+            <w:r>
+              <w:rPr>
+                <w:color w:val="3C78D8"/>
+              </w:rPr>
+              <w:t>3-11</w:t>
+            </w:r>
+          </w:p>
+        </w:tc>
+        <w:tc>
+          <w:tcPr>
+            <w:tcW w:w="6710" w:type="dxa"/>
+          </w:tcPr>
+          <w:p>
+            <w:pPr>
+              <w:cnfStyle w:val="000000100000" w:firstRow="0" w:lastRow="0" w:firstColumn="0" w:lastColumn="0" w:oddVBand="0" w:evenVBand="0" w:oddHBand="1" w:evenHBand="0" w:firstRowFirstColumn="0" w:firstRowLastColumn="0" w:lastRowFirstColumn="0" w:lastRowLastColumn="0"/>
+              <w:rPr>
+                <w:color w:val="3C78D8"/>
+              </w:rPr>
+            </w:pPr>
+            <w:r>
+              <w:rPr>
+                <w:color w:val="3C78D8"/>
+              </w:rPr>
+              <w:t xml:space="preserve">Delete </w:t>
+            </w:r>
+            <w:r>
+              <w:rPr>
+                <w:color w:val="3C78D8"/>
+              </w:rPr>
+              <w:t>data type</w:t>
+            </w:r>
+            <w:r>
+              <w:rPr>
+                <w:color w:val="3C78D8"/>
+              </w:rPr>
+              <w:t xml:space="preserve"> activity diagram</w:t>
+            </w:r>
+            <w:r>
+              <w:rPr>
+                <w:color w:val="3C78D8"/>
+              </w:rPr>
+              <w:t>.</w:t>
+            </w:r>
+          </w:p>
+        </w:tc>
+        <w:tc>
+          <w:tcPr>
+            <w:tcW w:w="1440" w:type="dxa"/>
+          </w:tcPr>
+          <w:p>
+            <w:pPr>
+              <w:jc w:val="right"/>
+              <w:cnfStyle w:val="000000100000" w:firstRow="0" w:lastRow="0" w:firstColumn="0" w:lastColumn="0" w:oddVBand="0" w:evenVBand="0" w:oddHBand="1" w:evenHBand="0" w:firstRowFirstColumn="0" w:firstRowLastColumn="0" w:lastRowFirstColumn="0" w:lastRowLastColumn="0"/>
+              <w:rPr>
+                <w:color w:val="3C78D8"/>
+              </w:rPr>
+            </w:pPr>
+            <w:r>
+              <w:rPr>
+                <w:color w:val="3C78D8"/>
+              </w:rPr>
+              <w:fldChar w:fldCharType="begin"/>
+            </w:r>
+            <w:r>
+              <w:rPr>
+                <w:color w:val="3C78D8"/>
+              </w:rPr>
+              <w:instrText xml:space="preserve"> PAGEREF Figure3_11 \h </w:instrText>
+            </w:r>
+            <w:r>
+              <w:rPr>
+                <w:color w:val="3C78D8"/>
+              </w:rPr>
+            </w:r>
+            <w:r>
+              <w:rPr>
+                <w:color w:val="3C78D8"/>
+              </w:rPr>
+              <w:fldChar w:fldCharType="separate"/>
+            </w:r>
+            <w:r>
+              <w:rPr>
+                <w:noProof/>
+                <w:color w:val="3C78D8"/>
+              </w:rPr>
+              <w:t>20</w:t>
+            </w:r>
+            <w:r>
+              <w:rPr>
+                <w:color w:val="3C78D8"/>
+              </w:rPr>
+              <w:fldChar w:fldCharType="end"/>
+            </w:r>
+          </w:p>
+        </w:tc>
+      </w:tr>
+      <w:tr>
+        <w:tc>
+          <w:tcPr>
+            <w:cnfStyle w:val="001000000000" w:firstRow="0" w:lastRow="0" w:firstColumn="1" w:lastColumn="0" w:oddVBand="0" w:evenVBand="0" w:oddHBand="0" w:evenHBand="0" w:firstRowFirstColumn="0" w:firstRowLastColumn="0" w:lastRowFirstColumn="0" w:lastRowLastColumn="0"/>
+            <w:tcW w:w="1440" w:type="dxa"/>
+          </w:tcPr>
+          <w:p>
+            <w:pPr>
+              <w:rPr>
+                <w:color w:val="3C78D8"/>
+              </w:rPr>
+            </w:pPr>
+            <w:r>
+              <w:rPr>
+                <w:color w:val="3C78D8"/>
+              </w:rPr>
+              <w:t>3-12</w:t>
+            </w:r>
+          </w:p>
+        </w:tc>
+        <w:tc>
+          <w:tcPr>
+            <w:tcW w:w="6710" w:type="dxa"/>
+          </w:tcPr>
+          <w:p>
+            <w:pPr>
+              <w:cnfStyle w:val="000000000000" w:firstRow="0" w:lastRow="0" w:firstColumn="0" w:lastColumn="0" w:oddVBand="0" w:evenVBand="0" w:oddHBand="0" w:evenHBand="0" w:firstRowFirstColumn="0" w:firstRowLastColumn="0" w:lastRowFirstColumn="0" w:lastRowLastColumn="0"/>
+              <w:rPr>
+                <w:color w:val="3C78D8"/>
+              </w:rPr>
+            </w:pPr>
+            <w:r>
+              <w:rPr>
+                <w:color w:val="3C78D8"/>
+              </w:rPr>
+              <w:t>Add data link activity diagram</w:t>
+            </w:r>
+            <w:r>
+              <w:rPr>
+                <w:color w:val="3C78D8"/>
+              </w:rPr>
+              <w:t>.</w:t>
+            </w:r>
+          </w:p>
+        </w:tc>
+        <w:tc>
+          <w:tcPr>
+            <w:tcW w:w="1440" w:type="dxa"/>
+          </w:tcPr>
+          <w:p>
+            <w:pPr>
+              <w:jc w:val="right"/>
+              <w:cnfStyle w:val="000000000000" w:firstRow="0" w:lastRow="0" w:firstColumn="0" w:lastColumn="0" w:oddVBand="0" w:evenVBand="0" w:oddHBand="0" w:evenHBand="0" w:firstRowFirstColumn="0" w:firstRowLastColumn="0" w:lastRowFirstColumn="0" w:lastRowLastColumn="0"/>
+              <w:rPr>
+                <w:color w:val="3C78D8"/>
+              </w:rPr>
+            </w:pPr>
+            <w:r>
+              <w:rPr>
+                <w:color w:val="3C78D8"/>
+              </w:rPr>
+              <w:fldChar w:fldCharType="begin"/>
+            </w:r>
+            <w:r>
+              <w:rPr>
+                <w:color w:val="3C78D8"/>
+              </w:rPr>
+              <w:instrText xml:space="preserve"> PAGEREF Figure3_12 \h </w:instrText>
+            </w:r>
+            <w:r>
+              <w:rPr>
+                <w:color w:val="3C78D8"/>
+              </w:rPr>
+            </w:r>
+            <w:r>
+              <w:rPr>
+                <w:color w:val="3C78D8"/>
+              </w:rPr>
+              <w:fldChar w:fldCharType="separate"/>
+            </w:r>
+            <w:r>
+              <w:rPr>
+                <w:noProof/>
+                <w:color w:val="3C78D8"/>
+              </w:rPr>
+              <w:t>21</w:t>
+            </w:r>
+            <w:r>
+              <w:rPr>
+                <w:color w:val="3C78D8"/>
+              </w:rPr>
+              <w:fldChar w:fldCharType="end"/>
+            </w:r>
+          </w:p>
+        </w:tc>
+      </w:tr>
+      <w:tr>
+        <w:trPr>
+          <w:cnfStyle w:val="000000100000" w:firstRow="0" w:lastRow="0" w:firstColumn="0" w:lastColumn="0" w:oddVBand="0" w:evenVBand="0" w:oddHBand="1" w:evenHBand="0" w:firstRowFirstColumn="0" w:firstRowLastColumn="0" w:lastRowFirstColumn="0" w:lastRowLastColumn="0"/>
+        </w:trPr>
+        <w:tc>
+          <w:tcPr>
+            <w:cnfStyle w:val="001000000000" w:firstRow="0" w:lastRow="0" w:firstColumn="1" w:lastColumn="0" w:oddVBand="0" w:evenVBand="0" w:oddHBand="0" w:evenHBand="0" w:firstRowFirstColumn="0" w:firstRowLastColumn="0" w:lastRowFirstColumn="0" w:lastRowLastColumn="0"/>
+            <w:tcW w:w="1440" w:type="dxa"/>
+          </w:tcPr>
+          <w:p>
+            <w:pPr>
+              <w:rPr>
+                <w:color w:val="3C78D8"/>
+              </w:rPr>
+            </w:pPr>
+            <w:r>
+              <w:rPr>
+                <w:color w:val="3C78D8"/>
+              </w:rPr>
+              <w:t>3-13</w:t>
+            </w:r>
+          </w:p>
+        </w:tc>
+        <w:tc>
+          <w:tcPr>
+            <w:tcW w:w="6710" w:type="dxa"/>
+          </w:tcPr>
+          <w:p>
+            <w:pPr>
+              <w:cnfStyle w:val="000000100000" w:firstRow="0" w:lastRow="0" w:firstColumn="0" w:lastColumn="0" w:oddVBand="0" w:evenVBand="0" w:oddHBand="1" w:evenHBand="0" w:firstRowFirstColumn="0" w:firstRowLastColumn="0" w:lastRowFirstColumn="0" w:lastRowLastColumn="0"/>
+              <w:rPr>
+                <w:color w:val="3C78D8"/>
+              </w:rPr>
+            </w:pPr>
+            <w:r>
+              <w:rPr>
+                <w:color w:val="3C78D8"/>
+              </w:rPr>
+              <w:t>List data links activity diagram</w:t>
+            </w:r>
+            <w:r>
+              <w:rPr>
+                <w:color w:val="3C78D8"/>
+              </w:rPr>
+              <w:t>.</w:t>
+            </w:r>
+          </w:p>
+        </w:tc>
+        <w:tc>
+          <w:tcPr>
+            <w:tcW w:w="1440" w:type="dxa"/>
+          </w:tcPr>
+          <w:p>
+            <w:pPr>
+              <w:jc w:val="right"/>
+              <w:cnfStyle w:val="000000100000" w:firstRow="0" w:lastRow="0" w:firstColumn="0" w:lastColumn="0" w:oddVBand="0" w:evenVBand="0" w:oddHBand="1" w:evenHBand="0" w:firstRowFirstColumn="0" w:firstRowLastColumn="0" w:lastRowFirstColumn="0" w:lastRowLastColumn="0"/>
+              <w:rPr>
+                <w:color w:val="3C78D8"/>
+              </w:rPr>
+            </w:pPr>
+            <w:r>
+              <w:rPr>
+                <w:color w:val="3C78D8"/>
+              </w:rPr>
+              <w:fldChar w:fldCharType="begin"/>
+            </w:r>
+            <w:r>
+              <w:rPr>
+                <w:color w:val="3C78D8"/>
+              </w:rPr>
+              <w:instrText xml:space="preserve"> PAGEREF Figure3_13 \h </w:instrText>
+            </w:r>
+            <w:r>
+              <w:rPr>
+                <w:color w:val="3C78D8"/>
+              </w:rPr>
+            </w:r>
+            <w:r>
+              <w:rPr>
+                <w:color w:val="3C78D8"/>
+              </w:rPr>
+              <w:fldChar w:fldCharType="separate"/>
+            </w:r>
+            <w:r>
+              <w:rPr>
+                <w:noProof/>
+                <w:color w:val="3C78D8"/>
+              </w:rPr>
+              <w:t>22</w:t>
+            </w:r>
+            <w:r>
+              <w:rPr>
+                <w:color w:val="3C78D8"/>
+              </w:rPr>
+              <w:fldChar w:fldCharType="end"/>
+            </w:r>
+          </w:p>
+        </w:tc>
+      </w:tr>
+      <w:tr>
+        <w:tc>
+          <w:tcPr>
+            <w:cnfStyle w:val="001000000000" w:firstRow="0" w:lastRow="0" w:firstColumn="1" w:lastColumn="0" w:oddVBand="0" w:evenVBand="0" w:oddHBand="0" w:evenHBand="0" w:firstRowFirstColumn="0" w:firstRowLastColumn="0" w:lastRowFirstColumn="0" w:lastRowLastColumn="0"/>
+            <w:tcW w:w="1440" w:type="dxa"/>
+          </w:tcPr>
+          <w:p>
+            <w:pPr>
+              <w:rPr>
+                <w:color w:val="3C78D8"/>
+              </w:rPr>
+            </w:pPr>
+            <w:r>
+              <w:rPr>
+                <w:color w:val="3C78D8"/>
+              </w:rPr>
+              <w:t>3-14</w:t>
+            </w:r>
+          </w:p>
+        </w:tc>
+        <w:tc>
+          <w:tcPr>
+            <w:tcW w:w="6710" w:type="dxa"/>
+          </w:tcPr>
+          <w:p>
+            <w:pPr>
+              <w:cnfStyle w:val="000000000000" w:firstRow="0" w:lastRow="0" w:firstColumn="0" w:lastColumn="0" w:oddVBand="0" w:evenVBand="0" w:oddHBand="0" w:evenHBand="0" w:firstRowFirstColumn="0" w:firstRowLastColumn="0" w:lastRowFirstColumn="0" w:lastRowLastColumn="0"/>
+              <w:rPr>
+                <w:color w:val="3C78D8"/>
+              </w:rPr>
+            </w:pPr>
+            <w:r>
+              <w:rPr>
+                <w:color w:val="3C78D8"/>
+              </w:rPr>
+              <w:t>Update data link activity diagram</w:t>
+            </w:r>
+            <w:r>
+              <w:rPr>
+                <w:color w:val="3C78D8"/>
+              </w:rPr>
+              <w:t>.</w:t>
+            </w:r>
+          </w:p>
+        </w:tc>
+        <w:tc>
+          <w:tcPr>
+            <w:tcW w:w="1440" w:type="dxa"/>
+          </w:tcPr>
+          <w:p>
+            <w:pPr>
+              <w:jc w:val="right"/>
+              <w:cnfStyle w:val="000000000000" w:firstRow="0" w:lastRow="0" w:firstColumn="0" w:lastColumn="0" w:oddVBand="0" w:evenVBand="0" w:oddHBand="0" w:evenHBand="0" w:firstRowFirstColumn="0" w:firstRowLastColumn="0" w:lastRowFirstColumn="0" w:lastRowLastColumn="0"/>
+              <w:rPr>
+                <w:color w:val="3C78D8"/>
+              </w:rPr>
+            </w:pPr>
+            <w:r>
+              <w:rPr>
+                <w:color w:val="3C78D8"/>
+              </w:rPr>
+              <w:fldChar w:fldCharType="begin"/>
+            </w:r>
+            <w:r>
+              <w:rPr>
+                <w:color w:val="3C78D8"/>
+              </w:rPr>
+              <w:instrText xml:space="preserve"> PAGEREF Figure3_14 \h </w:instrText>
+            </w:r>
+            <w:r>
+              <w:rPr>
+                <w:color w:val="3C78D8"/>
+              </w:rPr>
+            </w:r>
+            <w:r>
+              <w:rPr>
+                <w:color w:val="3C78D8"/>
+              </w:rPr>
+              <w:fldChar w:fldCharType="separate"/>
+            </w:r>
+            <w:r>
+              <w:rPr>
+                <w:noProof/>
+                <w:color w:val="3C78D8"/>
+              </w:rPr>
+              <w:t>23</w:t>
+            </w:r>
+            <w:r>
+              <w:rPr>
+                <w:color w:val="3C78D8"/>
+              </w:rPr>
+              <w:fldChar w:fldCharType="end"/>
+            </w:r>
+          </w:p>
+        </w:tc>
+      </w:tr>
+      <w:tr>
+        <w:trPr>
+          <w:cnfStyle w:val="000000100000" w:firstRow="0" w:lastRow="0" w:firstColumn="0" w:lastColumn="0" w:oddVBand="0" w:evenVBand="0" w:oddHBand="1" w:evenHBand="0" w:firstRowFirstColumn="0" w:firstRowLastColumn="0" w:lastRowFirstColumn="0" w:lastRowLastColumn="0"/>
+        </w:trPr>
+        <w:tc>
+          <w:tcPr>
+            <w:cnfStyle w:val="001000000000" w:firstRow="0" w:lastRow="0" w:firstColumn="1" w:lastColumn="0" w:oddVBand="0" w:evenVBand="0" w:oddHBand="0" w:evenHBand="0" w:firstRowFirstColumn="0" w:firstRowLastColumn="0" w:lastRowFirstColumn="0" w:lastRowLastColumn="0"/>
+            <w:tcW w:w="1440" w:type="dxa"/>
+          </w:tcPr>
+          <w:p>
+            <w:pPr>
+              <w:rPr>
+                <w:color w:val="3C78D8"/>
+              </w:rPr>
+            </w:pPr>
+            <w:r>
+              <w:rPr>
+                <w:color w:val="3C78D8"/>
+              </w:rPr>
+              <w:t>3-15</w:t>
+            </w:r>
+          </w:p>
+        </w:tc>
+        <w:tc>
+          <w:tcPr>
+            <w:tcW w:w="6710" w:type="dxa"/>
+          </w:tcPr>
+          <w:p>
+            <w:pPr>
+              <w:cnfStyle w:val="000000100000" w:firstRow="0" w:lastRow="0" w:firstColumn="0" w:lastColumn="0" w:oddVBand="0" w:evenVBand="0" w:oddHBand="1" w:evenHBand="0" w:firstRowFirstColumn="0" w:firstRowLastColumn="0" w:lastRowFirstColumn="0" w:lastRowLastColumn="0"/>
+              <w:rPr>
+                <w:color w:val="3C78D8"/>
+              </w:rPr>
+            </w:pPr>
+            <w:r>
+              <w:rPr>
+                <w:color w:val="3C78D8"/>
+              </w:rPr>
+              <w:t>ETA architecture model diagram</w:t>
+            </w:r>
+            <w:r>
+              <w:rPr>
+                <w:color w:val="3C78D8"/>
+              </w:rPr>
+              <w:t>.</w:t>
+            </w:r>
+          </w:p>
+        </w:tc>
+        <w:tc>
+          <w:tcPr>
+            <w:tcW w:w="1440" w:type="dxa"/>
+          </w:tcPr>
+          <w:p>
+            <w:pPr>
+              <w:jc w:val="right"/>
+              <w:cnfStyle w:val="000000100000" w:firstRow="0" w:lastRow="0" w:firstColumn="0" w:lastColumn="0" w:oddVBand="0" w:evenVBand="0" w:oddHBand="1" w:evenHBand="0" w:firstRowFirstColumn="0" w:firstRowLastColumn="0" w:lastRowFirstColumn="0" w:lastRowLastColumn="0"/>
+              <w:rPr>
+                <w:color w:val="3C78D8"/>
+              </w:rPr>
+            </w:pPr>
+            <w:r>
+              <w:rPr>
+                <w:color w:val="3C78D8"/>
+              </w:rPr>
+              <w:fldChar w:fldCharType="begin"/>
+            </w:r>
+            <w:r>
+              <w:rPr>
+                <w:color w:val="3C78D8"/>
+              </w:rPr>
+              <w:instrText xml:space="preserve"> PAGEREF Figure3_15 \h </w:instrText>
+            </w:r>
+            <w:r>
+              <w:rPr>
+                <w:color w:val="3C78D8"/>
+              </w:rPr>
+            </w:r>
+            <w:r>
+              <w:rPr>
+                <w:color w:val="3C78D8"/>
+              </w:rPr>
+              <w:fldChar w:fldCharType="separate"/>
+            </w:r>
+            <w:r>
+              <w:rPr>
+                <w:noProof/>
+                <w:color w:val="3C78D8"/>
+              </w:rPr>
+              <w:t>24</w:t>
+            </w:r>
+            <w:r>
+              <w:rPr>
+                <w:color w:val="3C78D8"/>
+              </w:rPr>
+              <w:fldChar w:fldCharType="end"/>
+            </w:r>
+          </w:p>
+        </w:tc>
+      </w:tr>
+      <w:tr>
+        <w:tc>
+          <w:tcPr>
+            <w:cnfStyle w:val="001000000000" w:firstRow="0" w:lastRow="0" w:firstColumn="1" w:lastColumn="0" w:oddVBand="0" w:evenVBand="0" w:oddHBand="0" w:evenHBand="0" w:firstRowFirstColumn="0" w:firstRowLastColumn="0" w:lastRowFirstColumn="0" w:lastRowLastColumn="0"/>
+            <w:tcW w:w="1440" w:type="dxa"/>
+          </w:tcPr>
+          <w:p>
+            <w:pPr>
+              <w:rPr>
+                <w:color w:val="3C78D8"/>
+              </w:rPr>
+            </w:pPr>
+            <w:r>
+              <w:rPr>
+                <w:color w:val="3C78D8"/>
+              </w:rPr>
+              <w:t>3-16</w:t>
+            </w:r>
+          </w:p>
+        </w:tc>
+        <w:tc>
+          <w:tcPr>
+            <w:tcW w:w="6710" w:type="dxa"/>
+          </w:tcPr>
+          <w:p>
+            <w:pPr>
+              <w:cnfStyle w:val="000000000000" w:firstRow="0" w:lastRow="0" w:firstColumn="0" w:lastColumn="0" w:oddVBand="0" w:evenVBand="0" w:oddHBand="0" w:evenHBand="0" w:firstRowFirstColumn="0" w:firstRowLastColumn="0" w:lastRowFirstColumn="0" w:lastRowLastColumn="0"/>
+              <w:rPr>
+                <w:color w:val="3C78D8"/>
+              </w:rPr>
+            </w:pPr>
+            <w:r>
+              <w:rPr>
+                <w:color w:val="3C78D8"/>
+              </w:rPr>
+              <w:t>ETA component diagram</w:t>
+            </w:r>
+            <w:r>
+              <w:rPr>
+                <w:color w:val="3C78D8"/>
+              </w:rPr>
+              <w:t>.</w:t>
+            </w:r>
+          </w:p>
+        </w:tc>
+        <w:tc>
+          <w:tcPr>
+            <w:tcW w:w="1440" w:type="dxa"/>
+          </w:tcPr>
+          <w:p>
+            <w:pPr>
+              <w:jc w:val="right"/>
+              <w:cnfStyle w:val="000000000000" w:firstRow="0" w:lastRow="0" w:firstColumn="0" w:lastColumn="0" w:oddVBand="0" w:evenVBand="0" w:oddHBand="0" w:evenHBand="0" w:firstRowFirstColumn="0" w:firstRowLastColumn="0" w:lastRowFirstColumn="0" w:lastRowLastColumn="0"/>
+              <w:rPr>
+                <w:color w:val="3C78D8"/>
+              </w:rPr>
+            </w:pPr>
+            <w:r>
+              <w:rPr>
+                <w:color w:val="3C78D8"/>
+              </w:rPr>
+              <w:fldChar w:fldCharType="begin"/>
+            </w:r>
+            <w:r>
+              <w:rPr>
+                <w:color w:val="3C78D8"/>
+              </w:rPr>
+              <w:instrText xml:space="preserve"> PAGEREF Figure3_16 \h </w:instrText>
+            </w:r>
+            <w:r>
+              <w:rPr>
+                <w:color w:val="3C78D8"/>
+              </w:rPr>
+            </w:r>
+            <w:r>
+              <w:rPr>
+                <w:color w:val="3C78D8"/>
+              </w:rPr>
+              <w:fldChar w:fldCharType="separate"/>
+            </w:r>
+            <w:r>
+              <w:rPr>
+                <w:noProof/>
+                <w:color w:val="3C78D8"/>
+              </w:rPr>
+              <w:t>25</w:t>
+            </w:r>
+            <w:r>
+              <w:rPr>
+                <w:color w:val="3C78D8"/>
+              </w:rPr>
+              <w:fldChar w:fldCharType="end"/>
+            </w:r>
+          </w:p>
+        </w:tc>
+      </w:tr>
+      <w:tr>
+        <w:trPr>
+          <w:cnfStyle w:val="000000100000" w:firstRow="0" w:lastRow="0" w:firstColumn="0" w:lastColumn="0" w:oddVBand="0" w:evenVBand="0" w:oddHBand="1" w:evenHBand="0" w:firstRowFirstColumn="0" w:firstRowLastColumn="0" w:lastRowFirstColumn="0" w:lastRowLastColumn="0"/>
+        </w:trPr>
+        <w:tc>
+          <w:tcPr>
+            <w:cnfStyle w:val="001000000000" w:firstRow="0" w:lastRow="0" w:firstColumn="1" w:lastColumn="0" w:oddVBand="0" w:evenVBand="0" w:oddHBand="0" w:evenHBand="0" w:firstRowFirstColumn="0" w:firstRowLastColumn="0" w:lastRowFirstColumn="0" w:lastRowLastColumn="0"/>
+            <w:tcW w:w="1440" w:type="dxa"/>
+          </w:tcPr>
+          <w:p>
+            <w:pPr>
+              <w:rPr>
+                <w:color w:val="3C78D8"/>
+              </w:rPr>
+            </w:pPr>
+            <w:r>
+              <w:rPr>
+                <w:color w:val="3C78D8"/>
+              </w:rPr>
+              <w:t>3-17</w:t>
+            </w:r>
+          </w:p>
+        </w:tc>
+        <w:tc>
+          <w:tcPr>
+            <w:tcW w:w="6710" w:type="dxa"/>
+          </w:tcPr>
+          <w:p>
+            <w:pPr>
+              <w:cnfStyle w:val="000000100000" w:firstRow="0" w:lastRow="0" w:firstColumn="0" w:lastColumn="0" w:oddVBand="0" w:evenVBand="0" w:oddHBand="1" w:evenHBand="0" w:firstRowFirstColumn="0" w:firstRowLastColumn="0" w:lastRowFirstColumn="0" w:lastRowLastColumn="0"/>
+              <w:rPr>
+                <w:color w:val="3C78D8"/>
+              </w:rPr>
+            </w:pPr>
+            <w:r>
+              <w:rPr>
+                <w:color w:val="3C78D8"/>
+              </w:rPr>
+              <w:t>ETA development package diagram</w:t>
+            </w:r>
+            <w:r>
+              <w:rPr>
+                <w:color w:val="3C78D8"/>
+              </w:rPr>
+              <w:t>.</w:t>
+            </w:r>
+          </w:p>
+        </w:tc>
+        <w:tc>
+          <w:tcPr>
+            <w:tcW w:w="1440" w:type="dxa"/>
+          </w:tcPr>
+          <w:p>
+            <w:pPr>
+              <w:jc w:val="right"/>
+              <w:cnfStyle w:val="000000100000" w:firstRow="0" w:lastRow="0" w:firstColumn="0" w:lastColumn="0" w:oddVBand="0" w:evenVBand="0" w:oddHBand="1" w:evenHBand="0" w:firstRowFirstColumn="0" w:firstRowLastColumn="0" w:lastRowFirstColumn="0" w:lastRowLastColumn="0"/>
+              <w:rPr>
+                <w:color w:val="3C78D8"/>
+              </w:rPr>
+            </w:pPr>
+            <w:r>
+              <w:rPr>
+                <w:color w:val="3C78D8"/>
+              </w:rPr>
+              <w:fldChar w:fldCharType="begin"/>
+            </w:r>
+            <w:r>
+              <w:rPr>
+                <w:color w:val="3C78D8"/>
+              </w:rPr>
+              <w:instrText xml:space="preserve"> PAGEREF Figure3_17 \h </w:instrText>
+            </w:r>
+            <w:r>
+              <w:rPr>
+                <w:color w:val="3C78D8"/>
+              </w:rPr>
+            </w:r>
+            <w:r>
+              <w:rPr>
+                <w:color w:val="3C78D8"/>
+              </w:rPr>
+              <w:fldChar w:fldCharType="separate"/>
+            </w:r>
+            <w:r>
+              <w:rPr>
+                <w:noProof/>
+                <w:color w:val="3C78D8"/>
+              </w:rPr>
+              <w:t>26</w:t>
+            </w:r>
+            <w:r>
+              <w:rPr>
+                <w:color w:val="3C78D8"/>
+              </w:rPr>
+              <w:fldChar w:fldCharType="end"/>
+            </w:r>
+          </w:p>
+        </w:tc>
+      </w:tr>
+      <w:tr>
+        <w:tc>
+          <w:tcPr>
+            <w:cnfStyle w:val="001000000000" w:firstRow="0" w:lastRow="0" w:firstColumn="1" w:lastColumn="0" w:oddVBand="0" w:evenVBand="0" w:oddHBand="0" w:evenHBand="0" w:firstRowFirstColumn="0" w:firstRowLastColumn="0" w:lastRowFirstColumn="0" w:lastRowLastColumn="0"/>
+            <w:tcW w:w="1440" w:type="dxa"/>
+          </w:tcPr>
+          <w:p>
+            <w:pPr>
+              <w:rPr>
+                <w:color w:val="3C78D8"/>
+              </w:rPr>
+            </w:pPr>
+            <w:r>
+              <w:rPr>
+                <w:color w:val="3C78D8"/>
+              </w:rPr>
+              <w:t>3-18</w:t>
+            </w:r>
+          </w:p>
+        </w:tc>
+        <w:tc>
+          <w:tcPr>
+            <w:tcW w:w="6710" w:type="dxa"/>
+          </w:tcPr>
+          <w:p>
+            <w:pPr>
+              <w:cnfStyle w:val="000000000000" w:firstRow="0" w:lastRow="0" w:firstColumn="0" w:lastColumn="0" w:oddVBand="0" w:evenVBand="0" w:oddHBand="0" w:evenHBand="0" w:firstRowFirstColumn="0" w:firstRowLastColumn="0" w:lastRowFirstColumn="0" w:lastRowLastColumn="0"/>
+              <w:rPr>
+                <w:color w:val="3C78D8"/>
+              </w:rPr>
+            </w:pPr>
+            <w:r>
+              <w:rPr>
+                <w:color w:val="3C78D8"/>
+              </w:rPr>
+              <w:t>ETA deployment diagram</w:t>
+            </w:r>
+            <w:r>
+              <w:rPr>
+                <w:color w:val="3C78D8"/>
+              </w:rPr>
+              <w:t>.</w:t>
+            </w:r>
+          </w:p>
+        </w:tc>
+        <w:tc>
+          <w:tcPr>
+            <w:tcW w:w="1440" w:type="dxa"/>
+          </w:tcPr>
+          <w:p>
+            <w:pPr>
+              <w:jc w:val="right"/>
+              <w:cnfStyle w:val="000000000000" w:firstRow="0" w:lastRow="0" w:firstColumn="0" w:lastColumn="0" w:oddVBand="0" w:evenVBand="0" w:oddHBand="0" w:evenHBand="0" w:firstRowFirstColumn="0" w:firstRowLastColumn="0" w:lastRowFirstColumn="0" w:lastRowLastColumn="0"/>
+              <w:rPr>
+                <w:color w:val="3C78D8"/>
+              </w:rPr>
+            </w:pPr>
+            <w:r>
+              <w:rPr>
+                <w:color w:val="3C78D8"/>
+              </w:rPr>
+              <w:fldChar w:fldCharType="begin"/>
+            </w:r>
+            <w:r>
+              <w:rPr>
+                <w:color w:val="3C78D8"/>
+              </w:rPr>
+              <w:instrText xml:space="preserve"> PAGEREF Figure3_18 \h </w:instrText>
+            </w:r>
+            <w:r>
+              <w:rPr>
+                <w:color w:val="3C78D8"/>
+              </w:rPr>
+            </w:r>
+            <w:r>
+              <w:rPr>
+                <w:color w:val="3C78D8"/>
+              </w:rPr>
+              <w:fldChar w:fldCharType="separate"/>
+            </w:r>
+            <w:r>
+              <w:rPr>
+                <w:noProof/>
+                <w:color w:val="3C78D8"/>
+              </w:rPr>
+              <w:t>27</w:t>
+            </w:r>
+            <w:r>
+              <w:rPr>
+                <w:color w:val="3C78D8"/>
+              </w:rPr>
+              <w:fldChar w:fldCharType="end"/>
+            </w:r>
+          </w:p>
+        </w:tc>
+      </w:tr>
+      <w:tr>
+        <w:trPr>
+          <w:cnfStyle w:val="000000100000" w:firstRow="0" w:lastRow="0" w:firstColumn="0" w:lastColumn="0" w:oddVBand="0" w:evenVBand="0" w:oddHBand="1" w:evenHBand="0" w:firstRowFirstColumn="0" w:firstRowLastColumn="0" w:lastRowFirstColumn="0" w:lastRowLastColumn="0"/>
+        </w:trPr>
+        <w:tc>
+          <w:tcPr>
+            <w:cnfStyle w:val="001000000000" w:firstRow="0" w:lastRow="0" w:firstColumn="1" w:lastColumn="0" w:oddVBand="0" w:evenVBand="0" w:oddHBand="0" w:evenHBand="0" w:firstRowFirstColumn="0" w:firstRowLastColumn="0" w:lastRowFirstColumn="0" w:lastRowLastColumn="0"/>
+            <w:tcW w:w="1440" w:type="dxa"/>
+          </w:tcPr>
+          <w:p>
+            <w:pPr>
+              <w:rPr>
+                <w:color w:val="3C78D8"/>
+              </w:rPr>
+            </w:pPr>
+            <w:r>
+              <w:rPr>
+                <w:color w:val="3C78D8"/>
+              </w:rPr>
+              <w:t>4-1</w:t>
+            </w:r>
+          </w:p>
+        </w:tc>
+        <w:tc>
+          <w:tcPr>
+            <w:tcW w:w="6710" w:type="dxa"/>
+          </w:tcPr>
+          <w:p>
+            <w:pPr>
+              <w:cnfStyle w:val="000000100000" w:firstRow="0" w:lastRow="0" w:firstColumn="0" w:lastColumn="0" w:oddVBand="0" w:evenVBand="0" w:oddHBand="1" w:evenHBand="0" w:firstRowFirstColumn="0" w:firstRowLastColumn="0" w:lastRowFirstColumn="0" w:lastRowLastColumn="0"/>
+              <w:rPr>
+                <w:color w:val="3C78D8"/>
+              </w:rPr>
+            </w:pPr>
+            <w:r>
+              <w:rPr>
+                <w:color w:val="3C78D8"/>
+              </w:rPr>
+              <w:t>Hardware structure diagram</w:t>
+            </w:r>
+            <w:r>
+              <w:rPr>
+                <w:color w:val="3C78D8"/>
+              </w:rPr>
+              <w:t>.</w:t>
+            </w:r>
+          </w:p>
+        </w:tc>
+        <w:tc>
+          <w:tcPr>
+            <w:tcW w:w="1440" w:type="dxa"/>
+          </w:tcPr>
+          <w:p>
+            <w:pPr>
+              <w:jc w:val="right"/>
+              <w:cnfStyle w:val="000000100000" w:firstRow="0" w:lastRow="0" w:firstColumn="0" w:lastColumn="0" w:oddVBand="0" w:evenVBand="0" w:oddHBand="1" w:evenHBand="0" w:firstRowFirstColumn="0" w:firstRowLastColumn="0" w:lastRowFirstColumn="0" w:lastRowLastColumn="0"/>
+              <w:rPr>
+                <w:color w:val="3C78D8"/>
+              </w:rPr>
+            </w:pPr>
+            <w:r>
+              <w:rPr>
+                <w:color w:val="3C78D8"/>
+              </w:rPr>
+              <w:fldChar w:fldCharType="begin"/>
+            </w:r>
+            <w:r>
+              <w:rPr>
+                <w:color w:val="3C78D8"/>
+              </w:rPr>
+              <w:instrText xml:space="preserve"> PAGEREF Figure4_01 \h </w:instrText>
+            </w:r>
+            <w:r>
+              <w:rPr>
+                <w:color w:val="3C78D8"/>
+              </w:rPr>
+            </w:r>
+            <w:r>
+              <w:rPr>
+                <w:color w:val="3C78D8"/>
+              </w:rPr>
+              <w:fldChar w:fldCharType="separate"/>
+            </w:r>
+            <w:r>
+              <w:rPr>
+                <w:noProof/>
+                <w:color w:val="3C78D8"/>
+              </w:rPr>
+              <w:t>30</w:t>
+            </w:r>
+            <w:r>
+              <w:rPr>
+                <w:color w:val="3C78D8"/>
+              </w:rPr>
+              <w:fldChar w:fldCharType="end"/>
+            </w:r>
+          </w:p>
+        </w:tc>
+      </w:tr>
+    </w:tbl>
+    <w:p>
+      <w:pPr>
+        <w:rPr>
+          <w:color w:val="3C78D8"/>
+        </w:rPr>
+      </w:pPr>
+    </w:p>
+    <w:p>
+      <w:pPr>
+        <w:pStyle w:val="Heading1"/>
+        <w:spacing w:before="100" w:beforeAutospacing="1"/>
+        <w:ind w:right="-14"/>
+      </w:pPr>
+      <w:bookmarkStart w:id="7" w:name="_Toc55824565"/>
+      <w:r>
+        <w:t>List of Tables</w:t>
+      </w:r>
+      <w:bookmarkEnd w:id="7"/>
+    </w:p>
+    <w:tbl>
+      <w:tblPr>
+        <w:tblStyle w:val="LightShading-Accent1"/>
+        <w:tblW w:w="9590" w:type="dxa"/>
+        <w:tblLook w:val="04A0" w:firstRow="1" w:lastRow="0" w:firstColumn="1" w:lastColumn="0" w:noHBand="0" w:noVBand="1"/>
+      </w:tblPr>
+      <w:tblGrid>
+        <w:gridCol w:w="1440"/>
+        <w:gridCol w:w="6710"/>
+        <w:gridCol w:w="1440"/>
+      </w:tblGrid>
+      <w:tr>
+        <w:trPr>
+          <w:cnfStyle w:val="100000000000" w:firstRow="1" w:lastRow="0" w:firstColumn="0" w:lastColumn="0" w:oddVBand="0" w:evenVBand="0" w:oddHBand="0" w:evenHBand="0" w:firstRowFirstColumn="0" w:firstRowLastColumn="0" w:lastRowFirstColumn="0" w:lastRowLastColumn="0"/>
+        </w:trPr>
+        <w:tc>
+          <w:tcPr>
+            <w:cnfStyle w:val="001000000000" w:firstRow="0" w:lastRow="0" w:firstColumn="1" w:lastColumn="0" w:oddVBand="0" w:evenVBand="0" w:oddHBand="0" w:evenHBand="0" w:firstRowFirstColumn="0" w:firstRowLastColumn="0" w:lastRowFirstColumn="0" w:lastRowLastColumn="0"/>
+            <w:tcW w:w="1440" w:type="dxa"/>
+          </w:tcPr>
+          <w:p>
+            <w:pPr>
+              <w:rPr>
+                <w:color w:val="3C78D8"/>
+              </w:rPr>
+            </w:pPr>
+            <w:r>
+              <w:rPr>
+                <w:color w:val="3C78D8"/>
+              </w:rPr>
+              <w:t>Table</w:t>
+            </w:r>
+          </w:p>
+        </w:tc>
+        <w:tc>
+          <w:tcPr>
+            <w:tcW w:w="6710" w:type="dxa"/>
+          </w:tcPr>
+          <w:p>
+            <w:pPr>
+              <w:cnfStyle w:val="100000000000" w:firstRow="1" w:lastRow="0" w:firstColumn="0" w:lastColumn="0" w:oddVBand="0" w:evenVBand="0" w:oddHBand="0" w:evenHBand="0" w:firstRowFirstColumn="0" w:firstRowLastColumn="0" w:lastRowFirstColumn="0" w:lastRowLastColumn="0"/>
+              <w:rPr>
+                <w:color w:val="3C78D8"/>
+              </w:rPr>
+            </w:pPr>
+            <w:r>
+              <w:rPr>
+                <w:color w:val="3C78D8"/>
+              </w:rPr>
+              <w:t>Description</w:t>
+            </w:r>
+          </w:p>
+        </w:tc>
+        <w:tc>
+          <w:tcPr>
+            <w:tcW w:w="1440" w:type="dxa"/>
+          </w:tcPr>
+          <w:p>
+            <w:pPr>
+              <w:jc w:val="right"/>
+              <w:cnfStyle w:val="100000000000" w:firstRow="1" w:lastRow="0" w:firstColumn="0" w:lastColumn="0" w:oddVBand="0" w:evenVBand="0" w:oddHBand="0" w:evenHBand="0" w:firstRowFirstColumn="0" w:firstRowLastColumn="0" w:lastRowFirstColumn="0" w:lastRowLastColumn="0"/>
+              <w:rPr>
+                <w:color w:val="3C78D8"/>
+              </w:rPr>
+            </w:pPr>
+            <w:r>
+              <w:rPr>
+                <w:color w:val="3C78D8"/>
+              </w:rPr>
+              <w:t>Page</w:t>
+            </w:r>
+          </w:p>
+        </w:tc>
+      </w:tr>
+      <w:tr>
+        <w:trPr>
+          <w:cnfStyle w:val="000000100000" w:firstRow="0" w:lastRow="0" w:firstColumn="0" w:lastColumn="0" w:oddVBand="0" w:evenVBand="0" w:oddHBand="1" w:evenHBand="0" w:firstRowFirstColumn="0" w:firstRowLastColumn="0" w:lastRowFirstColumn="0" w:lastRowLastColumn="0"/>
+        </w:trPr>
+        <w:tc>
+          <w:tcPr>
+            <w:cnfStyle w:val="001000000000" w:firstRow="0" w:lastRow="0" w:firstColumn="1" w:lastColumn="0" w:oddVBand="0" w:evenVBand="0" w:oddHBand="0" w:evenHBand="0" w:firstRowFirstColumn="0" w:firstRowLastColumn="0" w:lastRowFirstColumn="0" w:lastRowLastColumn="0"/>
+            <w:tcW w:w="1440" w:type="dxa"/>
+          </w:tcPr>
+          <w:p>
+            <w:pPr>
+              <w:rPr>
+                <w:color w:val="3C78D8"/>
+              </w:rPr>
+            </w:pPr>
+            <w:r>
+              <w:rPr>
+                <w:color w:val="3C78D8"/>
+              </w:rPr>
+              <w:t>5-1</w:t>
+            </w:r>
+          </w:p>
+        </w:tc>
+        <w:tc>
+          <w:tcPr>
+            <w:tcW w:w="6710" w:type="dxa"/>
+          </w:tcPr>
+          <w:p>
+            <w:pPr>
+              <w:cnfStyle w:val="000000100000" w:firstRow="0" w:lastRow="0" w:firstColumn="0" w:lastColumn="0" w:oddVBand="0" w:evenVBand="0" w:oddHBand="1" w:evenHBand="0" w:firstRowFirstColumn="0" w:firstRowLastColumn="0" w:lastRowFirstColumn="0" w:lastRowLastColumn="0"/>
+              <w:rPr>
+                <w:color w:val="3C78D8"/>
+              </w:rPr>
+            </w:pPr>
+            <w:r>
+              <w:rPr>
+                <w:color w:val="3C78D8"/>
+              </w:rPr>
+              <w:t>Architecture Style Tradeoffs.</w:t>
+            </w:r>
+          </w:p>
+        </w:tc>
+        <w:tc>
+          <w:tcPr>
+            <w:tcW w:w="1440" w:type="dxa"/>
+          </w:tcPr>
+          <w:p>
+            <w:pPr>
+              <w:jc w:val="right"/>
+              <w:cnfStyle w:val="000000100000" w:firstRow="0" w:lastRow="0" w:firstColumn="0" w:lastColumn="0" w:oddVBand="0" w:evenVBand="0" w:oddHBand="1" w:evenHBand="0" w:firstRowFirstColumn="0" w:firstRowLastColumn="0" w:lastRowFirstColumn="0" w:lastRowLastColumn="0"/>
+              <w:rPr>
+                <w:color w:val="3C78D8"/>
+              </w:rPr>
+            </w:pPr>
+            <w:r>
+              <w:rPr>
+                <w:color w:val="3C78D8"/>
+              </w:rPr>
+              <w:fldChar w:fldCharType="begin"/>
+            </w:r>
+            <w:r>
+              <w:rPr>
+                <w:color w:val="3C78D8"/>
+              </w:rPr>
               <w:instrText xml:space="preserve"> PAGEREF Table5_1 \h </w:instrText>
             </w:r>
             <w:r>
@@ -4221,7 +4693,7 @@
                 <w:noProof/>
                 <w:color w:val="3C78D8"/>
               </w:rPr>
-              <w:t>29</w:t>
+              <w:t>32</w:t>
             </w:r>
             <w:r>
               <w:rPr>
@@ -4261,9 +4733,9 @@
       <w:pPr>
         <w:pStyle w:val="Heading1"/>
         <w:spacing w:before="100" w:beforeAutospacing="1"/>
-        <w:ind w:left="0" w:right="-14"/>
-      </w:pPr>
-      <w:bookmarkStart w:id="7" w:name="_Toc54690084"/>
+        <w:ind w:right="-14"/>
+      </w:pPr>
+      <w:bookmarkStart w:id="8" w:name="_Toc55824566"/>
       <w:r>
         <w:lastRenderedPageBreak/>
         <w:t xml:space="preserve">1. </w:t>
@@ -4271,14 +4743,26 @@
       <w:r>
         <w:t>Introduction</w:t>
       </w:r>
-      <w:bookmarkEnd w:id="7"/>
+      <w:bookmarkEnd w:id="8"/>
     </w:p>
     <w:p>
       <w:pPr>
         <w:pStyle w:val="BodyText"/>
       </w:pPr>
       <w:r>
-        <w:t xml:space="preserve">The introduction of the Software Architecture Specification (SAS) provides an overview of the entire document including purpose, scope, definitions, acronyms, abbreviations, references and overview of the SAS. The aim of this document is to </w:t>
+        <w:t xml:space="preserve">The introduction of the Software Architecture </w:t>
+      </w:r>
+      <w:r>
+        <w:t>Document</w:t>
+      </w:r>
+      <w:r>
+        <w:t xml:space="preserve"> (SA</w:t>
+      </w:r>
+      <w:r>
+        <w:t>D</w:t>
+      </w:r>
+      <w:r>
+        <w:t xml:space="preserve">) provides an overview of the entire document including purpose, scope, definitions, acronyms, abbreviations, references and overview. The aim of this document is to </w:t>
       </w:r>
       <w:r>
         <w:t>identify and evaluate candidate architectures</w:t>
@@ -4296,16 +4780,22 @@
         <w:rPr>
           <w:color w:val="000000" w:themeColor="text1"/>
         </w:rPr>
-        <w:t>Enterprise Tracking Application</w:t>
-      </w:r>
-      <w:r>
-        <w:t xml:space="preserve"> software</w:t>
+        <w:t>ETA</w:t>
       </w:r>
       <w:r>
         <w:t xml:space="preserve"> </w:t>
       </w:r>
       <w:r>
-        <w:t>and select the architecture that will provide the most stability as the most preferred</w:t>
+        <w:t>system</w:t>
+      </w:r>
+      <w:r>
+        <w:t xml:space="preserve"> </w:t>
+      </w:r>
+      <w:r>
+        <w:t xml:space="preserve">and select the architecture that will provide the most </w:t>
+      </w:r>
+      <w:r>
+        <w:t>overall benefit to the user according to the system requirements</w:t>
       </w:r>
       <w:r>
         <w:t>.</w:t>
@@ -4315,7 +4805,7 @@
       <w:pPr>
         <w:pStyle w:val="Heading3"/>
       </w:pPr>
-      <w:bookmarkStart w:id="8" w:name="_Toc54690085"/>
+      <w:bookmarkStart w:id="9" w:name="_Toc55824567"/>
       <w:r>
         <w:t>1.</w:t>
       </w:r>
@@ -4323,55 +4813,7 @@
         <w:t>1</w:t>
       </w:r>
       <w:r>
-        <w:t xml:space="preserve"> </w:t>
-      </w:r>
-      <w:r>
-        <w:t>Purpose</w:t>
-      </w:r>
-      <w:bookmarkEnd w:id="8"/>
-    </w:p>
-    <w:p>
-      <w:pPr>
-        <w:pStyle w:val="BodyText"/>
-      </w:pPr>
-      <w:r>
-        <w:t xml:space="preserve">This document provides a comprehensive architectural overview of the </w:t>
-      </w:r>
-      <w:r>
-        <w:t>Enterprise Tracking Application</w:t>
-      </w:r>
-      <w:r>
-        <w:t xml:space="preserve"> using </w:t>
-      </w:r>
-      <w:r>
-        <w:t>several</w:t>
-      </w:r>
-      <w:r>
-        <w:t xml:space="preserve"> different architectural views to depict different aspects of the system. It is intended to capture and convey the significant architectural decisions that have been made on the system. This document is intended to guide the </w:t>
-      </w:r>
-      <w:r>
-        <w:t>detailed design</w:t>
-      </w:r>
-      <w:r>
-        <w:t xml:space="preserve"> phase of the project.</w:t>
-      </w:r>
-    </w:p>
-    <w:p>
-      <w:pPr>
-        <w:pStyle w:val="Heading3"/>
-      </w:pPr>
-      <w:bookmarkStart w:id="9" w:name="_Toc54690086"/>
-      <w:r>
-        <w:t>1.</w:t>
-      </w:r>
-      <w:r>
-        <w:t>2</w:t>
-      </w:r>
-      <w:r>
-        <w:t xml:space="preserve"> </w:t>
-      </w:r>
-      <w:r>
-        <w:t>Scope</w:t>
+        <w:t xml:space="preserve"> Purpose</w:t>
       </w:r>
       <w:bookmarkEnd w:id="9"/>
     </w:p>
@@ -4380,95 +4822,176 @@
         <w:pStyle w:val="BodyText"/>
       </w:pPr>
       <w:r>
-        <w:t xml:space="preserve">This section describes the boundaries of what the system will do/not do, from an architectural perspective. </w:t>
-      </w:r>
-      <w:r>
-        <w:t xml:space="preserve">The Enterprise Tracking Application (ETA) will be composed of </w:t>
-      </w:r>
-      <w:r>
-        <w:t>three</w:t>
-      </w:r>
-      <w:r>
-        <w:t xml:space="preserve"> main component categories; the </w:t>
-      </w:r>
-      <w:r>
-        <w:t>presentation layer</w:t>
-      </w:r>
-      <w:r>
-        <w:t xml:space="preserve">, the </w:t>
-      </w:r>
-      <w:r>
-        <w:t>application</w:t>
-      </w:r>
-      <w:r>
-        <w:t xml:space="preserve"> layer, and the </w:t>
-      </w:r>
-      <w:r>
-        <w:t>data</w:t>
-      </w:r>
-      <w:r>
-        <w:t xml:space="preserve"> layer.</w:t>
+        <w:t xml:space="preserve">This document provides a comprehensive architectural overview of the </w:t>
+      </w:r>
+      <w:r>
+        <w:t>ETA</w:t>
+      </w:r>
+      <w:r>
+        <w:t xml:space="preserve"> using architectural views to depict different aspects of the system. It is intended to capture and convey the significant architectural decisions that have been made </w:t>
+      </w:r>
+      <w:r>
+        <w:t>about</w:t>
+      </w:r>
+      <w:r>
+        <w:t xml:space="preserve"> the system</w:t>
+      </w:r>
+      <w:r>
+        <w:t xml:space="preserve"> by the architects</w:t>
+      </w:r>
+      <w:r>
+        <w:t xml:space="preserve">. This document is intended to guide the </w:t>
+      </w:r>
+      <w:r>
+        <w:t>detailed design</w:t>
+      </w:r>
+      <w:r>
+        <w:t xml:space="preserve"> phase of the project.</w:t>
+      </w:r>
+      <w:r>
+        <w:t xml:space="preserve"> This document is intended for the UTD project team, who will use the architecture information to create the detailed design. This document is also for the UTD faculty as it fulfills one of the requirements of the project.</w:t>
       </w:r>
     </w:p>
     <w:p>
       <w:pPr>
-        <w:pStyle w:val="BodyText"/>
-      </w:pPr>
-      <w:r>
-        <w:t xml:space="preserve">The primary responsibility of the </w:t>
-      </w:r>
-      <w:r>
-        <w:t>presentation layer</w:t>
-      </w:r>
-      <w:r>
-        <w:t xml:space="preserve"> will be to provide forward-facing user access to the system through a web browser. </w:t>
-      </w:r>
-      <w:r>
-        <w:t xml:space="preserve">The </w:t>
-      </w:r>
-      <w:r>
-        <w:t>data</w:t>
-      </w:r>
-      <w:r>
-        <w:t xml:space="preserve"> layer will store the application data. The </w:t>
-      </w:r>
-      <w:r>
-        <w:t>application</w:t>
-      </w:r>
-      <w:r>
-        <w:t xml:space="preserve"> layer will </w:t>
-      </w:r>
-      <w:r>
-        <w:t>provide the RESTful web services necessary</w:t>
-      </w:r>
-      <w:r>
-        <w:t xml:space="preserve"> for the </w:t>
-      </w:r>
-      <w:r>
-        <w:t>presentation layer to utilize the</w:t>
-      </w:r>
-      <w:r>
-        <w:t xml:space="preserve"> information in the data layer.</w:t>
-      </w:r>
-    </w:p>
-    <w:p>
-      <w:pPr>
         <w:pStyle w:val="Heading3"/>
       </w:pPr>
-      <w:bookmarkStart w:id="10" w:name="_Toc54690087"/>
+      <w:bookmarkStart w:id="10" w:name="_Toc55824568"/>
       <w:r>
         <w:t>1.</w:t>
       </w:r>
       <w:r>
-        <w:t>3</w:t>
-      </w:r>
-      <w:r>
-        <w:t xml:space="preserve"> Definitions, Acronyms, and Abbreviations</w:t>
+        <w:t>2</w:t>
+      </w:r>
+      <w:r>
+        <w:t xml:space="preserve"> Scope</w:t>
       </w:r>
       <w:bookmarkEnd w:id="10"/>
     </w:p>
     <w:p>
       <w:pPr>
+        <w:pStyle w:val="BodyText"/>
+      </w:pPr>
+      <w:r>
+        <w:t>This section describes the boundaries of what the system will do/not do, from an architectural perspective. The ETA</w:t>
+      </w:r>
+      <w:r>
+        <w:t xml:space="preserve"> system</w:t>
+      </w:r>
+      <w:r>
+        <w:t xml:space="preserve"> will be composed of </w:t>
+      </w:r>
+      <w:r>
+        <w:t>three</w:t>
+      </w:r>
+      <w:r>
+        <w:t xml:space="preserve"> main component categories; the </w:t>
+      </w:r>
+      <w:r>
+        <w:t>presentation layer</w:t>
+      </w:r>
+      <w:r>
+        <w:t xml:space="preserve">, the </w:t>
+      </w:r>
+      <w:r>
+        <w:t>application</w:t>
+      </w:r>
+      <w:r>
+        <w:t xml:space="preserve"> layer, and the </w:t>
+      </w:r>
+      <w:r>
+        <w:t>data</w:t>
+      </w:r>
+      <w:r>
+        <w:t xml:space="preserve"> layer.</w:t>
+      </w:r>
+    </w:p>
+    <w:p>
+      <w:pPr>
+        <w:pStyle w:val="BodyText"/>
+      </w:pPr>
+      <w:r>
+        <w:t xml:space="preserve">The primary responsibility of the </w:t>
+      </w:r>
+      <w:r>
+        <w:t>presentation layer</w:t>
+      </w:r>
+      <w:r>
+        <w:t xml:space="preserve"> will be to provide forward-facing user access to the system through a web browser. </w:t>
+      </w:r>
+      <w:r>
+        <w:t xml:space="preserve">The </w:t>
+      </w:r>
+      <w:r>
+        <w:t>data</w:t>
+      </w:r>
+      <w:r>
+        <w:t xml:space="preserve"> layer will store the application data</w:t>
+      </w:r>
+      <w:r>
+        <w:t xml:space="preserve"> and will be supplied by the customer</w:t>
+      </w:r>
+      <w:r>
+        <w:t xml:space="preserve">. The </w:t>
+      </w:r>
+      <w:r>
+        <w:t>application</w:t>
+      </w:r>
+      <w:r>
+        <w:t xml:space="preserve"> layer will </w:t>
+      </w:r>
+      <w:r>
+        <w:t>provide the RESTful web services necessary</w:t>
+      </w:r>
+      <w:r>
+        <w:t xml:space="preserve"> for the </w:t>
+      </w:r>
+      <w:r>
+        <w:t>presentation layer to utilize the</w:t>
+      </w:r>
+      <w:r>
+        <w:t xml:space="preserve"> information in the data layer.</w:t>
+      </w:r>
+    </w:p>
+    <w:p>
+      <w:pPr>
+        <w:pStyle w:val="Heading3"/>
+      </w:pPr>
+      <w:bookmarkStart w:id="11" w:name="_Toc55824569"/>
+      <w:r>
+        <w:t>1.3 Definitions, Acronyms, and Abbreviations</w:t>
+      </w:r>
+      <w:bookmarkEnd w:id="11"/>
+    </w:p>
+    <w:p>
+      <w:pPr>
+        <w:tabs>
+          <w:tab w:val="left" w:pos="1080"/>
+        </w:tabs>
+        <w:rPr>
+          <w:bCs/>
+        </w:rPr>
+      </w:pPr>
+      <w:r>
+        <w:rPr>
+          <w:b/>
+          <w:bCs/>
+        </w:rPr>
+        <w:t>API:</w:t>
+      </w:r>
+      <w:r>
+        <w:rPr>
+          <w:bCs/>
+        </w:rPr>
+        <w:tab/>
+        <w:t>Application Programming Interface</w:t>
+      </w:r>
+    </w:p>
+    <w:p>
+      <w:pPr>
+        <w:tabs>
+          <w:tab w:val="left" w:pos="1080"/>
+        </w:tabs>
         <w:rPr>
           <w:b/>
           <w:bCs/>
@@ -4482,10 +5005,22 @@
         <w:t>CRUD:</w:t>
       </w:r>
       <w:r>
-        <w:t xml:space="preserve"> Create</w:t>
-      </w:r>
-      <w:r>
-        <w:t>, Retrieve, Update, Delete</w:t>
+        <w:rPr>
+          <w:bCs/>
+        </w:rPr>
+        <w:tab/>
+      </w:r>
+      <w:r>
+        <w:t>Create</w:t>
+      </w:r>
+      <w:r>
+        <w:t xml:space="preserve">, Retrieve, Update, </w:t>
+      </w:r>
+      <w:r>
+        <w:t xml:space="preserve">and </w:t>
+      </w:r>
+      <w:r>
+        <w:t>Delete</w:t>
       </w:r>
       <w:r>
         <w:t xml:space="preserve"> database operations</w:t>
@@ -4495,6 +5030,11 @@
       </w:r>
     </w:p>
     <w:p>
+      <w:pPr>
+        <w:tabs>
+          <w:tab w:val="left" w:pos="1080"/>
+        </w:tabs>
+      </w:pPr>
       <w:r>
         <w:rPr>
           <w:b/>
@@ -4503,10 +5043,58 @@
         <w:t>ETA</w:t>
       </w:r>
       <w:r>
-        <w:t>: Enterprise Tracking Application</w:t>
+        <w:rPr>
+          <w:b/>
+        </w:rPr>
+        <w:t>:</w:t>
+      </w:r>
+      <w:r>
+        <w:tab/>
+      </w:r>
+      <w:r>
+        <w:t>Enterprise Tracking Application</w:t>
       </w:r>
     </w:p>
     <w:p>
+      <w:pPr>
+        <w:tabs>
+          <w:tab w:val="left" w:pos="1080"/>
+        </w:tabs>
+      </w:pPr>
+      <w:r>
+        <w:rPr>
+          <w:b/>
+        </w:rPr>
+        <w:t>UTD:</w:t>
+      </w:r>
+      <w:r>
+        <w:tab/>
+        <w:t>The University of Texas at Dallas</w:t>
+      </w:r>
+    </w:p>
+    <w:p>
+      <w:pPr>
+        <w:tabs>
+          <w:tab w:val="left" w:pos="1080"/>
+        </w:tabs>
+      </w:pPr>
+      <w:r>
+        <w:rPr>
+          <w:b/>
+        </w:rPr>
+        <w:t>REST:</w:t>
+      </w:r>
+      <w:r>
+        <w:tab/>
+        <w:t>Representational State Transfer</w:t>
+      </w:r>
+    </w:p>
+    <w:p>
+      <w:pPr>
+        <w:tabs>
+          <w:tab w:val="left" w:pos="1080"/>
+        </w:tabs>
+      </w:pPr>
       <w:r>
         <w:rPr>
           <w:b/>
@@ -4515,148 +5103,28 @@
         <w:t>SAD</w:t>
       </w:r>
       <w:r>
-        <w:t>: Software Architecture Document</w:t>
+        <w:rPr>
+          <w:b/>
+        </w:rPr>
+        <w:t>:</w:t>
+      </w:r>
+      <w:r>
+        <w:tab/>
+      </w:r>
+      <w:r>
+        <w:t>Software Architecture Document</w:t>
       </w:r>
     </w:p>
     <w:p>
       <w:pPr>
         <w:pStyle w:val="Heading3"/>
       </w:pPr>
-      <w:bookmarkStart w:id="11" w:name="_Toc54690088"/>
+      <w:bookmarkStart w:id="12" w:name="_Toc55824570"/>
       <w:r>
         <w:t>1.</w:t>
       </w:r>
       <w:r>
         <w:t>4</w:t>
-      </w:r>
-      <w:r>
-        <w:t xml:space="preserve"> References</w:t>
-      </w:r>
-      <w:bookmarkEnd w:id="11"/>
-    </w:p>
-    <w:p>
-      <w:pPr>
-        <w:pStyle w:val="BodyText"/>
-        <w:tabs>
-          <w:tab w:val="left" w:pos="1440"/>
-        </w:tabs>
-        <w:ind w:left="1440" w:hanging="1440"/>
-      </w:pPr>
-      <w:r>
-        <w:t>[KRU]</w:t>
-      </w:r>
-      <w:r>
-        <w:tab/>
-      </w:r>
-      <w:r>
-        <w:t xml:space="preserve">P. B. </w:t>
-      </w:r>
-      <w:proofErr w:type="spellStart"/>
-      <w:r>
-        <w:t>Kruchten</w:t>
-      </w:r>
-      <w:proofErr w:type="spellEnd"/>
-      <w:r>
-        <w:t xml:space="preserve">, "The 4+1 View Model of architecture," in IEEE Software, vol. 12, no. 6, pp. 42-50, Nov. 1995, </w:t>
-      </w:r>
-      <w:proofErr w:type="spellStart"/>
-      <w:r>
-        <w:t>doi</w:t>
-      </w:r>
-      <w:proofErr w:type="spellEnd"/>
-      <w:r>
-        <w:t>: 10.1109/52.469759.</w:t>
-      </w:r>
-    </w:p>
-    <w:p>
-      <w:pPr>
-        <w:pStyle w:val="BodyText"/>
-        <w:tabs>
-          <w:tab w:val="left" w:pos="1440"/>
-        </w:tabs>
-        <w:ind w:left="1440" w:hanging="1440"/>
-      </w:pPr>
-      <w:r>
-        <w:t>[RUPRSA]</w:t>
-      </w:r>
-      <w:r>
-        <w:tab/>
-      </w:r>
-      <w:r>
-        <w:t>J</w:t>
-      </w:r>
-      <w:r>
-        <w:t>.</w:t>
-      </w:r>
-      <w:r>
-        <w:t xml:space="preserve"> </w:t>
-      </w:r>
-      <w:proofErr w:type="spellStart"/>
-      <w:r>
-        <w:t>Maréchaux</w:t>
-      </w:r>
-      <w:proofErr w:type="spellEnd"/>
-      <w:r>
-        <w:t>. “</w:t>
-      </w:r>
-      <w:r>
-        <w:t>Developing a J2EE Architecture with Rational Software Architect Using the Rational Unified Process</w:t>
-      </w:r>
-      <w:r>
-        <w:t xml:space="preserve">.” IBM Developer. </w:t>
-      </w:r>
-      <w:r>
-        <w:t>https://www.ibm.com/developerworks/rational/library/05/0816_Louis/index.html</w:t>
-      </w:r>
-      <w:r>
-        <w:t xml:space="preserve"> (</w:t>
-      </w:r>
-      <w:r>
-        <w:t>accessed</w:t>
-      </w:r>
-      <w:r>
-        <w:t xml:space="preserve"> </w:t>
-      </w:r>
-      <w:r>
-        <w:t>Sep. 23, 2020).</w:t>
-      </w:r>
-    </w:p>
-    <w:p>
-      <w:pPr>
-        <w:pStyle w:val="BodyText"/>
-        <w:tabs>
-          <w:tab w:val="left" w:pos="1440"/>
-        </w:tabs>
-        <w:ind w:left="1440" w:hanging="1440"/>
-      </w:pPr>
-      <w:r>
-        <w:t>[SHAW]</w:t>
-      </w:r>
-      <w:r>
-        <w:tab/>
-      </w:r>
-      <w:r>
-        <w:t xml:space="preserve">M. Shaw, "Comparing architectural design styles," in IEEE Software, vol. 12, no. 6, pp. 27-41, Nov. 1995, </w:t>
-      </w:r>
-      <w:proofErr w:type="spellStart"/>
-      <w:r>
-        <w:t>doi</w:t>
-      </w:r>
-      <w:proofErr w:type="spellEnd"/>
-      <w:r>
-        <w:t>: 10.1109/52.469758.</w:t>
-      </w:r>
-    </w:p>
-    <w:p>
-      <w:pPr>
-        <w:pStyle w:val="Heading3"/>
-      </w:pPr>
-      <w:bookmarkStart w:id="12" w:name="_Toc54690089"/>
-      <w:r>
-        <w:t>1.</w:t>
-      </w:r>
-      <w:r>
-        <w:t>5</w:t>
       </w:r>
       <w:r>
         <w:t xml:space="preserve"> </w:t>
@@ -4716,32 +5184,19 @@
         <w:t>:</w:t>
       </w:r>
       <w:r>
-        <w:t xml:space="preserve"> </w:t>
-      </w:r>
-      <w:r>
-        <w:t xml:space="preserve">The introduction of the </w:t>
+        <w:t xml:space="preserve"> The introduction of the </w:t>
       </w:r>
       <w:r>
         <w:t>SAD</w:t>
       </w:r>
       <w:r>
-        <w:t xml:space="preserve"> provides an overview of the </w:t>
-      </w:r>
-      <w:r>
-        <w:lastRenderedPageBreak/>
-        <w:t xml:space="preserve">entire document. It includes the </w:t>
+        <w:t xml:space="preserve"> provides an overview of the entire document. It includes the </w:t>
       </w:r>
       <w:r>
         <w:t>document introduction</w:t>
       </w:r>
       <w:r>
-        <w:t xml:space="preserve">, </w:t>
-      </w:r>
-      <w:r>
-        <w:t>purpose</w:t>
-      </w:r>
-      <w:r>
-        <w:t>, scope</w:t>
+        <w:t>, purpose, scope</w:t>
       </w:r>
       <w:r>
         <w:t>, definitions, acronyms, and abbreviations, references, and the document structure</w:t>
@@ -4786,6 +5241,7 @@
         </w:numPr>
       </w:pPr>
       <w:r>
+        <w:lastRenderedPageBreak/>
         <w:t>Section 3, Architectural Model: The architectural model section includes the subsystem packages</w:t>
       </w:r>
       <w:r>
@@ -4822,13 +5278,7 @@
         </w:numPr>
       </w:pPr>
       <w:r>
-        <w:t xml:space="preserve">Section 5, </w:t>
-      </w:r>
-      <w:r>
-        <w:t>Rationale for the Architectural Style and Model</w:t>
-      </w:r>
-      <w:r>
-        <w:t xml:space="preserve">: </w:t>
+        <w:t xml:space="preserve">Section 5, Rationale for the Architectural Style and Model: </w:t>
       </w:r>
       <w:r>
         <w:t xml:space="preserve">This section offers a </w:t>
@@ -4849,13 +5299,25 @@
         </w:numPr>
       </w:pPr>
       <w:r>
-        <w:t xml:space="preserve">Section 6, </w:t>
-      </w:r>
-      <w:r>
-        <w:t>Evidence of Configuration Management</w:t>
-      </w:r>
-      <w:r>
-        <w:t>: This section contains a single image depicting evidence that the SAD has been placed under configuration management.</w:t>
+        <w:t>Section 6, Evidence of Configuration Management: This section contains a single image depicting evidence that the SAD has been placed under configuration management.</w:t>
+      </w:r>
+    </w:p>
+    <w:p>
+      <w:pPr>
+        <w:pStyle w:val="BodyText"/>
+        <w:numPr>
+          <w:ilvl w:val="0"/>
+          <w:numId w:val="1"/>
+        </w:numPr>
+      </w:pPr>
+      <w:r>
+        <w:t xml:space="preserve">Section </w:t>
+      </w:r>
+      <w:r>
+        <w:t>7</w:t>
+      </w:r>
+      <w:r>
+        <w:t>, References: The References section contains an IEEE style formatted list of the external sources of information the team used to create this document.</w:t>
       </w:r>
     </w:p>
     <w:p>
@@ -4875,9 +5337,9 @@
       <w:pPr>
         <w:pStyle w:val="Heading1"/>
         <w:spacing w:before="100" w:beforeAutospacing="1"/>
-        <w:ind w:left="0" w:right="-20"/>
-      </w:pPr>
-      <w:bookmarkStart w:id="13" w:name="_Toc54690090"/>
+        <w:ind w:right="-20"/>
+      </w:pPr>
+      <w:bookmarkStart w:id="13" w:name="_Toc55824571"/>
       <w:r>
         <w:lastRenderedPageBreak/>
         <w:t xml:space="preserve">2. </w:t>
@@ -4910,7 +5372,13 @@
         <w:t>layered</w:t>
       </w:r>
       <w:r>
-        <w:t xml:space="preserve"> architecture style to implement the Enterprise Tracking Application.</w:t>
+        <w:t xml:space="preserve"> architecture style to implement the </w:t>
+      </w:r>
+      <w:r>
+        <w:t>ETA</w:t>
+      </w:r>
+      <w:r>
+        <w:t>.</w:t>
       </w:r>
       <w:r>
         <w:t xml:space="preserve"> The layered architecture style supports th</w:t>
@@ -4963,9 +5431,8 @@
       <w:pPr>
         <w:pStyle w:val="Heading1"/>
         <w:spacing w:before="100" w:beforeAutospacing="1"/>
-        <w:ind w:left="0"/>
-      </w:pPr>
-      <w:bookmarkStart w:id="14" w:name="_Toc54690091"/>
+      </w:pPr>
+      <w:bookmarkStart w:id="14" w:name="_Toc55824572"/>
       <w:r>
         <w:lastRenderedPageBreak/>
         <w:t xml:space="preserve">3. </w:t>
@@ -4992,24 +5459,13 @@
         <w:t>4+1 View Model of Software Architecture</w:t>
       </w:r>
       <w:r>
-        <w:t xml:space="preserve"> by </w:t>
-      </w:r>
-      <w:r>
-        <w:t>P</w:t>
+        <w:t xml:space="preserve"> by P</w:t>
       </w:r>
       <w:r>
         <w:t>hilippe</w:t>
       </w:r>
       <w:r>
-        <w:t xml:space="preserve"> B. </w:t>
-      </w:r>
-      <w:proofErr w:type="spellStart"/>
-      <w:r>
-        <w:t>Kruchten</w:t>
-      </w:r>
-      <w:proofErr w:type="spellEnd"/>
-      <w:r>
-        <w:t xml:space="preserve">. </w:t>
+        <w:t xml:space="preserve"> B. Kruchten. </w:t>
       </w:r>
       <w:r>
         <w:t xml:space="preserve">The </w:t>
@@ -5034,7 +5490,7 @@
       <w:pPr>
         <w:pStyle w:val="Heading3"/>
       </w:pPr>
-      <w:bookmarkStart w:id="15" w:name="_Toc54690092"/>
+      <w:bookmarkStart w:id="15" w:name="_Toc55824573"/>
       <w:r>
         <w:t xml:space="preserve">3.1 </w:t>
       </w:r>
@@ -5091,7 +5547,7 @@
                 <w:noProof/>
               </w:rPr>
               <w:drawing>
-                <wp:inline distT="0" distB="0" distL="0" distR="0" wp14:anchorId="276C5270" wp14:editId="650F8EC5">
+                <wp:inline distT="0" distB="0" distL="0" distR="0" wp14:anchorId="276C5270" wp14:editId="0BD3C21E">
                   <wp:extent cx="5486400" cy="3595606"/>
                   <wp:effectExtent l="0" t="0" r="0" b="0"/>
                   <wp:docPr id="1849072321" name="Picture 1849072321"/>
@@ -5106,13 +5562,13 @@
                           <pic:cNvPicPr/>
                         </pic:nvPicPr>
                         <pic:blipFill>
-                          <a:blip r:embed="rId9" cstate="print">
+                          <a:blip r:embed="rId9">
                             <a:extLst>
                               <a:ext uri="{28A0092B-C50C-407E-A947-70E740481C1C}">
                                 <a14:useLocalDpi xmlns:a14="http://schemas.microsoft.com/office/drawing/2010/main" val="0"/>
                               </a:ext>
                               <a:ext uri="{96DAC541-7B7A-43D3-8B79-37D633B846F1}">
-                                <asvg:svgBlip xmlns:asvg="http://schemas.microsoft.com/office/drawing/2016/SVG/main" xmlns:w16se="http://schemas.microsoft.com/office/word/2015/wordml/symex" xmlns:w16="http://schemas.microsoft.com/office/word/2018/wordml" xmlns:w16cid="http://schemas.microsoft.com/office/word/2016/wordml/cid" xmlns:w16cex="http://schemas.microsoft.com/office/word/2018/wordml/cex" xmlns:w15="http://schemas.microsoft.com/office/word/2012/wordml" xmlns:w="http://schemas.openxmlformats.org/wordprocessingml/2006/main" xmlns:w10="urn:schemas-microsoft-com:office:word" xmlns:v="urn:schemas-microsoft-com:vml" xmlns:o="urn:schemas-microsoft-com:office:office" xmlns:am3d="http://schemas.microsoft.com/office/drawing/2017/model3d" xmlns:aink="http://schemas.microsoft.com/office/drawing/2016/ink" xmlns:cx8="http://schemas.microsoft.com/office/drawing/2016/5/14/chartex" xmlns:cx7="http://schemas.microsoft.com/office/drawing/2016/5/13/chartex" xmlns:cx6="http://schemas.microsoft.com/office/drawing/2016/5/12/chartex" xmlns:cx5="http://schemas.microsoft.com/office/drawing/2016/5/11/chartex" xmlns:cx4="http://schemas.microsoft.com/office/drawing/2016/5/10/chartex" xmlns:cx3="http://schemas.microsoft.com/office/drawing/2016/5/9/chartex" xmlns:cx2="http://schemas.microsoft.com/office/drawing/2015/10/21/chartex" xmlns:cx1="http://schemas.microsoft.com/office/drawing/2015/9/8/chartex" xmlns:cx="http://schemas.microsoft.com/office/drawing/2014/chartex" xmlns="" r:embed="rId10"/>
+                                <asvg:svgBlip xmlns:a14="http://schemas.microsoft.com/office/drawing/2010/main" xmlns="" xmlns:cx="http://schemas.microsoft.com/office/drawing/2014/chartex" xmlns:cx1="http://schemas.microsoft.com/office/drawing/2015/9/8/chartex" xmlns:cx2="http://schemas.microsoft.com/office/drawing/2015/10/21/chartex" xmlns:cx3="http://schemas.microsoft.com/office/drawing/2016/5/9/chartex" xmlns:cx4="http://schemas.microsoft.com/office/drawing/2016/5/10/chartex" xmlns:cx5="http://schemas.microsoft.com/office/drawing/2016/5/11/chartex" xmlns:cx6="http://schemas.microsoft.com/office/drawing/2016/5/12/chartex" xmlns:cx7="http://schemas.microsoft.com/office/drawing/2016/5/13/chartex" xmlns:cx8="http://schemas.microsoft.com/office/drawing/2016/5/14/chartex" xmlns:aink="http://schemas.microsoft.com/office/drawing/2016/ink" xmlns:am3d="http://schemas.microsoft.com/office/drawing/2017/model3d" xmlns:o="urn:schemas-microsoft-com:office:office" xmlns:v="urn:schemas-microsoft-com:vml" xmlns:w10="urn:schemas-microsoft-com:office:word" xmlns:w="http://schemas.openxmlformats.org/wordprocessingml/2006/main" xmlns:w15="http://schemas.microsoft.com/office/word/2012/wordml" xmlns:w16cex="http://schemas.microsoft.com/office/word/2018/wordml/cex" xmlns:w16cid="http://schemas.microsoft.com/office/word/2016/wordml/cid" xmlns:w16="http://schemas.microsoft.com/office/word/2018/wordml" xmlns:w16se="http://schemas.microsoft.com/office/word/2015/wordml/symex" xmlns:asvg="http://schemas.microsoft.com/office/drawing/2016/SVG/main" r:embed="rId10"/>
                               </a:ext>
                             </a:extLst>
                           </a:blip>
@@ -5152,52 +5608,18 @@
             <w:pPr>
               <w:pStyle w:val="Subtitle"/>
               <w:jc w:val="center"/>
-              <w:rPr>
-                <w:lang w:val="fr-FR"/>
-              </w:rPr>
             </w:pPr>
             <w:bookmarkStart w:id="16" w:name="Figure3_01"/>
             <w:r>
-              <w:rPr>
-                <w:lang w:val="fr-FR"/>
-              </w:rPr>
               <w:t>Figure 3-1.</w:t>
             </w:r>
             <w:bookmarkEnd w:id="16"/>
             <w:r>
-              <w:rPr>
-                <w:lang w:val="fr-FR"/>
-              </w:rPr>
-              <w:t xml:space="preserve"> </w:t>
-            </w:r>
-            <w:r>
-              <w:rPr>
-                <w:lang w:val="fr-FR"/>
-              </w:rPr>
-              <w:t xml:space="preserve">4+1 </w:t>
-            </w:r>
-            <w:proofErr w:type="spellStart"/>
-            <w:r>
-              <w:rPr>
-                <w:lang w:val="fr-FR"/>
-              </w:rPr>
-              <w:t>View</w:t>
-            </w:r>
-            <w:proofErr w:type="spellEnd"/>
-            <w:r>
-              <w:rPr>
-                <w:lang w:val="fr-FR"/>
-              </w:rPr>
-              <w:t xml:space="preserve"> Model </w:t>
-            </w:r>
-            <w:proofErr w:type="spellStart"/>
-            <w:r>
-              <w:rPr>
-                <w:lang w:val="fr-FR"/>
-              </w:rPr>
-              <w:t>Diagram</w:t>
-            </w:r>
-            <w:proofErr w:type="spellEnd"/>
+              <w:t xml:space="preserve"> 4+1 View Model Diagram</w:t>
+            </w:r>
+            <w:r>
+              <w:t>.</w:t>
+            </w:r>
           </w:p>
         </w:tc>
       </w:tr>
@@ -5221,7 +5643,7 @@
       <w:pPr>
         <w:pStyle w:val="Heading3"/>
       </w:pPr>
-      <w:bookmarkStart w:id="17" w:name="_Toc54690093"/>
+      <w:bookmarkStart w:id="17" w:name="_Toc55824574"/>
       <w:r>
         <w:lastRenderedPageBreak/>
         <w:t xml:space="preserve">3.2 </w:t>
@@ -5242,10 +5664,13 @@
         <w:pStyle w:val="BodyText"/>
       </w:pPr>
       <w:r>
-        <w:t>The Perspecta Enterprise Tracking A</w:t>
-      </w:r>
-      <w:r>
-        <w:t>pplication is divided into layers based on the N-tier architecture.</w:t>
+        <w:t xml:space="preserve">The Perspecta </w:t>
+      </w:r>
+      <w:r>
+        <w:t>ETA</w:t>
+      </w:r>
+      <w:r>
+        <w:t xml:space="preserve"> is divided into layers based on the N-tier architecture.</w:t>
       </w:r>
       <w:r>
         <w:t xml:space="preserve"> </w:t>
@@ -5417,7 +5842,7 @@
                 <w:noProof/>
               </w:rPr>
               <w:drawing>
-                <wp:inline distT="0" distB="0" distL="0" distR="0" wp14:anchorId="51A07728" wp14:editId="1212191E">
+                <wp:inline distT="0" distB="0" distL="0" distR="0" wp14:anchorId="51A07728" wp14:editId="06A25F2C">
                   <wp:extent cx="5486400" cy="5486400"/>
                   <wp:effectExtent l="0" t="0" r="0" b="0"/>
                   <wp:docPr id="11" name="Picture 11"/>
@@ -5475,69 +5900,31 @@
             <w:pPr>
               <w:pStyle w:val="Subtitle"/>
               <w:jc w:val="center"/>
-              <w:rPr>
-                <w:lang w:val="fr-FR"/>
-              </w:rPr>
             </w:pPr>
             <w:bookmarkStart w:id="18" w:name="Figure3_02"/>
             <w:r>
-              <w:rPr>
-                <w:lang w:val="fr-FR"/>
-              </w:rPr>
               <w:t>Figure 3-</w:t>
             </w:r>
             <w:r>
-              <w:rPr>
-                <w:lang w:val="fr-FR"/>
-              </w:rPr>
               <w:t>2</w:t>
             </w:r>
             <w:r>
-              <w:rPr>
-                <w:lang w:val="fr-FR"/>
-              </w:rPr>
               <w:t>.</w:t>
             </w:r>
             <w:bookmarkEnd w:id="18"/>
             <w:r>
-              <w:rPr>
-                <w:lang w:val="fr-FR"/>
-              </w:rPr>
-              <w:t xml:space="preserve"> </w:t>
-            </w:r>
-            <w:r>
-              <w:rPr>
-                <w:lang w:val="fr-FR"/>
-              </w:rPr>
-              <w:t>Perspecta ETA N-tier A</w:t>
-            </w:r>
-            <w:r>
-              <w:rPr>
-                <w:lang w:val="fr-FR"/>
-              </w:rPr>
-              <w:t>rchitecture</w:t>
+              <w:t xml:space="preserve"> Perspecta ETA N-tier Architecture</w:t>
+            </w:r>
+            <w:r>
+              <w:t>.</w:t>
             </w:r>
           </w:p>
         </w:tc>
       </w:tr>
     </w:tbl>
+    <w:p/>
     <w:p>
-      <w:pPr>
-        <w:rPr>
-          <w:lang w:val="fr-FR"/>
-        </w:rPr>
-      </w:pPr>
-    </w:p>
-    <w:p>
-      <w:pPr>
-        <w:rPr>
-          <w:lang w:val="fr-FR"/>
-        </w:rPr>
-      </w:pPr>
-      <w:r>
-        <w:rPr>
-          <w:lang w:val="fr-FR"/>
-        </w:rPr>
+      <w:r>
         <w:br w:type="page"/>
       </w:r>
     </w:p>
@@ -5643,10 +6030,10 @@
                 <w:noProof/>
               </w:rPr>
               <w:drawing>
-                <wp:inline distT="0" distB="0" distL="0" distR="0" wp14:anchorId="16A938A1" wp14:editId="72BEB3B0">
-                  <wp:extent cx="5486400" cy="6008156"/>
-                  <wp:effectExtent l="0" t="0" r="0" b="0"/>
-                  <wp:docPr id="13" name="Picture 13" descr="Diagram&#10;&#10;Description automatically generated"/>
+                <wp:inline distT="0" distB="0" distL="0" distR="0" wp14:anchorId="16A938A1" wp14:editId="152FC4E0">
+                  <wp:extent cx="5486272" cy="6008156"/>
+                  <wp:effectExtent l="0" t="0" r="635" b="0"/>
+                  <wp:docPr id="13" name="Picture 13"/>
                   <wp:cNvGraphicFramePr>
                     <a:graphicFrameLocks xmlns:a="http://schemas.openxmlformats.org/drawingml/2006/main" noChangeAspect="1"/>
                   </wp:cNvGraphicFramePr>
@@ -5672,7 +6059,7 @@
                         <pic:spPr>
                           <a:xfrm>
                             <a:off x="0" y="0"/>
-                            <a:ext cx="5486400" cy="6008156"/>
+                            <a:ext cx="5486272" cy="6008156"/>
                           </a:xfrm>
                           <a:prstGeom prst="rect">
                             <a:avLst/>
@@ -5716,6 +6103,9 @@
             <w:r>
               <w:t>login activity diagram</w:t>
             </w:r>
+            <w:r>
+              <w:t>.</w:t>
+            </w:r>
           </w:p>
         </w:tc>
       </w:tr>
@@ -5740,7 +6130,7 @@
         <w:t>.3</w:t>
       </w:r>
       <w:r>
-        <w:t xml:space="preserve"> Add Source Application Process</w:t>
+        <w:t xml:space="preserve"> Add Application Process</w:t>
       </w:r>
     </w:p>
     <w:tbl>
@@ -5787,10 +6177,10 @@
                 <w:noProof/>
               </w:rPr>
               <w:drawing>
-                <wp:inline distT="0" distB="0" distL="0" distR="0" wp14:anchorId="3612A71B" wp14:editId="017EBE91">
-                  <wp:extent cx="5486400" cy="7182566"/>
+                <wp:inline distT="0" distB="0" distL="0" distR="0" wp14:anchorId="3612A71B" wp14:editId="31870091">
+                  <wp:extent cx="5486400" cy="6921606"/>
                   <wp:effectExtent l="0" t="0" r="0" b="0"/>
-                  <wp:docPr id="14" name="Picture 14" descr="Diagram&#10;&#10;Description automatically generated"/>
+                  <wp:docPr id="14" name="Picture 14"/>
                   <wp:cNvGraphicFramePr>
                     <a:graphicFrameLocks xmlns:a="http://schemas.openxmlformats.org/drawingml/2006/main" noChangeAspect="1"/>
                   </wp:cNvGraphicFramePr>
@@ -5816,7 +6206,7 @@
                         <pic:spPr>
                           <a:xfrm>
                             <a:off x="0" y="0"/>
-                            <a:ext cx="5486400" cy="7182566"/>
+                            <a:ext cx="5486400" cy="6921606"/>
                           </a:xfrm>
                           <a:prstGeom prst="rect">
                             <a:avLst/>
@@ -5850,53 +6240,32 @@
               <w:keepNext/>
               <w:keepLines/>
               <w:jc w:val="center"/>
-              <w:rPr>
-                <w:lang w:val="fr-FR"/>
-              </w:rPr>
             </w:pPr>
             <w:bookmarkStart w:id="20" w:name="Figure3_04"/>
             <w:r>
-              <w:rPr>
-                <w:lang w:val="fr-FR"/>
-              </w:rPr>
               <w:t>Figure 3-</w:t>
             </w:r>
             <w:r>
-              <w:rPr>
-                <w:lang w:val="fr-FR"/>
-              </w:rPr>
               <w:t>4</w:t>
             </w:r>
             <w:r>
-              <w:rPr>
-                <w:lang w:val="fr-FR"/>
-              </w:rPr>
               <w:t>.</w:t>
             </w:r>
             <w:bookmarkEnd w:id="20"/>
             <w:r>
-              <w:rPr>
-                <w:lang w:val="fr-FR"/>
-              </w:rPr>
               <w:t xml:space="preserve"> </w:t>
             </w:r>
             <w:r>
-              <w:rPr>
-                <w:lang w:val="fr-FR"/>
-              </w:rPr>
               <w:t>A</w:t>
             </w:r>
             <w:r>
-              <w:rPr>
-                <w:lang w:val="fr-FR"/>
-              </w:rPr>
-              <w:t>dd source application</w:t>
-            </w:r>
-            <w:r>
-              <w:rPr>
-                <w:lang w:val="fr-FR"/>
-              </w:rPr>
+              <w:t>dd application</w:t>
+            </w:r>
+            <w:r>
               <w:t xml:space="preserve"> activity diagram</w:t>
+            </w:r>
+            <w:r>
+              <w:t>.</w:t>
             </w:r>
           </w:p>
         </w:tc>
@@ -5921,7 +6290,7 @@
         <w:t>List</w:t>
       </w:r>
       <w:r>
-        <w:t xml:space="preserve"> Source Application</w:t>
+        <w:t xml:space="preserve"> Application</w:t>
       </w:r>
       <w:r>
         <w:t>s</w:t>
@@ -5971,10 +6340,10 @@
                 <w:noProof/>
               </w:rPr>
               <w:drawing>
-                <wp:inline distT="0" distB="0" distL="0" distR="0" wp14:anchorId="6A888792" wp14:editId="1394A6ED">
-                  <wp:extent cx="5486400" cy="3398764"/>
-                  <wp:effectExtent l="0" t="0" r="0" b="0"/>
-                  <wp:docPr id="17" name="Picture 17" descr="Diagram&#10;&#10;Description automatically generated"/>
+                <wp:inline distT="0" distB="0" distL="0" distR="0" wp14:anchorId="6A888792" wp14:editId="20E84B44">
+                  <wp:extent cx="5486295" cy="3398764"/>
+                  <wp:effectExtent l="0" t="0" r="635" b="0"/>
+                  <wp:docPr id="17" name="Picture 17"/>
                   <wp:cNvGraphicFramePr>
                     <a:graphicFrameLocks xmlns:a="http://schemas.openxmlformats.org/drawingml/2006/main" noChangeAspect="1"/>
                   </wp:cNvGraphicFramePr>
@@ -6000,7 +6369,7 @@
                         <pic:spPr>
                           <a:xfrm>
                             <a:off x="0" y="0"/>
-                            <a:ext cx="5486400" cy="3398764"/>
+                            <a:ext cx="5486295" cy="3398764"/>
                           </a:xfrm>
                           <a:prstGeom prst="rect">
                             <a:avLst/>
@@ -6050,7 +6419,10 @@
               <w:t>List</w:t>
             </w:r>
             <w:r>
-              <w:t xml:space="preserve"> source applications activity diagram</w:t>
+              <w:t xml:space="preserve"> applications activity diagram</w:t>
+            </w:r>
+            <w:r>
+              <w:t>.</w:t>
             </w:r>
           </w:p>
         </w:tc>
@@ -6074,7 +6446,7 @@
         <w:t>.2</w:t>
       </w:r>
       <w:r>
-        <w:t>.5 Update Source Application Process</w:t>
+        <w:t>.5 Update Application Process</w:t>
       </w:r>
     </w:p>
     <w:tbl>
@@ -6121,10 +6493,10 @@
                 <w:noProof/>
               </w:rPr>
               <w:drawing>
-                <wp:inline distT="0" distB="0" distL="0" distR="0" wp14:anchorId="0C22C37D" wp14:editId="3387A287">
-                  <wp:extent cx="5486400" cy="5877868"/>
-                  <wp:effectExtent l="0" t="0" r="0" b="8890"/>
-                  <wp:docPr id="19" name="Picture 19" descr="Diagram&#10;&#10;Description automatically generated"/>
+                <wp:inline distT="0" distB="0" distL="0" distR="0" wp14:anchorId="0C22C37D" wp14:editId="11CFAF40">
+                  <wp:extent cx="5486400" cy="7052082"/>
+                  <wp:effectExtent l="0" t="0" r="0" b="0"/>
+                  <wp:docPr id="19" name="Picture 19"/>
                   <wp:cNvGraphicFramePr>
                     <a:graphicFrameLocks xmlns:a="http://schemas.openxmlformats.org/drawingml/2006/main" noChangeAspect="1"/>
                   </wp:cNvGraphicFramePr>
@@ -6150,7 +6522,7 @@
                         <pic:spPr>
                           <a:xfrm>
                             <a:off x="0" y="0"/>
-                            <a:ext cx="5486400" cy="5877868"/>
+                            <a:ext cx="5486400" cy="7052082"/>
                           </a:xfrm>
                           <a:prstGeom prst="rect">
                             <a:avLst/>
@@ -6184,41 +6556,23 @@
               <w:keepNext/>
               <w:keepLines/>
               <w:jc w:val="center"/>
-              <w:rPr>
-                <w:lang w:val="fr-FR"/>
-              </w:rPr>
             </w:pPr>
             <w:bookmarkStart w:id="22" w:name="Figure3_06"/>
             <w:r>
-              <w:rPr>
-                <w:lang w:val="fr-FR"/>
-              </w:rPr>
               <w:t>Figure 3-</w:t>
             </w:r>
             <w:r>
-              <w:rPr>
-                <w:lang w:val="fr-FR"/>
-              </w:rPr>
               <w:t>6</w:t>
             </w:r>
             <w:r>
-              <w:rPr>
-                <w:lang w:val="fr-FR"/>
-              </w:rPr>
               <w:t>.</w:t>
             </w:r>
             <w:bookmarkEnd w:id="22"/>
             <w:r>
-              <w:rPr>
-                <w:lang w:val="fr-FR"/>
-              </w:rPr>
-              <w:t xml:space="preserve"> </w:t>
-            </w:r>
-            <w:r>
-              <w:rPr>
-                <w:lang w:val="fr-FR"/>
-              </w:rPr>
-              <w:t>Update source application activity diagram</w:t>
+              <w:t xml:space="preserve"> Update application activity diagram</w:t>
+            </w:r>
+            <w:r>
+              <w:t>.</w:t>
             </w:r>
           </w:p>
         </w:tc>
@@ -6242,7 +6596,7 @@
         <w:t>.2</w:t>
       </w:r>
       <w:r>
-        <w:t>.6 Delete Source Application Process</w:t>
+        <w:t>.6 Delete Application Process</w:t>
       </w:r>
     </w:p>
     <w:tbl>
@@ -6286,10 +6640,10 @@
                 <w:noProof/>
               </w:rPr>
               <w:drawing>
-                <wp:inline distT="0" distB="0" distL="0" distR="0" wp14:anchorId="2C586DE0" wp14:editId="663CC71A">
-                  <wp:extent cx="5486400" cy="6399630"/>
-                  <wp:effectExtent l="0" t="0" r="0" b="1270"/>
-                  <wp:docPr id="21" name="Picture 21" descr="Diagram&#10;&#10;Description automatically generated"/>
+                <wp:inline distT="0" distB="0" distL="0" distR="0" wp14:anchorId="2C586DE0" wp14:editId="43B22D1A">
+                  <wp:extent cx="5486326" cy="6399630"/>
+                  <wp:effectExtent l="0" t="0" r="635" b="1270"/>
+                  <wp:docPr id="21" name="Picture 21"/>
                   <wp:cNvGraphicFramePr>
                     <a:graphicFrameLocks xmlns:a="http://schemas.openxmlformats.org/drawingml/2006/main" noChangeAspect="1"/>
                   </wp:cNvGraphicFramePr>
@@ -6315,7 +6669,7 @@
                         <pic:spPr>
                           <a:xfrm>
                             <a:off x="0" y="0"/>
-                            <a:ext cx="5486400" cy="6399630"/>
+                            <a:ext cx="5486326" cy="6399630"/>
                           </a:xfrm>
                           <a:prstGeom prst="rect">
                             <a:avLst/>
@@ -6346,41 +6700,23 @@
               <w:keepNext/>
               <w:keepLines/>
               <w:jc w:val="center"/>
-              <w:rPr>
-                <w:lang w:val="fr-FR"/>
-              </w:rPr>
             </w:pPr>
             <w:bookmarkStart w:id="23" w:name="Figure3_07"/>
             <w:r>
-              <w:rPr>
-                <w:lang w:val="fr-FR"/>
-              </w:rPr>
               <w:t>Figure 3-</w:t>
             </w:r>
             <w:r>
-              <w:rPr>
-                <w:lang w:val="fr-FR"/>
-              </w:rPr>
               <w:t>7</w:t>
             </w:r>
             <w:r>
-              <w:rPr>
-                <w:lang w:val="fr-FR"/>
-              </w:rPr>
               <w:t>.</w:t>
             </w:r>
             <w:bookmarkEnd w:id="23"/>
             <w:r>
-              <w:rPr>
-                <w:lang w:val="fr-FR"/>
-              </w:rPr>
-              <w:t xml:space="preserve"> </w:t>
-            </w:r>
-            <w:r>
-              <w:rPr>
-                <w:lang w:val="fr-FR"/>
-              </w:rPr>
-              <w:t>Delete source application activity diagram</w:t>
+              <w:t xml:space="preserve"> Delete application activity diagram</w:t>
+            </w:r>
+            <w:r>
+              <w:t>.</w:t>
             </w:r>
           </w:p>
         </w:tc>
@@ -6404,7 +6740,13 @@
         <w:t>.2</w:t>
       </w:r>
       <w:r>
-        <w:t>.7 Add Destination Application Process</w:t>
+        <w:t xml:space="preserve">.7 Add </w:t>
+      </w:r>
+      <w:r>
+        <w:t>Data Type</w:t>
+      </w:r>
+      <w:r>
+        <w:t xml:space="preserve"> Process</w:t>
       </w:r>
     </w:p>
     <w:tbl>
@@ -6451,8 +6793,8 @@
                 <w:noProof/>
               </w:rPr>
               <w:drawing>
-                <wp:inline distT="0" distB="0" distL="0" distR="0" wp14:anchorId="297CC414" wp14:editId="2C420617">
-                  <wp:extent cx="5486400" cy="7182552"/>
+                <wp:inline distT="0" distB="0" distL="0" distR="0" wp14:anchorId="297CC414" wp14:editId="372CB07D">
+                  <wp:extent cx="5486400" cy="6921606"/>
                   <wp:effectExtent l="0" t="0" r="0" b="0"/>
                   <wp:docPr id="23" name="Picture 23"/>
                   <wp:cNvGraphicFramePr>
@@ -6480,7 +6822,7 @@
                         <pic:spPr>
                           <a:xfrm>
                             <a:off x="0" y="0"/>
-                            <a:ext cx="5486400" cy="7182552"/>
+                            <a:ext cx="5486400" cy="6921606"/>
                           </a:xfrm>
                           <a:prstGeom prst="rect">
                             <a:avLst/>
@@ -6514,41 +6856,29 @@
               <w:keepNext/>
               <w:keepLines/>
               <w:jc w:val="center"/>
-              <w:rPr>
-                <w:lang w:val="fr-FR"/>
-              </w:rPr>
             </w:pPr>
             <w:bookmarkStart w:id="24" w:name="Figure3_08"/>
             <w:r>
-              <w:rPr>
-                <w:lang w:val="fr-FR"/>
-              </w:rPr>
               <w:t>Figure 3-</w:t>
             </w:r>
             <w:r>
-              <w:rPr>
-                <w:lang w:val="fr-FR"/>
-              </w:rPr>
               <w:t>8</w:t>
             </w:r>
             <w:r>
-              <w:rPr>
-                <w:lang w:val="fr-FR"/>
-              </w:rPr>
               <w:t>.</w:t>
             </w:r>
             <w:bookmarkEnd w:id="24"/>
             <w:r>
-              <w:rPr>
-                <w:lang w:val="fr-FR"/>
-              </w:rPr>
-              <w:t xml:space="preserve"> </w:t>
-            </w:r>
-            <w:r>
-              <w:rPr>
-                <w:lang w:val="fr-FR"/>
-              </w:rPr>
-              <w:t>Add destination application activity diagram</w:t>
+              <w:t xml:space="preserve"> Add </w:t>
+            </w:r>
+            <w:r>
+              <w:t>data type</w:t>
+            </w:r>
+            <w:r>
+              <w:t xml:space="preserve"> activity diagram</w:t>
+            </w:r>
+            <w:r>
+              <w:t>.</w:t>
             </w:r>
           </w:p>
         </w:tc>
@@ -6573,7 +6903,13 @@
         <w:t>List</w:t>
       </w:r>
       <w:r>
-        <w:t xml:space="preserve"> Destination Applications Process</w:t>
+        <w:t xml:space="preserve"> </w:t>
+      </w:r>
+      <w:r>
+        <w:t>Data Type</w:t>
+      </w:r>
+      <w:r>
+        <w:t>s Process</w:t>
       </w:r>
     </w:p>
     <w:tbl>
@@ -6617,8 +6953,8 @@
                 <w:noProof/>
               </w:rPr>
               <w:drawing>
-                <wp:inline distT="0" distB="0" distL="0" distR="0" wp14:anchorId="319C458E" wp14:editId="2DC7470D">
-                  <wp:extent cx="5486295" cy="3398764"/>
+                <wp:inline distT="0" distB="0" distL="0" distR="0" wp14:anchorId="319C458E" wp14:editId="39E5A597">
+                  <wp:extent cx="5486295" cy="3398763"/>
                   <wp:effectExtent l="0" t="0" r="635" b="0"/>
                   <wp:docPr id="24" name="Picture 24"/>
                   <wp:cNvGraphicFramePr>
@@ -6646,7 +6982,7 @@
                         <pic:spPr>
                           <a:xfrm>
                             <a:off x="0" y="0"/>
-                            <a:ext cx="5486295" cy="3398764"/>
+                            <a:ext cx="5486295" cy="3398763"/>
                           </a:xfrm>
                           <a:prstGeom prst="rect">
                             <a:avLst/>
@@ -6677,47 +7013,35 @@
               <w:keepNext/>
               <w:keepLines/>
               <w:jc w:val="center"/>
-              <w:rPr>
-                <w:lang w:val="fr-FR"/>
-              </w:rPr>
             </w:pPr>
             <w:bookmarkStart w:id="25" w:name="Figure3_09"/>
             <w:r>
-              <w:rPr>
-                <w:lang w:val="fr-FR"/>
-              </w:rPr>
               <w:t>Figure 3-</w:t>
             </w:r>
             <w:r>
-              <w:rPr>
-                <w:lang w:val="fr-FR"/>
-              </w:rPr>
               <w:t>9</w:t>
             </w:r>
             <w:r>
-              <w:rPr>
-                <w:lang w:val="fr-FR"/>
-              </w:rPr>
               <w:t>.</w:t>
             </w:r>
             <w:bookmarkEnd w:id="25"/>
             <w:r>
-              <w:rPr>
-                <w:lang w:val="fr-FR"/>
-              </w:rPr>
               <w:t xml:space="preserve"> </w:t>
             </w:r>
             <w:r>
-              <w:rPr>
-                <w:lang w:val="fr-FR"/>
-              </w:rPr>
               <w:t>List</w:t>
             </w:r>
             <w:r>
-              <w:rPr>
-                <w:lang w:val="fr-FR"/>
-              </w:rPr>
-              <w:t xml:space="preserve"> destination applications activity diagram</w:t>
+              <w:t xml:space="preserve"> </w:t>
+            </w:r>
+            <w:r>
+              <w:t>data type</w:t>
+            </w:r>
+            <w:r>
+              <w:t>s activity diagram</w:t>
+            </w:r>
+            <w:r>
+              <w:t>.</w:t>
             </w:r>
           </w:p>
         </w:tc>
@@ -6741,7 +7065,13 @@
         <w:t>.2</w:t>
       </w:r>
       <w:r>
-        <w:t>.9 Update Destination Application Process</w:t>
+        <w:t xml:space="preserve">.9 Update </w:t>
+      </w:r>
+      <w:r>
+        <w:t>Data Type</w:t>
+      </w:r>
+      <w:r>
+        <w:t xml:space="preserve"> Process</w:t>
       </w:r>
     </w:p>
     <w:tbl>
@@ -6788,9 +7118,9 @@
                 <w:noProof/>
               </w:rPr>
               <w:drawing>
-                <wp:inline distT="0" distB="0" distL="0" distR="0" wp14:anchorId="55908B52" wp14:editId="595B3C39">
-                  <wp:extent cx="5486400" cy="5877818"/>
-                  <wp:effectExtent l="0" t="0" r="0" b="8890"/>
+                <wp:inline distT="0" distB="0" distL="0" distR="0" wp14:anchorId="55908B52" wp14:editId="79AF2668">
+                  <wp:extent cx="5486400" cy="6530188"/>
+                  <wp:effectExtent l="0" t="0" r="0" b="4445"/>
                   <wp:docPr id="25" name="Picture 25"/>
                   <wp:cNvGraphicFramePr>
                     <a:graphicFrameLocks xmlns:a="http://schemas.openxmlformats.org/drawingml/2006/main" noChangeAspect="1"/>
@@ -6817,7 +7147,7 @@
                         <pic:spPr>
                           <a:xfrm>
                             <a:off x="0" y="0"/>
-                            <a:ext cx="5486400" cy="5877818"/>
+                            <a:ext cx="5486400" cy="6530188"/>
                           </a:xfrm>
                           <a:prstGeom prst="rect">
                             <a:avLst/>
@@ -6851,41 +7181,29 @@
               <w:keepNext/>
               <w:keepLines/>
               <w:jc w:val="center"/>
-              <w:rPr>
-                <w:lang w:val="fr-FR"/>
-              </w:rPr>
             </w:pPr>
             <w:bookmarkStart w:id="26" w:name="Figure3_10"/>
             <w:r>
-              <w:rPr>
-                <w:lang w:val="fr-FR"/>
-              </w:rPr>
               <w:t>Figure 3-</w:t>
             </w:r>
             <w:r>
-              <w:rPr>
-                <w:lang w:val="fr-FR"/>
-              </w:rPr>
               <w:t>10</w:t>
             </w:r>
             <w:r>
-              <w:rPr>
-                <w:lang w:val="fr-FR"/>
-              </w:rPr>
               <w:t>.</w:t>
             </w:r>
             <w:bookmarkEnd w:id="26"/>
             <w:r>
-              <w:rPr>
-                <w:lang w:val="fr-FR"/>
-              </w:rPr>
-              <w:t xml:space="preserve"> </w:t>
-            </w:r>
-            <w:r>
-              <w:rPr>
-                <w:lang w:val="fr-FR"/>
-              </w:rPr>
-              <w:t>Update destination application activity diagram</w:t>
+              <w:t xml:space="preserve"> Update </w:t>
+            </w:r>
+            <w:r>
+              <w:t>data type</w:t>
+            </w:r>
+            <w:r>
+              <w:t xml:space="preserve"> activity diagram</w:t>
+            </w:r>
+            <w:r>
+              <w:t>.</w:t>
             </w:r>
           </w:p>
         </w:tc>
@@ -6909,7 +7227,13 @@
         <w:t>.2</w:t>
       </w:r>
       <w:r>
-        <w:t>.10 Delete Destination Application Process</w:t>
+        <w:t xml:space="preserve">.10 Delete </w:t>
+      </w:r>
+      <w:r>
+        <w:t>Data Type</w:t>
+      </w:r>
+      <w:r>
+        <w:t xml:space="preserve"> Process</w:t>
       </w:r>
     </w:p>
     <w:tbl>
@@ -6953,8 +7277,8 @@
                 <w:noProof/>
               </w:rPr>
               <w:drawing>
-                <wp:inline distT="0" distB="0" distL="0" distR="0" wp14:anchorId="48D9C90E" wp14:editId="4E845F5D">
-                  <wp:extent cx="5486326" cy="6399630"/>
+                <wp:inline distT="0" distB="0" distL="0" distR="0" wp14:anchorId="48D9C90E" wp14:editId="306BE34B">
+                  <wp:extent cx="5486326" cy="6399625"/>
                   <wp:effectExtent l="0" t="0" r="635" b="1270"/>
                   <wp:docPr id="26" name="Picture 26"/>
                   <wp:cNvGraphicFramePr>
@@ -6982,7 +7306,7 @@
                         <pic:spPr>
                           <a:xfrm>
                             <a:off x="0" y="0"/>
-                            <a:ext cx="5486326" cy="6399630"/>
+                            <a:ext cx="5486326" cy="6399625"/>
                           </a:xfrm>
                           <a:prstGeom prst="rect">
                             <a:avLst/>
@@ -7013,108 +7337,61 @@
               <w:keepNext/>
               <w:keepLines/>
               <w:jc w:val="center"/>
-              <w:rPr>
-                <w:lang w:val="fr-FR"/>
-              </w:rPr>
             </w:pPr>
             <w:bookmarkStart w:id="27" w:name="Figure3_11"/>
             <w:r>
-              <w:rPr>
-                <w:lang w:val="fr-FR"/>
-              </w:rPr>
-              <w:t>Figure 3-</w:t>
-            </w:r>
-            <w:r>
-              <w:rPr>
-                <w:lang w:val="fr-FR"/>
-              </w:rPr>
+              <w:t>Figure 3-1</w:t>
+            </w:r>
+            <w:r>
               <w:t>1</w:t>
             </w:r>
             <w:r>
-              <w:rPr>
-                <w:lang w:val="fr-FR"/>
-              </w:rPr>
-              <w:t>1</w:t>
-            </w:r>
-            <w:r>
-              <w:rPr>
-                <w:lang w:val="fr-FR"/>
-              </w:rPr>
               <w:t>.</w:t>
             </w:r>
             <w:bookmarkEnd w:id="27"/>
             <w:r>
-              <w:rPr>
-                <w:lang w:val="fr-FR"/>
-              </w:rPr>
-              <w:t xml:space="preserve"> </w:t>
-            </w:r>
-            <w:r>
-              <w:rPr>
-                <w:lang w:val="fr-FR"/>
-              </w:rPr>
-              <w:t>Delete destination application activity diagram</w:t>
+              <w:t xml:space="preserve"> Delete </w:t>
+            </w:r>
+            <w:r>
+              <w:t>data type</w:t>
+            </w:r>
+            <w:r>
+              <w:t xml:space="preserve"> activity diagram</w:t>
+            </w:r>
+            <w:r>
+              <w:t>.</w:t>
             </w:r>
           </w:p>
         </w:tc>
       </w:tr>
     </w:tbl>
-    <w:p/>
-    <w:p/>
-    <w:p/>
-    <w:p/>
     <w:p>
       <w:pPr>
         <w:pStyle w:val="Heading4"/>
       </w:pPr>
-      <w:r>
-        <w:lastRenderedPageBreak/>
-        <w:t>3.</w:t>
-      </w:r>
-      <w:r>
-        <w:t>2.</w:t>
-      </w:r>
-      <w:r>
-        <w:t>3 Development View</w:t>
-      </w:r>
     </w:p>
     <w:p>
       <w:pPr>
-        <w:pStyle w:val="Heading5"/>
-      </w:pPr>
-      <w:r>
-        <w:t>3.</w:t>
-      </w:r>
-      <w:r>
-        <w:t>2.</w:t>
-      </w:r>
-      <w:r>
-        <w:t>3.1 Overview</w:t>
+        <w:rPr>
+          <w:rFonts w:asciiTheme="majorHAnsi" w:eastAsiaTheme="majorEastAsia" w:hAnsiTheme="majorHAnsi" w:cstheme="majorBidi"/>
+          <w:b/>
+          <w:bCs/>
+          <w:i/>
+          <w:iCs/>
+          <w:color w:val="4F81BD" w:themeColor="accent1"/>
+        </w:rPr>
+      </w:pPr>
+      <w:r>
+        <w:br w:type="page"/>
       </w:r>
     </w:p>
     <w:p>
       <w:pPr>
-        <w:pStyle w:val="BodyText"/>
-      </w:pPr>
-      <w:r>
-        <w:t xml:space="preserve">The Development View </w:t>
-      </w:r>
-      <w:r>
-        <w:t>describes the layers and subsystems of the application.</w:t>
-      </w:r>
-    </w:p>
-    <w:p>
-      <w:pPr>
         <w:pStyle w:val="Heading5"/>
       </w:pPr>
       <w:r>
-        <w:t>3.</w:t>
-      </w:r>
-      <w:r>
-        <w:t>2.</w:t>
-      </w:r>
-      <w:r>
-        <w:t>3.2 Architecture Model Diagram</w:t>
+        <w:lastRenderedPageBreak/>
+        <w:t>3.2.2.11 Add Data Link Process</w:t>
       </w:r>
     </w:p>
     <w:tbl>
@@ -7136,6 +7413,9 @@
         <w:gridCol w:w="9360"/>
       </w:tblGrid>
       <w:tr>
+        <w:trPr>
+          <w:cantSplit/>
+        </w:trPr>
         <w:tc>
           <w:tcPr>
             <w:tcW w:w="9360" w:type="dxa"/>
@@ -7158,7 +7438,455 @@
                 <w:noProof/>
               </w:rPr>
               <w:drawing>
-                <wp:inline distT="0" distB="0" distL="0" distR="0" wp14:anchorId="1AEBC77B" wp14:editId="2FC0F1AE">
+                <wp:inline distT="0" distB="0" distL="0" distR="0" wp14:anchorId="46026B0F" wp14:editId="5EE5C7D8">
+                  <wp:extent cx="5486400" cy="6986844"/>
+                  <wp:effectExtent l="0" t="0" r="0" b="5080"/>
+                  <wp:docPr id="2" name="Picture 2"/>
+                  <wp:cNvGraphicFramePr>
+                    <a:graphicFrameLocks xmlns:a="http://schemas.openxmlformats.org/drawingml/2006/main" noChangeAspect="1"/>
+                  </wp:cNvGraphicFramePr>
+                  <a:graphic xmlns:a="http://schemas.openxmlformats.org/drawingml/2006/main">
+                    <a:graphicData uri="http://schemas.openxmlformats.org/drawingml/2006/picture">
+                      <pic:pic xmlns:pic="http://schemas.openxmlformats.org/drawingml/2006/picture">
+                        <pic:nvPicPr>
+                          <pic:cNvPr id="0" name="Picture 2"/>
+                          <pic:cNvPicPr/>
+                        </pic:nvPicPr>
+                        <pic:blipFill>
+                          <a:blip r:embed="rId21">
+                            <a:extLst>
+                              <a:ext uri="{28A0092B-C50C-407E-A947-70E740481C1C}">
+                                <a14:useLocalDpi xmlns:a14="http://schemas.microsoft.com/office/drawing/2010/main" val="0"/>
+                              </a:ext>
+                            </a:extLst>
+                          </a:blip>
+                          <a:stretch>
+                            <a:fillRect/>
+                          </a:stretch>
+                        </pic:blipFill>
+                        <pic:spPr>
+                          <a:xfrm>
+                            <a:off x="0" y="0"/>
+                            <a:ext cx="5486400" cy="6986844"/>
+                          </a:xfrm>
+                          <a:prstGeom prst="rect">
+                            <a:avLst/>
+                          </a:prstGeom>
+                        </pic:spPr>
+                      </pic:pic>
+                    </a:graphicData>
+                  </a:graphic>
+                </wp:inline>
+              </w:drawing>
+            </w:r>
+          </w:p>
+        </w:tc>
+      </w:tr>
+      <w:tr>
+        <w:trPr>
+          <w:cantSplit/>
+        </w:trPr>
+        <w:tc>
+          <w:tcPr>
+            <w:tcW w:w="9360" w:type="dxa"/>
+            <w:tcMar>
+              <w:left w:w="0" w:type="dxa"/>
+              <w:right w:w="0" w:type="dxa"/>
+            </w:tcMar>
+            <w:vAlign w:val="center"/>
+          </w:tcPr>
+          <w:p>
+            <w:pPr>
+              <w:pStyle w:val="Subtitle"/>
+              <w:keepNext/>
+              <w:keepLines/>
+              <w:jc w:val="center"/>
+            </w:pPr>
+            <w:bookmarkStart w:id="28" w:name="Figure3_12"/>
+            <w:r>
+              <w:t>Figure 3-12.</w:t>
+            </w:r>
+            <w:bookmarkEnd w:id="28"/>
+            <w:r>
+              <w:t xml:space="preserve"> Add data link activity diagram</w:t>
+            </w:r>
+            <w:r>
+              <w:t>.</w:t>
+            </w:r>
+          </w:p>
+        </w:tc>
+      </w:tr>
+    </w:tbl>
+    <w:p/>
+    <w:p>
+      <w:pPr>
+        <w:pStyle w:val="Heading5"/>
+      </w:pPr>
+      <w:r>
+        <w:lastRenderedPageBreak/>
+        <w:t>3.2.2.12 List Data Links Process</w:t>
+      </w:r>
+    </w:p>
+    <w:tbl>
+      <w:tblPr>
+        <w:tblStyle w:val="TableGrid"/>
+        <w:tblpPr w:leftFromText="180" w:rightFromText="180" w:vertAnchor="text" w:horzAnchor="margin" w:tblpXSpec="center" w:tblpY="243"/>
+        <w:tblW w:w="0" w:type="auto"/>
+        <w:tblBorders>
+          <w:top w:val="none" w:sz="0" w:space="0" w:color="auto"/>
+          <w:left w:val="none" w:sz="0" w:space="0" w:color="auto"/>
+          <w:bottom w:val="none" w:sz="0" w:space="0" w:color="auto"/>
+          <w:right w:val="none" w:sz="0" w:space="0" w:color="auto"/>
+          <w:insideH w:val="none" w:sz="0" w:space="0" w:color="auto"/>
+          <w:insideV w:val="none" w:sz="0" w:space="0" w:color="auto"/>
+        </w:tblBorders>
+        <w:tblLook w:val="04A0" w:firstRow="1" w:lastRow="0" w:firstColumn="1" w:lastColumn="0" w:noHBand="0" w:noVBand="1"/>
+      </w:tblPr>
+      <w:tblGrid>
+        <w:gridCol w:w="9360"/>
+      </w:tblGrid>
+      <w:tr>
+        <w:tc>
+          <w:tcPr>
+            <w:tcW w:w="9360" w:type="dxa"/>
+            <w:tcMar>
+              <w:left w:w="0" w:type="dxa"/>
+              <w:right w:w="0" w:type="dxa"/>
+            </w:tcMar>
+            <w:vAlign w:val="center"/>
+          </w:tcPr>
+          <w:p>
+            <w:pPr>
+              <w:pStyle w:val="BodyText"/>
+              <w:keepNext/>
+              <w:keepLines/>
+              <w:spacing w:after="0"/>
+              <w:jc w:val="center"/>
+            </w:pPr>
+            <w:r>
+              <w:rPr>
+                <w:noProof/>
+              </w:rPr>
+              <w:drawing>
+                <wp:inline distT="0" distB="0" distL="0" distR="0" wp14:anchorId="440696DB" wp14:editId="46736616">
+                  <wp:extent cx="5486295" cy="3398763"/>
+                  <wp:effectExtent l="0" t="0" r="635" b="0"/>
+                  <wp:docPr id="3" name="Picture 3"/>
+                  <wp:cNvGraphicFramePr>
+                    <a:graphicFrameLocks xmlns:a="http://schemas.openxmlformats.org/drawingml/2006/main" noChangeAspect="1"/>
+                  </wp:cNvGraphicFramePr>
+                  <a:graphic xmlns:a="http://schemas.openxmlformats.org/drawingml/2006/main">
+                    <a:graphicData uri="http://schemas.openxmlformats.org/drawingml/2006/picture">
+                      <pic:pic xmlns:pic="http://schemas.openxmlformats.org/drawingml/2006/picture">
+                        <pic:nvPicPr>
+                          <pic:cNvPr id="0" name="Picture 3"/>
+                          <pic:cNvPicPr/>
+                        </pic:nvPicPr>
+                        <pic:blipFill>
+                          <a:blip r:embed="rId22">
+                            <a:extLst>
+                              <a:ext uri="{28A0092B-C50C-407E-A947-70E740481C1C}">
+                                <a14:useLocalDpi xmlns:a14="http://schemas.microsoft.com/office/drawing/2010/main" val="0"/>
+                              </a:ext>
+                            </a:extLst>
+                          </a:blip>
+                          <a:stretch>
+                            <a:fillRect/>
+                          </a:stretch>
+                        </pic:blipFill>
+                        <pic:spPr>
+                          <a:xfrm>
+                            <a:off x="0" y="0"/>
+                            <a:ext cx="5486295" cy="3398763"/>
+                          </a:xfrm>
+                          <a:prstGeom prst="rect">
+                            <a:avLst/>
+                          </a:prstGeom>
+                        </pic:spPr>
+                      </pic:pic>
+                    </a:graphicData>
+                  </a:graphic>
+                </wp:inline>
+              </w:drawing>
+            </w:r>
+          </w:p>
+        </w:tc>
+      </w:tr>
+      <w:tr>
+        <w:tc>
+          <w:tcPr>
+            <w:tcW w:w="9360" w:type="dxa"/>
+            <w:tcMar>
+              <w:left w:w="0" w:type="dxa"/>
+              <w:right w:w="0" w:type="dxa"/>
+            </w:tcMar>
+            <w:vAlign w:val="center"/>
+          </w:tcPr>
+          <w:p>
+            <w:pPr>
+              <w:pStyle w:val="Subtitle"/>
+              <w:keepNext/>
+              <w:keepLines/>
+              <w:jc w:val="center"/>
+            </w:pPr>
+            <w:bookmarkStart w:id="29" w:name="Figure3_13"/>
+            <w:r>
+              <w:t>Figure 3-13.</w:t>
+            </w:r>
+            <w:bookmarkEnd w:id="29"/>
+            <w:r>
+              <w:t xml:space="preserve"> List data links activity diagram</w:t>
+            </w:r>
+            <w:r>
+              <w:t>.</w:t>
+            </w:r>
+          </w:p>
+        </w:tc>
+      </w:tr>
+    </w:tbl>
+    <w:p/>
+    <w:p>
+      <w:r>
+        <w:br w:type="page"/>
+      </w:r>
+    </w:p>
+    <w:p>
+      <w:pPr>
+        <w:pStyle w:val="Heading5"/>
+      </w:pPr>
+      <w:r>
+        <w:lastRenderedPageBreak/>
+        <w:t>3.2.2.13 Delete Data Link Process</w:t>
+      </w:r>
+    </w:p>
+    <w:tbl>
+      <w:tblPr>
+        <w:tblStyle w:val="TableGrid"/>
+        <w:tblpPr w:leftFromText="180" w:rightFromText="180" w:vertAnchor="text" w:horzAnchor="margin" w:tblpXSpec="center" w:tblpY="243"/>
+        <w:tblW w:w="0" w:type="auto"/>
+        <w:tblBorders>
+          <w:top w:val="none" w:sz="0" w:space="0" w:color="auto"/>
+          <w:left w:val="none" w:sz="0" w:space="0" w:color="auto"/>
+          <w:bottom w:val="none" w:sz="0" w:space="0" w:color="auto"/>
+          <w:right w:val="none" w:sz="0" w:space="0" w:color="auto"/>
+          <w:insideH w:val="none" w:sz="0" w:space="0" w:color="auto"/>
+          <w:insideV w:val="none" w:sz="0" w:space="0" w:color="auto"/>
+        </w:tblBorders>
+        <w:tblLook w:val="04A0" w:firstRow="1" w:lastRow="0" w:firstColumn="1" w:lastColumn="0" w:noHBand="0" w:noVBand="1"/>
+      </w:tblPr>
+      <w:tblGrid>
+        <w:gridCol w:w="9360"/>
+      </w:tblGrid>
+      <w:tr>
+        <w:tc>
+          <w:tcPr>
+            <w:tcW w:w="9360" w:type="dxa"/>
+            <w:tcMar>
+              <w:left w:w="0" w:type="dxa"/>
+              <w:right w:w="0" w:type="dxa"/>
+            </w:tcMar>
+            <w:vAlign w:val="center"/>
+          </w:tcPr>
+          <w:p>
+            <w:pPr>
+              <w:pStyle w:val="BodyText"/>
+              <w:keepNext/>
+              <w:keepLines/>
+              <w:spacing w:after="0"/>
+              <w:jc w:val="center"/>
+            </w:pPr>
+            <w:r>
+              <w:rPr>
+                <w:noProof/>
+              </w:rPr>
+              <w:drawing>
+                <wp:inline distT="0" distB="0" distL="0" distR="0" wp14:anchorId="1556C380" wp14:editId="6861F4A5">
+                  <wp:extent cx="5486326" cy="6399625"/>
+                  <wp:effectExtent l="0" t="0" r="635" b="1270"/>
+                  <wp:docPr id="5" name="Picture 5"/>
+                  <wp:cNvGraphicFramePr>
+                    <a:graphicFrameLocks xmlns:a="http://schemas.openxmlformats.org/drawingml/2006/main" noChangeAspect="1"/>
+                  </wp:cNvGraphicFramePr>
+                  <a:graphic xmlns:a="http://schemas.openxmlformats.org/drawingml/2006/main">
+                    <a:graphicData uri="http://schemas.openxmlformats.org/drawingml/2006/picture">
+                      <pic:pic xmlns:pic="http://schemas.openxmlformats.org/drawingml/2006/picture">
+                        <pic:nvPicPr>
+                          <pic:cNvPr id="0" name="Picture 5"/>
+                          <pic:cNvPicPr/>
+                        </pic:nvPicPr>
+                        <pic:blipFill>
+                          <a:blip r:embed="rId23">
+                            <a:extLst>
+                              <a:ext uri="{28A0092B-C50C-407E-A947-70E740481C1C}">
+                                <a14:useLocalDpi xmlns:a14="http://schemas.microsoft.com/office/drawing/2010/main" val="0"/>
+                              </a:ext>
+                            </a:extLst>
+                          </a:blip>
+                          <a:stretch>
+                            <a:fillRect/>
+                          </a:stretch>
+                        </pic:blipFill>
+                        <pic:spPr>
+                          <a:xfrm>
+                            <a:off x="0" y="0"/>
+                            <a:ext cx="5486326" cy="6399625"/>
+                          </a:xfrm>
+                          <a:prstGeom prst="rect">
+                            <a:avLst/>
+                          </a:prstGeom>
+                        </pic:spPr>
+                      </pic:pic>
+                    </a:graphicData>
+                  </a:graphic>
+                </wp:inline>
+              </w:drawing>
+            </w:r>
+          </w:p>
+        </w:tc>
+      </w:tr>
+      <w:tr>
+        <w:tc>
+          <w:tcPr>
+            <w:tcW w:w="9360" w:type="dxa"/>
+            <w:tcMar>
+              <w:left w:w="0" w:type="dxa"/>
+              <w:right w:w="0" w:type="dxa"/>
+            </w:tcMar>
+            <w:vAlign w:val="center"/>
+          </w:tcPr>
+          <w:p>
+            <w:pPr>
+              <w:pStyle w:val="Subtitle"/>
+              <w:keepNext/>
+              <w:keepLines/>
+              <w:jc w:val="center"/>
+            </w:pPr>
+            <w:bookmarkStart w:id="30" w:name="Figure3_14"/>
+            <w:r>
+              <w:t>Figure 3-14.</w:t>
+            </w:r>
+            <w:bookmarkEnd w:id="30"/>
+            <w:r>
+              <w:t xml:space="preserve"> Delete data link activity diagram</w:t>
+            </w:r>
+            <w:r>
+              <w:t>.</w:t>
+            </w:r>
+          </w:p>
+        </w:tc>
+      </w:tr>
+    </w:tbl>
+    <w:p>
+      <w:pPr>
+        <w:rPr>
+          <w:rFonts w:asciiTheme="majorHAnsi" w:eastAsiaTheme="majorEastAsia" w:hAnsiTheme="majorHAnsi" w:cstheme="majorBidi"/>
+          <w:b/>
+          <w:bCs/>
+          <w:i/>
+          <w:iCs/>
+          <w:color w:val="4F81BD" w:themeColor="accent1"/>
+        </w:rPr>
+      </w:pPr>
+      <w:r>
+        <w:br w:type="page"/>
+      </w:r>
+    </w:p>
+    <w:p>
+      <w:pPr>
+        <w:pStyle w:val="Heading4"/>
+      </w:pPr>
+      <w:r>
+        <w:lastRenderedPageBreak/>
+        <w:t>3.</w:t>
+      </w:r>
+      <w:r>
+        <w:t>2.</w:t>
+      </w:r>
+      <w:r>
+        <w:t>3 Development View</w:t>
+      </w:r>
+    </w:p>
+    <w:p>
+      <w:pPr>
+        <w:pStyle w:val="Heading5"/>
+      </w:pPr>
+      <w:r>
+        <w:t>3.</w:t>
+      </w:r>
+      <w:r>
+        <w:t>2.</w:t>
+      </w:r>
+      <w:r>
+        <w:t>3.1 Overview</w:t>
+      </w:r>
+    </w:p>
+    <w:p>
+      <w:pPr>
+        <w:pStyle w:val="BodyText"/>
+      </w:pPr>
+      <w:r>
+        <w:t xml:space="preserve">The Development View </w:t>
+      </w:r>
+      <w:r>
+        <w:t>describes the layers and subsystems of the application.</w:t>
+      </w:r>
+    </w:p>
+    <w:p>
+      <w:pPr>
+        <w:pStyle w:val="Heading5"/>
+      </w:pPr>
+      <w:r>
+        <w:t>3.</w:t>
+      </w:r>
+      <w:r>
+        <w:t>2.</w:t>
+      </w:r>
+      <w:r>
+        <w:t>3.2 Architecture Model Diagram</w:t>
+      </w:r>
+    </w:p>
+    <w:tbl>
+      <w:tblPr>
+        <w:tblStyle w:val="TableGrid"/>
+        <w:tblpPr w:leftFromText="180" w:rightFromText="180" w:vertAnchor="text" w:horzAnchor="margin" w:tblpXSpec="center" w:tblpY="243"/>
+        <w:tblW w:w="0" w:type="auto"/>
+        <w:tblBorders>
+          <w:top w:val="none" w:sz="0" w:space="0" w:color="auto"/>
+          <w:left w:val="none" w:sz="0" w:space="0" w:color="auto"/>
+          <w:bottom w:val="none" w:sz="0" w:space="0" w:color="auto"/>
+          <w:right w:val="none" w:sz="0" w:space="0" w:color="auto"/>
+          <w:insideH w:val="none" w:sz="0" w:space="0" w:color="auto"/>
+          <w:insideV w:val="none" w:sz="0" w:space="0" w:color="auto"/>
+        </w:tblBorders>
+        <w:tblLook w:val="04A0" w:firstRow="1" w:lastRow="0" w:firstColumn="1" w:lastColumn="0" w:noHBand="0" w:noVBand="1"/>
+      </w:tblPr>
+      <w:tblGrid>
+        <w:gridCol w:w="9360"/>
+      </w:tblGrid>
+      <w:tr>
+        <w:tc>
+          <w:tcPr>
+            <w:tcW w:w="9360" w:type="dxa"/>
+            <w:tcMar>
+              <w:left w:w="0" w:type="dxa"/>
+              <w:right w:w="0" w:type="dxa"/>
+            </w:tcMar>
+            <w:vAlign w:val="center"/>
+          </w:tcPr>
+          <w:p>
+            <w:pPr>
+              <w:pStyle w:val="BodyText"/>
+              <w:keepNext/>
+              <w:keepLines/>
+              <w:spacing w:after="0"/>
+              <w:jc w:val="center"/>
+            </w:pPr>
+            <w:r>
+              <w:rPr>
+                <w:noProof/>
+              </w:rPr>
+              <w:drawing>
+                <wp:inline distT="0" distB="0" distL="0" distR="0" wp14:anchorId="1AEBC77B" wp14:editId="11385098">
                   <wp:extent cx="5962652" cy="4437380"/>
                   <wp:effectExtent l="0" t="0" r="0" b="1270"/>
                   <wp:docPr id="31" name="Picture 31" descr="Diagram&#10;&#10;Description automatically generated"/>
@@ -7173,7 +7901,7 @@
                           <pic:cNvPicPr/>
                         </pic:nvPicPr>
                         <pic:blipFill>
-                          <a:blip r:embed="rId21">
+                          <a:blip r:embed="rId24">
                             <a:extLst>
                               <a:ext uri="{28A0092B-C50C-407E-A947-70E740481C1C}">
                                 <a14:useLocalDpi xmlns:a14="http://schemas.microsoft.com/office/drawing/2010/main" val="0"/>
@@ -7218,59 +7946,32 @@
               <w:keepNext/>
               <w:keepLines/>
               <w:jc w:val="center"/>
-              <w:rPr>
-                <w:lang w:val="fr-FR"/>
-              </w:rPr>
-            </w:pPr>
-            <w:bookmarkStart w:id="28" w:name="Figure3_12"/>
-            <w:r>
-              <w:rPr>
-                <w:lang w:val="fr-FR"/>
-              </w:rPr>
+            </w:pPr>
+            <w:bookmarkStart w:id="31" w:name="Figure3_15"/>
+            <w:r>
               <w:t>Figure 3-</w:t>
             </w:r>
             <w:r>
-              <w:rPr>
-                <w:lang w:val="fr-FR"/>
-              </w:rPr>
               <w:t>1</w:t>
             </w:r>
             <w:r>
-              <w:rPr>
-                <w:lang w:val="fr-FR"/>
-              </w:rPr>
-              <w:t>2</w:t>
-            </w:r>
-            <w:r>
-              <w:rPr>
-                <w:lang w:val="fr-FR"/>
-              </w:rPr>
+              <w:t>5</w:t>
+            </w:r>
+            <w:r>
               <w:t>.</w:t>
             </w:r>
-            <w:bookmarkEnd w:id="28"/>
-            <w:r>
-              <w:rPr>
-                <w:lang w:val="fr-FR"/>
-              </w:rPr>
-              <w:t xml:space="preserve"> </w:t>
-            </w:r>
-            <w:r>
-              <w:rPr>
-                <w:lang w:val="fr-FR"/>
-              </w:rPr>
-              <w:t xml:space="preserve">ETA </w:t>
-            </w:r>
-            <w:r>
-              <w:rPr>
-                <w:lang w:val="fr-FR"/>
-              </w:rPr>
+            <w:bookmarkEnd w:id="31"/>
+            <w:r>
+              <w:t xml:space="preserve"> ETA </w:t>
+            </w:r>
+            <w:r>
               <w:t>architecture model</w:t>
             </w:r>
             <w:r>
-              <w:rPr>
-                <w:lang w:val="fr-FR"/>
-              </w:rPr>
               <w:t xml:space="preserve"> diagram</w:t>
+            </w:r>
+            <w:r>
+              <w:t>.</w:t>
             </w:r>
           </w:p>
         </w:tc>
@@ -7339,9 +8040,9 @@
                 <w:noProof/>
               </w:rPr>
               <w:drawing>
-                <wp:inline distT="0" distB="0" distL="0" distR="0" wp14:anchorId="6DCCC141" wp14:editId="1E1F1AA0">
-                  <wp:extent cx="5943600" cy="2943225"/>
-                  <wp:effectExtent l="0" t="0" r="0" b="0"/>
+                <wp:inline distT="0" distB="0" distL="0" distR="0" wp14:anchorId="6DCCC141" wp14:editId="5CA08F6F">
+                  <wp:extent cx="5878298" cy="2943225"/>
+                  <wp:effectExtent l="0" t="0" r="8255" b="0"/>
                   <wp:docPr id="284826932" name="Picture 284826932"/>
                   <wp:cNvGraphicFramePr>
                     <a:graphicFrameLocks xmlns:a="http://schemas.openxmlformats.org/drawingml/2006/main" noChangeAspect="1"/>
@@ -7354,7 +8055,7 @@
                           <pic:cNvPicPr/>
                         </pic:nvPicPr>
                         <pic:blipFill>
-                          <a:blip r:embed="rId22">
+                          <a:blip r:embed="rId25">
                             <a:extLst>
                               <a:ext uri="{28A0092B-C50C-407E-A947-70E740481C1C}">
                                 <a14:useLocalDpi xmlns:a14="http://schemas.microsoft.com/office/drawing/2010/main" val="0"/>
@@ -7368,7 +8069,7 @@
                         <pic:spPr>
                           <a:xfrm>
                             <a:off x="0" y="0"/>
-                            <a:ext cx="5943600" cy="2943225"/>
+                            <a:ext cx="5878298" cy="2943225"/>
                           </a:xfrm>
                           <a:prstGeom prst="rect">
                             <a:avLst/>
@@ -7399,47 +8100,26 @@
               <w:keepNext/>
               <w:keepLines/>
               <w:jc w:val="center"/>
-              <w:rPr>
-                <w:lang w:val="fr-FR"/>
-              </w:rPr>
-            </w:pPr>
-            <w:bookmarkStart w:id="29" w:name="Figure3_13"/>
-            <w:r>
-              <w:rPr>
-                <w:lang w:val="fr-FR"/>
-              </w:rPr>
+            </w:pPr>
+            <w:bookmarkStart w:id="32" w:name="Figure3_16"/>
+            <w:r>
               <w:t>Figure 3-</w:t>
             </w:r>
             <w:r>
-              <w:rPr>
-                <w:lang w:val="fr-FR"/>
-              </w:rPr>
               <w:t>1</w:t>
             </w:r>
             <w:r>
-              <w:rPr>
-                <w:lang w:val="fr-FR"/>
-              </w:rPr>
-              <w:t>3</w:t>
-            </w:r>
-            <w:r>
-              <w:rPr>
-                <w:lang w:val="fr-FR"/>
-              </w:rPr>
+              <w:t>6</w:t>
+            </w:r>
+            <w:r>
               <w:t>.</w:t>
             </w:r>
-            <w:bookmarkEnd w:id="29"/>
-            <w:r>
-              <w:rPr>
-                <w:lang w:val="fr-FR"/>
-              </w:rPr>
-              <w:t xml:space="preserve"> </w:t>
-            </w:r>
-            <w:r>
-              <w:rPr>
-                <w:lang w:val="fr-FR"/>
-              </w:rPr>
-              <w:t>ETA component diagram</w:t>
+            <w:bookmarkEnd w:id="32"/>
+            <w:r>
+              <w:t xml:space="preserve"> ETA component diagram</w:t>
+            </w:r>
+            <w:r>
+              <w:t>.</w:t>
             </w:r>
           </w:p>
         </w:tc>
@@ -7516,9 +8196,9 @@
                 <w:noProof/>
               </w:rPr>
               <w:drawing>
-                <wp:inline distT="0" distB="0" distL="0" distR="0" wp14:anchorId="6C86B2C5" wp14:editId="3A52FDB5">
-                  <wp:extent cx="7223760" cy="2919602"/>
-                  <wp:effectExtent l="0" t="318" r="0" b="0"/>
+                <wp:inline distT="0" distB="0" distL="0" distR="0" wp14:anchorId="6C86B2C5" wp14:editId="537DDF91">
+                  <wp:extent cx="7223760" cy="3663450"/>
+                  <wp:effectExtent l="8572" t="0" r="4763" b="4762"/>
                   <wp:docPr id="891874933" name="Picture 891874933"/>
                   <wp:cNvGraphicFramePr>
                     <a:graphicFrameLocks xmlns:a="http://schemas.openxmlformats.org/drawingml/2006/main" noChangeAspect="1"/>
@@ -7531,7 +8211,7 @@
                           <pic:cNvPicPr/>
                         </pic:nvPicPr>
                         <pic:blipFill>
-                          <a:blip r:embed="rId23" cstate="print">
+                          <a:blip r:embed="rId26">
                             <a:extLst>
                               <a:ext uri="{28A0092B-C50C-407E-A947-70E740481C1C}">
                                 <a14:useLocalDpi xmlns:a14="http://schemas.microsoft.com/office/drawing/2010/main" val="0"/>
@@ -7545,7 +8225,7 @@
                         <pic:spPr>
                           <a:xfrm rot="16200000">
                             <a:off x="0" y="0"/>
-                            <a:ext cx="7223760" cy="2919602"/>
+                            <a:ext cx="7223760" cy="3663450"/>
                           </a:xfrm>
                           <a:prstGeom prst="rect">
                             <a:avLst/>
@@ -7576,47 +8256,26 @@
               <w:keepNext/>
               <w:keepLines/>
               <w:jc w:val="center"/>
-              <w:rPr>
-                <w:lang w:val="fr-FR"/>
-              </w:rPr>
-            </w:pPr>
-            <w:bookmarkStart w:id="30" w:name="Figure3_14"/>
-            <w:r>
-              <w:rPr>
-                <w:lang w:val="fr-FR"/>
-              </w:rPr>
+            </w:pPr>
+            <w:bookmarkStart w:id="33" w:name="Figure3_17"/>
+            <w:r>
               <w:t>Figure 3-</w:t>
             </w:r>
             <w:r>
-              <w:rPr>
-                <w:lang w:val="fr-FR"/>
-              </w:rPr>
               <w:t>1</w:t>
             </w:r>
             <w:r>
-              <w:rPr>
-                <w:lang w:val="fr-FR"/>
-              </w:rPr>
-              <w:t>4</w:t>
-            </w:r>
-            <w:r>
-              <w:rPr>
-                <w:lang w:val="fr-FR"/>
-              </w:rPr>
+              <w:t>7</w:t>
+            </w:r>
+            <w:r>
               <w:t>.</w:t>
             </w:r>
-            <w:bookmarkEnd w:id="30"/>
-            <w:r>
-              <w:rPr>
-                <w:lang w:val="fr-FR"/>
-              </w:rPr>
-              <w:t xml:space="preserve"> </w:t>
-            </w:r>
-            <w:r>
-              <w:rPr>
-                <w:lang w:val="fr-FR"/>
-              </w:rPr>
-              <w:t>ETA development package diagram</w:t>
+            <w:bookmarkEnd w:id="33"/>
+            <w:r>
+              <w:t xml:space="preserve"> ETA development package diagram</w:t>
+            </w:r>
+            <w:r>
+              <w:t>.</w:t>
             </w:r>
           </w:p>
         </w:tc>
@@ -7738,9 +8397,9 @@
                 <w:noProof/>
               </w:rPr>
               <w:drawing>
-                <wp:inline distT="0" distB="0" distL="0" distR="0" wp14:anchorId="27032B7C" wp14:editId="5B506C33">
-                  <wp:extent cx="5486326" cy="2581413"/>
-                  <wp:effectExtent l="0" t="0" r="635" b="0"/>
+                <wp:inline distT="0" distB="0" distL="0" distR="0" wp14:anchorId="27032B7C" wp14:editId="53684B9E">
+                  <wp:extent cx="5486400" cy="3175638"/>
+                  <wp:effectExtent l="0" t="0" r="0" b="5715"/>
                   <wp:docPr id="27" name="Picture 27"/>
                   <wp:cNvGraphicFramePr>
                     <a:graphicFrameLocks xmlns:a="http://schemas.openxmlformats.org/drawingml/2006/main" noChangeAspect="1"/>
@@ -7753,7 +8412,7 @@
                           <pic:cNvPicPr/>
                         </pic:nvPicPr>
                         <pic:blipFill>
-                          <a:blip r:embed="rId24">
+                          <a:blip r:embed="rId27">
                             <a:extLst>
                               <a:ext uri="{28A0092B-C50C-407E-A947-70E740481C1C}">
                                 <a14:useLocalDpi xmlns:a14="http://schemas.microsoft.com/office/drawing/2010/main" val="0"/>
@@ -7767,7 +8426,7 @@
                         <pic:spPr>
                           <a:xfrm>
                             <a:off x="0" y="0"/>
-                            <a:ext cx="5486326" cy="2581413"/>
+                            <a:ext cx="5486400" cy="3175638"/>
                           </a:xfrm>
                           <a:prstGeom prst="rect">
                             <a:avLst/>
@@ -7798,53 +8457,32 @@
               <w:keepNext/>
               <w:keepLines/>
               <w:jc w:val="center"/>
-              <w:rPr>
-                <w:lang w:val="fr-FR"/>
-              </w:rPr>
-            </w:pPr>
-            <w:bookmarkStart w:id="31" w:name="Figure3_15"/>
-            <w:r>
-              <w:rPr>
-                <w:lang w:val="fr-FR"/>
-              </w:rPr>
+            </w:pPr>
+            <w:bookmarkStart w:id="34" w:name="Figure3_18"/>
+            <w:r>
               <w:t>Figure 3-</w:t>
             </w:r>
             <w:r>
-              <w:rPr>
-                <w:lang w:val="fr-FR"/>
-              </w:rPr>
               <w:t>1</w:t>
             </w:r>
             <w:r>
-              <w:rPr>
-                <w:lang w:val="fr-FR"/>
-              </w:rPr>
-              <w:t>5</w:t>
-            </w:r>
-            <w:r>
-              <w:rPr>
-                <w:lang w:val="fr-FR"/>
-              </w:rPr>
+              <w:t>8</w:t>
+            </w:r>
+            <w:r>
               <w:t>.</w:t>
             </w:r>
-            <w:bookmarkEnd w:id="31"/>
-            <w:r>
-              <w:rPr>
-                <w:lang w:val="fr-FR"/>
-              </w:rPr>
+            <w:bookmarkEnd w:id="34"/>
+            <w:r>
               <w:t xml:space="preserve"> </w:t>
             </w:r>
             <w:r>
-              <w:rPr>
-                <w:lang w:val="fr-FR"/>
-              </w:rPr>
               <w:t xml:space="preserve">ETA deployment </w:t>
             </w:r>
             <w:r>
-              <w:rPr>
-                <w:lang w:val="fr-FR"/>
-              </w:rPr>
               <w:t>diagram</w:t>
+            </w:r>
+            <w:r>
+              <w:t>.</w:t>
             </w:r>
           </w:p>
         </w:tc>
@@ -7867,9 +8505,8 @@
       <w:pPr>
         <w:pStyle w:val="Heading1"/>
         <w:spacing w:before="100" w:beforeAutospacing="1"/>
-        <w:ind w:left="0"/>
-      </w:pPr>
-      <w:bookmarkStart w:id="32" w:name="_Toc54690094"/>
+      </w:pPr>
+      <w:bookmarkStart w:id="35" w:name="_Toc55824575"/>
       <w:r>
         <w:lastRenderedPageBreak/>
         <w:t xml:space="preserve">4. </w:t>
@@ -7880,20 +8517,20 @@
       <w:r>
         <w:t>, and Hardware Used</w:t>
       </w:r>
-      <w:bookmarkEnd w:id="32"/>
+      <w:bookmarkEnd w:id="35"/>
     </w:p>
     <w:p>
       <w:pPr>
         <w:pStyle w:val="Heading3"/>
       </w:pPr>
-      <w:bookmarkStart w:id="33" w:name="_Toc54690095"/>
+      <w:bookmarkStart w:id="36" w:name="_Toc55824576"/>
       <w:r>
         <w:t xml:space="preserve">4.1 </w:t>
       </w:r>
       <w:r>
         <w:t>Technology</w:t>
       </w:r>
-      <w:bookmarkEnd w:id="33"/>
+      <w:bookmarkEnd w:id="36"/>
     </w:p>
     <w:p>
       <w:pPr>
@@ -7961,10 +8598,7 @@
         <w:t>ful Web Services</w:t>
       </w:r>
       <w:r>
-        <w:t xml:space="preserve"> – </w:t>
-      </w:r>
-      <w:r>
-        <w:t>Representational State Transfer (REST) is an architectural style that specifies constraints, such as the uniform interface, that if applied to a web service induce desirable properties, such as performance, scalability, and modifiability, that enable services to work best on the Web.</w:t>
+        <w:t xml:space="preserve"> – Representational State Transfer (REST) is an architectural style that specifies constraints, such as the uniform interface, that if applied to a web service induce desirable properties, such as performance, scalability, and modifiability, that enable services to work best on the Web.</w:t>
       </w:r>
     </w:p>
     <w:p>
@@ -7979,10 +8613,7 @@
         <w:t>Angular</w:t>
       </w:r>
       <w:r>
-        <w:t xml:space="preserve"> – </w:t>
-      </w:r>
-      <w:r>
-        <w:t>Angular is a TypeScript-based open-source web application framework led by the Angular Team at Google and by a community of individuals and corporations.</w:t>
+        <w:t xml:space="preserve"> – Angular is a TypeScript-based open-source web application framework led by the Angular Team at Google and by a community of individuals and corporations.</w:t>
       </w:r>
     </w:p>
     <w:p>
@@ -7997,18 +8628,7 @@
         <w:t>Typescript</w:t>
       </w:r>
       <w:r>
-        <w:t xml:space="preserve"> – </w:t>
-      </w:r>
-      <w:r>
-        <w:t xml:space="preserve">TypeScript is an open-source programming language developed and maintained by Microsoft. It is a strict syntactical superset of JavaScript and adds optional static typing to the language. TypeScript is designed for development of large applications and </w:t>
-      </w:r>
-      <w:proofErr w:type="spellStart"/>
-      <w:r>
-        <w:t>transcompiles</w:t>
-      </w:r>
-      <w:proofErr w:type="spellEnd"/>
-      <w:r>
-        <w:t xml:space="preserve"> to JavaScript.</w:t>
+        <w:t xml:space="preserve"> – TypeScript is an open-source programming language developed and maintained by Microsoft. It is a strict syntactical superset of JavaScript and adds optional static typing to the language. TypeScript is designed for development of large applications and transcompiles to JavaScript.</w:t>
       </w:r>
     </w:p>
     <w:p>
@@ -8096,11 +8716,11 @@
       <w:pPr>
         <w:pStyle w:val="Heading3"/>
       </w:pPr>
-      <w:bookmarkStart w:id="34" w:name="_Toc54690096"/>
+      <w:bookmarkStart w:id="37" w:name="_Toc55824577"/>
       <w:r>
         <w:t>4.2 Software</w:t>
       </w:r>
-      <w:bookmarkEnd w:id="34"/>
+      <w:bookmarkEnd w:id="37"/>
     </w:p>
     <w:p>
       <w:pPr>
@@ -8117,22 +8737,7 @@
         <w:t xml:space="preserve"> – </w:t>
       </w:r>
       <w:r>
-        <w:t>Spring</w:t>
-      </w:r>
-      <w:r>
-        <w:t xml:space="preserve"> Boot is an open source Java-based framework used to create </w:t>
-      </w:r>
-      <w:r>
-        <w:t>M</w:t>
-      </w:r>
-      <w:r>
-        <w:t>icro Service</w:t>
-      </w:r>
-      <w:r>
-        <w:t>s</w:t>
-      </w:r>
-      <w:r>
-        <w:t>.</w:t>
+        <w:t>Spring Boot is an open source Java-based framework used to create Micro Services.</w:t>
       </w:r>
     </w:p>
     <w:p>
@@ -8144,10 +8749,7 @@
         </w:numPr>
       </w:pPr>
       <w:r>
-        <w:t xml:space="preserve">Java – </w:t>
-      </w:r>
-      <w:r>
-        <w:t>Java is a class-based, object-oriented programming language that is designed to have as few implementation dependencies as possible.</w:t>
+        <w:t>Java – Java is a class-based, object-oriented programming language that is designed to have as few implementation dependencies as possible.</w:t>
       </w:r>
     </w:p>
     <w:p>
@@ -8159,10 +8761,7 @@
         </w:numPr>
       </w:pPr>
       <w:r>
-        <w:t xml:space="preserve">RESTful Web Services – </w:t>
-      </w:r>
-      <w:r>
-        <w:t>Representational State Transfer (REST) is an architectural style that specifies constraints, such as the uniform interface, that if applied to a web service induce desirable properties, such as performance, scalability, and modifiability, that enable services to work best on the Web.</w:t>
+        <w:t>RESTful Web Services – Representational State Transfer (REST) is an architectural style that specifies constraints, such as the uniform interface, that if applied to a web service induce desirable properties, such as performance, scalability, and modifiability, that enable services to work best on the Web.</w:t>
       </w:r>
     </w:p>
     <w:p>
@@ -8174,10 +8773,7 @@
         </w:numPr>
       </w:pPr>
       <w:r>
-        <w:t xml:space="preserve">Angular – </w:t>
-      </w:r>
-      <w:r>
-        <w:t xml:space="preserve">Angular is a TypeScript-based open-source web application framework </w:t>
+        <w:t xml:space="preserve">Angular – Angular is a TypeScript-based open-source web application framework </w:t>
       </w:r>
       <w:r>
         <w:lastRenderedPageBreak/>
@@ -8193,18 +8789,7 @@
         </w:numPr>
       </w:pPr>
       <w:r>
-        <w:t xml:space="preserve">Typescript – </w:t>
-      </w:r>
-      <w:r>
-        <w:t xml:space="preserve">TypeScript is an open-source programming language developed and maintained by Microsoft. It is a strict syntactical superset of JavaScript and adds optional static typing to the language. TypeScript is designed for development of large applications and </w:t>
-      </w:r>
-      <w:proofErr w:type="spellStart"/>
-      <w:r>
-        <w:t>transcompiles</w:t>
-      </w:r>
-      <w:proofErr w:type="spellEnd"/>
-      <w:r>
-        <w:t xml:space="preserve"> to JavaScript.</w:t>
+        <w:t>Typescript – TypeScript is an open-source programming language developed and maintained by Microsoft. It is a strict syntactical superset of JavaScript and adds optional static typing to the language. TypeScript is designed for development of large applications and transcompiles to JavaScript.</w:t>
       </w:r>
     </w:p>
     <w:p>
@@ -8402,7 +8987,7 @@
       <w:pPr>
         <w:pStyle w:val="Heading3"/>
       </w:pPr>
-      <w:bookmarkStart w:id="35" w:name="_Toc54690097"/>
+      <w:bookmarkStart w:id="38" w:name="_Toc55824578"/>
       <w:r>
         <w:lastRenderedPageBreak/>
         <w:t>4.</w:t>
@@ -8413,7 +8998,7 @@
       <w:r>
         <w:t xml:space="preserve"> Hardware</w:t>
       </w:r>
-      <w:bookmarkEnd w:id="35"/>
+      <w:bookmarkEnd w:id="38"/>
     </w:p>
     <w:tbl>
       <w:tblPr>
@@ -8456,7 +9041,7 @@
                 <w:noProof/>
               </w:rPr>
               <w:drawing>
-                <wp:inline distT="0" distB="0" distL="0" distR="0" wp14:anchorId="368E1FD7" wp14:editId="05685D44">
+                <wp:inline distT="0" distB="0" distL="0" distR="0" wp14:anchorId="368E1FD7" wp14:editId="0A735FA7">
                   <wp:extent cx="4010025" cy="771525"/>
                   <wp:effectExtent l="0" t="0" r="0" b="0"/>
                   <wp:docPr id="2113425981" name="Picture 2113425981"/>
@@ -8471,7 +9056,7 @@
                           <pic:cNvPicPr/>
                         </pic:nvPicPr>
                         <pic:blipFill>
-                          <a:blip r:embed="rId25">
+                          <a:blip r:embed="rId28">
                             <a:extLst>
                               <a:ext uri="{28A0092B-C50C-407E-A947-70E740481C1C}">
                                 <a14:useLocalDpi xmlns:a14="http://schemas.microsoft.com/office/drawing/2010/main" val="0"/>
@@ -8516,65 +9101,35 @@
               <w:keepNext/>
               <w:keepLines/>
               <w:jc w:val="center"/>
-              <w:rPr>
-                <w:lang w:val="fr-FR"/>
-              </w:rPr>
-            </w:pPr>
-            <w:bookmarkStart w:id="36" w:name="Figure3_16"/>
-            <w:r>
-              <w:rPr>
-                <w:lang w:val="fr-FR"/>
-              </w:rPr>
-              <w:t>Figure 3-</w:t>
-            </w:r>
-            <w:r>
-              <w:rPr>
-                <w:lang w:val="fr-FR"/>
-              </w:rPr>
-              <w:t>1</w:t>
-            </w:r>
-            <w:r>
-              <w:rPr>
-                <w:lang w:val="fr-FR"/>
-              </w:rPr>
-              <w:t>6</w:t>
-            </w:r>
-            <w:r>
-              <w:rPr>
-                <w:lang w:val="fr-FR"/>
-              </w:rPr>
+            </w:pPr>
+            <w:bookmarkStart w:id="39" w:name="Figure4_01"/>
+            <w:r>
+              <w:t xml:space="preserve">Figure </w:t>
+            </w:r>
+            <w:r>
+              <w:t>4</w:t>
+            </w:r>
+            <w:r>
+              <w:t>-1.</w:t>
+            </w:r>
+            <w:bookmarkEnd w:id="39"/>
+            <w:r>
+              <w:t xml:space="preserve"> </w:t>
+            </w:r>
+            <w:r>
+              <w:t>H</w:t>
+            </w:r>
+            <w:r>
+              <w:t xml:space="preserve">ardware </w:t>
+            </w:r>
+            <w:r>
+              <w:t xml:space="preserve">structure </w:t>
+            </w:r>
+            <w:r>
+              <w:t>diagram</w:t>
+            </w:r>
+            <w:r>
               <w:t>.</w:t>
-            </w:r>
-            <w:bookmarkEnd w:id="36"/>
-            <w:r>
-              <w:rPr>
-                <w:lang w:val="fr-FR"/>
-              </w:rPr>
-              <w:t xml:space="preserve"> </w:t>
-            </w:r>
-            <w:r>
-              <w:rPr>
-                <w:lang w:val="fr-FR"/>
-              </w:rPr>
-              <w:t>H</w:t>
-            </w:r>
-            <w:r>
-              <w:rPr>
-                <w:lang w:val="fr-FR"/>
-              </w:rPr>
-              <w:t xml:space="preserve">ardware </w:t>
-            </w:r>
-            <w:r>
-              <w:rPr>
-                <w:lang w:val="fr-FR"/>
-              </w:rPr>
-              <w:t xml:space="preserve">structure </w:t>
-            </w:r>
-            <w:r>
-              <w:rPr>
-                <w:lang w:val="fr-FR"/>
-              </w:rPr>
-              <w:t>diagram</w:t>
             </w:r>
           </w:p>
         </w:tc>
@@ -8699,9 +9254,8 @@
       <w:pPr>
         <w:pStyle w:val="Heading1"/>
         <w:spacing w:before="100" w:beforeAutospacing="1"/>
-        <w:ind w:left="0"/>
-      </w:pPr>
-      <w:bookmarkStart w:id="37" w:name="_Toc54690098"/>
+      </w:pPr>
+      <w:bookmarkStart w:id="40" w:name="_Toc55824579"/>
       <w:r>
         <w:lastRenderedPageBreak/>
         <w:t xml:space="preserve">5. </w:t>
@@ -8709,17 +9263,17 @@
       <w:r>
         <w:t>Rationale for the Architectural Style and Model</w:t>
       </w:r>
-      <w:bookmarkEnd w:id="37"/>
+      <w:bookmarkEnd w:id="40"/>
     </w:p>
     <w:p>
       <w:pPr>
         <w:pStyle w:val="Heading3"/>
       </w:pPr>
-      <w:bookmarkStart w:id="38" w:name="_Toc54690099"/>
+      <w:bookmarkStart w:id="41" w:name="_Toc55824580"/>
       <w:r>
         <w:t>5.1 Data Flow Architectural Style</w:t>
       </w:r>
-      <w:bookmarkEnd w:id="38"/>
+      <w:bookmarkEnd w:id="41"/>
     </w:p>
     <w:p>
       <w:pPr>
@@ -8783,19 +9337,7 @@
         <w:rPr>
           <w:color w:val="000000" w:themeColor="text1"/>
         </w:rPr>
-        <w:t xml:space="preserve"> aim</w:t>
-      </w:r>
-      <w:r>
-        <w:rPr>
-          <w:color w:val="000000" w:themeColor="text1"/>
-        </w:rPr>
-        <w:t xml:space="preserve"> to maintain specified properties of the outputs of the process at given reference values</w:t>
-      </w:r>
-      <w:r>
-        <w:rPr>
-          <w:color w:val="000000" w:themeColor="text1"/>
-        </w:rPr>
-        <w:t xml:space="preserve">. </w:t>
+        <w:t xml:space="preserve"> aim to maintain specified properties of the outputs of the process at given reference values. </w:t>
       </w:r>
       <w:r>
         <w:rPr>
@@ -8807,43 +9349,13 @@
         <w:rPr>
           <w:color w:val="000000" w:themeColor="text1"/>
         </w:rPr>
-        <w:t>re apparent advantages to this style</w:t>
+        <w:t>re apparent advantages to this style, it is not suitable for this project because it only works in one di</w:t>
       </w:r>
       <w:r>
         <w:rPr>
           <w:color w:val="000000" w:themeColor="text1"/>
         </w:rPr>
-        <w:t xml:space="preserve">, it is not suitable for this </w:t>
-      </w:r>
-      <w:r>
-        <w:rPr>
-          <w:color w:val="000000" w:themeColor="text1"/>
-        </w:rPr>
-        <w:t xml:space="preserve">project because </w:t>
-      </w:r>
-      <w:r>
-        <w:rPr>
-          <w:color w:val="000000" w:themeColor="text1"/>
-        </w:rPr>
-        <w:t xml:space="preserve">it </w:t>
-      </w:r>
-      <w:r>
-        <w:rPr>
-          <w:color w:val="000000" w:themeColor="text1"/>
-        </w:rPr>
-        <w:t>only works in one di</w:t>
-      </w:r>
-      <w:r>
-        <w:rPr>
-          <w:color w:val="000000" w:themeColor="text1"/>
-        </w:rPr>
-        <w:t xml:space="preserve">rection and we would have to </w:t>
-      </w:r>
-      <w:r>
-        <w:rPr>
-          <w:color w:val="000000" w:themeColor="text1"/>
-        </w:rPr>
-        <w:t>loop through the same algorithm</w:t>
+        <w:t>rection and we would have to loop through the same algorithm</w:t>
       </w:r>
       <w:r>
         <w:rPr>
@@ -8855,13 +9367,7 @@
         <w:rPr>
           <w:color w:val="000000" w:themeColor="text1"/>
         </w:rPr>
-        <w:t xml:space="preserve">which will cause </w:t>
-      </w:r>
-      <w:r>
-        <w:rPr>
-          <w:color w:val="000000" w:themeColor="text1"/>
-        </w:rPr>
-        <w:t>extreme overhead</w:t>
+        <w:t>which will cause extreme overhead</w:t>
       </w:r>
       <w:r>
         <w:rPr>
@@ -8873,13 +9379,7 @@
         <w:rPr>
           <w:color w:val="000000" w:themeColor="text1"/>
         </w:rPr>
-        <w:t>,</w:t>
-      </w:r>
-      <w:r>
-        <w:rPr>
-          <w:color w:val="000000" w:themeColor="text1"/>
-        </w:rPr>
-        <w:t xml:space="preserve"> and </w:t>
+        <w:t xml:space="preserve">, and </w:t>
       </w:r>
       <w:r>
         <w:rPr>
@@ -8891,61 +9391,13 @@
         <w:rPr>
           <w:color w:val="000000" w:themeColor="text1"/>
         </w:rPr>
-        <w:t xml:space="preserve"> </w:t>
+        <w:t xml:space="preserve"> complexity</w:t>
       </w:r>
       <w:r>
         <w:rPr>
           <w:color w:val="000000" w:themeColor="text1"/>
         </w:rPr>
-        <w:t>complexity</w:t>
-      </w:r>
-      <w:r>
-        <w:rPr>
-          <w:color w:val="000000" w:themeColor="text1"/>
-        </w:rPr>
-        <w:t xml:space="preserve">. </w:t>
-      </w:r>
-      <w:r>
-        <w:rPr>
-          <w:color w:val="000000" w:themeColor="text1"/>
-        </w:rPr>
-        <w:t xml:space="preserve">This </w:t>
-      </w:r>
-      <w:r>
-        <w:rPr>
-          <w:color w:val="000000" w:themeColor="text1"/>
-        </w:rPr>
-        <w:t xml:space="preserve">style </w:t>
-      </w:r>
-      <w:r>
-        <w:rPr>
-          <w:color w:val="000000" w:themeColor="text1"/>
-        </w:rPr>
-        <w:t xml:space="preserve">is not suitable </w:t>
-      </w:r>
-      <w:r>
-        <w:rPr>
-          <w:color w:val="000000" w:themeColor="text1"/>
-        </w:rPr>
-        <w:t xml:space="preserve">for dynamic </w:t>
-      </w:r>
-      <w:r>
-        <w:rPr>
-          <w:color w:val="000000" w:themeColor="text1"/>
-        </w:rPr>
-        <w:t xml:space="preserve">interactions </w:t>
-      </w:r>
-      <w:r>
-        <w:rPr>
-          <w:color w:val="000000" w:themeColor="text1"/>
-        </w:rPr>
-        <w:t xml:space="preserve">that will be needed in </w:t>
-      </w:r>
-      <w:r>
-        <w:rPr>
-          <w:color w:val="000000" w:themeColor="text1"/>
-        </w:rPr>
-        <w:t xml:space="preserve">this </w:t>
+        <w:t xml:space="preserve">. This style is not suitable for dynamic interactions that will be needed in this </w:t>
       </w:r>
       <w:r>
         <w:rPr>
@@ -8963,30 +9415,18 @@
         <w:rPr>
           <w:color w:val="000000" w:themeColor="text1"/>
         </w:rPr>
-        <w:t xml:space="preserve">we have decided </w:t>
-      </w:r>
-      <w:r>
-        <w:rPr>
-          <w:color w:val="000000" w:themeColor="text1"/>
-        </w:rPr>
-        <w:t xml:space="preserve">NOT to take this </w:t>
-      </w:r>
-      <w:r>
-        <w:rPr>
-          <w:color w:val="000000" w:themeColor="text1"/>
-        </w:rPr>
-        <w:t>architectural style approach.</w:t>
+        <w:t>we have decided NOT to take this architectural style approach.</w:t>
       </w:r>
     </w:p>
     <w:p>
       <w:pPr>
         <w:pStyle w:val="Heading3"/>
       </w:pPr>
-      <w:bookmarkStart w:id="39" w:name="_Toc54690100"/>
+      <w:bookmarkStart w:id="42" w:name="_Toc55824581"/>
       <w:r>
         <w:t>5.2 Model-View-Controller Architectural Style</w:t>
       </w:r>
-      <w:bookmarkEnd w:id="39"/>
+      <w:bookmarkEnd w:id="42"/>
     </w:p>
     <w:p>
       <w:pPr>
@@ -9066,11 +9506,11 @@
       <w:pPr>
         <w:pStyle w:val="Heading3"/>
       </w:pPr>
-      <w:bookmarkStart w:id="40" w:name="_Toc54690101"/>
+      <w:bookmarkStart w:id="43" w:name="_Toc55824582"/>
       <w:r>
         <w:t>5.3 Layered Architectural Style</w:t>
       </w:r>
-      <w:bookmarkEnd w:id="40"/>
+      <w:bookmarkEnd w:id="43"/>
     </w:p>
     <w:p>
       <w:pPr>
@@ -10241,25 +10681,19 @@
         <w:pStyle w:val="Subtitle"/>
         <w:spacing w:after="120"/>
       </w:pPr>
-      <w:bookmarkStart w:id="41" w:name="Table5_1"/>
+      <w:bookmarkStart w:id="44" w:name="Table5_1"/>
       <w:r>
         <w:t>Table 5-1</w:t>
       </w:r>
       <w:r>
         <w:t>.</w:t>
       </w:r>
-      <w:bookmarkEnd w:id="41"/>
+      <w:bookmarkEnd w:id="44"/>
       <w:r>
         <w:fldChar w:fldCharType="begin"/>
       </w:r>
       <w:r>
-        <w:instrText xml:space="preserve"> XE "</w:instrText>
-      </w:r>
-      <w:r>
-        <w:instrText>Table 5-1.</w:instrText>
-      </w:r>
-      <w:r>
-        <w:instrText xml:space="preserve">" </w:instrText>
+        <w:instrText xml:space="preserve"> XE "Table 5-1." </w:instrText>
       </w:r>
       <w:r>
         <w:fldChar w:fldCharType="end"/>
@@ -10407,20 +10841,16 @@
       <w:pPr>
         <w:pStyle w:val="Heading1"/>
         <w:spacing w:before="100" w:beforeAutospacing="1"/>
-        <w:ind w:left="0"/>
-      </w:pPr>
-      <w:bookmarkStart w:id="42" w:name="_Toc54690102"/>
+      </w:pPr>
+      <w:bookmarkStart w:id="45" w:name="_Toc55824583"/>
       <w:r>
         <w:lastRenderedPageBreak/>
-        <w:t>6</w:t>
-      </w:r>
-      <w:r>
-        <w:t xml:space="preserve">. </w:t>
+        <w:t xml:space="preserve">6. </w:t>
       </w:r>
       <w:r>
         <w:t>Evidence of Configuration Management</w:t>
       </w:r>
-      <w:bookmarkEnd w:id="42"/>
+      <w:bookmarkEnd w:id="45"/>
     </w:p>
     <w:p>
       <w:pPr>
@@ -10431,7 +10861,7 @@
           <w:noProof/>
         </w:rPr>
         <w:drawing>
-          <wp:inline distT="0" distB="0" distL="0" distR="0" wp14:anchorId="0B2B0A7E" wp14:editId="22BBB9B3">
+          <wp:inline distT="0" distB="0" distL="0" distR="0" wp14:anchorId="0B2B0A7E" wp14:editId="01CF31BC">
             <wp:extent cx="5943600" cy="4112895"/>
             <wp:effectExtent l="0" t="0" r="0" b="1905"/>
             <wp:docPr id="1" name="Picture 1"/>
@@ -10442,11 +10872,11 @@
               <a:graphicData uri="http://schemas.openxmlformats.org/drawingml/2006/picture">
                 <pic:pic xmlns:pic="http://schemas.openxmlformats.org/drawingml/2006/picture">
                   <pic:nvPicPr>
-                    <pic:cNvPr id="0" name="3_SE4485_Group03_SVC2.jpg"/>
+                    <pic:cNvPr id="0" name="Picture 1"/>
                     <pic:cNvPicPr/>
                   </pic:nvPicPr>
                   <pic:blipFill>
-                    <a:blip r:embed="rId26">
+                    <a:blip r:embed="rId29">
                       <a:extLst>
                         <a:ext uri="{28A0092B-C50C-407E-A947-70E740481C1C}">
                           <a14:useLocalDpi xmlns:a14="http://schemas.microsoft.com/office/drawing/2010/main" val="0"/>
@@ -10479,6 +10909,90 @@
           <w:szCs w:val="24"/>
         </w:rPr>
       </w:pPr>
+      <w:r>
+        <w:rPr>
+          <w:szCs w:val="24"/>
+        </w:rPr>
+        <w:br w:type="page"/>
+      </w:r>
+    </w:p>
+    <w:p>
+      <w:pPr>
+        <w:pStyle w:val="Heading1"/>
+      </w:pPr>
+      <w:bookmarkStart w:id="46" w:name="_Toc55824584"/>
+      <w:r>
+        <w:lastRenderedPageBreak/>
+        <w:t>7. References</w:t>
+      </w:r>
+      <w:bookmarkEnd w:id="46"/>
+    </w:p>
+    <w:p>
+      <w:pPr>
+        <w:pStyle w:val="BodyText"/>
+      </w:pPr>
+      <w:r>
+        <w:rPr>
+          <w:i/>
+        </w:rPr>
+        <w:t>ISO/IEC Standard for Systems and Software Engineering - Recommended Practice for Architectural Description of Software-Intensive Systems</w:t>
+      </w:r>
+      <w:r>
+        <w:t>, in ISO/IEC 42010 IEEE Std 1471-2000 First edition 2007-07-15, vol., no., pp.1-24, 15 July 2007, doi: 10.1109/IEEESTD.2007.386501. [Online]. Available: https://ieeexplore.ieee.org/servlet/opac?punumber=4278470</w:t>
+      </w:r>
+    </w:p>
+    <w:p>
+      <w:pPr>
+        <w:pStyle w:val="BodyText"/>
+      </w:pPr>
+      <w:r>
+        <w:t xml:space="preserve">P. B. Kruchten, </w:t>
+      </w:r>
+      <w:r>
+        <w:rPr>
+          <w:i/>
+        </w:rPr>
+        <w:t>The 4+1 View Model of architecture</w:t>
+      </w:r>
+      <w:r>
+        <w:t>, in IEEE Software, vol. 12, no. 6, pp. 42-50, Nov. 1995, doi: 10.1109/52.469759. [Online]. Available: https://ieeexplore.ieee.org/stamp/stamp.jsp?tp=&amp;arnumber=469759&amp;isnumber=9910</w:t>
+      </w:r>
+    </w:p>
+    <w:p>
+      <w:pPr>
+        <w:pStyle w:val="BodyText"/>
+      </w:pPr>
+      <w:r>
+        <w:t xml:space="preserve">J. Maréchaux. </w:t>
+      </w:r>
+      <w:r>
+        <w:rPr>
+          <w:i/>
+        </w:rPr>
+        <w:t>Developing a J2EE Architecture with Rational Software Architect Using the Rational Unified Process</w:t>
+      </w:r>
+      <w:r>
+        <w:t>. IBM Developer. [Online]. Available: https://www.ibm.com/developerworks/rational/library/05/0816_Louis/index.html (accessed Sep. 23, 2020).</w:t>
+      </w:r>
+    </w:p>
+    <w:p>
+      <w:pPr>
+        <w:rPr>
+          <w:szCs w:val="24"/>
+        </w:rPr>
+      </w:pPr>
+      <w:r>
+        <w:t xml:space="preserve">M. Shaw, </w:t>
+      </w:r>
+      <w:r>
+        <w:rPr>
+          <w:i/>
+        </w:rPr>
+        <w:t>Comparing Architectural Design Styles</w:t>
+      </w:r>
+      <w:r>
+        <w:t>, in IEEE Software, vol. 12, no. 6, pp. 27-41, Nov. 1995, doi: 10.1109/52.469758.</w:t>
+      </w:r>
     </w:p>
     <w:p>
       <w:pPr>
@@ -10498,7 +11012,7 @@
       </w:r>
     </w:p>
     <w:sectPr>
-      <w:footerReference w:type="default" r:id="rId27"/>
+      <w:footerReference w:type="default" r:id="rId30"/>
       <w:pgSz w:w="12240" w:h="15840"/>
       <w:pgMar w:top="1440" w:right="1440" w:bottom="1440" w:left="1440" w:header="720" w:footer="720" w:gutter="0"/>
       <w:cols w:space="720"/>
@@ -10564,7 +11078,7 @@
           <w:rPr>
             <w:noProof/>
           </w:rPr>
-          <w:t>2</w:t>
+          <w:t>34</w:t>
         </w:r>
         <w:r>
           <w:rPr>
@@ -14817,10 +15331,9 @@
     <w:basedOn w:val="Normal"/>
     <w:uiPriority w:val="9"/>
     <w:qFormat/>
-    <w:rsid w:val="00E010FE"/>
+    <w:rsid w:val="00335ADA"/>
     <w:pPr>
       <w:spacing w:before="60" w:after="120"/>
-      <w:ind w:left="216"/>
       <w:jc w:val="both"/>
       <w:outlineLvl w:val="0"/>
     </w:pPr>
@@ -14902,7 +15415,7 @@
     <w:uiPriority w:val="9"/>
     <w:unhideWhenUsed/>
     <w:qFormat/>
-    <w:rsid w:val="005D577F"/>
+    <w:rsid w:val="00956BB2"/>
     <w:pPr>
       <w:keepNext/>
       <w:keepLines/>
@@ -15005,7 +15518,6 @@
       <w:autoSpaceDE/>
       <w:autoSpaceDN/>
       <w:spacing w:before="480" w:line="276" w:lineRule="auto"/>
-      <w:ind w:left="0"/>
       <w:jc w:val="left"/>
       <w:outlineLvl w:val="9"/>
     </w:pPr>
@@ -15126,7 +15638,7 @@
     <w:basedOn w:val="DefaultParagraphFont"/>
     <w:link w:val="Heading5"/>
     <w:uiPriority w:val="9"/>
-    <w:rsid w:val="005D577F"/>
+    <w:rsid w:val="00956BB2"/>
     <w:rPr>
       <w:rFonts w:asciiTheme="majorHAnsi" w:eastAsiaTheme="majorEastAsia" w:hAnsiTheme="majorHAnsi" w:cstheme="majorBidi"/>
       <w:color w:val="365F91" w:themeColor="accent1" w:themeShade="BF"/>
@@ -15572,10 +16084,9 @@
     <w:basedOn w:val="Normal"/>
     <w:uiPriority w:val="9"/>
     <w:qFormat/>
-    <w:rsid w:val="00E010FE"/>
+    <w:rsid w:val="00335ADA"/>
     <w:pPr>
       <w:spacing w:before="60" w:after="120"/>
-      <w:ind w:left="216"/>
       <w:jc w:val="both"/>
       <w:outlineLvl w:val="0"/>
     </w:pPr>
@@ -15657,7 +16168,7 @@
     <w:uiPriority w:val="9"/>
     <w:unhideWhenUsed/>
     <w:qFormat/>
-    <w:rsid w:val="005D577F"/>
+    <w:rsid w:val="00956BB2"/>
     <w:pPr>
       <w:keepNext/>
       <w:keepLines/>
@@ -15760,7 +16271,6 @@
       <w:autoSpaceDE/>
       <w:autoSpaceDN/>
       <w:spacing w:before="480" w:line="276" w:lineRule="auto"/>
-      <w:ind w:left="0"/>
       <w:jc w:val="left"/>
       <w:outlineLvl w:val="9"/>
     </w:pPr>
@@ -15881,7 +16391,7 @@
     <w:basedOn w:val="DefaultParagraphFont"/>
     <w:link w:val="Heading5"/>
     <w:uiPriority w:val="9"/>
-    <w:rsid w:val="005D577F"/>
+    <w:rsid w:val="00956BB2"/>
     <w:rPr>
       <w:rFonts w:asciiTheme="majorHAnsi" w:eastAsiaTheme="majorEastAsia" w:hAnsiTheme="majorHAnsi" w:cstheme="majorBidi"/>
       <w:color w:val="365F91" w:themeColor="accent1" w:themeShade="BF"/>
@@ -16442,7 +16952,7 @@
 </file>
 
 <file path=customXml/itemProps1.xml><?xml version="1.0" encoding="utf-8"?>
-<ds:datastoreItem xmlns:ds="http://schemas.openxmlformats.org/officeDocument/2006/customXml" ds:itemID="{57D51080-8A57-4A7C-AB3B-1D8B218329AD}">
+<ds:datastoreItem xmlns:ds="http://schemas.openxmlformats.org/officeDocument/2006/customXml" ds:itemID="{7FA92D09-3C14-4CA1-B97D-797878871720}">
   <ds:schemaRefs>
     <ds:schemaRef ds:uri="http://schemas.openxmlformats.org/officeDocument/2006/bibliography"/>
   </ds:schemaRefs>
